--- a/Documentation/Budget/Budget Proposal for Roadie -  Alex.docx
+++ b/Documentation/Budget/Budget Proposal for Roadie -  Alex.docx
@@ -29699,7 +29699,6 @@
       <w:pPr>
         <w:ind w:left="360"/>
       </w:pPr>
-      <w:commentRangeStart w:id="129"/>
       <w:r>
         <w:t xml:space="preserve">The community is weighted fairly heavily since it is meant to regard how easy it is to find information and tutorials about the item. A large amount of information was found </w:t>
       </w:r>
@@ -29723,22 +29722,13 @@
       <w:r>
         <w:t>, but not nearly as much as the QRE1113.</w:t>
       </w:r>
-      <w:commentRangeEnd w:id="129"/>
-      <w:r>
-        <w:rPr>
-          <w:rStyle w:val="CommentReference"/>
-          <w:rFonts w:eastAsiaTheme="minorEastAsia"/>
-          <w:lang w:eastAsia="ja-JP"/>
-        </w:rPr>
-        <w:commentReference w:id="129"/>
-      </w:r>
+      <w:bookmarkStart w:id="129" w:name="_GoBack"/>
+      <w:bookmarkEnd w:id="129"/>
     </w:p>
     <w:p>
       <w:pPr>
         <w:ind w:left="360"/>
       </w:pPr>
-      <w:bookmarkStart w:id="130" w:name="_GoBack"/>
-      <w:bookmarkEnd w:id="130"/>
     </w:p>
     <w:p>
       <w:pPr>
@@ -29981,7 +29971,7 @@
           <w:sz w:val="22"/>
         </w:rPr>
       </w:pPr>
-      <w:bookmarkStart w:id="131" w:name="_Toc400449494"/>
+      <w:bookmarkStart w:id="130" w:name="_Toc400449494"/>
       <w:r>
         <w:rPr>
           <w:rFonts w:ascii="Times New Roman" w:hAnsi="Times New Roman" w:cs="Times New Roman"/>
@@ -29991,7 +29981,7 @@
         </w:rPr>
         <w:t>Requirements Traceability</w:t>
       </w:r>
-      <w:bookmarkEnd w:id="131"/>
+      <w:bookmarkEnd w:id="130"/>
     </w:p>
     <w:p/>
     <w:p>
@@ -30420,8 +30410,8 @@
           <w:szCs w:val="20"/>
         </w:rPr>
       </w:pPr>
-      <w:bookmarkStart w:id="132" w:name="_Ref400402521"/>
-      <w:bookmarkStart w:id="133" w:name="_Toc400449430"/>
+      <w:bookmarkStart w:id="131" w:name="_Ref400402521"/>
+      <w:bookmarkStart w:id="132" w:name="_Toc400449430"/>
       <w:r>
         <w:rPr>
           <w:b/>
@@ -30483,7 +30473,7 @@
         </w:rPr>
         <w:fldChar w:fldCharType="end"/>
       </w:r>
-      <w:bookmarkEnd w:id="132"/>
+      <w:bookmarkEnd w:id="131"/>
       <w:r>
         <w:rPr>
           <w:i w:val="0"/>
@@ -30493,7 +30483,7 @@
         </w:rPr>
         <w:t>: Requirements traceability for line following sensors.</w:t>
       </w:r>
-      <w:bookmarkEnd w:id="133"/>
+      <w:bookmarkEnd w:id="132"/>
     </w:p>
     <w:p>
       <w:pPr>
@@ -30514,7 +30504,7 @@
           <w:sz w:val="22"/>
         </w:rPr>
       </w:pPr>
-      <w:bookmarkStart w:id="134" w:name="_Toc400449495"/>
+      <w:bookmarkStart w:id="133" w:name="_Toc400449495"/>
       <w:r>
         <w:rPr>
           <w:rFonts w:ascii="Times New Roman" w:hAnsi="Times New Roman" w:cs="Times New Roman"/>
@@ -30524,7 +30514,7 @@
         </w:rPr>
         <w:t>Risk Analysis</w:t>
       </w:r>
-      <w:bookmarkEnd w:id="134"/>
+      <w:bookmarkEnd w:id="133"/>
     </w:p>
     <w:p/>
     <w:p>
@@ -31028,8 +31018,8 @@
           <w:szCs w:val="20"/>
         </w:rPr>
       </w:pPr>
-      <w:bookmarkStart w:id="135" w:name="_Ref400403421"/>
-      <w:bookmarkStart w:id="136" w:name="_Toc400449431"/>
+      <w:bookmarkStart w:id="134" w:name="_Ref400403421"/>
+      <w:bookmarkStart w:id="135" w:name="_Toc400449431"/>
       <w:r>
         <w:rPr>
           <w:b/>
@@ -31091,7 +31081,7 @@
         </w:rPr>
         <w:fldChar w:fldCharType="end"/>
       </w:r>
-      <w:bookmarkEnd w:id="135"/>
+      <w:bookmarkEnd w:id="134"/>
       <w:r>
         <w:rPr>
           <w:i w:val="0"/>
@@ -31101,7 +31091,7 @@
         </w:rPr>
         <w:t>: Risks that can be attributed to the line following sensors and their associated mitigations.</w:t>
       </w:r>
-      <w:bookmarkEnd w:id="136"/>
+      <w:bookmarkEnd w:id="135"/>
     </w:p>
     <w:p/>
     <w:p>
@@ -31123,7 +31113,7 @@
           <w:sz w:val="28"/>
         </w:rPr>
       </w:pPr>
-      <w:bookmarkStart w:id="137" w:name="_Toc400449496"/>
+      <w:bookmarkStart w:id="136" w:name="_Toc400449496"/>
       <w:r>
         <w:rPr>
           <w:rFonts w:ascii="Times New Roman" w:hAnsi="Times New Roman" w:cs="Times New Roman"/>
@@ -31134,7 +31124,7 @@
         <w:lastRenderedPageBreak/>
         <w:t>Motors</w:t>
       </w:r>
-      <w:bookmarkEnd w:id="137"/>
+      <w:bookmarkEnd w:id="136"/>
     </w:p>
     <w:p/>
     <w:p>
@@ -31191,7 +31181,7 @@
           <w:sz w:val="22"/>
         </w:rPr>
       </w:pPr>
-      <w:bookmarkStart w:id="138" w:name="_Toc400449497"/>
+      <w:bookmarkStart w:id="137" w:name="_Toc400449497"/>
       <w:r>
         <w:rPr>
           <w:rFonts w:ascii="Times New Roman" w:hAnsi="Times New Roman" w:cs="Times New Roman"/>
@@ -31201,7 +31191,7 @@
         </w:rPr>
         <w:t>Motor Types</w:t>
       </w:r>
-      <w:bookmarkEnd w:id="138"/>
+      <w:bookmarkEnd w:id="137"/>
     </w:p>
     <w:p/>
     <w:p>
@@ -31312,18 +31302,18 @@
       <w:r>
         <w:t xml:space="preserve">s speed is dependent on the frequency of the input pulse, setting two motors at the same frequency will allow them to work synchronously </w:t>
       </w:r>
-      <w:commentRangeStart w:id="139"/>
+      <w:commentRangeStart w:id="138"/>
       <w:r>
         <w:t xml:space="preserve">(1). </w:t>
       </w:r>
-      <w:commentRangeEnd w:id="139"/>
+      <w:commentRangeEnd w:id="138"/>
       <w:r>
         <w:rPr>
           <w:rStyle w:val="CommentReference"/>
           <w:rFonts w:eastAsiaTheme="minorEastAsia"/>
           <w:lang w:eastAsia="ja-JP"/>
         </w:rPr>
-        <w:commentReference w:id="139"/>
+        <w:commentReference w:id="138"/>
       </w:r>
     </w:p>
     <w:p>
@@ -31726,8 +31716,8 @@
           <w:szCs w:val="20"/>
         </w:rPr>
       </w:pPr>
-      <w:bookmarkStart w:id="140" w:name="_Ref400407959"/>
-      <w:bookmarkStart w:id="141" w:name="_Toc400449432"/>
+      <w:bookmarkStart w:id="139" w:name="_Ref400407959"/>
+      <w:bookmarkStart w:id="140" w:name="_Toc400449432"/>
       <w:r>
         <w:rPr>
           <w:b/>
@@ -31789,7 +31779,7 @@
         </w:rPr>
         <w:fldChar w:fldCharType="end"/>
       </w:r>
-      <w:bookmarkEnd w:id="140"/>
+      <w:bookmarkEnd w:id="139"/>
       <w:r>
         <w:rPr>
           <w:i w:val="0"/>
@@ -31799,7 +31789,7 @@
         </w:rPr>
         <w:t>: A list of the different motors and their intended purpose in the system.</w:t>
       </w:r>
-      <w:bookmarkEnd w:id="141"/>
+      <w:bookmarkEnd w:id="140"/>
     </w:p>
     <w:p>
       <w:pPr>
@@ -31820,7 +31810,7 @@
           <w:sz w:val="22"/>
         </w:rPr>
       </w:pPr>
-      <w:bookmarkStart w:id="142" w:name="_Toc400449498"/>
+      <w:bookmarkStart w:id="141" w:name="_Toc400449498"/>
       <w:r>
         <w:rPr>
           <w:rFonts w:ascii="Times New Roman" w:hAnsi="Times New Roman" w:cs="Times New Roman"/>
@@ -31830,7 +31820,7 @@
         </w:rPr>
         <w:t>Stepper Motors</w:t>
       </w:r>
-      <w:bookmarkEnd w:id="142"/>
+      <w:bookmarkEnd w:id="141"/>
     </w:p>
     <w:p>
       <w:pPr>
@@ -31909,7 +31899,7 @@
       <w:pPr>
         <w:ind w:left="360"/>
       </w:pPr>
-      <w:commentRangeStart w:id="143"/>
+      <w:commentRangeStart w:id="142"/>
       <w:r>
         <w:t>The following items ha</w:t>
       </w:r>
@@ -31923,7 +31913,7 @@
       <w:r>
         <w:t>on</w:t>
       </w:r>
-      <w:commentRangeEnd w:id="143"/>
+      <w:commentRangeEnd w:id="142"/>
       <w:proofErr w:type="spellEnd"/>
       <w:r>
         <w:rPr>
@@ -31931,7 +31921,7 @@
           <w:rFonts w:eastAsiaTheme="minorEastAsia"/>
           <w:lang w:eastAsia="ja-JP"/>
         </w:rPr>
-        <w:commentReference w:id="143"/>
+        <w:commentReference w:id="142"/>
       </w:r>
       <w:r>
         <w:t xml:space="preserve"> Roadie. Each item has a unique product ID as well as the vendor and a short description of the product, as depicted</w:t>
@@ -32118,7 +32108,7 @@
             <w:r>
               <w:t xml:space="preserve">. Maximum torque 36 oz.-in. Operates at 12V DC (2). </w:t>
             </w:r>
-            <w:commentRangeStart w:id="144"/>
+            <w:commentRangeStart w:id="143"/>
             <w:r>
               <w:fldChar w:fldCharType="begin"/>
             </w:r>
@@ -32134,14 +32124,14 @@
             <w:r>
               <w:fldChar w:fldCharType="end"/>
             </w:r>
-            <w:commentRangeEnd w:id="144"/>
+            <w:commentRangeEnd w:id="143"/>
             <w:r>
               <w:rPr>
                 <w:rStyle w:val="CommentReference"/>
                 <w:rFonts w:eastAsiaTheme="minorEastAsia"/>
                 <w:lang w:eastAsia="ja-JP"/>
               </w:rPr>
-              <w:commentReference w:id="144"/>
+              <w:commentReference w:id="143"/>
             </w:r>
           </w:p>
         </w:tc>
@@ -32367,9 +32357,9 @@
           <w:szCs w:val="20"/>
         </w:rPr>
       </w:pPr>
-      <w:bookmarkStart w:id="145" w:name="_Ref400430965"/>
-      <w:bookmarkStart w:id="146" w:name="_Ref400430960"/>
-      <w:bookmarkStart w:id="147" w:name="_Toc400449433"/>
+      <w:bookmarkStart w:id="144" w:name="_Ref400430965"/>
+      <w:bookmarkStart w:id="145" w:name="_Ref400430960"/>
+      <w:bookmarkStart w:id="146" w:name="_Toc400449433"/>
       <w:r>
         <w:rPr>
           <w:b/>
@@ -32431,7 +32421,7 @@
         </w:rPr>
         <w:fldChar w:fldCharType="end"/>
       </w:r>
-      <w:bookmarkEnd w:id="145"/>
+      <w:bookmarkEnd w:id="144"/>
       <w:r>
         <w:rPr>
           <w:i w:val="0"/>
@@ -32441,8 +32431,8 @@
         </w:rPr>
         <w:t>: Stepper motors under consideration for Roadie.</w:t>
       </w:r>
+      <w:bookmarkEnd w:id="145"/>
       <w:bookmarkEnd w:id="146"/>
-      <w:bookmarkEnd w:id="147"/>
     </w:p>
     <w:p>
       <w:pPr>
@@ -33088,8 +33078,8 @@
           <w:szCs w:val="20"/>
         </w:rPr>
       </w:pPr>
-      <w:bookmarkStart w:id="148" w:name="_Ref400431129"/>
-      <w:bookmarkStart w:id="149" w:name="_Toc400449434"/>
+      <w:bookmarkStart w:id="147" w:name="_Ref400431129"/>
+      <w:bookmarkStart w:id="148" w:name="_Toc400449434"/>
       <w:r>
         <w:rPr>
           <w:b/>
@@ -33152,7 +33142,7 @@
         </w:rPr>
         <w:fldChar w:fldCharType="end"/>
       </w:r>
-      <w:bookmarkEnd w:id="148"/>
+      <w:bookmarkEnd w:id="147"/>
       <w:r>
         <w:rPr>
           <w:i w:val="0"/>
@@ -33162,7 +33152,7 @@
         </w:rPr>
         <w:t>: Decision matrix for stepper motors</w:t>
       </w:r>
-      <w:bookmarkEnd w:id="149"/>
+      <w:bookmarkEnd w:id="148"/>
     </w:p>
     <w:p>
       <w:pPr>
@@ -33593,8 +33583,8 @@
           <w:szCs w:val="20"/>
         </w:rPr>
       </w:pPr>
-      <w:bookmarkStart w:id="150" w:name="_Ref400431501"/>
-      <w:bookmarkStart w:id="151" w:name="_Toc400449435"/>
+      <w:bookmarkStart w:id="149" w:name="_Ref400431501"/>
+      <w:bookmarkStart w:id="150" w:name="_Toc400449435"/>
       <w:r>
         <w:rPr>
           <w:b/>
@@ -33656,7 +33646,7 @@
         </w:rPr>
         <w:fldChar w:fldCharType="end"/>
       </w:r>
-      <w:bookmarkEnd w:id="150"/>
+      <w:bookmarkEnd w:id="149"/>
       <w:r>
         <w:rPr>
           <w:i w:val="0"/>
@@ -33666,7 +33656,7 @@
         </w:rPr>
         <w:t>: Weighted value matrix. It is comprised of the score for each category multiplied by the weight for the category.</w:t>
       </w:r>
-      <w:bookmarkEnd w:id="151"/>
+      <w:bookmarkEnd w:id="150"/>
     </w:p>
     <w:p>
       <w:pPr>
@@ -33810,7 +33800,7 @@
             <w:tcW w:w="1260" w:type="dxa"/>
           </w:tcPr>
           <w:p>
-            <w:commentRangeStart w:id="152"/>
+            <w:commentRangeStart w:id="151"/>
             <w:r>
               <w:t>Lowest Torque</w:t>
             </w:r>
@@ -33824,14 +33814,14 @@
             <w:r>
               <w:t>Very compact</w:t>
             </w:r>
-            <w:commentRangeEnd w:id="152"/>
+            <w:commentRangeEnd w:id="151"/>
             <w:r>
               <w:rPr>
                 <w:rStyle w:val="CommentReference"/>
                 <w:rFonts w:eastAsiaTheme="minorEastAsia"/>
                 <w:lang w:eastAsia="ja-JP"/>
               </w:rPr>
-              <w:commentReference w:id="152"/>
+              <w:commentReference w:id="151"/>
             </w:r>
           </w:p>
         </w:tc>
@@ -34094,8 +34084,8 @@
           <w:szCs w:val="20"/>
         </w:rPr>
       </w:pPr>
-      <w:bookmarkStart w:id="153" w:name="_Ref400432118"/>
-      <w:bookmarkStart w:id="154" w:name="_Toc400449436"/>
+      <w:bookmarkStart w:id="152" w:name="_Ref400432118"/>
+      <w:bookmarkStart w:id="153" w:name="_Toc400449436"/>
       <w:r>
         <w:rPr>
           <w:b/>
@@ -34157,7 +34147,7 @@
         </w:rPr>
         <w:fldChar w:fldCharType="end"/>
       </w:r>
-      <w:bookmarkEnd w:id="153"/>
+      <w:bookmarkEnd w:id="152"/>
       <w:r>
         <w:rPr>
           <w:i w:val="0"/>
@@ -34185,7 +34175,7 @@
         </w:rPr>
         <w:t>the decision matrix.</w:t>
       </w:r>
-      <w:bookmarkEnd w:id="154"/>
+      <w:bookmarkEnd w:id="153"/>
     </w:p>
     <w:p>
       <w:pPr>
@@ -34243,7 +34233,7 @@
           <w:color w:val="auto"/>
         </w:rPr>
       </w:pPr>
-      <w:commentRangeStart w:id="155"/>
+      <w:commentRangeStart w:id="154"/>
       <w:r>
         <w:rPr>
           <w:rFonts w:ascii="Times New Roman" w:hAnsi="Times New Roman" w:cs="Times New Roman"/>
@@ -34252,7 +34242,7 @@
         </w:rPr>
         <w:t>Power</w:t>
       </w:r>
-      <w:commentRangeEnd w:id="155"/>
+      <w:commentRangeEnd w:id="154"/>
       <w:r>
         <w:rPr>
           <w:rStyle w:val="CommentReference"/>
@@ -34260,7 +34250,7 @@
           <w:color w:val="auto"/>
           <w:lang w:eastAsia="ja-JP"/>
         </w:rPr>
-        <w:commentReference w:id="155"/>
+        <w:commentReference w:id="154"/>
       </w:r>
     </w:p>
     <w:p/>
@@ -34268,18 +34258,18 @@
       <w:pPr>
         <w:ind w:left="360"/>
       </w:pPr>
-      <w:commentRangeStart w:id="156"/>
+      <w:commentRangeStart w:id="155"/>
       <w:r>
         <w:t>For this decision matrix the power score for each motor was awarded based upon the maximum torque output for each motor compared to each other</w:t>
       </w:r>
-      <w:commentRangeEnd w:id="156"/>
+      <w:commentRangeEnd w:id="155"/>
       <w:r>
         <w:rPr>
           <w:rStyle w:val="CommentReference"/>
           <w:rFonts w:eastAsiaTheme="minorEastAsia"/>
           <w:lang w:eastAsia="ja-JP"/>
         </w:rPr>
-        <w:commentReference w:id="156"/>
+        <w:commentReference w:id="155"/>
       </w:r>
       <w:r>
         <w:t xml:space="preserve">. The selected motor is in the middle of all motors considered in the power rating. </w:t>
@@ -34302,23 +34292,23 @@
       <w:r>
         <w:t xml:space="preserve"> be higher than the </w:t>
       </w:r>
-      <w:commentRangeStart w:id="157"/>
+      <w:commentRangeStart w:id="156"/>
       <w:r>
         <w:t>torque required to turn the wheels which will be used in the system</w:t>
       </w:r>
-      <w:commentRangeEnd w:id="157"/>
+      <w:commentRangeEnd w:id="156"/>
       <w:r>
         <w:rPr>
           <w:rStyle w:val="CommentReference"/>
           <w:rFonts w:eastAsiaTheme="minorEastAsia"/>
           <w:lang w:eastAsia="ja-JP"/>
         </w:rPr>
-        <w:commentReference w:id="157"/>
+        <w:commentReference w:id="156"/>
       </w:r>
       <w:r>
         <w:t xml:space="preserve">. </w:t>
       </w:r>
-      <w:commentRangeStart w:id="158"/>
+      <w:commentRangeStart w:id="157"/>
       <w:r>
         <w:t xml:space="preserve">The torque output </w:t>
       </w:r>
@@ -34328,19 +34318,19 @@
       <w:r>
         <w:t xml:space="preserve"> is 48 N.cm which is more than enough to drive the largest wheels considered for the system</w:t>
       </w:r>
-      <w:commentRangeEnd w:id="158"/>
+      <w:commentRangeEnd w:id="157"/>
       <w:r>
         <w:rPr>
           <w:rStyle w:val="CommentReference"/>
           <w:rFonts w:eastAsiaTheme="minorEastAsia"/>
           <w:lang w:eastAsia="ja-JP"/>
         </w:rPr>
-        <w:commentReference w:id="158"/>
+        <w:commentReference w:id="157"/>
       </w:r>
       <w:r>
         <w:t xml:space="preserve">. </w:t>
       </w:r>
-      <w:commentRangeStart w:id="159"/>
+      <w:commentRangeStart w:id="158"/>
       <w:r>
         <w:t xml:space="preserve">Even leaving a buffer </w:t>
       </w:r>
@@ -34351,14 +34341,14 @@
         <w:lastRenderedPageBreak/>
         <w:t>output from the motor we can save money by purchasing a motor with the required power and not an excessive amount.</w:t>
       </w:r>
-      <w:commentRangeEnd w:id="159"/>
+      <w:commentRangeEnd w:id="158"/>
       <w:r>
         <w:rPr>
           <w:rStyle w:val="CommentReference"/>
           <w:rFonts w:eastAsiaTheme="minorEastAsia"/>
           <w:lang w:eastAsia="ja-JP"/>
         </w:rPr>
-        <w:commentReference w:id="159"/>
+        <w:commentReference w:id="158"/>
       </w:r>
     </w:p>
     <w:p>
@@ -34376,18 +34366,18 @@
       <w:r>
         <w:t xml:space="preserve">because if the motor </w:t>
       </w:r>
-      <w:commentRangeStart w:id="160"/>
+      <w:commentRangeStart w:id="159"/>
       <w:r>
         <w:t>is not strong enough</w:t>
       </w:r>
-      <w:commentRangeEnd w:id="160"/>
+      <w:commentRangeEnd w:id="159"/>
       <w:r>
         <w:rPr>
           <w:rStyle w:val="CommentReference"/>
           <w:rFonts w:eastAsiaTheme="minorEastAsia"/>
           <w:lang w:eastAsia="ja-JP"/>
         </w:rPr>
-        <w:commentReference w:id="160"/>
+        <w:commentReference w:id="159"/>
       </w:r>
       <w:r>
         <w:t>, it will not be able to turn the wheels</w:t>
@@ -34493,21 +34483,21 @@
       <w:r>
         <w:t xml:space="preserve"> is the amount of space they will occupy</w:t>
       </w:r>
-      <w:commentRangeStart w:id="161"/>
+      <w:commentRangeStart w:id="160"/>
       <w:r>
         <w:t xml:space="preserve">. </w:t>
       </w:r>
       <w:r>
         <w:t>For instance, if a motor was two inches in length, the length factored into consideration would be four inches. Additionally</w:t>
       </w:r>
-      <w:commentRangeEnd w:id="161"/>
+      <w:commentRangeEnd w:id="160"/>
       <w:r>
         <w:rPr>
           <w:rStyle w:val="CommentReference"/>
           <w:rFonts w:eastAsiaTheme="minorEastAsia"/>
           <w:lang w:eastAsia="ja-JP"/>
         </w:rPr>
-        <w:commentReference w:id="161"/>
+        <w:commentReference w:id="160"/>
       </w:r>
       <w:r>
         <w:t>, if</w:t>
@@ -34816,8 +34806,8 @@
           <w:szCs w:val="20"/>
         </w:rPr>
       </w:pPr>
-      <w:bookmarkStart w:id="162" w:name="_Ref400434841"/>
-      <w:bookmarkStart w:id="163" w:name="_Toc400449437"/>
+      <w:bookmarkStart w:id="161" w:name="_Ref400434841"/>
+      <w:bookmarkStart w:id="162" w:name="_Toc400449437"/>
       <w:r>
         <w:rPr>
           <w:b/>
@@ -34879,7 +34869,7 @@
         </w:rPr>
         <w:fldChar w:fldCharType="end"/>
       </w:r>
-      <w:bookmarkEnd w:id="162"/>
+      <w:bookmarkEnd w:id="161"/>
       <w:r>
         <w:rPr>
           <w:i w:val="0"/>
@@ -34889,7 +34879,7 @@
         </w:rPr>
         <w:t>: Table used to justify cost scores awarded to each stepper motor.</w:t>
       </w:r>
-      <w:bookmarkEnd w:id="163"/>
+      <w:bookmarkEnd w:id="162"/>
     </w:p>
     <w:p>
       <w:pPr>
@@ -35270,8 +35260,8 @@
           <w:szCs w:val="20"/>
         </w:rPr>
       </w:pPr>
-      <w:bookmarkStart w:id="164" w:name="_Ref400432559"/>
-      <w:bookmarkStart w:id="165" w:name="_Toc400449438"/>
+      <w:bookmarkStart w:id="163" w:name="_Ref400432559"/>
+      <w:bookmarkStart w:id="164" w:name="_Toc400449438"/>
       <w:r>
         <w:rPr>
           <w:b/>
@@ -35333,7 +35323,7 @@
         </w:rPr>
         <w:fldChar w:fldCharType="end"/>
       </w:r>
-      <w:bookmarkEnd w:id="164"/>
+      <w:bookmarkEnd w:id="163"/>
       <w:r>
         <w:rPr>
           <w:i w:val="0"/>
@@ -35361,7 +35351,7 @@
         </w:rPr>
         <w:t>scores awarded to each stepper motor.</w:t>
       </w:r>
-      <w:bookmarkEnd w:id="165"/>
+      <w:bookmarkEnd w:id="164"/>
     </w:p>
     <w:p>
       <w:pPr>
@@ -35402,7 +35392,7 @@
       <w:r>
         <w:t>ROB-10846 is the</w:t>
       </w:r>
-      <w:commentRangeStart w:id="166"/>
+      <w:commentRangeStart w:id="165"/>
       <w:r>
         <w:t xml:space="preserve"> cheapest motor available</w:t>
       </w:r>
@@ -35418,14 +35408,14 @@
       <w:r>
         <w:t>ther motors that cost more money are overkill for our purpose and often are too large to work with our system which is why a smaller more inexpensive motor is ideal for our system.</w:t>
       </w:r>
-      <w:commentRangeEnd w:id="166"/>
+      <w:commentRangeEnd w:id="165"/>
       <w:r>
         <w:rPr>
           <w:rStyle w:val="CommentReference"/>
           <w:rFonts w:eastAsiaTheme="minorEastAsia"/>
           <w:lang w:eastAsia="ja-JP"/>
         </w:rPr>
-        <w:commentReference w:id="166"/>
+        <w:commentReference w:id="165"/>
       </w:r>
     </w:p>
     <w:p>
@@ -35626,8 +35616,8 @@
           <w:szCs w:val="20"/>
         </w:rPr>
       </w:pPr>
-      <w:bookmarkStart w:id="167" w:name="_Ref400435988"/>
-      <w:bookmarkStart w:id="168" w:name="_Toc400449439"/>
+      <w:bookmarkStart w:id="166" w:name="_Ref400435988"/>
+      <w:bookmarkStart w:id="167" w:name="_Toc400449439"/>
       <w:r>
         <w:rPr>
           <w:b/>
@@ -35689,7 +35679,7 @@
         </w:rPr>
         <w:fldChar w:fldCharType="end"/>
       </w:r>
-      <w:bookmarkEnd w:id="167"/>
+      <w:bookmarkEnd w:id="166"/>
       <w:r>
         <w:rPr>
           <w:i w:val="0"/>
@@ -35699,7 +35689,7 @@
         </w:rPr>
         <w:t>: Requirements traceability for stepper motors.</w:t>
       </w:r>
-      <w:bookmarkEnd w:id="168"/>
+      <w:bookmarkEnd w:id="167"/>
     </w:p>
     <w:p>
       <w:pPr>
@@ -35720,7 +35710,7 @@
           <w:sz w:val="22"/>
         </w:rPr>
       </w:pPr>
-      <w:bookmarkStart w:id="169" w:name="_Toc400449499"/>
+      <w:bookmarkStart w:id="168" w:name="_Toc400449499"/>
       <w:r>
         <w:rPr>
           <w:rFonts w:ascii="Times New Roman" w:hAnsi="Times New Roman" w:cs="Times New Roman"/>
@@ -35730,7 +35720,7 @@
         </w:rPr>
         <w:t>Gearmotors</w:t>
       </w:r>
-      <w:bookmarkEnd w:id="169"/>
+      <w:bookmarkEnd w:id="168"/>
     </w:p>
     <w:p/>
     <w:p>
@@ -35945,7 +35935,7 @@
             <w:hideMark/>
           </w:tcPr>
           <w:p>
-            <w:commentRangeStart w:id="170"/>
+            <w:commentRangeStart w:id="169"/>
             <w:r>
               <w:t xml:space="preserve">A small gearmotor with a 30:1 gear ratio. Roughly 1in by 1.5 in.  Operates at a 430 rpm at 6 V (3). </w:t>
             </w:r>
@@ -35956,14 +35946,14 @@
                 <w:t>https://www.sparkfun.com/products/8911</w:t>
               </w:r>
             </w:hyperlink>
-            <w:commentRangeEnd w:id="170"/>
+            <w:commentRangeEnd w:id="169"/>
             <w:r>
               <w:rPr>
                 <w:rStyle w:val="CommentReference"/>
                 <w:rFonts w:eastAsiaTheme="minorEastAsia"/>
                 <w:lang w:eastAsia="ja-JP"/>
               </w:rPr>
-              <w:commentReference w:id="170"/>
+              <w:commentReference w:id="169"/>
             </w:r>
           </w:p>
         </w:tc>
@@ -36109,7 +36099,7 @@
           <w:szCs w:val="20"/>
         </w:rPr>
       </w:pPr>
-      <w:bookmarkStart w:id="171" w:name="_Toc400449440"/>
+      <w:bookmarkStart w:id="170" w:name="_Toc400449440"/>
       <w:r>
         <w:rPr>
           <w:b/>
@@ -36180,7 +36170,7 @@
         </w:rPr>
         <w:t>: Gearmotors under consideration for Roadie.</w:t>
       </w:r>
-      <w:bookmarkEnd w:id="171"/>
+      <w:bookmarkEnd w:id="170"/>
     </w:p>
     <w:p>
       <w:pPr>
@@ -36665,8 +36655,8 @@
           <w:szCs w:val="20"/>
         </w:rPr>
       </w:pPr>
-      <w:bookmarkStart w:id="172" w:name="_Ref400437071"/>
-      <w:bookmarkStart w:id="173" w:name="_Toc400449441"/>
+      <w:bookmarkStart w:id="171" w:name="_Ref400437071"/>
+      <w:bookmarkStart w:id="172" w:name="_Toc400449441"/>
       <w:r>
         <w:rPr>
           <w:b/>
@@ -36728,7 +36718,7 @@
         </w:rPr>
         <w:fldChar w:fldCharType="end"/>
       </w:r>
-      <w:bookmarkEnd w:id="172"/>
+      <w:bookmarkEnd w:id="171"/>
       <w:r>
         <w:rPr>
           <w:i w:val="0"/>
@@ -36738,7 +36728,7 @@
         </w:rPr>
         <w:t>: Decision matrix for gearmotors.</w:t>
       </w:r>
-      <w:bookmarkEnd w:id="173"/>
+      <w:bookmarkEnd w:id="172"/>
     </w:p>
     <w:p>
       <w:pPr>
@@ -37054,8 +37044,8 @@
           <w:szCs w:val="20"/>
         </w:rPr>
       </w:pPr>
-      <w:bookmarkStart w:id="174" w:name="_Ref400438088"/>
-      <w:bookmarkStart w:id="175" w:name="_Toc400449442"/>
+      <w:bookmarkStart w:id="173" w:name="_Ref400438088"/>
+      <w:bookmarkStart w:id="174" w:name="_Toc400449442"/>
       <w:r>
         <w:rPr>
           <w:b/>
@@ -37117,7 +37107,7 @@
         </w:rPr>
         <w:fldChar w:fldCharType="end"/>
       </w:r>
-      <w:bookmarkEnd w:id="174"/>
+      <w:bookmarkEnd w:id="173"/>
       <w:r>
         <w:rPr>
           <w:i w:val="0"/>
@@ -37127,7 +37117,7 @@
         </w:rPr>
         <w:t>: Weighed value matrix. It is compromised of the score for each category multiplied by the weight for the category.</w:t>
       </w:r>
-      <w:bookmarkEnd w:id="175"/>
+      <w:bookmarkEnd w:id="174"/>
     </w:p>
     <w:p>
       <w:pPr>
@@ -37402,7 +37392,7 @@
             <w:hideMark/>
           </w:tcPr>
           <w:p>
-            <w:commentRangeStart w:id="176"/>
+            <w:commentRangeStart w:id="175"/>
             <w:r>
               <w:t xml:space="preserve">Middle   </w:t>
             </w:r>
@@ -37418,14 +37408,14 @@
             <w:r>
               <w:t>Highest Power</w:t>
             </w:r>
-            <w:commentRangeEnd w:id="176"/>
+            <w:commentRangeEnd w:id="175"/>
             <w:r>
               <w:rPr>
                 <w:rStyle w:val="CommentReference"/>
                 <w:rFonts w:eastAsiaTheme="minorEastAsia"/>
                 <w:lang w:eastAsia="ja-JP"/>
               </w:rPr>
-              <w:commentReference w:id="176"/>
+              <w:commentReference w:id="175"/>
             </w:r>
           </w:p>
         </w:tc>
@@ -37465,8 +37455,8 @@
           <w:szCs w:val="20"/>
         </w:rPr>
       </w:pPr>
-      <w:bookmarkStart w:id="177" w:name="_Ref400438334"/>
-      <w:bookmarkStart w:id="178" w:name="_Toc400449443"/>
+      <w:bookmarkStart w:id="176" w:name="_Ref400438334"/>
+      <w:bookmarkStart w:id="177" w:name="_Toc400449443"/>
       <w:r>
         <w:rPr>
           <w:b/>
@@ -37529,7 +37519,7 @@
         </w:rPr>
         <w:fldChar w:fldCharType="end"/>
       </w:r>
-      <w:bookmarkEnd w:id="177"/>
+      <w:bookmarkEnd w:id="176"/>
       <w:r>
         <w:rPr>
           <w:i w:val="0"/>
@@ -37539,7 +37529,7 @@
         </w:rPr>
         <w:t>: Quantitative and qualitative values of the gearmotors under consideration that led to the decision matrix.</w:t>
       </w:r>
-      <w:bookmarkEnd w:id="178"/>
+      <w:bookmarkEnd w:id="177"/>
     </w:p>
     <w:p>
       <w:pPr>
@@ -37755,8 +37745,8 @@
           <w:szCs w:val="20"/>
         </w:rPr>
       </w:pPr>
-      <w:bookmarkStart w:id="179" w:name="_Ref400438856"/>
-      <w:bookmarkStart w:id="180" w:name="_Toc400449444"/>
+      <w:bookmarkStart w:id="178" w:name="_Ref400438856"/>
+      <w:bookmarkStart w:id="179" w:name="_Toc400449444"/>
       <w:r>
         <w:rPr>
           <w:b/>
@@ -37818,7 +37808,7 @@
         </w:rPr>
         <w:fldChar w:fldCharType="end"/>
       </w:r>
-      <w:bookmarkEnd w:id="179"/>
+      <w:bookmarkEnd w:id="178"/>
       <w:r>
         <w:rPr>
           <w:i w:val="0"/>
@@ -37828,7 +37818,7 @@
         </w:rPr>
         <w:t>: Table used to justify size scores awarded to each gear motor.</w:t>
       </w:r>
-      <w:bookmarkEnd w:id="180"/>
+      <w:bookmarkEnd w:id="179"/>
     </w:p>
     <w:p/>
     <w:p>
@@ -37883,21 +37873,21 @@
       <w:pPr>
         <w:ind w:left="360"/>
       </w:pPr>
-      <w:commentRangeStart w:id="181"/>
+      <w:commentRangeStart w:id="180"/>
       <w:r>
         <w:t>For the selection of gear motors, power was not nearly as important as it was when selecting the stepper motors to drive the wheels of the robot. This is because these smaller gearmotors at most will have to either rotate a Rubik cube row or twist and etch-a-sketch knob which requires much less torque than powertrain of the robot. However it is still important that the motor outputs enough torque that is doesn’t burn itself out when attempting to rotate components of the challenges. This is why the power weighting factor was set a .3 which made is the second most important factor by 20%.  All motors in the given selection possess the power required to complete the challenges, however selecting a small motor that has more than enough power is a much better option than selecting a motor that can barely comp</w:t>
       </w:r>
       <w:r>
         <w:t>lete the task at maximum output.</w:t>
       </w:r>
-      <w:commentRangeEnd w:id="181"/>
+      <w:commentRangeEnd w:id="180"/>
       <w:r>
         <w:rPr>
           <w:rStyle w:val="CommentReference"/>
           <w:rFonts w:eastAsiaTheme="minorEastAsia"/>
           <w:lang w:eastAsia="ja-JP"/>
         </w:rPr>
-        <w:commentReference w:id="181"/>
+        <w:commentReference w:id="180"/>
       </w:r>
     </w:p>
     <w:p>
@@ -38003,18 +37993,18 @@
       <w:r>
         <w:t xml:space="preserve">Since Roadie will require </w:t>
       </w:r>
-      <w:commentRangeStart w:id="182"/>
+      <w:commentRangeStart w:id="181"/>
       <w:r>
         <w:t>multiple</w:t>
       </w:r>
-      <w:commentRangeEnd w:id="182"/>
+      <w:commentRangeEnd w:id="181"/>
       <w:r>
         <w:rPr>
           <w:rStyle w:val="CommentReference"/>
           <w:rFonts w:eastAsiaTheme="minorEastAsia"/>
           <w:lang w:eastAsia="ja-JP"/>
         </w:rPr>
-        <w:commentReference w:id="182"/>
+        <w:commentReference w:id="181"/>
       </w:r>
       <w:r>
         <w:t xml:space="preserve"> gear motors, the cost of the motors was important to determining what motor to select. </w:t>
@@ -38247,8 +38237,8 @@
           <w:szCs w:val="20"/>
         </w:rPr>
       </w:pPr>
-      <w:bookmarkStart w:id="183" w:name="_Ref400439370"/>
-      <w:bookmarkStart w:id="184" w:name="_Toc400449445"/>
+      <w:bookmarkStart w:id="182" w:name="_Ref400439370"/>
+      <w:bookmarkStart w:id="183" w:name="_Toc400449445"/>
       <w:r>
         <w:rPr>
           <w:b/>
@@ -38310,7 +38300,7 @@
         </w:rPr>
         <w:fldChar w:fldCharType="end"/>
       </w:r>
-      <w:bookmarkEnd w:id="183"/>
+      <w:bookmarkEnd w:id="182"/>
       <w:r>
         <w:rPr>
           <w:i w:val="0"/>
@@ -38356,7 +38346,7 @@
         </w:rPr>
         <w:t>motor.</w:t>
       </w:r>
-      <w:bookmarkEnd w:id="184"/>
+      <w:bookmarkEnd w:id="183"/>
     </w:p>
     <w:p>
       <w:pPr>
@@ -38384,7 +38374,7 @@
           <w:color w:val="auto"/>
         </w:rPr>
       </w:pPr>
-      <w:commentRangeStart w:id="185"/>
+      <w:commentRangeStart w:id="184"/>
       <w:r>
         <w:rPr>
           <w:rFonts w:ascii="Times New Roman" w:hAnsi="Times New Roman" w:cs="Times New Roman"/>
@@ -38393,7 +38383,7 @@
         </w:rPr>
         <w:t>Summary</w:t>
       </w:r>
-      <w:commentRangeEnd w:id="185"/>
+      <w:commentRangeEnd w:id="184"/>
       <w:r>
         <w:rPr>
           <w:rStyle w:val="CommentReference"/>
@@ -38401,7 +38391,7 @@
           <w:color w:val="auto"/>
           <w:lang w:eastAsia="ja-JP"/>
         </w:rPr>
-        <w:commentReference w:id="185"/>
+        <w:commentReference w:id="184"/>
       </w:r>
     </w:p>
     <w:p>
@@ -38428,7 +38418,7 @@
           <w:sz w:val="22"/>
         </w:rPr>
       </w:pPr>
-      <w:bookmarkStart w:id="186" w:name="_Toc400449500"/>
+      <w:bookmarkStart w:id="185" w:name="_Toc400449500"/>
       <w:r>
         <w:rPr>
           <w:rFonts w:ascii="Times New Roman" w:hAnsi="Times New Roman" w:cs="Times New Roman"/>
@@ -38438,7 +38428,7 @@
         </w:rPr>
         <w:t>Linear Actuators</w:t>
       </w:r>
-      <w:bookmarkEnd w:id="186"/>
+      <w:bookmarkEnd w:id="185"/>
     </w:p>
     <w:p/>
     <w:p>
@@ -38683,7 +38673,7 @@
             </w:r>
           </w:p>
           <w:p/>
-          <w:commentRangeStart w:id="187"/>
+          <w:commentRangeStart w:id="186"/>
           <w:p>
             <w:r>
               <w:fldChar w:fldCharType="begin"/>
@@ -38708,14 +38698,14 @@
             <w:r>
               <w:t>210-1-12v-limit-switch.html</w:t>
             </w:r>
-            <w:commentRangeEnd w:id="187"/>
+            <w:commentRangeEnd w:id="186"/>
             <w:r>
               <w:rPr>
                 <w:rStyle w:val="CommentReference"/>
                 <w:rFonts w:eastAsiaTheme="minorEastAsia"/>
                 <w:lang w:eastAsia="ja-JP"/>
               </w:rPr>
-              <w:commentReference w:id="187"/>
+              <w:commentReference w:id="186"/>
             </w:r>
           </w:p>
         </w:tc>
@@ -39560,8 +39550,8 @@
           <w:szCs w:val="20"/>
         </w:rPr>
       </w:pPr>
-      <w:bookmarkStart w:id="188" w:name="_Ref400440232"/>
-      <w:bookmarkStart w:id="189" w:name="_Toc400449446"/>
+      <w:bookmarkStart w:id="187" w:name="_Ref400440232"/>
+      <w:bookmarkStart w:id="188" w:name="_Toc400449446"/>
       <w:r>
         <w:rPr>
           <w:b/>
@@ -39623,7 +39613,7 @@
         </w:rPr>
         <w:fldChar w:fldCharType="end"/>
       </w:r>
-      <w:bookmarkEnd w:id="188"/>
+      <w:bookmarkEnd w:id="187"/>
       <w:r>
         <w:rPr>
           <w:i w:val="0"/>
@@ -39633,7 +39623,7 @@
         </w:rPr>
         <w:t>: Requirements traceability for linear actuators.</w:t>
       </w:r>
-      <w:bookmarkEnd w:id="189"/>
+      <w:bookmarkEnd w:id="188"/>
     </w:p>
     <w:p>
       <w:pPr>
@@ -39657,7 +39647,7 @@
           <w:sz w:val="22"/>
         </w:rPr>
       </w:pPr>
-      <w:bookmarkStart w:id="190" w:name="_Toc400449501"/>
+      <w:bookmarkStart w:id="189" w:name="_Toc400449501"/>
       <w:r>
         <w:rPr>
           <w:rFonts w:ascii="Times New Roman" w:hAnsi="Times New Roman" w:cs="Times New Roman"/>
@@ -39667,7 +39657,7 @@
         </w:rPr>
         <w:t>Risk Analysis</w:t>
       </w:r>
-      <w:bookmarkEnd w:id="190"/>
+      <w:bookmarkEnd w:id="189"/>
     </w:p>
     <w:p/>
     <w:p>
@@ -40149,8 +40139,8 @@
           <w:szCs w:val="20"/>
         </w:rPr>
       </w:pPr>
-      <w:bookmarkStart w:id="191" w:name="_Ref400440071"/>
-      <w:bookmarkStart w:id="192" w:name="_Toc400449447"/>
+      <w:bookmarkStart w:id="190" w:name="_Ref400440071"/>
+      <w:bookmarkStart w:id="191" w:name="_Toc400449447"/>
       <w:r>
         <w:rPr>
           <w:b/>
@@ -40212,7 +40202,7 @@
         </w:rPr>
         <w:fldChar w:fldCharType="end"/>
       </w:r>
-      <w:bookmarkEnd w:id="191"/>
+      <w:bookmarkEnd w:id="190"/>
       <w:r>
         <w:rPr>
           <w:i w:val="0"/>
@@ -40222,7 +40212,7 @@
         </w:rPr>
         <w:t>: Risks that can be attributed to the motors and their associated mitigations</w:t>
       </w:r>
-      <w:bookmarkEnd w:id="192"/>
+      <w:bookmarkEnd w:id="191"/>
     </w:p>
     <w:p/>
     <w:p>
@@ -40239,7 +40229,7 @@
           <w:sz w:val="28"/>
         </w:rPr>
       </w:pPr>
-      <w:bookmarkStart w:id="193" w:name="_Toc400449502"/>
+      <w:bookmarkStart w:id="192" w:name="_Toc400449502"/>
       <w:r>
         <w:rPr>
           <w:rFonts w:ascii="Times New Roman" w:hAnsi="Times New Roman" w:cs="Times New Roman"/>
@@ -40249,7 +40239,7 @@
         </w:rPr>
         <w:t>Movement System</w:t>
       </w:r>
-      <w:bookmarkEnd w:id="193"/>
+      <w:bookmarkEnd w:id="192"/>
     </w:p>
     <w:p/>
     <w:p>
@@ -40279,7 +40269,7 @@
           <w:sz w:val="22"/>
         </w:rPr>
       </w:pPr>
-      <w:bookmarkStart w:id="194" w:name="_Toc400449503"/>
+      <w:bookmarkStart w:id="193" w:name="_Toc400449503"/>
       <w:r>
         <w:rPr>
           <w:rFonts w:ascii="Times New Roman" w:hAnsi="Times New Roman" w:cs="Times New Roman"/>
@@ -40308,7 +40298,7 @@
         </w:rPr>
         <w:t>nder Consideration</w:t>
       </w:r>
-      <w:bookmarkEnd w:id="194"/>
+      <w:bookmarkEnd w:id="193"/>
     </w:p>
     <w:p>
       <w:pPr>
@@ -40756,8 +40746,8 @@
           <w:szCs w:val="20"/>
         </w:rPr>
       </w:pPr>
-      <w:bookmarkStart w:id="195" w:name="_Ref400440896"/>
-      <w:bookmarkStart w:id="196" w:name="_Toc400449448"/>
+      <w:bookmarkStart w:id="194" w:name="_Ref400440896"/>
+      <w:bookmarkStart w:id="195" w:name="_Toc400449448"/>
       <w:r>
         <w:rPr>
           <w:b/>
@@ -40819,7 +40809,7 @@
         </w:rPr>
         <w:fldChar w:fldCharType="end"/>
       </w:r>
-      <w:bookmarkEnd w:id="195"/>
+      <w:bookmarkEnd w:id="194"/>
       <w:r>
         <w:rPr>
           <w:i w:val="0"/>
@@ -40829,7 +40819,7 @@
         </w:rPr>
         <w:t>: Wheels under consideration for Roadie.</w:t>
       </w:r>
-      <w:bookmarkEnd w:id="196"/>
+      <w:bookmarkEnd w:id="195"/>
     </w:p>
     <w:p>
       <w:pPr>
@@ -40850,7 +40840,7 @@
           <w:sz w:val="22"/>
         </w:rPr>
       </w:pPr>
-      <w:bookmarkStart w:id="197" w:name="_Toc400449504"/>
+      <w:bookmarkStart w:id="196" w:name="_Toc400449504"/>
       <w:r>
         <w:rPr>
           <w:rFonts w:ascii="Times New Roman" w:hAnsi="Times New Roman" w:cs="Times New Roman"/>
@@ -40860,7 +40850,7 @@
         </w:rPr>
         <w:t>Decision Matrix</w:t>
       </w:r>
-      <w:bookmarkEnd w:id="197"/>
+      <w:bookmarkEnd w:id="196"/>
     </w:p>
     <w:p/>
     <w:p>
@@ -41427,8 +41417,8 @@
           <w:szCs w:val="20"/>
         </w:rPr>
       </w:pPr>
-      <w:bookmarkStart w:id="198" w:name="_Ref400442416"/>
-      <w:bookmarkStart w:id="199" w:name="_Toc400449449"/>
+      <w:bookmarkStart w:id="197" w:name="_Ref400442416"/>
+      <w:bookmarkStart w:id="198" w:name="_Toc400449449"/>
       <w:r>
         <w:rPr>
           <w:b/>
@@ -41490,7 +41480,7 @@
         </w:rPr>
         <w:fldChar w:fldCharType="end"/>
       </w:r>
-      <w:bookmarkEnd w:id="198"/>
+      <w:bookmarkEnd w:id="197"/>
       <w:r>
         <w:rPr>
           <w:i w:val="0"/>
@@ -41500,7 +41490,7 @@
         </w:rPr>
         <w:t>: Decision matrix for wheels.</w:t>
       </w:r>
-      <w:bookmarkEnd w:id="199"/>
+      <w:bookmarkEnd w:id="198"/>
     </w:p>
     <w:p>
       <w:pPr>
@@ -42070,8 +42060,8 @@
           <w:szCs w:val="20"/>
         </w:rPr>
       </w:pPr>
-      <w:bookmarkStart w:id="200" w:name="_Ref400443785"/>
-      <w:bookmarkStart w:id="201" w:name="_Toc400449450"/>
+      <w:bookmarkStart w:id="199" w:name="_Ref400443785"/>
+      <w:bookmarkStart w:id="200" w:name="_Toc400449450"/>
       <w:r>
         <w:rPr>
           <w:b/>
@@ -42133,7 +42123,7 @@
         </w:rPr>
         <w:fldChar w:fldCharType="end"/>
       </w:r>
-      <w:bookmarkEnd w:id="200"/>
+      <w:bookmarkEnd w:id="199"/>
       <w:r>
         <w:rPr>
           <w:i w:val="0"/>
@@ -42143,7 +42133,7 @@
         </w:rPr>
         <w:t>: Weighted value matrix. It is comprised of the score for each category multiplied by the weight for the category</w:t>
       </w:r>
-      <w:bookmarkEnd w:id="201"/>
+      <w:bookmarkEnd w:id="200"/>
     </w:p>
     <w:p>
       <w:pPr>
@@ -42711,8 +42701,8 @@
           <w:szCs w:val="20"/>
         </w:rPr>
       </w:pPr>
-      <w:bookmarkStart w:id="202" w:name="_Ref400444017"/>
-      <w:bookmarkStart w:id="203" w:name="_Toc400449451"/>
+      <w:bookmarkStart w:id="201" w:name="_Ref400444017"/>
+      <w:bookmarkStart w:id="202" w:name="_Toc400449451"/>
       <w:r>
         <w:rPr>
           <w:b/>
@@ -42774,7 +42764,7 @@
         </w:rPr>
         <w:fldChar w:fldCharType="end"/>
       </w:r>
-      <w:bookmarkEnd w:id="202"/>
+      <w:bookmarkEnd w:id="201"/>
       <w:r>
         <w:rPr>
           <w:i w:val="0"/>
@@ -42784,7 +42774,7 @@
         </w:rPr>
         <w:t>: Quantitative and qualitative values of the line following sensors under consideration that led to the decision matrix.</w:t>
       </w:r>
-      <w:bookmarkEnd w:id="203"/>
+      <w:bookmarkEnd w:id="202"/>
     </w:p>
     <w:p>
       <w:pPr>
@@ -42800,7 +42790,7 @@
           <w:sz w:val="22"/>
         </w:rPr>
       </w:pPr>
-      <w:bookmarkStart w:id="204" w:name="_Toc400449505"/>
+      <w:bookmarkStart w:id="203" w:name="_Toc400449505"/>
       <w:r>
         <w:rPr>
           <w:rFonts w:ascii="Times New Roman" w:hAnsi="Times New Roman" w:cs="Times New Roman"/>
@@ -42810,7 +42800,7 @@
         </w:rPr>
         <w:t>Justifications</w:t>
       </w:r>
-      <w:bookmarkEnd w:id="204"/>
+      <w:bookmarkEnd w:id="203"/>
     </w:p>
     <w:p/>
     <w:p>
@@ -42939,7 +42929,7 @@
       <w:pPr>
         <w:ind w:left="360"/>
       </w:pPr>
-      <w:commentRangeStart w:id="205"/>
+      <w:commentRangeStart w:id="204"/>
       <w:r>
         <w:t xml:space="preserve">The stability of each wheel relates to how effective each will be on a consistent basis along with the weight of each wheel. </w:t>
       </w:r>
@@ -42957,14 +42947,14 @@
       <w:r>
         <w:t xml:space="preserve"> wheels rated slightly above the others because of the ability to make finer adjustments when moving near an obstacle.</w:t>
       </w:r>
-      <w:commentRangeEnd w:id="205"/>
+      <w:commentRangeEnd w:id="204"/>
       <w:r>
         <w:rPr>
           <w:rStyle w:val="CommentReference"/>
           <w:rFonts w:eastAsiaTheme="minorEastAsia"/>
           <w:lang w:eastAsia="ja-JP"/>
         </w:rPr>
-        <w:commentReference w:id="205"/>
+        <w:commentReference w:id="204"/>
       </w:r>
     </w:p>
     <w:p>
@@ -43360,8 +43350,8 @@
           <w:szCs w:val="20"/>
         </w:rPr>
       </w:pPr>
-      <w:bookmarkStart w:id="206" w:name="_Ref400444539"/>
-      <w:bookmarkStart w:id="207" w:name="_Toc400449452"/>
+      <w:bookmarkStart w:id="205" w:name="_Ref400444539"/>
+      <w:bookmarkStart w:id="206" w:name="_Toc400449452"/>
       <w:r>
         <w:rPr>
           <w:b/>
@@ -43423,7 +43413,7 @@
         </w:rPr>
         <w:fldChar w:fldCharType="end"/>
       </w:r>
-      <w:bookmarkEnd w:id="206"/>
+      <w:bookmarkEnd w:id="205"/>
       <w:r>
         <w:rPr>
           <w:i w:val="0"/>
@@ -43433,7 +43423,7 @@
         </w:rPr>
         <w:t>: Table used to justify cost scores awarded to each wheel set</w:t>
       </w:r>
-      <w:bookmarkEnd w:id="207"/>
+      <w:bookmarkEnd w:id="206"/>
     </w:p>
     <w:p>
       <w:pPr>
@@ -43541,7 +43531,7 @@
           <w:sz w:val="22"/>
         </w:rPr>
       </w:pPr>
-      <w:bookmarkStart w:id="208" w:name="_Toc400449506"/>
+      <w:bookmarkStart w:id="207" w:name="_Toc400449506"/>
       <w:r>
         <w:rPr>
           <w:rFonts w:ascii="Times New Roman" w:hAnsi="Times New Roman" w:cs="Times New Roman"/>
@@ -43551,7 +43541,7 @@
         </w:rPr>
         <w:t>Requirements Traceability</w:t>
       </w:r>
-      <w:bookmarkEnd w:id="208"/>
+      <w:bookmarkEnd w:id="207"/>
     </w:p>
     <w:p/>
     <w:p>
@@ -43892,8 +43882,8 @@
           <w:szCs w:val="20"/>
         </w:rPr>
       </w:pPr>
-      <w:bookmarkStart w:id="209" w:name="_Ref400445724"/>
-      <w:bookmarkStart w:id="210" w:name="_Toc400449453"/>
+      <w:bookmarkStart w:id="208" w:name="_Ref400445724"/>
+      <w:bookmarkStart w:id="209" w:name="_Toc400449453"/>
       <w:r>
         <w:rPr>
           <w:b/>
@@ -43955,7 +43945,7 @@
         </w:rPr>
         <w:fldChar w:fldCharType="end"/>
       </w:r>
-      <w:bookmarkEnd w:id="209"/>
+      <w:bookmarkEnd w:id="208"/>
       <w:r>
         <w:rPr>
           <w:i w:val="0"/>
@@ -43965,7 +43955,7 @@
         </w:rPr>
         <w:t>: Requirements traceability for wheels.</w:t>
       </w:r>
-      <w:bookmarkEnd w:id="210"/>
+      <w:bookmarkEnd w:id="209"/>
     </w:p>
     <w:p>
       <w:pPr>
@@ -43981,7 +43971,7 @@
           <w:sz w:val="22"/>
         </w:rPr>
       </w:pPr>
-      <w:bookmarkStart w:id="211" w:name="_Toc400449507"/>
+      <w:bookmarkStart w:id="210" w:name="_Toc400449507"/>
       <w:r>
         <w:rPr>
           <w:rFonts w:ascii="Times New Roman" w:hAnsi="Times New Roman" w:cs="Times New Roman"/>
@@ -43991,7 +43981,7 @@
         </w:rPr>
         <w:t>Risk Analysis</w:t>
       </w:r>
-      <w:bookmarkEnd w:id="211"/>
+      <w:bookmarkEnd w:id="210"/>
     </w:p>
     <w:p/>
     <w:p>
@@ -44354,7 +44344,7 @@
           <w:sz w:val="28"/>
         </w:rPr>
       </w:pPr>
-      <w:bookmarkStart w:id="212" w:name="_Toc400449508"/>
+      <w:bookmarkStart w:id="211" w:name="_Toc400449508"/>
       <w:r>
         <w:rPr>
           <w:rFonts w:ascii="Times New Roman" w:hAnsi="Times New Roman" w:cs="Times New Roman"/>
@@ -44364,7 +44354,7 @@
         </w:rPr>
         <w:t>Robotic Claw</w:t>
       </w:r>
-      <w:bookmarkEnd w:id="212"/>
+      <w:bookmarkEnd w:id="211"/>
     </w:p>
     <w:p/>
     <w:p>
@@ -44396,7 +44386,7 @@
           <w:sz w:val="22"/>
         </w:rPr>
       </w:pPr>
-      <w:bookmarkStart w:id="213" w:name="_Toc400449509"/>
+      <w:bookmarkStart w:id="212" w:name="_Toc400449509"/>
       <w:r>
         <w:rPr>
           <w:rFonts w:ascii="Times New Roman" w:hAnsi="Times New Roman" w:cs="Times New Roman"/>
@@ -44406,7 +44396,7 @@
         </w:rPr>
         <w:t>Items under consideration</w:t>
       </w:r>
-      <w:bookmarkEnd w:id="213"/>
+      <w:bookmarkEnd w:id="212"/>
     </w:p>
     <w:p>
       <w:pPr>
@@ -44573,11 +44563,11 @@
             <w:r>
               <w:t>objects.”</w:t>
             </w:r>
-            <w:commentRangeStart w:id="214"/>
+            <w:commentRangeStart w:id="213"/>
             <w:r>
               <w:t>REF</w:t>
             </w:r>
-            <w:commentRangeEnd w:id="214"/>
+            <w:commentRangeEnd w:id="213"/>
             <w:proofErr w:type="spellEnd"/>
             <w:r>
               <w:rPr>
@@ -44585,7 +44575,7 @@
                 <w:rFonts w:eastAsiaTheme="minorEastAsia"/>
                 <w:lang w:eastAsia="ja-JP"/>
               </w:rPr>
-              <w:commentReference w:id="214"/>
+              <w:commentReference w:id="213"/>
             </w:r>
           </w:p>
         </w:tc>
@@ -44695,8 +44685,8 @@
           <w:szCs w:val="20"/>
         </w:rPr>
       </w:pPr>
-      <w:bookmarkStart w:id="215" w:name="_Ref400441306"/>
-      <w:bookmarkStart w:id="216" w:name="_Toc400449454"/>
+      <w:bookmarkStart w:id="214" w:name="_Ref400441306"/>
+      <w:bookmarkStart w:id="215" w:name="_Toc400449454"/>
       <w:r>
         <w:rPr>
           <w:b/>
@@ -44758,7 +44748,7 @@
         </w:rPr>
         <w:fldChar w:fldCharType="end"/>
       </w:r>
-      <w:bookmarkEnd w:id="215"/>
+      <w:bookmarkEnd w:id="214"/>
       <w:r>
         <w:rPr>
           <w:i w:val="0"/>
@@ -44768,7 +44758,7 @@
         </w:rPr>
         <w:t>: Claws under consideration for Roadie</w:t>
       </w:r>
-      <w:bookmarkEnd w:id="216"/>
+      <w:bookmarkEnd w:id="215"/>
     </w:p>
     <w:p>
       <w:pPr>
@@ -44784,7 +44774,7 @@
           <w:sz w:val="22"/>
         </w:rPr>
       </w:pPr>
-      <w:bookmarkStart w:id="217" w:name="_Toc400449510"/>
+      <w:bookmarkStart w:id="216" w:name="_Toc400449510"/>
       <w:r>
         <w:rPr>
           <w:rFonts w:ascii="Times New Roman" w:hAnsi="Times New Roman" w:cs="Times New Roman"/>
@@ -44794,7 +44784,7 @@
         </w:rPr>
         <w:t>Decision Matrix</w:t>
       </w:r>
-      <w:bookmarkEnd w:id="217"/>
+      <w:bookmarkEnd w:id="216"/>
     </w:p>
     <w:p/>
     <w:p>
@@ -45262,8 +45252,8 @@
           <w:szCs w:val="20"/>
         </w:rPr>
       </w:pPr>
-      <w:bookmarkStart w:id="218" w:name="_Ref400441360"/>
-      <w:bookmarkStart w:id="219" w:name="_Toc400449455"/>
+      <w:bookmarkStart w:id="217" w:name="_Ref400441360"/>
+      <w:bookmarkStart w:id="218" w:name="_Toc400449455"/>
       <w:r>
         <w:rPr>
           <w:b/>
@@ -45325,7 +45315,7 @@
         </w:rPr>
         <w:fldChar w:fldCharType="end"/>
       </w:r>
-      <w:bookmarkEnd w:id="218"/>
+      <w:bookmarkEnd w:id="217"/>
       <w:r>
         <w:rPr>
           <w:i w:val="0"/>
@@ -45335,7 +45325,7 @@
         </w:rPr>
         <w:t>: Decision matrix for claw</w:t>
       </w:r>
-      <w:bookmarkEnd w:id="219"/>
+      <w:bookmarkEnd w:id="218"/>
     </w:p>
     <w:p>
       <w:pPr>
@@ -45722,8 +45712,8 @@
           <w:color w:val="auto"/>
         </w:rPr>
       </w:pPr>
-      <w:bookmarkStart w:id="220" w:name="_Ref400441519"/>
-      <w:bookmarkStart w:id="221" w:name="_Toc400449456"/>
+      <w:bookmarkStart w:id="219" w:name="_Ref400441519"/>
+      <w:bookmarkStart w:id="220" w:name="_Toc400449456"/>
       <w:r>
         <w:rPr>
           <w:b/>
@@ -45786,7 +45776,7 @@
         </w:rPr>
         <w:fldChar w:fldCharType="end"/>
       </w:r>
-      <w:bookmarkEnd w:id="220"/>
+      <w:bookmarkEnd w:id="219"/>
       <w:r>
         <w:rPr>
           <w:i w:val="0"/>
@@ -45812,7 +45802,7 @@
         </w:rPr>
         <w:t>.</w:t>
       </w:r>
-      <w:bookmarkEnd w:id="221"/>
+      <w:bookmarkEnd w:id="220"/>
     </w:p>
     <w:p>
       <w:pPr>
@@ -46163,8 +46153,8 @@
           <w:szCs w:val="20"/>
         </w:rPr>
       </w:pPr>
-      <w:bookmarkStart w:id="222" w:name="_Ref400441669"/>
-      <w:bookmarkStart w:id="223" w:name="_Toc400449457"/>
+      <w:bookmarkStart w:id="221" w:name="_Ref400441669"/>
+      <w:bookmarkStart w:id="222" w:name="_Toc400449457"/>
       <w:r>
         <w:rPr>
           <w:b/>
@@ -46227,7 +46217,7 @@
         </w:rPr>
         <w:fldChar w:fldCharType="end"/>
       </w:r>
-      <w:bookmarkEnd w:id="222"/>
+      <w:bookmarkEnd w:id="221"/>
       <w:r>
         <w:rPr>
           <w:i w:val="0"/>
@@ -46247,7 +46237,7 @@
         </w:rPr>
         <w:t xml:space="preserve"> Quantitative and qualitative values of the claws under consideration that led to the decision matrix.</w:t>
       </w:r>
-      <w:bookmarkEnd w:id="223"/>
+      <w:bookmarkEnd w:id="222"/>
     </w:p>
     <w:p>
       <w:pPr>
@@ -46259,7 +46249,7 @@
           <w:color w:val="auto"/>
         </w:rPr>
       </w:pPr>
-      <w:bookmarkStart w:id="224" w:name="_Toc400449511"/>
+      <w:bookmarkStart w:id="223" w:name="_Toc400449511"/>
       <w:r>
         <w:rPr>
           <w:rFonts w:ascii="Times New Roman" w:hAnsi="Times New Roman" w:cs="Times New Roman"/>
@@ -46268,7 +46258,7 @@
         </w:rPr>
         <w:t>Justifications</w:t>
       </w:r>
-      <w:bookmarkEnd w:id="224"/>
+      <w:bookmarkEnd w:id="223"/>
     </w:p>
     <w:p>
       <w:pPr>
@@ -46728,7 +46718,7 @@
           <w:color w:val="auto"/>
         </w:rPr>
       </w:pPr>
-      <w:commentRangeStart w:id="225"/>
+      <w:commentRangeStart w:id="224"/>
       <w:r>
         <w:rPr>
           <w:rFonts w:ascii="Times New Roman" w:hAnsi="Times New Roman" w:cs="Times New Roman"/>
@@ -46738,7 +46728,7 @@
         </w:rPr>
         <w:t>Summary</w:t>
       </w:r>
-      <w:commentRangeEnd w:id="225"/>
+      <w:commentRangeEnd w:id="224"/>
       <w:r>
         <w:rPr>
           <w:rStyle w:val="CommentReference"/>
@@ -46748,7 +46738,7 @@
           <w:color w:val="auto"/>
           <w:lang w:eastAsia="ja-JP"/>
         </w:rPr>
-        <w:commentReference w:id="225"/>
+        <w:commentReference w:id="224"/>
       </w:r>
     </w:p>
     <w:p>
@@ -46773,7 +46763,7 @@
           <w:sz w:val="22"/>
         </w:rPr>
       </w:pPr>
-      <w:bookmarkStart w:id="226" w:name="_Toc400449512"/>
+      <w:bookmarkStart w:id="225" w:name="_Toc400449512"/>
       <w:r>
         <w:rPr>
           <w:rFonts w:ascii="Times New Roman" w:hAnsi="Times New Roman" w:cs="Times New Roman"/>
@@ -46784,7 +46774,7 @@
         <w:lastRenderedPageBreak/>
         <w:t>Requirements Traceability</w:t>
       </w:r>
-      <w:bookmarkEnd w:id="226"/>
+      <w:bookmarkEnd w:id="225"/>
     </w:p>
     <w:p>
       <w:pPr>
@@ -47216,8 +47206,8 @@
           <w:szCs w:val="20"/>
         </w:rPr>
       </w:pPr>
-      <w:bookmarkStart w:id="227" w:name="_Ref400441783"/>
-      <w:bookmarkStart w:id="228" w:name="_Toc400449458"/>
+      <w:bookmarkStart w:id="226" w:name="_Ref400441783"/>
+      <w:bookmarkStart w:id="227" w:name="_Toc400449458"/>
       <w:r>
         <w:rPr>
           <w:b/>
@@ -47279,7 +47269,7 @@
         </w:rPr>
         <w:fldChar w:fldCharType="end"/>
       </w:r>
-      <w:bookmarkEnd w:id="227"/>
+      <w:bookmarkEnd w:id="226"/>
       <w:r>
         <w:rPr>
           <w:i w:val="0"/>
@@ -47289,7 +47279,7 @@
         </w:rPr>
         <w:t>: Requirements traceability for robotic claw</w:t>
       </w:r>
-      <w:bookmarkEnd w:id="228"/>
+      <w:bookmarkEnd w:id="227"/>
     </w:p>
     <w:p>
       <w:pPr>
@@ -47318,7 +47308,7 @@
           <w:sz w:val="22"/>
         </w:rPr>
       </w:pPr>
-      <w:bookmarkStart w:id="229" w:name="_Toc400449513"/>
+      <w:bookmarkStart w:id="228" w:name="_Toc400449513"/>
       <w:r>
         <w:rPr>
           <w:rFonts w:ascii="Times New Roman" w:hAnsi="Times New Roman" w:cs="Times New Roman"/>
@@ -47329,7 +47319,7 @@
         <w:lastRenderedPageBreak/>
         <w:t>Risk Analysis</w:t>
       </w:r>
-      <w:bookmarkEnd w:id="229"/>
+      <w:bookmarkEnd w:id="228"/>
     </w:p>
     <w:p>
       <w:pPr>
@@ -47733,8 +47723,8 @@
           <w:szCs w:val="20"/>
         </w:rPr>
       </w:pPr>
-      <w:bookmarkStart w:id="230" w:name="_Ref400442042"/>
-      <w:bookmarkStart w:id="231" w:name="_Toc400449459"/>
+      <w:bookmarkStart w:id="229" w:name="_Ref400442042"/>
+      <w:bookmarkStart w:id="230" w:name="_Toc400449459"/>
       <w:r>
         <w:rPr>
           <w:b/>
@@ -47797,7 +47787,7 @@
         </w:rPr>
         <w:fldChar w:fldCharType="end"/>
       </w:r>
-      <w:bookmarkEnd w:id="230"/>
+      <w:bookmarkEnd w:id="229"/>
       <w:r>
         <w:rPr>
           <w:i w:val="0"/>
@@ -47807,7 +47797,7 @@
         </w:rPr>
         <w:t>: Risks that can be attributed to the robotic arm and their associated mitigations.</w:t>
       </w:r>
-      <w:bookmarkEnd w:id="231"/>
+      <w:bookmarkEnd w:id="230"/>
     </w:p>
     <w:p/>
     <w:p>
@@ -47829,8 +47819,8 @@
           <w:color w:val="auto"/>
         </w:rPr>
       </w:pPr>
-      <w:bookmarkStart w:id="232" w:name="_Toc398811214"/>
-      <w:bookmarkStart w:id="233" w:name="_Toc400449514"/>
+      <w:bookmarkStart w:id="231" w:name="_Toc398811214"/>
+      <w:bookmarkStart w:id="232" w:name="_Toc400449514"/>
       <w:r>
         <w:rPr>
           <w:rFonts w:ascii="Times New Roman" w:hAnsi="Times New Roman" w:cs="Times New Roman"/>
@@ -47840,8 +47830,8 @@
         <w:lastRenderedPageBreak/>
         <w:t>Glossary</w:t>
       </w:r>
+      <w:bookmarkEnd w:id="231"/>
       <w:bookmarkEnd w:id="232"/>
-      <w:bookmarkEnd w:id="233"/>
     </w:p>
     <w:p>
       <w:pPr>
@@ -49310,8 +49300,8 @@
           <w:color w:val="auto"/>
         </w:rPr>
       </w:pPr>
-      <w:bookmarkStart w:id="234" w:name="_Toc398811215"/>
-      <w:bookmarkStart w:id="235" w:name="_Toc400449515"/>
+      <w:bookmarkStart w:id="233" w:name="_Toc398811215"/>
+      <w:bookmarkStart w:id="234" w:name="_Toc400449515"/>
       <w:r>
         <w:rPr>
           <w:rFonts w:ascii="Times New Roman" w:hAnsi="Times New Roman" w:cs="Times New Roman"/>
@@ -49321,8 +49311,8 @@
         <w:lastRenderedPageBreak/>
         <w:t>Acronyms and Abbreviations</w:t>
       </w:r>
+      <w:bookmarkEnd w:id="233"/>
       <w:bookmarkEnd w:id="234"/>
-      <w:bookmarkEnd w:id="235"/>
     </w:p>
     <w:p/>
     <w:tbl>
@@ -49490,8 +49480,8 @@
           <w:color w:val="auto"/>
         </w:rPr>
       </w:pPr>
-      <w:bookmarkStart w:id="236" w:name="_Toc398811216"/>
-      <w:bookmarkStart w:id="237" w:name="_Toc400449516"/>
+      <w:bookmarkStart w:id="235" w:name="_Toc398811216"/>
+      <w:bookmarkStart w:id="236" w:name="_Toc400449516"/>
       <w:r>
         <w:rPr>
           <w:rFonts w:ascii="Times New Roman" w:hAnsi="Times New Roman" w:cs="Times New Roman"/>
@@ -49501,8 +49491,8 @@
         <w:lastRenderedPageBreak/>
         <w:t>Appendix A</w:t>
       </w:r>
+      <w:bookmarkEnd w:id="235"/>
       <w:bookmarkEnd w:id="236"/>
-      <w:bookmarkEnd w:id="237"/>
     </w:p>
     <w:p/>
     <w:p>
@@ -49529,8 +49519,8 @@
           <w:color w:val="auto"/>
         </w:rPr>
       </w:pPr>
-      <w:bookmarkStart w:id="238" w:name="_Toc398811217"/>
-      <w:bookmarkStart w:id="239" w:name="_Toc400449517"/>
+      <w:bookmarkStart w:id="237" w:name="_Toc398811217"/>
+      <w:bookmarkStart w:id="238" w:name="_Toc400449517"/>
       <w:r>
         <w:rPr>
           <w:rFonts w:ascii="Times New Roman" w:hAnsi="Times New Roman" w:cs="Times New Roman"/>
@@ -49539,8 +49529,8 @@
         </w:rPr>
         <w:t>Competition Course</w:t>
       </w:r>
+      <w:bookmarkEnd w:id="237"/>
       <w:bookmarkEnd w:id="238"/>
-      <w:bookmarkEnd w:id="239"/>
     </w:p>
     <w:p/>
     <w:p>
@@ -49640,9 +49630,9 @@
           <w:sz w:val="22"/>
         </w:rPr>
       </w:pPr>
-      <w:bookmarkStart w:id="240" w:name="_Ref398740497"/>
-      <w:bookmarkStart w:id="241" w:name="_Toc398833512"/>
-      <w:bookmarkStart w:id="242" w:name="_Toc400449396"/>
+      <w:bookmarkStart w:id="239" w:name="_Ref398740497"/>
+      <w:bookmarkStart w:id="240" w:name="_Toc398833512"/>
+      <w:bookmarkStart w:id="241" w:name="_Toc400449396"/>
       <w:r>
         <w:rPr>
           <w:b/>
@@ -49698,7 +49688,7 @@
         </w:rPr>
         <w:fldChar w:fldCharType="end"/>
       </w:r>
-      <w:bookmarkEnd w:id="240"/>
+      <w:bookmarkEnd w:id="239"/>
       <w:r>
         <w:rPr>
           <w:color w:val="auto"/>
@@ -49742,8 +49732,8 @@
         </w:rPr>
         <w:t>1].</w:t>
       </w:r>
+      <w:bookmarkEnd w:id="240"/>
       <w:bookmarkEnd w:id="241"/>
-      <w:bookmarkEnd w:id="242"/>
     </w:p>
     <w:p>
       <w:r>
@@ -49766,8 +49756,8 @@
           <w:color w:val="auto"/>
         </w:rPr>
       </w:pPr>
-      <w:bookmarkStart w:id="243" w:name="_Toc398811218"/>
-      <w:bookmarkStart w:id="244" w:name="_Toc400449518"/>
+      <w:bookmarkStart w:id="242" w:name="_Toc398811218"/>
+      <w:bookmarkStart w:id="243" w:name="_Toc400449518"/>
       <w:r>
         <w:rPr>
           <w:rFonts w:ascii="Times New Roman" w:hAnsi="Times New Roman" w:cs="Times New Roman"/>
@@ -49776,8 +49766,8 @@
         </w:rPr>
         <w:t>Simon Carabiner</w:t>
       </w:r>
+      <w:bookmarkEnd w:id="242"/>
       <w:bookmarkEnd w:id="243"/>
-      <w:bookmarkEnd w:id="244"/>
     </w:p>
     <w:p/>
     <w:p>
@@ -49898,9 +49888,9 @@
           <w:sz w:val="22"/>
         </w:rPr>
       </w:pPr>
-      <w:bookmarkStart w:id="245" w:name="_Ref398740538"/>
-      <w:bookmarkStart w:id="246" w:name="_Toc398833513"/>
-      <w:bookmarkStart w:id="247" w:name="_Toc400449397"/>
+      <w:bookmarkStart w:id="244" w:name="_Ref398740538"/>
+      <w:bookmarkStart w:id="245" w:name="_Toc398833513"/>
+      <w:bookmarkStart w:id="246" w:name="_Toc400449397"/>
       <w:r>
         <w:rPr>
           <w:b/>
@@ -49956,26 +49946,26 @@
         </w:rPr>
         <w:fldChar w:fldCharType="end"/>
       </w:r>
+      <w:bookmarkEnd w:id="244"/>
+      <w:r>
+        <w:rPr>
+          <w:b/>
+          <w:i w:val="0"/>
+          <w:color w:val="auto"/>
+          <w:sz w:val="22"/>
+        </w:rPr>
+        <w:t xml:space="preserve">: </w:t>
+      </w:r>
+      <w:r>
+        <w:rPr>
+          <w:i w:val="0"/>
+          <w:color w:val="auto"/>
+          <w:sz w:val="22"/>
+        </w:rPr>
+        <w:t>The exact Simon Carabiner to be used during competition [5].</w:t>
+      </w:r>
       <w:bookmarkEnd w:id="245"/>
-      <w:r>
-        <w:rPr>
-          <w:b/>
-          <w:i w:val="0"/>
-          <w:color w:val="auto"/>
-          <w:sz w:val="22"/>
-        </w:rPr>
-        <w:t xml:space="preserve">: </w:t>
-      </w:r>
-      <w:r>
-        <w:rPr>
-          <w:i w:val="0"/>
-          <w:color w:val="auto"/>
-          <w:sz w:val="22"/>
-        </w:rPr>
-        <w:t>The exact Simon Carabiner to be used during competition [5].</w:t>
-      </w:r>
       <w:bookmarkEnd w:id="246"/>
-      <w:bookmarkEnd w:id="247"/>
       <w:r>
         <w:rPr>
           <w:b/>
@@ -50006,8 +49996,8 @@
           <w:color w:val="auto"/>
         </w:rPr>
       </w:pPr>
-      <w:bookmarkStart w:id="248" w:name="_Toc398811219"/>
-      <w:bookmarkStart w:id="249" w:name="_Toc400449519"/>
+      <w:bookmarkStart w:id="247" w:name="_Toc398811219"/>
+      <w:bookmarkStart w:id="248" w:name="_Toc400449519"/>
       <w:r>
         <w:rPr>
           <w:rFonts w:ascii="Times New Roman" w:hAnsi="Times New Roman" w:cs="Times New Roman"/>
@@ -50017,8 +50007,8 @@
         <w:lastRenderedPageBreak/>
         <w:t>Rubik’s Cube</w:t>
       </w:r>
+      <w:bookmarkEnd w:id="247"/>
       <w:bookmarkEnd w:id="248"/>
-      <w:bookmarkEnd w:id="249"/>
     </w:p>
     <w:p/>
     <w:p>
@@ -50141,9 +50131,9 @@
           <w:sz w:val="22"/>
         </w:rPr>
       </w:pPr>
-      <w:bookmarkStart w:id="250" w:name="_Ref398740559"/>
-      <w:bookmarkStart w:id="251" w:name="_Toc398833514"/>
-      <w:bookmarkStart w:id="252" w:name="_Toc400449398"/>
+      <w:bookmarkStart w:id="249" w:name="_Ref398740559"/>
+      <w:bookmarkStart w:id="250" w:name="_Toc398833514"/>
+      <w:bookmarkStart w:id="251" w:name="_Toc400449398"/>
       <w:r>
         <w:rPr>
           <w:b/>
@@ -50199,26 +50189,26 @@
         </w:rPr>
         <w:fldChar w:fldCharType="end"/>
       </w:r>
+      <w:bookmarkEnd w:id="249"/>
+      <w:r>
+        <w:rPr>
+          <w:b/>
+          <w:i w:val="0"/>
+          <w:color w:val="auto"/>
+          <w:sz w:val="22"/>
+        </w:rPr>
+        <w:t xml:space="preserve">: </w:t>
+      </w:r>
+      <w:r>
+        <w:rPr>
+          <w:i w:val="0"/>
+          <w:color w:val="auto"/>
+          <w:sz w:val="22"/>
+        </w:rPr>
+        <w:t>The exact Rubik's Cube to be used during competition [6].</w:t>
+      </w:r>
       <w:bookmarkEnd w:id="250"/>
-      <w:r>
-        <w:rPr>
-          <w:b/>
-          <w:i w:val="0"/>
-          <w:color w:val="auto"/>
-          <w:sz w:val="22"/>
-        </w:rPr>
-        <w:t xml:space="preserve">: </w:t>
-      </w:r>
-      <w:r>
-        <w:rPr>
-          <w:i w:val="0"/>
-          <w:color w:val="auto"/>
-          <w:sz w:val="22"/>
-        </w:rPr>
-        <w:t>The exact Rubik's Cube to be used during competition [6].</w:t>
-      </w:r>
       <w:bookmarkEnd w:id="251"/>
-      <w:bookmarkEnd w:id="252"/>
     </w:p>
     <w:p>
       <w:r>
@@ -50241,8 +50231,8 @@
           <w:color w:val="auto"/>
         </w:rPr>
       </w:pPr>
-      <w:bookmarkStart w:id="253" w:name="_Toc398811220"/>
-      <w:bookmarkStart w:id="254" w:name="_Toc400449520"/>
+      <w:bookmarkStart w:id="252" w:name="_Toc398811220"/>
+      <w:bookmarkStart w:id="253" w:name="_Toc400449520"/>
       <w:r>
         <w:rPr>
           <w:rFonts w:ascii="Times New Roman" w:hAnsi="Times New Roman" w:cs="Times New Roman"/>
@@ -50251,8 +50241,8 @@
         </w:rPr>
         <w:t>Pocket Etch-A-Sketch</w:t>
       </w:r>
+      <w:bookmarkEnd w:id="252"/>
       <w:bookmarkEnd w:id="253"/>
-      <w:bookmarkEnd w:id="254"/>
     </w:p>
     <w:p/>
     <w:p>
@@ -50330,9 +50320,9 @@
           <w:sz w:val="22"/>
         </w:rPr>
       </w:pPr>
-      <w:bookmarkStart w:id="255" w:name="_Ref398740583"/>
-      <w:bookmarkStart w:id="256" w:name="_Toc398833515"/>
-      <w:bookmarkStart w:id="257" w:name="_Toc400449399"/>
+      <w:bookmarkStart w:id="254" w:name="_Ref398740583"/>
+      <w:bookmarkStart w:id="255" w:name="_Toc398833515"/>
+      <w:bookmarkStart w:id="256" w:name="_Toc400449399"/>
       <w:r>
         <w:rPr>
           <w:b/>
@@ -50388,26 +50378,26 @@
         </w:rPr>
         <w:fldChar w:fldCharType="end"/>
       </w:r>
+      <w:bookmarkEnd w:id="254"/>
+      <w:r>
+        <w:rPr>
+          <w:b/>
+          <w:i w:val="0"/>
+          <w:color w:val="auto"/>
+          <w:sz w:val="22"/>
+        </w:rPr>
+        <w:t xml:space="preserve">: </w:t>
+      </w:r>
+      <w:r>
+        <w:rPr>
+          <w:i w:val="0"/>
+          <w:color w:val="auto"/>
+          <w:sz w:val="22"/>
+        </w:rPr>
+        <w:t>The exact pocket Etch-A-Sketch to be used during competition [7].</w:t>
+      </w:r>
       <w:bookmarkEnd w:id="255"/>
-      <w:r>
-        <w:rPr>
-          <w:b/>
-          <w:i w:val="0"/>
-          <w:color w:val="auto"/>
-          <w:sz w:val="22"/>
-        </w:rPr>
-        <w:t xml:space="preserve">: </w:t>
-      </w:r>
-      <w:r>
-        <w:rPr>
-          <w:i w:val="0"/>
-          <w:color w:val="auto"/>
-          <w:sz w:val="22"/>
-        </w:rPr>
-        <w:t>The exact pocket Etch-A-Sketch to be used during competition [7].</w:t>
-      </w:r>
       <w:bookmarkEnd w:id="256"/>
-      <w:bookmarkEnd w:id="257"/>
       <w:r>
         <w:rPr>
           <w:i w:val="0"/>
@@ -50439,8 +50429,8 @@
           <w:color w:val="auto"/>
         </w:rPr>
       </w:pPr>
-      <w:bookmarkStart w:id="258" w:name="_Toc398811221"/>
-      <w:bookmarkStart w:id="259" w:name="_Toc400449521"/>
+      <w:bookmarkStart w:id="257" w:name="_Toc398811221"/>
+      <w:bookmarkStart w:id="258" w:name="_Toc400449521"/>
       <w:r>
         <w:rPr>
           <w:rFonts w:ascii="Times New Roman" w:hAnsi="Times New Roman" w:cs="Times New Roman"/>
@@ -50449,8 +50439,8 @@
         </w:rPr>
         <w:t>Playing Cards</w:t>
       </w:r>
+      <w:bookmarkEnd w:id="257"/>
       <w:bookmarkEnd w:id="258"/>
-      <w:bookmarkEnd w:id="259"/>
     </w:p>
     <w:p/>
     <w:p>
@@ -50481,8 +50471,8 @@
           <w:color w:val="auto"/>
         </w:rPr>
       </w:pPr>
-      <w:bookmarkStart w:id="260" w:name="_Toc398811222"/>
-      <w:bookmarkStart w:id="261" w:name="_Toc400449522"/>
+      <w:bookmarkStart w:id="259" w:name="_Toc398811222"/>
+      <w:bookmarkStart w:id="260" w:name="_Toc400449522"/>
       <w:r>
         <w:rPr>
           <w:rFonts w:ascii="Times New Roman" w:hAnsi="Times New Roman" w:cs="Times New Roman"/>
@@ -50492,8 +50482,8 @@
         <w:lastRenderedPageBreak/>
         <w:t>Scotch Blue Painter’s Tape</w:t>
       </w:r>
+      <w:bookmarkEnd w:id="259"/>
       <w:bookmarkEnd w:id="260"/>
-      <w:bookmarkEnd w:id="261"/>
     </w:p>
     <w:p/>
     <w:p>
@@ -50615,9 +50605,9 @@
           <w:sz w:val="22"/>
         </w:rPr>
       </w:pPr>
-      <w:bookmarkStart w:id="262" w:name="_Ref398811310"/>
-      <w:bookmarkStart w:id="263" w:name="_Toc398833516"/>
-      <w:bookmarkStart w:id="264" w:name="_Toc400449400"/>
+      <w:bookmarkStart w:id="261" w:name="_Ref398811310"/>
+      <w:bookmarkStart w:id="262" w:name="_Toc398833516"/>
+      <w:bookmarkStart w:id="263" w:name="_Toc400449400"/>
       <w:r>
         <w:rPr>
           <w:b/>
@@ -50673,26 +50663,26 @@
         </w:rPr>
         <w:fldChar w:fldCharType="end"/>
       </w:r>
+      <w:bookmarkEnd w:id="261"/>
+      <w:r>
+        <w:rPr>
+          <w:b/>
+          <w:i w:val="0"/>
+          <w:color w:val="auto"/>
+          <w:sz w:val="22"/>
+        </w:rPr>
+        <w:t xml:space="preserve">: </w:t>
+      </w:r>
+      <w:r>
+        <w:rPr>
+          <w:i w:val="0"/>
+          <w:color w:val="auto"/>
+          <w:sz w:val="22"/>
+        </w:rPr>
+        <w:t>The exact painter’s tape to be used on the course [8].</w:t>
+      </w:r>
       <w:bookmarkEnd w:id="262"/>
-      <w:r>
-        <w:rPr>
-          <w:b/>
-          <w:i w:val="0"/>
-          <w:color w:val="auto"/>
-          <w:sz w:val="22"/>
-        </w:rPr>
-        <w:t xml:space="preserve">: </w:t>
-      </w:r>
-      <w:r>
-        <w:rPr>
-          <w:i w:val="0"/>
-          <w:color w:val="auto"/>
-          <w:sz w:val="22"/>
-        </w:rPr>
-        <w:t>The exact painter’s tape to be used on the course [8].</w:t>
-      </w:r>
       <w:bookmarkEnd w:id="263"/>
-      <w:bookmarkEnd w:id="264"/>
       <w:r>
         <w:rPr>
           <w:i w:val="0"/>
@@ -50725,8 +50715,8 @@
           <w:color w:val="auto"/>
         </w:rPr>
       </w:pPr>
-      <w:bookmarkStart w:id="265" w:name="_Toc398811223"/>
-      <w:bookmarkStart w:id="266" w:name="_Toc400449523"/>
+      <w:bookmarkStart w:id="264" w:name="_Toc398811223"/>
+      <w:bookmarkStart w:id="265" w:name="_Toc400449523"/>
       <w:r>
         <w:rPr>
           <w:rFonts w:ascii="Times New Roman" w:hAnsi="Times New Roman" w:cs="Times New Roman"/>
@@ -50736,8 +50726,8 @@
         <w:lastRenderedPageBreak/>
         <w:t>References</w:t>
       </w:r>
+      <w:bookmarkEnd w:id="264"/>
       <w:bookmarkEnd w:id="265"/>
-      <w:bookmarkEnd w:id="266"/>
     </w:p>
     <w:p/>
     <w:p>
@@ -51326,7 +51316,7 @@
       </w:r>
     </w:p>
   </w:comment>
-  <w:comment w:id="129" w:author="Brian Powell" w:date="2014-10-06T23:41:00Z" w:initials="BP">
+  <w:comment w:id="138" w:author="Brian Powell" w:date="2014-10-07T01:10:00Z" w:initials="BP">
     <w:p>
       <w:pPr>
         <w:pStyle w:val="CommentText"/>
@@ -51338,11 +51328,11 @@
         <w:annotationRef/>
       </w:r>
       <w:r>
-        <w:t>Where was the information found?</w:t>
+        <w:t>Reference</w:t>
       </w:r>
     </w:p>
   </w:comment>
-  <w:comment w:id="139" w:author="Brian Powell" w:date="2014-10-07T01:10:00Z" w:initials="BP">
+  <w:comment w:id="142" w:author="Brian Powell" w:date="2014-10-07T07:39:00Z" w:initials="BP">
     <w:p>
       <w:pPr>
         <w:pStyle w:val="CommentText"/>
@@ -51354,11 +51344,11 @@
         <w:annotationRef/>
       </w:r>
       <w:r>
-        <w:t>Reference</w:t>
+        <w:t>Fix phrasing</w:t>
       </w:r>
     </w:p>
   </w:comment>
-  <w:comment w:id="143" w:author="Brian Powell" w:date="2014-10-07T07:39:00Z" w:initials="BP">
+  <w:comment w:id="143" w:author="Brian Powell" w:date="2014-10-07T07:40:00Z" w:initials="BP">
     <w:p>
       <w:pPr>
         <w:pStyle w:val="CommentText"/>
@@ -51370,11 +51360,11 @@
         <w:annotationRef/>
       </w:r>
       <w:r>
-        <w:t>Fix phrasing</w:t>
+        <w:t>Fix these references</w:t>
       </w:r>
     </w:p>
   </w:comment>
-  <w:comment w:id="144" w:author="Brian Powell" w:date="2014-10-07T07:40:00Z" w:initials="BP">
+  <w:comment w:id="151" w:author="Brian Powell" w:date="2014-10-07T08:45:00Z" w:initials="BP">
     <w:p>
       <w:pPr>
         <w:pStyle w:val="CommentText"/>
@@ -51386,11 +51376,11 @@
         <w:annotationRef/>
       </w:r>
       <w:r>
-        <w:t>Fix these references</w:t>
+        <w:t>Numbers. We can easily justify these with numbers</w:t>
       </w:r>
     </w:p>
   </w:comment>
-  <w:comment w:id="152" w:author="Brian Powell" w:date="2014-10-07T08:45:00Z" w:initials="BP">
+  <w:comment w:id="154" w:author="Brian Powell" w:date="2014-10-07T08:15:00Z" w:initials="BP">
     <w:p>
       <w:pPr>
         <w:pStyle w:val="CommentText"/>
@@ -51402,11 +51392,11 @@
         <w:annotationRef/>
       </w:r>
       <w:r>
-        <w:t>Numbers. We can easily justify these with numbers</w:t>
+        <w:t>Shouldn’t this section just become torque</w:t>
       </w:r>
     </w:p>
   </w:comment>
-  <w:comment w:id="155" w:author="Brian Powell" w:date="2014-10-07T08:15:00Z" w:initials="BP">
+  <w:comment w:id="155" w:author="Brian Powell" w:date="2014-10-07T08:09:00Z" w:initials="BP">
     <w:p>
       <w:pPr>
         <w:pStyle w:val="CommentText"/>
@@ -51418,11 +51408,11 @@
         <w:annotationRef/>
       </w:r>
       <w:r>
-        <w:t>Shouldn’t this section just become torque</w:t>
+        <w:t>Need qualitative NUMBERSSSSS. Make a pretty chart like for cost</w:t>
       </w:r>
     </w:p>
   </w:comment>
-  <w:comment w:id="156" w:author="Brian Powell" w:date="2014-10-07T08:09:00Z" w:initials="BP">
+  <w:comment w:id="156" w:author="Brian Powell" w:date="2014-10-07T08:13:00Z" w:initials="BP">
     <w:p>
       <w:pPr>
         <w:pStyle w:val="CommentText"/>
@@ -51434,7 +51424,7 @@
         <w:annotationRef/>
       </w:r>
       <w:r>
-        <w:t>Need qualitative NUMBERSSSSS. Make a pretty chart like for cost</w:t>
+        <w:t>Which is?</w:t>
       </w:r>
     </w:p>
   </w:comment>
@@ -51450,11 +51440,11 @@
         <w:annotationRef/>
       </w:r>
       <w:r>
-        <w:t>Which is?</w:t>
+        <w:t>Numbers</w:t>
       </w:r>
     </w:p>
   </w:comment>
-  <w:comment w:id="158" w:author="Brian Powell" w:date="2014-10-07T08:13:00Z" w:initials="BP">
+  <w:comment w:id="158" w:author="Brian Powell" w:date="2014-10-07T08:15:00Z" w:initials="BP">
     <w:p>
       <w:pPr>
         <w:pStyle w:val="CommentText"/>
@@ -51466,11 +51456,11 @@
         <w:annotationRef/>
       </w:r>
       <w:r>
-        <w:t>Numbers</w:t>
+        <w:t>Phrasing</w:t>
       </w:r>
     </w:p>
   </w:comment>
-  <w:comment w:id="159" w:author="Brian Powell" w:date="2014-10-07T08:15:00Z" w:initials="BP">
+  <w:comment w:id="159" w:author="Brian Powell" w:date="2014-10-07T08:16:00Z" w:initials="BP">
     <w:p>
       <w:pPr>
         <w:pStyle w:val="CommentText"/>
@@ -51482,11 +51472,43 @@
         <w:annotationRef/>
       </w:r>
       <w:r>
+        <w:t>Does not supply enough torque</w:t>
+      </w:r>
+    </w:p>
+  </w:comment>
+  <w:comment w:id="160" w:author="Brian Powell" w:date="2014-10-07T08:31:00Z" w:initials="BP">
+    <w:p>
+      <w:pPr>
+        <w:pStyle w:val="CommentText"/>
+      </w:pPr>
+      <w:r>
+        <w:rPr>
+          <w:rStyle w:val="CommentReference"/>
+        </w:rPr>
+        <w:annotationRef/>
+      </w:r>
+      <w:r>
+        <w:t>Length of each motor please. We need a table</w:t>
+      </w:r>
+    </w:p>
+  </w:comment>
+  <w:comment w:id="165" w:author="Brian Powell" w:date="2014-10-07T08:54:00Z" w:initials="BP">
+    <w:p>
+      <w:pPr>
+        <w:pStyle w:val="CommentText"/>
+      </w:pPr>
+      <w:r>
+        <w:rPr>
+          <w:rStyle w:val="CommentReference"/>
+        </w:rPr>
+        <w:annotationRef/>
+      </w:r>
+      <w:r>
         <w:t>Phrasing</w:t>
       </w:r>
     </w:p>
   </w:comment>
-  <w:comment w:id="160" w:author="Brian Powell" w:date="2014-10-07T08:16:00Z" w:initials="BP">
+  <w:comment w:id="169" w:author="Brian Powell" w:date="2014-10-07T08:56:00Z" w:initials="BP">
     <w:p>
       <w:pPr>
         <w:pStyle w:val="CommentText"/>
@@ -51498,11 +51520,11 @@
         <w:annotationRef/>
       </w:r>
       <w:r>
-        <w:t>Does not supply enough torque</w:t>
+        <w:t>Reference better</w:t>
       </w:r>
     </w:p>
   </w:comment>
-  <w:comment w:id="161" w:author="Brian Powell" w:date="2014-10-07T08:31:00Z" w:initials="BP">
+  <w:comment w:id="175" w:author="Brian Powell" w:date="2014-10-07T08:59:00Z" w:initials="BP">
     <w:p>
       <w:pPr>
         <w:pStyle w:val="CommentText"/>
@@ -51514,11 +51536,11 @@
         <w:annotationRef/>
       </w:r>
       <w:r>
-        <w:t>Length of each motor please. We need a table</w:t>
+        <w:t>We need numbers</w:t>
       </w:r>
     </w:p>
   </w:comment>
-  <w:comment w:id="166" w:author="Brian Powell" w:date="2014-10-07T08:54:00Z" w:initials="BP">
+  <w:comment w:id="180" w:author="Brian Powell" w:date="2014-10-07T09:48:00Z" w:initials="BP">
     <w:p>
       <w:pPr>
         <w:pStyle w:val="CommentText"/>
@@ -51530,11 +51552,75 @@
         <w:annotationRef/>
       </w:r>
       <w:r>
+        <w:t>Tables of torque for each motor</w:t>
+      </w:r>
+    </w:p>
+  </w:comment>
+  <w:comment w:id="181" w:author="Brian Powell" w:date="2014-10-07T10:02:00Z" w:initials="BP">
+    <w:p>
+      <w:pPr>
+        <w:pStyle w:val="CommentText"/>
+      </w:pPr>
+      <w:r>
+        <w:rPr>
+          <w:rStyle w:val="CommentReference"/>
+        </w:rPr>
+        <w:annotationRef/>
+      </w:r>
+      <w:r>
+        <w:t>How many specifically?</w:t>
+      </w:r>
+    </w:p>
+  </w:comment>
+  <w:comment w:id="184" w:author="Brian Powell" w:date="2014-10-07T10:03:00Z" w:initials="BP">
+    <w:p>
+      <w:pPr>
+        <w:pStyle w:val="CommentText"/>
+      </w:pPr>
+      <w:r>
+        <w:rPr>
+          <w:rStyle w:val="CommentReference"/>
+        </w:rPr>
+        <w:annotationRef/>
+      </w:r>
+      <w:r>
+        <w:t>We need a summary</w:t>
+      </w:r>
+    </w:p>
+  </w:comment>
+  <w:comment w:id="186" w:author="Brian Powell" w:date="2014-10-07T10:04:00Z" w:initials="BP">
+    <w:p>
+      <w:pPr>
+        <w:pStyle w:val="CommentText"/>
+      </w:pPr>
+      <w:r>
+        <w:rPr>
+          <w:rStyle w:val="CommentReference"/>
+        </w:rPr>
+        <w:annotationRef/>
+      </w:r>
+      <w:r>
+        <w:t>Better references</w:t>
+      </w:r>
+    </w:p>
+  </w:comment>
+  <w:comment w:id="204" w:author="Brian Powell" w:date="2014-10-07T11:42:00Z" w:initials="BP">
+    <w:p>
+      <w:pPr>
+        <w:pStyle w:val="CommentText"/>
+      </w:pPr>
+      <w:r>
+        <w:rPr>
+          <w:rStyle w:val="CommentReference"/>
+        </w:rPr>
+        <w:annotationRef/>
+      </w:r>
+      <w:r>
         <w:t>Phrasing</w:t>
       </w:r>
     </w:p>
   </w:comment>
-  <w:comment w:id="170" w:author="Brian Powell" w:date="2014-10-07T08:56:00Z" w:initials="BP">
+  <w:comment w:id="213" w:author="Brian Powell" w:date="2014-10-07T10:30:00Z" w:initials="BP">
     <w:p>
       <w:pPr>
         <w:pStyle w:val="CommentText"/>
@@ -51546,123 +51632,11 @@
         <w:annotationRef/>
       </w:r>
       <w:r>
-        <w:t>Reference better</w:t>
+        <w:t>References</w:t>
       </w:r>
     </w:p>
   </w:comment>
-  <w:comment w:id="176" w:author="Brian Powell" w:date="2014-10-07T08:59:00Z" w:initials="BP">
-    <w:p>
-      <w:pPr>
-        <w:pStyle w:val="CommentText"/>
-      </w:pPr>
-      <w:r>
-        <w:rPr>
-          <w:rStyle w:val="CommentReference"/>
-        </w:rPr>
-        <w:annotationRef/>
-      </w:r>
-      <w:r>
-        <w:t>We need numbers</w:t>
-      </w:r>
-    </w:p>
-  </w:comment>
-  <w:comment w:id="181" w:author="Brian Powell" w:date="2014-10-07T09:48:00Z" w:initials="BP">
-    <w:p>
-      <w:pPr>
-        <w:pStyle w:val="CommentText"/>
-      </w:pPr>
-      <w:r>
-        <w:rPr>
-          <w:rStyle w:val="CommentReference"/>
-        </w:rPr>
-        <w:annotationRef/>
-      </w:r>
-      <w:r>
-        <w:t>Tables of torque for each motor</w:t>
-      </w:r>
-    </w:p>
-  </w:comment>
-  <w:comment w:id="182" w:author="Brian Powell" w:date="2014-10-07T10:02:00Z" w:initials="BP">
-    <w:p>
-      <w:pPr>
-        <w:pStyle w:val="CommentText"/>
-      </w:pPr>
-      <w:r>
-        <w:rPr>
-          <w:rStyle w:val="CommentReference"/>
-        </w:rPr>
-        <w:annotationRef/>
-      </w:r>
-      <w:r>
-        <w:t>How many specifically?</w:t>
-      </w:r>
-    </w:p>
-  </w:comment>
-  <w:comment w:id="185" w:author="Brian Powell" w:date="2014-10-07T10:03:00Z" w:initials="BP">
-    <w:p>
-      <w:pPr>
-        <w:pStyle w:val="CommentText"/>
-      </w:pPr>
-      <w:r>
-        <w:rPr>
-          <w:rStyle w:val="CommentReference"/>
-        </w:rPr>
-        <w:annotationRef/>
-      </w:r>
-      <w:r>
-        <w:t>We need a summary</w:t>
-      </w:r>
-    </w:p>
-  </w:comment>
-  <w:comment w:id="187" w:author="Brian Powell" w:date="2014-10-07T10:04:00Z" w:initials="BP">
-    <w:p>
-      <w:pPr>
-        <w:pStyle w:val="CommentText"/>
-      </w:pPr>
-      <w:r>
-        <w:rPr>
-          <w:rStyle w:val="CommentReference"/>
-        </w:rPr>
-        <w:annotationRef/>
-      </w:r>
-      <w:r>
-        <w:t>Better references</w:t>
-      </w:r>
-    </w:p>
-  </w:comment>
-  <w:comment w:id="205" w:author="Brian Powell" w:date="2014-10-07T11:42:00Z" w:initials="BP">
-    <w:p>
-      <w:pPr>
-        <w:pStyle w:val="CommentText"/>
-      </w:pPr>
-      <w:r>
-        <w:rPr>
-          <w:rStyle w:val="CommentReference"/>
-        </w:rPr>
-        <w:annotationRef/>
-      </w:r>
-      <w:r>
-        <w:t>Phrasing</w:t>
-      </w:r>
-    </w:p>
-  </w:comment>
-  <w:comment w:id="214" w:author="Brian Powell" w:date="2014-10-07T10:30:00Z" w:initials="BP">
-    <w:p>
-      <w:pPr>
-        <w:pStyle w:val="CommentText"/>
-      </w:pPr>
-      <w:r>
-        <w:rPr>
-          <w:rStyle w:val="CommentReference"/>
-        </w:rPr>
-        <w:annotationRef/>
-      </w:r>
-      <w:r>
-        <w:t>References</w:t>
-      </w:r>
-    </w:p>
-  </w:comment>
-  <w:comment w:id="225" w:author="Brian Powell" w:date="2014-10-07T10:39:00Z" w:initials="BP">
+  <w:comment w:id="224" w:author="Brian Powell" w:date="2014-10-07T10:39:00Z" w:initials="BP">
     <w:p>
       <w:pPr>
         <w:pStyle w:val="CommentText"/>
@@ -54083,7 +54057,7 @@
 </file>
 
 <file path=customXml/itemProps1.xml><?xml version="1.0" encoding="utf-8"?>
-<ds:datastoreItem xmlns:ds="http://schemas.openxmlformats.org/officeDocument/2006/customXml" ds:itemID="{5A914BB5-3C81-4723-B2CE-65AAD9985FE9}">
+<ds:datastoreItem xmlns:ds="http://schemas.openxmlformats.org/officeDocument/2006/customXml" ds:itemID="{46BB4921-AC09-4B75-A49E-47571536C3D4}">
   <ds:schemaRefs>
     <ds:schemaRef ds:uri="http://schemas.openxmlformats.org/officeDocument/2006/bibliography"/>
   </ds:schemaRefs>

--- a/Documentation/Budget/Budget Proposal for Roadie -  Alex.docx
+++ b/Documentation/Budget/Budget Proposal for Roadie -  Alex.docx
@@ -11725,13 +11725,8 @@
               <w:jc w:val="center"/>
             </w:pPr>
             <w:r>
-              <w:t xml:space="preserve">Michael </w:t>
-            </w:r>
-            <w:proofErr w:type="spellStart"/>
-            <w:r>
-              <w:t>Philotoff</w:t>
-            </w:r>
-            <w:proofErr w:type="spellEnd"/>
+              <w:t>Michael Philotoff</w:t>
+            </w:r>
           </w:p>
         </w:tc>
         <w:tc>
@@ -12546,13 +12541,8 @@
       <w:r>
         <w:t xml:space="preserve"> </w:t>
       </w:r>
-      <w:proofErr w:type="gramStart"/>
-      <w:r>
-        <w:t>below,</w:t>
-      </w:r>
-      <w:proofErr w:type="gramEnd"/>
-      <w:r>
-        <w:t xml:space="preserve"> better illustrates the communications that occur amongst the systems in Roadie.</w:t>
+      <w:r>
+        <w:t>below, better illustrates the communications that occur amongst the systems in Roadie.</w:t>
       </w:r>
     </w:p>
     <w:p>
@@ -12998,23 +12988,7 @@
           </w:tcPr>
           <w:p>
             <w:r>
-              <w:t xml:space="preserve">The </w:t>
-            </w:r>
-            <w:proofErr w:type="spellStart"/>
-            <w:r>
-              <w:t>BeagleBone</w:t>
-            </w:r>
-            <w:proofErr w:type="spellEnd"/>
-            <w:r>
-              <w:t xml:space="preserve"> Black Rev C is a high power microcontroller with a 1 GHz CPU clock speed with 1 GB of RAM. Additionally, the </w:t>
-            </w:r>
-            <w:proofErr w:type="spellStart"/>
-            <w:r>
-              <w:t>BeagleBone</w:t>
-            </w:r>
-            <w:proofErr w:type="spellEnd"/>
-            <w:r>
-              <w:t xml:space="preserve"> Black Rev C comes with 4 GB on-board flash storage, 3D graphics, and digital in and out pins. </w:t>
+              <w:t xml:space="preserve">The BeagleBone Black Rev C is a high power microcontroller with a 1 GHz CPU clock speed with 1 GB of RAM. Additionally, the BeagleBone Black Rev C comes with 4 GB on-board flash storage, 3D graphics, and digital in and out pins. </w:t>
             </w:r>
             <w:commentRangeStart w:id="23"/>
             <w:r>
@@ -15519,19 +15493,11 @@
       <w:r>
         <w:t xml:space="preserve"> severity of an occurrence, denoted as </w:t>
       </w:r>
-      <w:proofErr w:type="spellStart"/>
-      <w:r>
-        <w:rPr>
-          <w:b/>
-        </w:rPr>
-        <w:t>Sev</w:t>
-      </w:r>
-      <w:proofErr w:type="spellEnd"/>
-      <w:r>
-        <w:rPr>
-          <w:b/>
-        </w:rPr>
-        <w:t>.,</w:t>
+      <w:r>
+        <w:rPr>
+          <w:b/>
+        </w:rPr>
+        <w:t>Sev.,</w:t>
       </w:r>
       <w:r>
         <w:t xml:space="preserve"> will give the </w:t>
@@ -16187,15 +16153,7 @@
           </w:tcPr>
           <w:p>
             <w:r>
-              <w:t xml:space="preserve">Venom 800mAh 7.4 </w:t>
-            </w:r>
-            <w:proofErr w:type="spellStart"/>
-            <w:r>
-              <w:t>LiPo</w:t>
-            </w:r>
-            <w:proofErr w:type="spellEnd"/>
-            <w:r>
-              <w:t xml:space="preserve"> [b1mp]</w:t>
+              <w:t>Venom 800mAh 7.4 LiPo [b1mp]</w:t>
             </w:r>
           </w:p>
         </w:tc>
@@ -16215,23 +16173,7 @@
           </w:tcPr>
           <w:p>
             <w:r>
-              <w:t xml:space="preserve">7.4 volt </w:t>
-            </w:r>
-            <w:proofErr w:type="spellStart"/>
-            <w:r>
-              <w:t>LiPo</w:t>
-            </w:r>
-            <w:proofErr w:type="spellEnd"/>
-            <w:r>
-              <w:t xml:space="preserve"> battery with a 800 </w:t>
-            </w:r>
-            <w:proofErr w:type="spellStart"/>
-            <w:r>
-              <w:t>mAh</w:t>
-            </w:r>
-            <w:proofErr w:type="spellEnd"/>
-            <w:r>
-              <w:t xml:space="preserve"> capacity and a 16 A discharge rate.</w:t>
+              <w:t>7.4 volt LiPo battery with a 800 mAh capacity and a 16 A discharge rate.</w:t>
             </w:r>
           </w:p>
         </w:tc>
@@ -16253,15 +16195,7 @@
           </w:tcPr>
           <w:p>
             <w:r>
-              <w:t xml:space="preserve">Dynamite 7.4V 180mAh </w:t>
-            </w:r>
-            <w:proofErr w:type="spellStart"/>
-            <w:r>
-              <w:t>LiPo</w:t>
-            </w:r>
-            <w:proofErr w:type="spellEnd"/>
-            <w:r>
-              <w:t xml:space="preserve"> [b2mp]</w:t>
+              <w:t>Dynamite 7.4V 180mAh LiPo [b2mp]</w:t>
             </w:r>
           </w:p>
         </w:tc>
@@ -16281,23 +16215,7 @@
           </w:tcPr>
           <w:p>
             <w:r>
-              <w:t xml:space="preserve">7.4 volt </w:t>
-            </w:r>
-            <w:proofErr w:type="spellStart"/>
-            <w:r>
-              <w:t>LiPo</w:t>
-            </w:r>
-            <w:proofErr w:type="spellEnd"/>
-            <w:r>
-              <w:t xml:space="preserve"> battery with a 180 </w:t>
-            </w:r>
-            <w:proofErr w:type="spellStart"/>
-            <w:r>
-              <w:t>mAh</w:t>
-            </w:r>
-            <w:proofErr w:type="spellEnd"/>
-            <w:r>
-              <w:t xml:space="preserve"> capacity and a 16 A discharge rate.</w:t>
+              <w:t>7.4 volt LiPo battery with a 180 mAh capacity and a 16 A discharge rate.</w:t>
             </w:r>
           </w:p>
         </w:tc>
@@ -16318,21 +16236,8 @@
             <w:tcW w:w="3240" w:type="dxa"/>
           </w:tcPr>
           <w:p>
-            <w:proofErr w:type="spellStart"/>
-            <w:r>
-              <w:t>Eflite</w:t>
-            </w:r>
-            <w:proofErr w:type="spellEnd"/>
-            <w:r>
-              <w:t xml:space="preserve"> Blade 800mAh 7.4V </w:t>
-            </w:r>
-            <w:proofErr w:type="spellStart"/>
-            <w:r>
-              <w:t>LiPo</w:t>
-            </w:r>
-            <w:proofErr w:type="spellEnd"/>
-            <w:r>
-              <w:t xml:space="preserve"> </w:t>
+            <w:r>
+              <w:t xml:space="preserve">Eflite Blade 800mAh 7.4V LiPo </w:t>
             </w:r>
             <w:r>
               <w:lastRenderedPageBreak/>
@@ -16358,24 +16263,11 @@
           <w:p>
             <w:commentRangeStart w:id="43"/>
             <w:r>
-              <w:t xml:space="preserve">7.4 volt </w:t>
-            </w:r>
-            <w:proofErr w:type="spellStart"/>
-            <w:r>
-              <w:t>LiPo</w:t>
-            </w:r>
-            <w:proofErr w:type="spellEnd"/>
-            <w:r>
-              <w:t xml:space="preserve"> battery with a 800 </w:t>
-            </w:r>
-            <w:proofErr w:type="spellStart"/>
+              <w:t xml:space="preserve">7.4 volt LiPo battery with a 800 </w:t>
+            </w:r>
             <w:r>
               <w:lastRenderedPageBreak/>
-              <w:t>mAh</w:t>
-            </w:r>
-            <w:proofErr w:type="spellEnd"/>
-            <w:r>
-              <w:t xml:space="preserve"> capacity and a 16 A discharge rate.</w:t>
+              <w:t>mAh capacity and a 16 A discharge rate.</w:t>
             </w:r>
             <w:commentRangeEnd w:id="43"/>
             <w:r>
@@ -17591,11 +17483,9 @@
             <w:pPr>
               <w:ind w:left="360"/>
             </w:pPr>
-            <w:proofErr w:type="spellStart"/>
             <w:r>
               <w:t>mAh</w:t>
             </w:r>
-            <w:proofErr w:type="spellEnd"/>
           </w:p>
         </w:tc>
         <w:tc>
@@ -18602,23 +18492,7 @@
           </w:tcPr>
           <w:p>
             <w:r>
-              <w:t xml:space="preserve">Venom 5000 </w:t>
-            </w:r>
-            <w:proofErr w:type="spellStart"/>
-            <w:r>
-              <w:t>mAh</w:t>
-            </w:r>
-            <w:proofErr w:type="spellEnd"/>
-            <w:r>
-              <w:t xml:space="preserve"> 14.8V </w:t>
-            </w:r>
-            <w:proofErr w:type="spellStart"/>
-            <w:r>
-              <w:t>LiPo</w:t>
-            </w:r>
-            <w:proofErr w:type="spellEnd"/>
-            <w:r>
-              <w:t xml:space="preserve"> [b4mp]</w:t>
+              <w:t>Venom 5000 mAh 14.8V LiPo [b4mp]</w:t>
             </w:r>
           </w:p>
         </w:tc>
@@ -18638,23 +18512,7 @@
           </w:tcPr>
           <w:p>
             <w:r>
-              <w:t xml:space="preserve">14.8 volt </w:t>
-            </w:r>
-            <w:proofErr w:type="spellStart"/>
-            <w:r>
-              <w:t>LiPo</w:t>
-            </w:r>
-            <w:proofErr w:type="spellEnd"/>
-            <w:r>
-              <w:t xml:space="preserve"> battery with a 5000 </w:t>
-            </w:r>
-            <w:proofErr w:type="spellStart"/>
-            <w:r>
-              <w:t>mAh</w:t>
-            </w:r>
-            <w:proofErr w:type="spellEnd"/>
-            <w:r>
-              <w:t xml:space="preserve"> capacity and a 125 A discharge rate.</w:t>
+              <w:t>14.8 volt LiPo battery with a 5000 mAh capacity and a 125 A discharge rate.</w:t>
             </w:r>
           </w:p>
         </w:tc>
@@ -18676,23 +18534,7 @@
           </w:tcPr>
           <w:p>
             <w:r>
-              <w:t xml:space="preserve">Venom 5000 </w:t>
-            </w:r>
-            <w:proofErr w:type="spellStart"/>
-            <w:r>
-              <w:t>mAh</w:t>
-            </w:r>
-            <w:proofErr w:type="spellEnd"/>
-            <w:r>
-              <w:t xml:space="preserve"> 14.8V Hard Case </w:t>
-            </w:r>
-            <w:proofErr w:type="spellStart"/>
-            <w:r>
-              <w:t>LiPo</w:t>
-            </w:r>
-            <w:proofErr w:type="spellEnd"/>
-            <w:r>
-              <w:t xml:space="preserve"> [b5mp]</w:t>
+              <w:t>Venom 5000 mAh 14.8V Hard Case LiPo [b5mp]</w:t>
             </w:r>
           </w:p>
         </w:tc>
@@ -18712,23 +18554,7 @@
           </w:tcPr>
           <w:p>
             <w:r>
-              <w:t xml:space="preserve">14.8 volt </w:t>
-            </w:r>
-            <w:proofErr w:type="spellStart"/>
-            <w:r>
-              <w:t>LiPo</w:t>
-            </w:r>
-            <w:proofErr w:type="spellEnd"/>
-            <w:r>
-              <w:t xml:space="preserve"> hard case battery with a 5000 </w:t>
-            </w:r>
-            <w:proofErr w:type="spellStart"/>
-            <w:r>
-              <w:t>mAh</w:t>
-            </w:r>
-            <w:proofErr w:type="spellEnd"/>
-            <w:r>
-              <w:t xml:space="preserve"> capacity and a 175 A discharge rate.</w:t>
+              <w:t>14.8 volt LiPo hard case battery with a 5000 mAh capacity and a 175 A discharge rate.</w:t>
             </w:r>
           </w:p>
         </w:tc>
@@ -18753,23 +18579,7 @@
           </w:tcPr>
           <w:p>
             <w:r>
-              <w:t xml:space="preserve">Venom 3800 </w:t>
-            </w:r>
-            <w:proofErr w:type="spellStart"/>
-            <w:r>
-              <w:t>mAh</w:t>
-            </w:r>
-            <w:proofErr w:type="spellEnd"/>
-            <w:r>
-              <w:t xml:space="preserve"> 18.5V Hard Case </w:t>
-            </w:r>
-            <w:proofErr w:type="spellStart"/>
-            <w:r>
-              <w:t>LiPo</w:t>
-            </w:r>
-            <w:proofErr w:type="spellEnd"/>
-            <w:r>
-              <w:t xml:space="preserve"> [b6mp]</w:t>
+              <w:t>Venom 3800 mAh 18.5V Hard Case LiPo [b6mp]</w:t>
             </w:r>
           </w:p>
         </w:tc>
@@ -18789,23 +18599,7 @@
           </w:tcPr>
           <w:p>
             <w:r>
-              <w:t xml:space="preserve">18.5 bolt </w:t>
-            </w:r>
-            <w:proofErr w:type="spellStart"/>
-            <w:r>
-              <w:t>LiPo</w:t>
-            </w:r>
-            <w:proofErr w:type="spellEnd"/>
-            <w:r>
-              <w:t xml:space="preserve"> hard case battery with a 3800 </w:t>
-            </w:r>
-            <w:proofErr w:type="spellStart"/>
-            <w:r>
-              <w:t>mAh</w:t>
-            </w:r>
-            <w:proofErr w:type="spellEnd"/>
-            <w:r>
-              <w:t xml:space="preserve"> capacity and a 133 A discharge rate.</w:t>
+              <w:t>18.5 bolt LiPo hard case battery with a 3800 mAh capacity and a 133 A discharge rate.</w:t>
             </w:r>
           </w:p>
         </w:tc>
@@ -19959,11 +19753,9 @@
             <w:pPr>
               <w:ind w:left="360"/>
             </w:pPr>
-            <w:proofErr w:type="spellStart"/>
             <w:r>
               <w:t>mAh</w:t>
             </w:r>
-            <w:proofErr w:type="spellEnd"/>
           </w:p>
         </w:tc>
         <w:tc>
@@ -20849,19 +20641,11 @@
       <w:r>
         <w:t xml:space="preserve"> severity of an occurrence, denoted as </w:t>
       </w:r>
-      <w:proofErr w:type="spellStart"/>
-      <w:r>
-        <w:rPr>
-          <w:b/>
-        </w:rPr>
-        <w:t>Sev</w:t>
-      </w:r>
-      <w:proofErr w:type="spellEnd"/>
-      <w:r>
-        <w:rPr>
-          <w:b/>
-        </w:rPr>
-        <w:t>.,</w:t>
+      <w:r>
+        <w:rPr>
+          <w:b/>
+        </w:rPr>
+        <w:t>Sev.,</w:t>
       </w:r>
       <w:r>
         <w:t xml:space="preserve"> will give the </w:t>
@@ -20996,39 +20780,7 @@
         <w:ind w:left="360"/>
       </w:pPr>
       <w:r>
-        <w:t>Lithium Polymer batteries (</w:t>
-      </w:r>
-      <w:proofErr w:type="spellStart"/>
-      <w:r>
-        <w:t>LiPo</w:t>
-      </w:r>
-      <w:proofErr w:type="spellEnd"/>
-      <w:r>
-        <w:t xml:space="preserve">) are extremely energy dense for a chemical battery. However since </w:t>
-      </w:r>
-      <w:proofErr w:type="spellStart"/>
-      <w:r>
-        <w:t>LiPo</w:t>
-      </w:r>
-      <w:proofErr w:type="spellEnd"/>
-      <w:r>
-        <w:t xml:space="preserve"> batteries are energy dense it also means they are unstable under abuse. When a </w:t>
-      </w:r>
-      <w:proofErr w:type="spellStart"/>
-      <w:r>
-        <w:t>LiPo</w:t>
-      </w:r>
-      <w:proofErr w:type="spellEnd"/>
-      <w:r>
-        <w:t xml:space="preserve"> battery is damage in anyway the battery has a chance to ignite and catch on fire, this is known as thermal runaway. This could come from the battery being physically damage or if the battery is shorted out. But the chances of </w:t>
-      </w:r>
-      <w:proofErr w:type="spellStart"/>
-      <w:r>
-        <w:t>LiPo</w:t>
-      </w:r>
-      <w:proofErr w:type="spellEnd"/>
-      <w:r>
-        <w:t xml:space="preserve"> to have a thermal runaway is every small. [4mp]</w:t>
+        <w:t>Lithium Polymer batteries (LiPo) are extremely energy dense for a chemical battery. However since LiPo batteries are energy dense it also means they are unstable under abuse. When a LiPo battery is damage in anyway the battery has a chance to ignite and catch on fire, this is known as thermal runaway. This could come from the battery being physically damage or if the battery is shorted out. But the chances of LiPo to have a thermal runaway is every small. [4mp]</w:t>
       </w:r>
     </w:p>
     <w:p>
@@ -21044,15 +20796,7 @@
         <w:ind w:left="360"/>
       </w:pPr>
       <w:r>
-        <w:t xml:space="preserve">All batteries contain some sort of heavy metal or toxic and hazardous chemicals. Each battery should be disposed of properly to reduce the environmental impact of batteries. </w:t>
-      </w:r>
-      <w:proofErr w:type="spellStart"/>
-      <w:r>
-        <w:t>LiPo</w:t>
-      </w:r>
-      <w:proofErr w:type="spellEnd"/>
-      <w:r>
-        <w:t xml:space="preserve"> batteries are one of the few battery types that environment friendly meaning as long as the proper procedure is used to discharge the battery it can throw away in the normal trash. [4mp]</w:t>
+        <w:t>All batteries contain some sort of heavy metal or toxic and hazardous chemicals. Each battery should be disposed of properly to reduce the environmental impact of batteries. LiPo batteries are one of the few battery types that environment friendly meaning as long as the proper procedure is used to discharge the battery it can throw away in the normal trash. [4mp]</w:t>
       </w:r>
       <w:commentRangeEnd w:id="73"/>
       <w:r>
@@ -21338,13 +21082,8 @@
             <w:tcW w:w="2340" w:type="dxa"/>
           </w:tcPr>
           <w:p>
-            <w:proofErr w:type="spellStart"/>
-            <w:r>
-              <w:t>Fosmon</w:t>
-            </w:r>
-            <w:proofErr w:type="spellEnd"/>
-            <w:r>
-              <w:t xml:space="preserve"> USB 6 LED Webcam</w:t>
+            <w:r>
+              <w:t>Fosmon USB 6 LED Webcam</w:t>
             </w:r>
           </w:p>
         </w:tc>
@@ -21385,13 +21124,8 @@
             <w:tcW w:w="2340" w:type="dxa"/>
           </w:tcPr>
           <w:p>
-            <w:proofErr w:type="spellStart"/>
-            <w:r>
-              <w:t>TeckNet</w:t>
-            </w:r>
-            <w:proofErr w:type="spellEnd"/>
-            <w:r>
-              <w:t xml:space="preserve"> C015 Webcam</w:t>
+            <w:r>
+              <w:t>TeckNet C015 Webcam</w:t>
             </w:r>
           </w:p>
         </w:tc>
@@ -23569,13 +23303,8 @@
               <w:t xml:space="preserve">The system shall correctly identify the </w:t>
             </w:r>
             <w:r>
-              <w:t xml:space="preserve">Simon </w:t>
-            </w:r>
-            <w:proofErr w:type="spellStart"/>
-            <w:r>
-              <w:t>Carabiner</w:t>
-            </w:r>
-            <w:proofErr w:type="spellEnd"/>
+              <w:t>Simon Carabiner</w:t>
+            </w:r>
             <w:r>
               <w:t xml:space="preserve"> depicted in </w:t>
             </w:r>
@@ -24174,19 +23903,11 @@
       <w:r>
         <w:t xml:space="preserve"> severity of an occurrence, denoted as </w:t>
       </w:r>
-      <w:proofErr w:type="spellStart"/>
-      <w:r>
-        <w:rPr>
-          <w:b/>
-        </w:rPr>
-        <w:t>Sev</w:t>
-      </w:r>
-      <w:proofErr w:type="spellEnd"/>
-      <w:r>
-        <w:rPr>
-          <w:b/>
-        </w:rPr>
-        <w:t>.,</w:t>
+      <w:r>
+        <w:rPr>
+          <w:b/>
+        </w:rPr>
+        <w:t>Sev.,</w:t>
       </w:r>
       <w:r>
         <w:t xml:space="preserve"> will give the </w:t>
@@ -24256,13 +23977,8 @@
             <w:tcW w:w="810" w:type="dxa"/>
           </w:tcPr>
           <w:p>
-            <w:proofErr w:type="spellStart"/>
-            <w:r>
-              <w:t>Sev</w:t>
-            </w:r>
-            <w:proofErr w:type="spellEnd"/>
-            <w:r>
-              <w:t>.</w:t>
+            <w:r>
+              <w:t>Sev.</w:t>
             </w:r>
           </w:p>
         </w:tc>
@@ -24675,11 +24391,9 @@
             <w:tcW w:w="1995" w:type="dxa"/>
           </w:tcPr>
           <w:p>
-            <w:proofErr w:type="spellStart"/>
             <w:r>
               <w:t>Sparkfun</w:t>
             </w:r>
-            <w:proofErr w:type="spellEnd"/>
           </w:p>
         </w:tc>
         <w:tc>
@@ -24761,11 +24475,9 @@
             <w:tcW w:w="1995" w:type="dxa"/>
           </w:tcPr>
           <w:p>
-            <w:proofErr w:type="spellStart"/>
             <w:r>
               <w:t>Hobbyking</w:t>
             </w:r>
-            <w:proofErr w:type="spellEnd"/>
           </w:p>
         </w:tc>
         <w:tc>
@@ -27392,19 +27104,11 @@
       <w:r>
         <w:t xml:space="preserve"> severity of an occurrence, denoted as </w:t>
       </w:r>
-      <w:proofErr w:type="spellStart"/>
-      <w:r>
-        <w:rPr>
-          <w:b/>
-        </w:rPr>
-        <w:t>Sev</w:t>
-      </w:r>
-      <w:proofErr w:type="spellEnd"/>
-      <w:r>
-        <w:rPr>
-          <w:b/>
-        </w:rPr>
-        <w:t>.,</w:t>
+      <w:r>
+        <w:rPr>
+          <w:b/>
+        </w:rPr>
+        <w:t>Sev.,</w:t>
       </w:r>
       <w:r>
         <w:t xml:space="preserve"> will give the </w:t>
@@ -27480,13 +27184,8 @@
             <w:tcW w:w="900" w:type="dxa"/>
           </w:tcPr>
           <w:p>
-            <w:proofErr w:type="spellStart"/>
-            <w:r>
-              <w:t>Sev</w:t>
-            </w:r>
-            <w:proofErr w:type="spellEnd"/>
-            <w:r>
-              <w:t>.</w:t>
+            <w:r>
+              <w:t>Sev.</w:t>
             </w:r>
           </w:p>
         </w:tc>
@@ -27985,11 +27684,9 @@
             <w:hideMark/>
           </w:tcPr>
           <w:p>
-            <w:proofErr w:type="spellStart"/>
             <w:r>
               <w:t>SparkFun</w:t>
             </w:r>
-            <w:proofErr w:type="spellEnd"/>
           </w:p>
         </w:tc>
         <w:tc>
@@ -28058,13 +27755,8 @@
             <w:hideMark/>
           </w:tcPr>
           <w:p>
-            <w:proofErr w:type="spellStart"/>
-            <w:r>
-              <w:t>Optoresister</w:t>
-            </w:r>
-            <w:proofErr w:type="spellEnd"/>
-            <w:r>
-              <w:t xml:space="preserve"> GL5516</w:t>
+            <w:r>
+              <w:t>Optoresister GL5516</w:t>
             </w:r>
           </w:p>
         </w:tc>
@@ -28104,15 +27796,7 @@
           </w:tcPr>
           <w:p>
             <w:r>
-              <w:t xml:space="preserve">A </w:t>
-            </w:r>
-            <w:proofErr w:type="spellStart"/>
-            <w:r>
-              <w:t>photoresistor</w:t>
-            </w:r>
-            <w:proofErr w:type="spellEnd"/>
-            <w:r>
-              <w:t xml:space="preserve"> will slowly lose resistance when it is exposed to light. It is known to have tro</w:t>
+              <w:t>A photoresistor will slowly lose resistance when it is exposed to light. It is known to have tro</w:t>
             </w:r>
             <w:r>
               <w:t xml:space="preserve">uble in lower light conditions. </w:t>
@@ -29372,13 +29056,8 @@
           </w:tcPr>
           <w:p>
             <w:r>
-              <w:t xml:space="preserve">Compatible with </w:t>
-            </w:r>
-            <w:proofErr w:type="spellStart"/>
-            <w:r>
-              <w:t>Udoo</w:t>
-            </w:r>
-            <w:proofErr w:type="spellEnd"/>
+              <w:t>Compatible with Udoo</w:t>
+            </w:r>
           </w:p>
         </w:tc>
         <w:tc>
@@ -29487,13 +29166,8 @@
           </w:tcPr>
           <w:p>
             <w:r>
-              <w:t xml:space="preserve">Compatible with </w:t>
-            </w:r>
-            <w:proofErr w:type="spellStart"/>
-            <w:r>
-              <w:t>Udoo</w:t>
-            </w:r>
-            <w:proofErr w:type="spellEnd"/>
+              <w:t>Compatible with Udoo</w:t>
+            </w:r>
           </w:p>
         </w:tc>
         <w:tc>
@@ -29695,6 +29369,7 @@
         <w:t>Community</w:t>
       </w:r>
     </w:p>
+    <w:p/>
     <w:p>
       <w:pPr>
         <w:ind w:left="360"/>
@@ -29712,18 +29387,42 @@
         <w:t>[12]</w:t>
       </w:r>
       <w:r>
-        <w:t xml:space="preserve"> Some information was found about generic </w:t>
-      </w:r>
-      <w:proofErr w:type="spellStart"/>
-      <w:r>
-        <w:t>photoresistors</w:t>
-      </w:r>
-      <w:proofErr w:type="spellEnd"/>
-      <w:r>
-        <w:t>, but not nearly as much as the QRE1113.</w:t>
-      </w:r>
-      <w:bookmarkStart w:id="129" w:name="_GoBack"/>
-      <w:bookmarkEnd w:id="129"/>
+        <w:t xml:space="preserve"> Some information was found about generic photoresistors, but not nearly as much as the QRE1113.</w:t>
+      </w:r>
+    </w:p>
+    <w:p>
+      <w:pPr>
+        <w:ind w:left="360"/>
+      </w:pPr>
+    </w:p>
+    <w:p>
+      <w:pPr>
+        <w:ind w:left="360"/>
+      </w:pPr>
+      <w:r>
+        <w:t>This item was given a weight of 30% since help with integration</w:t>
+      </w:r>
+      <w:r>
+        <w:t xml:space="preserve"> into the microcontroller</w:t>
+      </w:r>
+      <w:r>
+        <w:t xml:space="preserve"> </w:t>
+      </w:r>
+      <w:r>
+        <w:t>will</w:t>
+      </w:r>
+      <w:r>
+        <w:t xml:space="preserve"> be integral to the efficiency </w:t>
+      </w:r>
+      <w:r>
+        <w:t>of line</w:t>
+      </w:r>
+      <w:r>
+        <w:t xml:space="preserve"> following </w:t>
+      </w:r>
+      <w:r>
+        <w:t>implementation.</w:t>
+      </w:r>
     </w:p>
     <w:p>
       <w:pPr>
@@ -29751,28 +29450,74 @@
         <w:t>Ease</w:t>
       </w:r>
     </w:p>
+    <w:p/>
     <w:p>
       <w:pPr>
         <w:ind w:left="360"/>
       </w:pPr>
       <w:r>
-        <w:t xml:space="preserve">The ease category related to the ease of integration with the microprocessor. There are many tutorials available </w:t>
+        <w:t>The ease category related to the ease of integration with the microprocessor.</w:t>
+      </w:r>
+      <w:r>
+        <w:t xml:space="preserve"> A rating of 5 would mean that integration would pose little to no risks or hardships for team AWTY, while a rating of 1 would mean that integration would pose many risks and hardships.</w:t>
+      </w:r>
+      <w:r>
+        <w:t xml:space="preserve"> There are many tutorials available </w:t>
       </w:r>
       <w:r>
         <w:t xml:space="preserve">online </w:t>
       </w:r>
       <w:r>
-        <w:t xml:space="preserve">for the integration of the QRE1113 with Arduino IDE, and some are available for generic </w:t>
-      </w:r>
-      <w:proofErr w:type="spellStart"/>
-      <w:r>
-        <w:t>photoresistors</w:t>
-      </w:r>
-      <w:proofErr w:type="spellEnd"/>
-      <w:r>
-        <w:t xml:space="preserve"> as well which include the GL5516.</w:t>
-      </w:r>
-    </w:p>
+        <w:t>for the integration of the QRE1113 with Arduino IDE</w:t>
+      </w:r>
+      <w:r>
+        <w:t>. S</w:t>
+      </w:r>
+      <w:r>
+        <w:t>ome are</w:t>
+      </w:r>
+      <w:r>
+        <w:t xml:space="preserve"> also</w:t>
+      </w:r>
+      <w:r>
+        <w:t xml:space="preserve"> available for</w:t>
+      </w:r>
+      <w:r>
+        <w:t xml:space="preserve"> generic photoresistors as well, including</w:t>
+      </w:r>
+      <w:r>
+        <w:t xml:space="preserve"> the GL5516.</w:t>
+      </w:r>
+    </w:p>
+    <w:p>
+      <w:pPr>
+        <w:ind w:left="360"/>
+      </w:pPr>
+    </w:p>
+    <w:p>
+      <w:pPr>
+        <w:ind w:left="360"/>
+      </w:pPr>
+      <w:r>
+        <w:t xml:space="preserve">This item was given a </w:t>
+      </w:r>
+      <w:r>
+        <w:t>weight</w:t>
+      </w:r>
+      <w:r>
+        <w:t xml:space="preserve"> of 4</w:t>
+      </w:r>
+      <w:r>
+        <w:t>0% since integration of line following is critical for Roadie’s operation.</w:t>
+      </w:r>
+      <w:r>
+        <w:t xml:space="preserve"> The easier implementation is</w:t>
+      </w:r>
+      <w:r>
+        <w:t xml:space="preserve"> the quicker team AWTY can implement it into the system with little to no defects.</w:t>
+      </w:r>
+    </w:p>
+    <w:p/>
     <w:p>
       <w:pPr>
         <w:ind w:left="360"/>
@@ -29892,21 +29637,30 @@
         <w:ind w:left="360"/>
       </w:pPr>
       <w:r>
-        <w:t xml:space="preserve">Both options were very cheap, with the </w:t>
-      </w:r>
-      <w:proofErr w:type="spellStart"/>
-      <w:r>
-        <w:t>photoresistors</w:t>
-      </w:r>
-      <w:proofErr w:type="spellEnd"/>
-      <w:r>
-        <w:t xml:space="preserve"> being $4.98 per 20, and the QRE1113 being $2.95 each.</w:t>
+        <w:t>Both options were very cheap, with the photoresistors being $4.98 per 20, and the QRE1113 being $2.95 each.</w:t>
       </w:r>
       <w:r>
         <w:t xml:space="preserve"> [12][13]</w:t>
       </w:r>
       <w:r>
         <w:t xml:space="preserve"> Within the decision matrix, the scale was based so that 1 was the most expensive on the scale and 5 was the least expensive. Even so, the price of both factors is fairly low.</w:t>
+      </w:r>
+      <w:r>
+        <w:t xml:space="preserve"> </w:t>
+      </w:r>
+    </w:p>
+    <w:p>
+      <w:pPr>
+        <w:ind w:left="360"/>
+      </w:pPr>
+    </w:p>
+    <w:p>
+      <w:pPr>
+        <w:ind w:left="360"/>
+      </w:pPr>
+      <w:r>
+        <w:lastRenderedPageBreak/>
+        <w:t>Cost was given a weight of 10% since the cost is always a considering factor. However, especially since the overall cost of each factor is very low, it is not as important as other factors for line following.</w:t>
       </w:r>
     </w:p>
     <w:p>
@@ -29971,7 +29725,7 @@
           <w:sz w:val="22"/>
         </w:rPr>
       </w:pPr>
-      <w:bookmarkStart w:id="130" w:name="_Toc400449494"/>
+      <w:bookmarkStart w:id="129" w:name="_Toc400449494"/>
       <w:r>
         <w:rPr>
           <w:rFonts w:ascii="Times New Roman" w:hAnsi="Times New Roman" w:cs="Times New Roman"/>
@@ -29981,7 +29735,7 @@
         </w:rPr>
         <w:t>Requirements Traceability</w:t>
       </w:r>
-      <w:bookmarkEnd w:id="130"/>
+      <w:bookmarkEnd w:id="129"/>
     </w:p>
     <w:p/>
     <w:p>
@@ -30410,8 +30164,8 @@
           <w:szCs w:val="20"/>
         </w:rPr>
       </w:pPr>
-      <w:bookmarkStart w:id="131" w:name="_Ref400402521"/>
-      <w:bookmarkStart w:id="132" w:name="_Toc400449430"/>
+      <w:bookmarkStart w:id="130" w:name="_Ref400402521"/>
+      <w:bookmarkStart w:id="131" w:name="_Toc400449430"/>
       <w:r>
         <w:rPr>
           <w:b/>
@@ -30473,7 +30227,7 @@
         </w:rPr>
         <w:fldChar w:fldCharType="end"/>
       </w:r>
-      <w:bookmarkEnd w:id="131"/>
+      <w:bookmarkEnd w:id="130"/>
       <w:r>
         <w:rPr>
           <w:i w:val="0"/>
@@ -30483,7 +30237,7 @@
         </w:rPr>
         <w:t>: Requirements traceability for line following sensors.</w:t>
       </w:r>
-      <w:bookmarkEnd w:id="132"/>
+      <w:bookmarkEnd w:id="131"/>
     </w:p>
     <w:p>
       <w:pPr>
@@ -30504,7 +30258,7 @@
           <w:sz w:val="22"/>
         </w:rPr>
       </w:pPr>
-      <w:bookmarkStart w:id="133" w:name="_Toc400449495"/>
+      <w:bookmarkStart w:id="132" w:name="_Toc400449495"/>
       <w:r>
         <w:rPr>
           <w:rFonts w:ascii="Times New Roman" w:hAnsi="Times New Roman" w:cs="Times New Roman"/>
@@ -30514,7 +30268,7 @@
         </w:rPr>
         <w:t>Risk Analysis</w:t>
       </w:r>
-      <w:bookmarkEnd w:id="133"/>
+      <w:bookmarkEnd w:id="132"/>
     </w:p>
     <w:p/>
     <w:p>
@@ -30603,22 +30357,12 @@
       <w:r>
         <w:t xml:space="preserve"> severity of an occurrence, denoted as </w:t>
       </w:r>
-      <w:proofErr w:type="spellStart"/>
-      <w:proofErr w:type="gramStart"/>
-      <w:r>
-        <w:rPr>
-          <w:b/>
-        </w:rPr>
-        <w:t>Sev</w:t>
-      </w:r>
-      <w:proofErr w:type="spellEnd"/>
-      <w:r>
-        <w:rPr>
-          <w:b/>
-        </w:rPr>
-        <w:t>.,</w:t>
-      </w:r>
-      <w:proofErr w:type="gramEnd"/>
+      <w:r>
+        <w:rPr>
+          <w:b/>
+        </w:rPr>
+        <w:t>Sev.,</w:t>
+      </w:r>
       <w:r>
         <w:t xml:space="preserve"> will give the </w:t>
       </w:r>
@@ -30700,11 +30444,9 @@
             <w:hideMark/>
           </w:tcPr>
           <w:p>
-            <w:proofErr w:type="spellStart"/>
             <w:r>
               <w:t>Prob</w:t>
             </w:r>
-            <w:proofErr w:type="spellEnd"/>
           </w:p>
         </w:tc>
         <w:tc>
@@ -30722,11 +30464,9 @@
             <w:hideMark/>
           </w:tcPr>
           <w:p>
-            <w:proofErr w:type="spellStart"/>
             <w:r>
               <w:t>Sev</w:t>
             </w:r>
-            <w:proofErr w:type="spellEnd"/>
           </w:p>
         </w:tc>
         <w:tc>
@@ -30830,7 +30570,11 @@
           </w:tcPr>
           <w:p>
             <w:r>
-              <w:t xml:space="preserve">Ensure that proper measures are taken during construction of each prototype to keep the sensor in the same spot. As long as the sensor is secured tightly and properly to the system, there should be no surprises on competition day. The sensor's optimal distance is 3mm. [1] </w:t>
+              <w:t xml:space="preserve">Ensure that proper measures are taken during construction of each prototype to keep the sensor in the same spot. As long as the sensor is secured tightly and properly to the system, there should be no surprises on competition day. </w:t>
+            </w:r>
+            <w:r>
+              <w:lastRenderedPageBreak/>
+              <w:t xml:space="preserve">The sensor's optimal distance is 3mm. [1] </w:t>
             </w:r>
           </w:p>
         </w:tc>
@@ -30855,6 +30599,7 @@
           </w:tcPr>
           <w:p>
             <w:r>
+              <w:lastRenderedPageBreak/>
               <w:t>Improper reading</w:t>
             </w:r>
           </w:p>
@@ -31018,8 +30763,8 @@
           <w:szCs w:val="20"/>
         </w:rPr>
       </w:pPr>
-      <w:bookmarkStart w:id="134" w:name="_Ref400403421"/>
-      <w:bookmarkStart w:id="135" w:name="_Toc400449431"/>
+      <w:bookmarkStart w:id="133" w:name="_Ref400403421"/>
+      <w:bookmarkStart w:id="134" w:name="_Toc400449431"/>
       <w:r>
         <w:rPr>
           <w:b/>
@@ -31081,7 +30826,7 @@
         </w:rPr>
         <w:fldChar w:fldCharType="end"/>
       </w:r>
-      <w:bookmarkEnd w:id="134"/>
+      <w:bookmarkEnd w:id="133"/>
       <w:r>
         <w:rPr>
           <w:i w:val="0"/>
@@ -31091,7 +30836,7 @@
         </w:rPr>
         <w:t>: Risks that can be attributed to the line following sensors and their associated mitigations.</w:t>
       </w:r>
-      <w:bookmarkEnd w:id="135"/>
+      <w:bookmarkEnd w:id="134"/>
     </w:p>
     <w:p/>
     <w:p>
@@ -31113,7 +30858,7 @@
           <w:sz w:val="28"/>
         </w:rPr>
       </w:pPr>
-      <w:bookmarkStart w:id="136" w:name="_Toc400449496"/>
+      <w:bookmarkStart w:id="135" w:name="_Toc400449496"/>
       <w:r>
         <w:rPr>
           <w:rFonts w:ascii="Times New Roman" w:hAnsi="Times New Roman" w:cs="Times New Roman"/>
@@ -31124,7 +30869,7 @@
         <w:lastRenderedPageBreak/>
         <w:t>Motors</w:t>
       </w:r>
-      <w:bookmarkEnd w:id="136"/>
+      <w:bookmarkEnd w:id="135"/>
     </w:p>
     <w:p/>
     <w:p>
@@ -31181,7 +30926,7 @@
           <w:sz w:val="22"/>
         </w:rPr>
       </w:pPr>
-      <w:bookmarkStart w:id="137" w:name="_Toc400449497"/>
+      <w:bookmarkStart w:id="136" w:name="_Toc400449497"/>
       <w:r>
         <w:rPr>
           <w:rFonts w:ascii="Times New Roman" w:hAnsi="Times New Roman" w:cs="Times New Roman"/>
@@ -31191,7 +30936,7 @@
         </w:rPr>
         <w:t>Motor Types</w:t>
       </w:r>
-      <w:bookmarkEnd w:id="137"/>
+      <w:bookmarkEnd w:id="136"/>
     </w:p>
     <w:p/>
     <w:p>
@@ -31302,18 +31047,18 @@
       <w:r>
         <w:t xml:space="preserve">s speed is dependent on the frequency of the input pulse, setting two motors at the same frequency will allow them to work synchronously </w:t>
       </w:r>
-      <w:commentRangeStart w:id="138"/>
+      <w:commentRangeStart w:id="137"/>
       <w:r>
         <w:t xml:space="preserve">(1). </w:t>
       </w:r>
-      <w:commentRangeEnd w:id="138"/>
+      <w:commentRangeEnd w:id="137"/>
       <w:r>
         <w:rPr>
           <w:rStyle w:val="CommentReference"/>
           <w:rFonts w:eastAsiaTheme="minorEastAsia"/>
           <w:lang w:eastAsia="ja-JP"/>
         </w:rPr>
-        <w:commentReference w:id="138"/>
+        <w:commentReference w:id="137"/>
       </w:r>
     </w:p>
     <w:p>
@@ -31716,8 +31461,8 @@
           <w:szCs w:val="20"/>
         </w:rPr>
       </w:pPr>
-      <w:bookmarkStart w:id="139" w:name="_Ref400407959"/>
-      <w:bookmarkStart w:id="140" w:name="_Toc400449432"/>
+      <w:bookmarkStart w:id="138" w:name="_Ref400407959"/>
+      <w:bookmarkStart w:id="139" w:name="_Toc400449432"/>
       <w:r>
         <w:rPr>
           <w:b/>
@@ -31779,7 +31524,7 @@
         </w:rPr>
         <w:fldChar w:fldCharType="end"/>
       </w:r>
-      <w:bookmarkEnd w:id="139"/>
+      <w:bookmarkEnd w:id="138"/>
       <w:r>
         <w:rPr>
           <w:i w:val="0"/>
@@ -31789,7 +31534,7 @@
         </w:rPr>
         <w:t>: A list of the different motors and their intended purpose in the system.</w:t>
       </w:r>
-      <w:bookmarkEnd w:id="140"/>
+      <w:bookmarkEnd w:id="139"/>
     </w:p>
     <w:p>
       <w:pPr>
@@ -31810,7 +31555,7 @@
           <w:sz w:val="22"/>
         </w:rPr>
       </w:pPr>
-      <w:bookmarkStart w:id="141" w:name="_Toc400449498"/>
+      <w:bookmarkStart w:id="140" w:name="_Toc400449498"/>
       <w:r>
         <w:rPr>
           <w:rFonts w:ascii="Times New Roman" w:hAnsi="Times New Roman" w:cs="Times New Roman"/>
@@ -31820,7 +31565,7 @@
         </w:rPr>
         <w:t>Stepper Motors</w:t>
       </w:r>
-      <w:bookmarkEnd w:id="141"/>
+      <w:bookmarkEnd w:id="140"/>
     </w:p>
     <w:p>
       <w:pPr>
@@ -31899,29 +31644,24 @@
       <w:pPr>
         <w:ind w:left="360"/>
       </w:pPr>
-      <w:commentRangeStart w:id="142"/>
+      <w:commentRangeStart w:id="141"/>
       <w:r>
         <w:t>The following items ha</w:t>
       </w:r>
       <w:r>
-        <w:t xml:space="preserve">ve been considered for use </w:t>
-      </w:r>
-      <w:proofErr w:type="spellStart"/>
-      <w:r>
-        <w:t>a</w:t>
+        <w:t>ve been considered for use a</w:t>
       </w:r>
       <w:r>
         <w:t>on</w:t>
       </w:r>
-      <w:commentRangeEnd w:id="142"/>
-      <w:proofErr w:type="spellEnd"/>
+      <w:commentRangeEnd w:id="141"/>
       <w:r>
         <w:rPr>
           <w:rStyle w:val="CommentReference"/>
           <w:rFonts w:eastAsiaTheme="minorEastAsia"/>
           <w:lang w:eastAsia="ja-JP"/>
         </w:rPr>
-        <w:commentReference w:id="142"/>
+        <w:commentReference w:id="141"/>
       </w:r>
       <w:r>
         <w:t xml:space="preserve"> Roadie. Each item has a unique product ID as well as the vendor and a short description of the product, as depicted</w:t>
@@ -32065,11 +31805,9 @@
             <w:tcW w:w="222" w:type="dxa"/>
           </w:tcPr>
           <w:p>
-            <w:proofErr w:type="spellStart"/>
             <w:r>
               <w:t>Soyo</w:t>
             </w:r>
-            <w:proofErr w:type="spellEnd"/>
             <w:r>
               <w:t xml:space="preserve"> - </w:t>
             </w:r>
@@ -32098,17 +31836,9 @@
           </w:tcPr>
           <w:p>
             <w:r>
-              <w:t xml:space="preserve">A double shafted, 200 step motor. ± 5% </w:t>
-            </w:r>
-            <w:proofErr w:type="spellStart"/>
-            <w:r>
-              <w:t>Precioson</w:t>
-            </w:r>
-            <w:proofErr w:type="spellEnd"/>
-            <w:r>
-              <w:t xml:space="preserve">. Maximum torque 36 oz.-in. Operates at 12V DC (2). </w:t>
-            </w:r>
-            <w:commentRangeStart w:id="143"/>
+              <w:t xml:space="preserve">A double shafted, 200 step motor. ± 5% Precioson. Maximum torque 36 oz.-in. Operates at 12V DC (2). </w:t>
+            </w:r>
+            <w:commentRangeStart w:id="142"/>
             <w:r>
               <w:fldChar w:fldCharType="begin"/>
             </w:r>
@@ -32124,14 +31854,14 @@
             <w:r>
               <w:fldChar w:fldCharType="end"/>
             </w:r>
-            <w:commentRangeEnd w:id="143"/>
+            <w:commentRangeEnd w:id="142"/>
             <w:r>
               <w:rPr>
                 <w:rStyle w:val="CommentReference"/>
                 <w:rFonts w:eastAsiaTheme="minorEastAsia"/>
                 <w:lang w:eastAsia="ja-JP"/>
               </w:rPr>
-              <w:commentReference w:id="143"/>
+              <w:commentReference w:id="142"/>
             </w:r>
           </w:p>
         </w:tc>
@@ -32157,24 +31887,14 @@
             <w:tcW w:w="222" w:type="dxa"/>
           </w:tcPr>
           <w:p>
-            <w:proofErr w:type="spellStart"/>
             <w:r>
               <w:t>Soyo</w:t>
             </w:r>
-            <w:proofErr w:type="spellEnd"/>
             <w:r>
               <w:t xml:space="preserve"> - </w:t>
             </w:r>
             <w:r>
-              <w:t xml:space="preserve">1684MB </w:t>
-            </w:r>
-            <w:proofErr w:type="spellStart"/>
-            <w:r>
-              <w:t>RepRap</w:t>
-            </w:r>
-            <w:proofErr w:type="spellEnd"/>
-            <w:r>
-              <w:t xml:space="preserve"> Stepper Motor</w:t>
+              <w:t>1684MB RepRap Stepper Motor</w:t>
             </w:r>
           </w:p>
         </w:tc>
@@ -32229,13 +31949,8 @@
             <w:tcW w:w="222" w:type="dxa"/>
           </w:tcPr>
           <w:p>
-            <w:proofErr w:type="spellStart"/>
-            <w:r>
-              <w:t>Wantai</w:t>
-            </w:r>
-            <w:proofErr w:type="spellEnd"/>
-            <w:r>
-              <w:t xml:space="preserve"> 42BYGHM809</w:t>
+            <w:r>
+              <w:t>Wantai 42BYGHM809</w:t>
             </w:r>
           </w:p>
         </w:tc>
@@ -32296,13 +32011,8 @@
             <w:tcW w:w="222" w:type="dxa"/>
           </w:tcPr>
           <w:p>
-            <w:proofErr w:type="spellStart"/>
-            <w:r>
-              <w:t>Wantai</w:t>
-            </w:r>
-            <w:proofErr w:type="spellEnd"/>
-            <w:r>
-              <w:t xml:space="preserve"> 57BYGH420</w:t>
+            <w:r>
+              <w:t>Wantai 57BYGH420</w:t>
             </w:r>
           </w:p>
         </w:tc>
@@ -32326,15 +32036,7 @@
           </w:tcPr>
           <w:p>
             <w:r>
-              <w:t xml:space="preserve">200 step medium torque unipolar stepper motor. Holding </w:t>
-            </w:r>
-            <w:proofErr w:type="spellStart"/>
-            <w:r>
-              <w:t>trque</w:t>
-            </w:r>
-            <w:proofErr w:type="spellEnd"/>
-            <w:r>
-              <w:t xml:space="preserve"> of 90 N-cm. 1/4 in diameter shaft (5). </w:t>
+              <w:t xml:space="preserve">200 step medium torque unipolar stepper motor. Holding trque of 90 N-cm. 1/4 in diameter shaft (5). </w:t>
             </w:r>
             <w:hyperlink r:id="rId17" w:history="1">
               <w:r>
@@ -32357,9 +32059,9 @@
           <w:szCs w:val="20"/>
         </w:rPr>
       </w:pPr>
-      <w:bookmarkStart w:id="144" w:name="_Ref400430965"/>
-      <w:bookmarkStart w:id="145" w:name="_Ref400430960"/>
-      <w:bookmarkStart w:id="146" w:name="_Toc400449433"/>
+      <w:bookmarkStart w:id="143" w:name="_Ref400430965"/>
+      <w:bookmarkStart w:id="144" w:name="_Ref400430960"/>
+      <w:bookmarkStart w:id="145" w:name="_Toc400449433"/>
       <w:r>
         <w:rPr>
           <w:b/>
@@ -32421,7 +32123,7 @@
         </w:rPr>
         <w:fldChar w:fldCharType="end"/>
       </w:r>
-      <w:bookmarkEnd w:id="144"/>
+      <w:bookmarkEnd w:id="143"/>
       <w:r>
         <w:rPr>
           <w:i w:val="0"/>
@@ -32431,8 +32133,8 @@
         </w:rPr>
         <w:t>: Stepper motors under consideration for Roadie.</w:t>
       </w:r>
+      <w:bookmarkEnd w:id="144"/>
       <w:bookmarkEnd w:id="145"/>
-      <w:bookmarkEnd w:id="146"/>
     </w:p>
     <w:p>
       <w:pPr>
@@ -33078,8 +32780,8 @@
           <w:szCs w:val="20"/>
         </w:rPr>
       </w:pPr>
-      <w:bookmarkStart w:id="147" w:name="_Ref400431129"/>
-      <w:bookmarkStart w:id="148" w:name="_Toc400449434"/>
+      <w:bookmarkStart w:id="146" w:name="_Ref400431129"/>
+      <w:bookmarkStart w:id="147" w:name="_Toc400449434"/>
       <w:r>
         <w:rPr>
           <w:b/>
@@ -33142,7 +32844,7 @@
         </w:rPr>
         <w:fldChar w:fldCharType="end"/>
       </w:r>
-      <w:bookmarkEnd w:id="147"/>
+      <w:bookmarkEnd w:id="146"/>
       <w:r>
         <w:rPr>
           <w:i w:val="0"/>
@@ -33152,7 +32854,7 @@
         </w:rPr>
         <w:t>: Decision matrix for stepper motors</w:t>
       </w:r>
-      <w:bookmarkEnd w:id="148"/>
+      <w:bookmarkEnd w:id="147"/>
     </w:p>
     <w:p>
       <w:pPr>
@@ -33583,8 +33285,8 @@
           <w:szCs w:val="20"/>
         </w:rPr>
       </w:pPr>
-      <w:bookmarkStart w:id="149" w:name="_Ref400431501"/>
-      <w:bookmarkStart w:id="150" w:name="_Toc400449435"/>
+      <w:bookmarkStart w:id="148" w:name="_Ref400431501"/>
+      <w:bookmarkStart w:id="149" w:name="_Toc400449435"/>
       <w:r>
         <w:rPr>
           <w:b/>
@@ -33646,7 +33348,7 @@
         </w:rPr>
         <w:fldChar w:fldCharType="end"/>
       </w:r>
-      <w:bookmarkEnd w:id="149"/>
+      <w:bookmarkEnd w:id="148"/>
       <w:r>
         <w:rPr>
           <w:i w:val="0"/>
@@ -33656,7 +33358,7 @@
         </w:rPr>
         <w:t>: Weighted value matrix. It is comprised of the score for each category multiplied by the weight for the category.</w:t>
       </w:r>
-      <w:bookmarkEnd w:id="150"/>
+      <w:bookmarkEnd w:id="149"/>
     </w:p>
     <w:p>
       <w:pPr>
@@ -33800,7 +33502,7 @@
             <w:tcW w:w="1260" w:type="dxa"/>
           </w:tcPr>
           <w:p>
-            <w:commentRangeStart w:id="151"/>
+            <w:commentRangeStart w:id="150"/>
             <w:r>
               <w:t>Lowest Torque</w:t>
             </w:r>
@@ -33814,14 +33516,14 @@
             <w:r>
               <w:t>Very compact</w:t>
             </w:r>
-            <w:commentRangeEnd w:id="151"/>
+            <w:commentRangeEnd w:id="150"/>
             <w:r>
               <w:rPr>
                 <w:rStyle w:val="CommentReference"/>
                 <w:rFonts w:eastAsiaTheme="minorEastAsia"/>
                 <w:lang w:eastAsia="ja-JP"/>
               </w:rPr>
-              <w:commentReference w:id="151"/>
+              <w:commentReference w:id="150"/>
             </w:r>
           </w:p>
         </w:tc>
@@ -34084,8 +33786,8 @@
           <w:szCs w:val="20"/>
         </w:rPr>
       </w:pPr>
-      <w:bookmarkStart w:id="152" w:name="_Ref400432118"/>
-      <w:bookmarkStart w:id="153" w:name="_Toc400449436"/>
+      <w:bookmarkStart w:id="151" w:name="_Ref400432118"/>
+      <w:bookmarkStart w:id="152" w:name="_Toc400449436"/>
       <w:r>
         <w:rPr>
           <w:b/>
@@ -34147,7 +33849,7 @@
         </w:rPr>
         <w:fldChar w:fldCharType="end"/>
       </w:r>
-      <w:bookmarkEnd w:id="152"/>
+      <w:bookmarkEnd w:id="151"/>
       <w:r>
         <w:rPr>
           <w:i w:val="0"/>
@@ -34175,7 +33877,7 @@
         </w:rPr>
         <w:t>the decision matrix.</w:t>
       </w:r>
-      <w:bookmarkEnd w:id="153"/>
+      <w:bookmarkEnd w:id="152"/>
     </w:p>
     <w:p>
       <w:pPr>
@@ -34233,7 +33935,7 @@
           <w:color w:val="auto"/>
         </w:rPr>
       </w:pPr>
-      <w:commentRangeStart w:id="154"/>
+      <w:commentRangeStart w:id="153"/>
       <w:r>
         <w:rPr>
           <w:rFonts w:ascii="Times New Roman" w:hAnsi="Times New Roman" w:cs="Times New Roman"/>
@@ -34242,7 +33944,7 @@
         </w:rPr>
         <w:t>Power</w:t>
       </w:r>
-      <w:commentRangeEnd w:id="154"/>
+      <w:commentRangeEnd w:id="153"/>
       <w:r>
         <w:rPr>
           <w:rStyle w:val="CommentReference"/>
@@ -34250,7 +33952,7 @@
           <w:color w:val="auto"/>
           <w:lang w:eastAsia="ja-JP"/>
         </w:rPr>
-        <w:commentReference w:id="154"/>
+        <w:commentReference w:id="153"/>
       </w:r>
     </w:p>
     <w:p/>
@@ -34258,18 +33960,18 @@
       <w:pPr>
         <w:ind w:left="360"/>
       </w:pPr>
-      <w:commentRangeStart w:id="155"/>
+      <w:commentRangeStart w:id="154"/>
       <w:r>
         <w:t>For this decision matrix the power score for each motor was awarded based upon the maximum torque output for each motor compared to each other</w:t>
       </w:r>
-      <w:commentRangeEnd w:id="155"/>
+      <w:commentRangeEnd w:id="154"/>
       <w:r>
         <w:rPr>
           <w:rStyle w:val="CommentReference"/>
           <w:rFonts w:eastAsiaTheme="minorEastAsia"/>
           <w:lang w:eastAsia="ja-JP"/>
         </w:rPr>
-        <w:commentReference w:id="155"/>
+        <w:commentReference w:id="154"/>
       </w:r>
       <w:r>
         <w:t xml:space="preserve">. The selected motor is in the middle of all motors considered in the power rating. </w:t>
@@ -34292,23 +33994,23 @@
       <w:r>
         <w:t xml:space="preserve"> be higher than the </w:t>
       </w:r>
-      <w:commentRangeStart w:id="156"/>
+      <w:commentRangeStart w:id="155"/>
       <w:r>
         <w:t>torque required to turn the wheels which will be used in the system</w:t>
       </w:r>
-      <w:commentRangeEnd w:id="156"/>
+      <w:commentRangeEnd w:id="155"/>
       <w:r>
         <w:rPr>
           <w:rStyle w:val="CommentReference"/>
           <w:rFonts w:eastAsiaTheme="minorEastAsia"/>
           <w:lang w:eastAsia="ja-JP"/>
         </w:rPr>
-        <w:commentReference w:id="156"/>
+        <w:commentReference w:id="155"/>
       </w:r>
       <w:r>
         <w:t xml:space="preserve">. </w:t>
       </w:r>
-      <w:commentRangeStart w:id="157"/>
+      <w:commentRangeStart w:id="156"/>
       <w:r>
         <w:t xml:space="preserve">The torque output </w:t>
       </w:r>
@@ -34318,19 +34020,19 @@
       <w:r>
         <w:t xml:space="preserve"> is 48 N.cm which is more than enough to drive the largest wheels considered for the system</w:t>
       </w:r>
-      <w:commentRangeEnd w:id="157"/>
+      <w:commentRangeEnd w:id="156"/>
       <w:r>
         <w:rPr>
           <w:rStyle w:val="CommentReference"/>
           <w:rFonts w:eastAsiaTheme="minorEastAsia"/>
           <w:lang w:eastAsia="ja-JP"/>
         </w:rPr>
-        <w:commentReference w:id="157"/>
+        <w:commentReference w:id="156"/>
       </w:r>
       <w:r>
         <w:t xml:space="preserve">. </w:t>
       </w:r>
-      <w:commentRangeStart w:id="158"/>
+      <w:commentRangeStart w:id="157"/>
       <w:r>
         <w:t xml:space="preserve">Even leaving a buffer </w:t>
       </w:r>
@@ -34341,14 +34043,14 @@
         <w:lastRenderedPageBreak/>
         <w:t>output from the motor we can save money by purchasing a motor with the required power and not an excessive amount.</w:t>
       </w:r>
-      <w:commentRangeEnd w:id="158"/>
+      <w:commentRangeEnd w:id="157"/>
       <w:r>
         <w:rPr>
           <w:rStyle w:val="CommentReference"/>
           <w:rFonts w:eastAsiaTheme="minorEastAsia"/>
           <w:lang w:eastAsia="ja-JP"/>
         </w:rPr>
-        <w:commentReference w:id="158"/>
+        <w:commentReference w:id="157"/>
       </w:r>
     </w:p>
     <w:p>
@@ -34366,18 +34068,18 @@
       <w:r>
         <w:t xml:space="preserve">because if the motor </w:t>
       </w:r>
-      <w:commentRangeStart w:id="159"/>
+      <w:commentRangeStart w:id="158"/>
       <w:r>
         <w:t>is not strong enough</w:t>
       </w:r>
-      <w:commentRangeEnd w:id="159"/>
+      <w:commentRangeEnd w:id="158"/>
       <w:r>
         <w:rPr>
           <w:rStyle w:val="CommentReference"/>
           <w:rFonts w:eastAsiaTheme="minorEastAsia"/>
           <w:lang w:eastAsia="ja-JP"/>
         </w:rPr>
-        <w:commentReference w:id="159"/>
+        <w:commentReference w:id="158"/>
       </w:r>
       <w:r>
         <w:t>, it will not be able to turn the wheels</w:t>
@@ -34483,21 +34185,21 @@
       <w:r>
         <w:t xml:space="preserve"> is the amount of space they will occupy</w:t>
       </w:r>
-      <w:commentRangeStart w:id="160"/>
+      <w:commentRangeStart w:id="159"/>
       <w:r>
         <w:t xml:space="preserve">. </w:t>
       </w:r>
       <w:r>
         <w:t>For instance, if a motor was two inches in length, the length factored into consideration would be four inches. Additionally</w:t>
       </w:r>
-      <w:commentRangeEnd w:id="160"/>
+      <w:commentRangeEnd w:id="159"/>
       <w:r>
         <w:rPr>
           <w:rStyle w:val="CommentReference"/>
           <w:rFonts w:eastAsiaTheme="minorEastAsia"/>
           <w:lang w:eastAsia="ja-JP"/>
         </w:rPr>
-        <w:commentReference w:id="160"/>
+        <w:commentReference w:id="159"/>
       </w:r>
       <w:r>
         <w:t>, if</w:t>
@@ -34806,8 +34508,8 @@
           <w:szCs w:val="20"/>
         </w:rPr>
       </w:pPr>
-      <w:bookmarkStart w:id="161" w:name="_Ref400434841"/>
-      <w:bookmarkStart w:id="162" w:name="_Toc400449437"/>
+      <w:bookmarkStart w:id="160" w:name="_Ref400434841"/>
+      <w:bookmarkStart w:id="161" w:name="_Toc400449437"/>
       <w:r>
         <w:rPr>
           <w:b/>
@@ -34869,7 +34571,7 @@
         </w:rPr>
         <w:fldChar w:fldCharType="end"/>
       </w:r>
-      <w:bookmarkEnd w:id="161"/>
+      <w:bookmarkEnd w:id="160"/>
       <w:r>
         <w:rPr>
           <w:i w:val="0"/>
@@ -34879,7 +34581,7 @@
         </w:rPr>
         <w:t>: Table used to justify cost scores awarded to each stepper motor.</w:t>
       </w:r>
-      <w:bookmarkEnd w:id="162"/>
+      <w:bookmarkEnd w:id="161"/>
     </w:p>
     <w:p>
       <w:pPr>
@@ -35260,8 +34962,8 @@
           <w:szCs w:val="20"/>
         </w:rPr>
       </w:pPr>
-      <w:bookmarkStart w:id="163" w:name="_Ref400432559"/>
-      <w:bookmarkStart w:id="164" w:name="_Toc400449438"/>
+      <w:bookmarkStart w:id="162" w:name="_Ref400432559"/>
+      <w:bookmarkStart w:id="163" w:name="_Toc400449438"/>
       <w:r>
         <w:rPr>
           <w:b/>
@@ -35323,7 +35025,7 @@
         </w:rPr>
         <w:fldChar w:fldCharType="end"/>
       </w:r>
-      <w:bookmarkEnd w:id="163"/>
+      <w:bookmarkEnd w:id="162"/>
       <w:r>
         <w:rPr>
           <w:i w:val="0"/>
@@ -35351,7 +35053,7 @@
         </w:rPr>
         <w:t>scores awarded to each stepper motor.</w:t>
       </w:r>
-      <w:bookmarkEnd w:id="164"/>
+      <w:bookmarkEnd w:id="163"/>
     </w:p>
     <w:p>
       <w:pPr>
@@ -35392,7 +35094,7 @@
       <w:r>
         <w:t>ROB-10846 is the</w:t>
       </w:r>
-      <w:commentRangeStart w:id="165"/>
+      <w:commentRangeStart w:id="164"/>
       <w:r>
         <w:t xml:space="preserve"> cheapest motor available</w:t>
       </w:r>
@@ -35408,14 +35110,14 @@
       <w:r>
         <w:t>ther motors that cost more money are overkill for our purpose and often are too large to work with our system which is why a smaller more inexpensive motor is ideal for our system.</w:t>
       </w:r>
-      <w:commentRangeEnd w:id="165"/>
+      <w:commentRangeEnd w:id="164"/>
       <w:r>
         <w:rPr>
           <w:rStyle w:val="CommentReference"/>
           <w:rFonts w:eastAsiaTheme="minorEastAsia"/>
           <w:lang w:eastAsia="ja-JP"/>
         </w:rPr>
-        <w:commentReference w:id="165"/>
+        <w:commentReference w:id="164"/>
       </w:r>
     </w:p>
     <w:p>
@@ -35616,8 +35318,8 @@
           <w:szCs w:val="20"/>
         </w:rPr>
       </w:pPr>
-      <w:bookmarkStart w:id="166" w:name="_Ref400435988"/>
-      <w:bookmarkStart w:id="167" w:name="_Toc400449439"/>
+      <w:bookmarkStart w:id="165" w:name="_Ref400435988"/>
+      <w:bookmarkStart w:id="166" w:name="_Toc400449439"/>
       <w:r>
         <w:rPr>
           <w:b/>
@@ -35679,7 +35381,7 @@
         </w:rPr>
         <w:fldChar w:fldCharType="end"/>
       </w:r>
-      <w:bookmarkEnd w:id="166"/>
+      <w:bookmarkEnd w:id="165"/>
       <w:r>
         <w:rPr>
           <w:i w:val="0"/>
@@ -35689,7 +35391,7 @@
         </w:rPr>
         <w:t>: Requirements traceability for stepper motors.</w:t>
       </w:r>
-      <w:bookmarkEnd w:id="167"/>
+      <w:bookmarkEnd w:id="166"/>
     </w:p>
     <w:p>
       <w:pPr>
@@ -35710,7 +35412,7 @@
           <w:sz w:val="22"/>
         </w:rPr>
       </w:pPr>
-      <w:bookmarkStart w:id="168" w:name="_Toc400449499"/>
+      <w:bookmarkStart w:id="167" w:name="_Toc400449499"/>
       <w:r>
         <w:rPr>
           <w:rFonts w:ascii="Times New Roman" w:hAnsi="Times New Roman" w:cs="Times New Roman"/>
@@ -35720,7 +35422,7 @@
         </w:rPr>
         <w:t>Gearmotors</w:t>
       </w:r>
-      <w:bookmarkEnd w:id="168"/>
+      <w:bookmarkEnd w:id="167"/>
     </w:p>
     <w:p/>
     <w:p>
@@ -35896,23 +35598,7 @@
           </w:tcPr>
           <w:p>
             <w:r>
-              <w:t xml:space="preserve">Micro Metal </w:t>
-            </w:r>
-            <w:proofErr w:type="spellStart"/>
-            <w:r>
-              <w:t>Gearmotor</w:t>
-            </w:r>
-            <w:proofErr w:type="spellEnd"/>
-            <w:r>
-              <w:t xml:space="preserve"> 30:1 </w:t>
-            </w:r>
-            <w:proofErr w:type="spellStart"/>
-            <w:r>
-              <w:t>Shenzen</w:t>
-            </w:r>
-            <w:proofErr w:type="spellEnd"/>
-            <w:r>
-              <w:t xml:space="preserve"> Kenmore KM-12FN20-30-06430</w:t>
+              <w:t>Micro Metal Gearmotor 30:1 Shenzen Kenmore KM-12FN20-30-06430</w:t>
             </w:r>
           </w:p>
         </w:tc>
@@ -35935,7 +35621,7 @@
             <w:hideMark/>
           </w:tcPr>
           <w:p>
-            <w:commentRangeStart w:id="169"/>
+            <w:commentRangeStart w:id="168"/>
             <w:r>
               <w:t xml:space="preserve">A small gearmotor with a 30:1 gear ratio. Roughly 1in by 1.5 in.  Operates at a 430 rpm at 6 V (3). </w:t>
             </w:r>
@@ -35946,14 +35632,14 @@
                 <w:t>https://www.sparkfun.com/products/8911</w:t>
               </w:r>
             </w:hyperlink>
-            <w:commentRangeEnd w:id="169"/>
+            <w:commentRangeEnd w:id="168"/>
             <w:r>
               <w:rPr>
                 <w:rStyle w:val="CommentReference"/>
                 <w:rFonts w:eastAsiaTheme="minorEastAsia"/>
                 <w:lang w:eastAsia="ja-JP"/>
               </w:rPr>
-              <w:commentReference w:id="169"/>
+              <w:commentReference w:id="168"/>
             </w:r>
           </w:p>
         </w:tc>
@@ -36046,13 +35732,8 @@
             <w:tcW w:w="2196" w:type="dxa"/>
           </w:tcPr>
           <w:p>
-            <w:proofErr w:type="spellStart"/>
-            <w:r>
-              <w:t>Cytron</w:t>
-            </w:r>
-            <w:proofErr w:type="spellEnd"/>
-            <w:r>
-              <w:t xml:space="preserve"> 12V 12RPM 166oz-in Spur Gearmotor</w:t>
+            <w:r>
+              <w:t>Cytron 12V 12RPM 166oz-in Spur Gearmotor</w:t>
             </w:r>
           </w:p>
         </w:tc>
@@ -36099,7 +35780,7 @@
           <w:szCs w:val="20"/>
         </w:rPr>
       </w:pPr>
-      <w:bookmarkStart w:id="170" w:name="_Toc400449440"/>
+      <w:bookmarkStart w:id="169" w:name="_Toc400449440"/>
       <w:r>
         <w:rPr>
           <w:b/>
@@ -36170,7 +35851,7 @@
         </w:rPr>
         <w:t>: Gearmotors under consideration for Roadie.</w:t>
       </w:r>
-      <w:bookmarkEnd w:id="170"/>
+      <w:bookmarkEnd w:id="169"/>
     </w:p>
     <w:p>
       <w:pPr>
@@ -36655,8 +36336,8 @@
           <w:szCs w:val="20"/>
         </w:rPr>
       </w:pPr>
-      <w:bookmarkStart w:id="171" w:name="_Ref400437071"/>
-      <w:bookmarkStart w:id="172" w:name="_Toc400449441"/>
+      <w:bookmarkStart w:id="170" w:name="_Ref400437071"/>
+      <w:bookmarkStart w:id="171" w:name="_Toc400449441"/>
       <w:r>
         <w:rPr>
           <w:b/>
@@ -36718,7 +36399,7 @@
         </w:rPr>
         <w:fldChar w:fldCharType="end"/>
       </w:r>
-      <w:bookmarkEnd w:id="171"/>
+      <w:bookmarkEnd w:id="170"/>
       <w:r>
         <w:rPr>
           <w:i w:val="0"/>
@@ -36728,7 +36409,7 @@
         </w:rPr>
         <w:t>: Decision matrix for gearmotors.</w:t>
       </w:r>
-      <w:bookmarkEnd w:id="172"/>
+      <w:bookmarkEnd w:id="171"/>
     </w:p>
     <w:p>
       <w:pPr>
@@ -37044,8 +36725,8 @@
           <w:szCs w:val="20"/>
         </w:rPr>
       </w:pPr>
-      <w:bookmarkStart w:id="173" w:name="_Ref400438088"/>
-      <w:bookmarkStart w:id="174" w:name="_Toc400449442"/>
+      <w:bookmarkStart w:id="172" w:name="_Ref400438088"/>
+      <w:bookmarkStart w:id="173" w:name="_Toc400449442"/>
       <w:r>
         <w:rPr>
           <w:b/>
@@ -37107,7 +36788,7 @@
         </w:rPr>
         <w:fldChar w:fldCharType="end"/>
       </w:r>
-      <w:bookmarkEnd w:id="173"/>
+      <w:bookmarkEnd w:id="172"/>
       <w:r>
         <w:rPr>
           <w:i w:val="0"/>
@@ -37117,7 +36798,7 @@
         </w:rPr>
         <w:t>: Weighed value matrix. It is compromised of the score for each category multiplied by the weight for the category.</w:t>
       </w:r>
-      <w:bookmarkEnd w:id="174"/>
+      <w:bookmarkEnd w:id="173"/>
     </w:p>
     <w:p>
       <w:pPr>
@@ -37392,7 +37073,7 @@
             <w:hideMark/>
           </w:tcPr>
           <w:p>
-            <w:commentRangeStart w:id="175"/>
+            <w:commentRangeStart w:id="174"/>
             <w:r>
               <w:t xml:space="preserve">Middle   </w:t>
             </w:r>
@@ -37408,14 +37089,14 @@
             <w:r>
               <w:t>Highest Power</w:t>
             </w:r>
-            <w:commentRangeEnd w:id="175"/>
+            <w:commentRangeEnd w:id="174"/>
             <w:r>
               <w:rPr>
                 <w:rStyle w:val="CommentReference"/>
                 <w:rFonts w:eastAsiaTheme="minorEastAsia"/>
                 <w:lang w:eastAsia="ja-JP"/>
               </w:rPr>
-              <w:commentReference w:id="175"/>
+              <w:commentReference w:id="174"/>
             </w:r>
           </w:p>
         </w:tc>
@@ -37455,8 +37136,8 @@
           <w:szCs w:val="20"/>
         </w:rPr>
       </w:pPr>
-      <w:bookmarkStart w:id="176" w:name="_Ref400438334"/>
-      <w:bookmarkStart w:id="177" w:name="_Toc400449443"/>
+      <w:bookmarkStart w:id="175" w:name="_Ref400438334"/>
+      <w:bookmarkStart w:id="176" w:name="_Toc400449443"/>
       <w:r>
         <w:rPr>
           <w:b/>
@@ -37519,7 +37200,7 @@
         </w:rPr>
         <w:fldChar w:fldCharType="end"/>
       </w:r>
-      <w:bookmarkEnd w:id="176"/>
+      <w:bookmarkEnd w:id="175"/>
       <w:r>
         <w:rPr>
           <w:i w:val="0"/>
@@ -37529,7 +37210,7 @@
         </w:rPr>
         <w:t>: Quantitative and qualitative values of the gearmotors under consideration that led to the decision matrix.</w:t>
       </w:r>
-      <w:bookmarkEnd w:id="177"/>
+      <w:bookmarkEnd w:id="176"/>
     </w:p>
     <w:p>
       <w:pPr>
@@ -37745,8 +37426,8 @@
           <w:szCs w:val="20"/>
         </w:rPr>
       </w:pPr>
-      <w:bookmarkStart w:id="178" w:name="_Ref400438856"/>
-      <w:bookmarkStart w:id="179" w:name="_Toc400449444"/>
+      <w:bookmarkStart w:id="177" w:name="_Ref400438856"/>
+      <w:bookmarkStart w:id="178" w:name="_Toc400449444"/>
       <w:r>
         <w:rPr>
           <w:b/>
@@ -37808,7 +37489,7 @@
         </w:rPr>
         <w:fldChar w:fldCharType="end"/>
       </w:r>
-      <w:bookmarkEnd w:id="178"/>
+      <w:bookmarkEnd w:id="177"/>
       <w:r>
         <w:rPr>
           <w:i w:val="0"/>
@@ -37818,7 +37499,7 @@
         </w:rPr>
         <w:t>: Table used to justify size scores awarded to each gear motor.</w:t>
       </w:r>
-      <w:bookmarkEnd w:id="179"/>
+      <w:bookmarkEnd w:id="178"/>
     </w:p>
     <w:p/>
     <w:p>
@@ -37873,21 +37554,21 @@
       <w:pPr>
         <w:ind w:left="360"/>
       </w:pPr>
-      <w:commentRangeStart w:id="180"/>
+      <w:commentRangeStart w:id="179"/>
       <w:r>
         <w:t>For the selection of gear motors, power was not nearly as important as it was when selecting the stepper motors to drive the wheels of the robot. This is because these smaller gearmotors at most will have to either rotate a Rubik cube row or twist and etch-a-sketch knob which requires much less torque than powertrain of the robot. However it is still important that the motor outputs enough torque that is doesn’t burn itself out when attempting to rotate components of the challenges. This is why the power weighting factor was set a .3 which made is the second most important factor by 20%.  All motors in the given selection possess the power required to complete the challenges, however selecting a small motor that has more than enough power is a much better option than selecting a motor that can barely comp</w:t>
       </w:r>
       <w:r>
         <w:t>lete the task at maximum output.</w:t>
       </w:r>
-      <w:commentRangeEnd w:id="180"/>
+      <w:commentRangeEnd w:id="179"/>
       <w:r>
         <w:rPr>
           <w:rStyle w:val="CommentReference"/>
           <w:rFonts w:eastAsiaTheme="minorEastAsia"/>
           <w:lang w:eastAsia="ja-JP"/>
         </w:rPr>
-        <w:commentReference w:id="180"/>
+        <w:commentReference w:id="179"/>
       </w:r>
     </w:p>
     <w:p>
@@ -37993,18 +37674,18 @@
       <w:r>
         <w:t xml:space="preserve">Since Roadie will require </w:t>
       </w:r>
-      <w:commentRangeStart w:id="181"/>
+      <w:commentRangeStart w:id="180"/>
       <w:r>
         <w:t>multiple</w:t>
       </w:r>
-      <w:commentRangeEnd w:id="181"/>
+      <w:commentRangeEnd w:id="180"/>
       <w:r>
         <w:rPr>
           <w:rStyle w:val="CommentReference"/>
           <w:rFonts w:eastAsiaTheme="minorEastAsia"/>
           <w:lang w:eastAsia="ja-JP"/>
         </w:rPr>
-        <w:commentReference w:id="181"/>
+        <w:commentReference w:id="180"/>
       </w:r>
       <w:r>
         <w:t xml:space="preserve"> gear motors, the cost of the motors was important to determining what motor to select. </w:t>
@@ -38237,8 +37918,8 @@
           <w:szCs w:val="20"/>
         </w:rPr>
       </w:pPr>
-      <w:bookmarkStart w:id="182" w:name="_Ref400439370"/>
-      <w:bookmarkStart w:id="183" w:name="_Toc400449445"/>
+      <w:bookmarkStart w:id="181" w:name="_Ref400439370"/>
+      <w:bookmarkStart w:id="182" w:name="_Toc400449445"/>
       <w:r>
         <w:rPr>
           <w:b/>
@@ -38300,7 +37981,7 @@
         </w:rPr>
         <w:fldChar w:fldCharType="end"/>
       </w:r>
-      <w:bookmarkEnd w:id="182"/>
+      <w:bookmarkEnd w:id="181"/>
       <w:r>
         <w:rPr>
           <w:i w:val="0"/>
@@ -38346,7 +38027,7 @@
         </w:rPr>
         <w:t>motor.</w:t>
       </w:r>
-      <w:bookmarkEnd w:id="183"/>
+      <w:bookmarkEnd w:id="182"/>
     </w:p>
     <w:p>
       <w:pPr>
@@ -38374,7 +38055,7 @@
           <w:color w:val="auto"/>
         </w:rPr>
       </w:pPr>
-      <w:commentRangeStart w:id="184"/>
+      <w:commentRangeStart w:id="183"/>
       <w:r>
         <w:rPr>
           <w:rFonts w:ascii="Times New Roman" w:hAnsi="Times New Roman" w:cs="Times New Roman"/>
@@ -38383,7 +38064,7 @@
         </w:rPr>
         <w:t>Summary</w:t>
       </w:r>
-      <w:commentRangeEnd w:id="184"/>
+      <w:commentRangeEnd w:id="183"/>
       <w:r>
         <w:rPr>
           <w:rStyle w:val="CommentReference"/>
@@ -38391,7 +38072,7 @@
           <w:color w:val="auto"/>
           <w:lang w:eastAsia="ja-JP"/>
         </w:rPr>
-        <w:commentReference w:id="184"/>
+        <w:commentReference w:id="183"/>
       </w:r>
     </w:p>
     <w:p>
@@ -38418,7 +38099,7 @@
           <w:sz w:val="22"/>
         </w:rPr>
       </w:pPr>
-      <w:bookmarkStart w:id="185" w:name="_Toc400449500"/>
+      <w:bookmarkStart w:id="184" w:name="_Toc400449500"/>
       <w:r>
         <w:rPr>
           <w:rFonts w:ascii="Times New Roman" w:hAnsi="Times New Roman" w:cs="Times New Roman"/>
@@ -38428,7 +38109,7 @@
         </w:rPr>
         <w:t>Linear Actuators</w:t>
       </w:r>
-      <w:bookmarkEnd w:id="185"/>
+      <w:bookmarkEnd w:id="184"/>
     </w:p>
     <w:p/>
     <w:p>
@@ -38498,23 +38179,7 @@
         <w:ind w:left="360"/>
       </w:pPr>
       <w:r>
-        <w:t>(</w:t>
-      </w:r>
-      <w:proofErr w:type="gramStart"/>
-      <w:r>
-        <w:t>Table ?)</w:t>
-      </w:r>
-      <w:proofErr w:type="gramEnd"/>
-      <w:r>
-        <w:t xml:space="preserve"> </w:t>
-      </w:r>
-      <w:proofErr w:type="gramStart"/>
-      <w:r>
-        <w:t>is</w:t>
-      </w:r>
-      <w:proofErr w:type="gramEnd"/>
-      <w:r>
-        <w:t xml:space="preserve"> a table containing the three considered products, their distributor and a brief description, containing the URL for the item.</w:t>
+        <w:t>(Table ?) is a table containing the three considered products, their distributor and a brief description, containing the URL for the item.</w:t>
       </w:r>
     </w:p>
     <w:p>
@@ -38589,13 +38254,8 @@
             <w:hideMark/>
           </w:tcPr>
           <w:p>
-            <w:proofErr w:type="spellStart"/>
-            <w:r>
-              <w:t>Firgelli</w:t>
-            </w:r>
-            <w:proofErr w:type="spellEnd"/>
-            <w:r>
-              <w:t xml:space="preserve"> Technologies L12</w:t>
+            <w:r>
+              <w:t>Firgelli Technologies L12</w:t>
             </w:r>
           </w:p>
           <w:p>
@@ -38641,15 +38301,7 @@
           </w:p>
           <w:p>
             <w:r>
-              <w:t xml:space="preserve">the </w:t>
-            </w:r>
-            <w:proofErr w:type="spellStart"/>
-            <w:r>
-              <w:t>Firgelli</w:t>
-            </w:r>
-            <w:proofErr w:type="spellEnd"/>
-            <w:r>
-              <w:t xml:space="preserve"> line of miniature linear</w:t>
+              <w:t>the Firgelli line of miniature linear</w:t>
             </w:r>
           </w:p>
           <w:p>
@@ -38663,17 +38315,12 @@
             </w:r>
           </w:p>
           <w:p>
-            <w:proofErr w:type="gramStart"/>
-            <w:r>
-              <w:t>and</w:t>
-            </w:r>
-            <w:proofErr w:type="gramEnd"/>
-            <w:r>
-              <w:t xml:space="preserve"> a peak force output of 45 N (5). </w:t>
+            <w:r>
+              <w:t xml:space="preserve">and a peak force output of 45 N (5). </w:t>
             </w:r>
           </w:p>
           <w:p/>
-          <w:commentRangeStart w:id="186"/>
+          <w:commentRangeStart w:id="185"/>
           <w:p>
             <w:r>
               <w:fldChar w:fldCharType="begin"/>
@@ -38698,14 +38345,14 @@
             <w:r>
               <w:t>210-1-12v-limit-switch.html</w:t>
             </w:r>
-            <w:commentRangeEnd w:id="186"/>
+            <w:commentRangeEnd w:id="185"/>
             <w:r>
               <w:rPr>
                 <w:rStyle w:val="CommentReference"/>
                 <w:rFonts w:eastAsiaTheme="minorEastAsia"/>
                 <w:lang w:eastAsia="ja-JP"/>
               </w:rPr>
-              <w:commentReference w:id="186"/>
+              <w:commentReference w:id="185"/>
             </w:r>
           </w:p>
         </w:tc>
@@ -38721,13 +38368,8 @@
             <w:hideMark/>
           </w:tcPr>
           <w:p>
-            <w:proofErr w:type="spellStart"/>
-            <w:r>
-              <w:t>Firgelli</w:t>
-            </w:r>
-            <w:proofErr w:type="spellEnd"/>
-            <w:r>
-              <w:t xml:space="preserve"> Technologies L12</w:t>
+            <w:r>
+              <w:t>Firgelli Technologies L12</w:t>
             </w:r>
           </w:p>
           <w:p>
@@ -38775,13 +38417,8 @@
             </w:r>
           </w:p>
           <w:p>
-            <w:proofErr w:type="gramStart"/>
-            <w:r>
-              <w:t>stroke</w:t>
-            </w:r>
-            <w:proofErr w:type="gramEnd"/>
-            <w:r>
-              <w:t xml:space="preserve"> length.  Capable of 8mm/s</w:t>
+            <w:r>
+              <w:t>stroke length.  Capable of 8mm/s</w:t>
             </w:r>
           </w:p>
           <w:p>
@@ -38790,13 +38427,8 @@
             </w:r>
           </w:p>
           <w:p>
-            <w:proofErr w:type="gramStart"/>
-            <w:r>
-              <w:t>force</w:t>
-            </w:r>
-            <w:proofErr w:type="gramEnd"/>
-            <w:r>
-              <w:t xml:space="preserve"> of 23N (5). </w:t>
+            <w:r>
+              <w:t xml:space="preserve">force of 23N (5). </w:t>
             </w:r>
           </w:p>
           <w:p/>
@@ -38837,15 +38469,7 @@
           <w:p>
             <w:r>
               <w:lastRenderedPageBreak/>
-              <w:t> </w:t>
-            </w:r>
-            <w:proofErr w:type="spellStart"/>
-            <w:r>
-              <w:t>Firgelli</w:t>
-            </w:r>
-            <w:proofErr w:type="spellEnd"/>
-            <w:r>
-              <w:t xml:space="preserve"> Technologies</w:t>
+              <w:t> Firgelli Technologies</w:t>
             </w:r>
           </w:p>
           <w:p>
@@ -38893,13 +38517,8 @@
             </w:r>
           </w:p>
           <w:p>
-            <w:proofErr w:type="gramStart"/>
-            <w:r>
-              <w:t>two</w:t>
-            </w:r>
-            <w:proofErr w:type="gramEnd"/>
-            <w:r>
-              <w:t xml:space="preserve"> previous linear actuators. With</w:t>
+            <w:r>
+              <w:t>two previous linear actuators. With</w:t>
             </w:r>
           </w:p>
           <w:p>
@@ -38908,13 +38527,8 @@
             </w:r>
           </w:p>
           <w:p>
-            <w:proofErr w:type="gramStart"/>
-            <w:r>
-              <w:t>no</w:t>
-            </w:r>
-            <w:proofErr w:type="gramEnd"/>
-            <w:r>
-              <w:t xml:space="preserve"> load speed of 32mm/s (5). </w:t>
+            <w:r>
+              <w:t xml:space="preserve">no load speed of 32mm/s (5). </w:t>
             </w:r>
           </w:p>
           <w:p/>
@@ -38940,59 +38554,27 @@
           <w:i/>
         </w:rPr>
       </w:pPr>
-      <w:proofErr w:type="gramStart"/>
       <w:r>
         <w:rPr>
           <w:i/>
         </w:rPr>
-        <w:t>Table ?</w:t>
-      </w:r>
-      <w:proofErr w:type="gramEnd"/>
-      <w:r>
+        <w:t>Table ?:A List of the potential linear actuators, their distributor, and a brief description. The selected actuator is highlighted</w:t>
+      </w:r>
+    </w:p>
+    <w:p>
+      <w:pPr>
+        <w:ind w:left="360"/>
         <w:rPr>
           <w:i/>
         </w:rPr>
-        <w:t>:A List of the potential linear actuators, their distributor, and a brief description. The selected actuator is highlighted</w:t>
-      </w:r>
+      </w:pPr>
     </w:p>
     <w:p>
       <w:pPr>
         <w:ind w:left="360"/>
-        <w:rPr>
-          <w:i/>
-        </w:rPr>
-      </w:pPr>
-    </w:p>
-    <w:p>
-      <w:pPr>
-        <w:ind w:left="360"/>
-      </w:pPr>
-      <w:r>
-        <w:t>For these actuators, and as evident in the (</w:t>
-      </w:r>
-      <w:proofErr w:type="gramStart"/>
-      <w:r>
-        <w:t>Table ?</w:t>
-      </w:r>
-      <w:proofErr w:type="gramEnd"/>
-      <w:r>
-        <w:t xml:space="preserve">), </w:t>
-      </w:r>
-      <w:proofErr w:type="spellStart"/>
-      <w:r>
-        <w:t>Firgelli</w:t>
-      </w:r>
-      <w:proofErr w:type="spellEnd"/>
-      <w:r>
-        <w:t xml:space="preserve"> motors has the most options when it comes to miniature linear actuators at a reasonable price, this is why all of our choices are from </w:t>
-      </w:r>
-      <w:proofErr w:type="spellStart"/>
-      <w:r>
-        <w:t>Firgelli</w:t>
-      </w:r>
-      <w:proofErr w:type="spellEnd"/>
-      <w:r>
-        <w:t xml:space="preserve"> Technologies. Each motor has a price of $70 USD.</w:t>
+      </w:pPr>
+      <w:r>
+        <w:t>For these actuators, and as evident in the (Table ?), Firgelli motors has the most options when it comes to miniature linear actuators at a reasonable price, this is why all of our choices are from Firgelli Technologies. Each motor has a price of $70 USD.</w:t>
       </w:r>
     </w:p>
     <w:p>
@@ -39030,15 +38612,7 @@
         <w:ind w:left="360"/>
       </w:pPr>
       <w:r>
-        <w:t xml:space="preserve">For these linear actuators there is no decision matrix. Since every motor is the same motor with varying size, this is the only thing we have to choose our motor. Each motor costs exactly the same amount and they are all available and in stock form both Roboshop.com and directly from </w:t>
-      </w:r>
-      <w:proofErr w:type="spellStart"/>
-      <w:r>
-        <w:t>Firgelli</w:t>
-      </w:r>
-      <w:proofErr w:type="spellEnd"/>
-      <w:r>
-        <w:t xml:space="preserve"> Technologies. The specifications for force output and speed of the actuators is directly related to the stroke length of the motor which is why there is some variation in speed and force output of the motors. Ultimately the only deciding factor in selecting our linear actuator was size. </w:t>
+        <w:t xml:space="preserve">For these linear actuators there is no decision matrix. Since every motor is the same motor with varying size, this is the only thing we have to choose our motor. Each motor costs exactly the same amount and they are all available and in stock form both Roboshop.com and directly from Firgelli Technologies. The specifications for force output and speed of the actuators is directly related to the stroke length of the motor which is why there is some variation in speed and force output of the motors. Ultimately the only deciding factor in selecting our linear actuator was size. </w:t>
       </w:r>
     </w:p>
     <w:p>
@@ -39110,15 +38684,7 @@
         <w:ind w:left="360"/>
       </w:pPr>
       <w:r>
-        <w:t xml:space="preserve">All three linear actuators go for the exact same price at both distributors. This is another reason why we decided not to complete a decision matrix. Considering how expensive linear actuators are price was a very important factor in choosing our linear actuator, however, the </w:t>
-      </w:r>
-      <w:proofErr w:type="spellStart"/>
-      <w:r>
-        <w:t>Firgelli</w:t>
-      </w:r>
-      <w:proofErr w:type="spellEnd"/>
-      <w:r>
-        <w:t xml:space="preserve"> motors were the most cost effective motors and also happened to provide everything we need. Almost all of the more expensive motors were way to large and output too much power.</w:t>
+        <w:t>All three linear actuators go for the exact same price at both distributors. This is another reason why we decided not to complete a decision matrix. Considering how expensive linear actuators are price was a very important factor in choosing our linear actuator, however, the Firgelli motors were the most cost effective motors and also happened to provide everything we need. Almost all of the more expensive motors were way to large and output too much power.</w:t>
       </w:r>
     </w:p>
     <w:p>
@@ -39188,31 +38754,7 @@
         <w:ind w:left="360"/>
       </w:pPr>
       <w:r>
-        <w:t xml:space="preserve">As already mentioned the only feasible linear actuator is the </w:t>
-      </w:r>
-      <w:proofErr w:type="spellStart"/>
-      <w:r>
-        <w:t>Firgelli</w:t>
-      </w:r>
-      <w:proofErr w:type="spellEnd"/>
-      <w:r>
-        <w:t xml:space="preserve"> 50mm L12 linear actuator, due to its compact size and relatively high pushing force. Due to a lack of vendors that sell affordable, miniature linear actuators, all of the considered motors were from the same family of </w:t>
-      </w:r>
-      <w:proofErr w:type="spellStart"/>
-      <w:r>
-        <w:t>Firgelli</w:t>
-      </w:r>
-      <w:proofErr w:type="spellEnd"/>
-      <w:r>
-        <w:t xml:space="preserve"> Technologies miniature linear actuators, removing the need for a decision matrix. In conclusion the only linear actuator we found that will satisfy all our needs is the </w:t>
-      </w:r>
-      <w:proofErr w:type="spellStart"/>
-      <w:r>
-        <w:t>Firgelli</w:t>
-      </w:r>
-      <w:proofErr w:type="spellEnd"/>
-      <w:r>
-        <w:t xml:space="preserve"> Technologies L12 Linear Actuator 50mm. </w:t>
+        <w:t xml:space="preserve">As already mentioned the only feasible linear actuator is the Firgelli 50mm L12 linear actuator, due to its compact size and relatively high pushing force. Due to a lack of vendors that sell affordable, miniature linear actuators, all of the considered motors were from the same family of Firgelli Technologies miniature linear actuators, removing the need for a decision matrix. In conclusion the only linear actuator we found that will satisfy all our needs is the Firgelli Technologies L12 Linear Actuator 50mm. </w:t>
       </w:r>
     </w:p>
     <w:p>
@@ -39550,8 +39092,8 @@
           <w:szCs w:val="20"/>
         </w:rPr>
       </w:pPr>
-      <w:bookmarkStart w:id="187" w:name="_Ref400440232"/>
-      <w:bookmarkStart w:id="188" w:name="_Toc400449446"/>
+      <w:bookmarkStart w:id="186" w:name="_Ref400440232"/>
+      <w:bookmarkStart w:id="187" w:name="_Toc400449446"/>
       <w:r>
         <w:rPr>
           <w:b/>
@@ -39613,7 +39155,7 @@
         </w:rPr>
         <w:fldChar w:fldCharType="end"/>
       </w:r>
-      <w:bookmarkEnd w:id="187"/>
+      <w:bookmarkEnd w:id="186"/>
       <w:r>
         <w:rPr>
           <w:i w:val="0"/>
@@ -39623,7 +39165,7 @@
         </w:rPr>
         <w:t>: Requirements traceability for linear actuators.</w:t>
       </w:r>
-      <w:bookmarkEnd w:id="188"/>
+      <w:bookmarkEnd w:id="187"/>
     </w:p>
     <w:p>
       <w:pPr>
@@ -39647,7 +39189,7 @@
           <w:sz w:val="22"/>
         </w:rPr>
       </w:pPr>
-      <w:bookmarkStart w:id="189" w:name="_Toc400449501"/>
+      <w:bookmarkStart w:id="188" w:name="_Toc400449501"/>
       <w:r>
         <w:rPr>
           <w:rFonts w:ascii="Times New Roman" w:hAnsi="Times New Roman" w:cs="Times New Roman"/>
@@ -39657,7 +39199,7 @@
         </w:rPr>
         <w:t>Risk Analysis</w:t>
       </w:r>
-      <w:bookmarkEnd w:id="189"/>
+      <w:bookmarkEnd w:id="188"/>
     </w:p>
     <w:p/>
     <w:p>
@@ -39785,22 +39327,12 @@
       <w:r>
         <w:t xml:space="preserve"> severity of an occurrence, denoted as </w:t>
       </w:r>
-      <w:proofErr w:type="spellStart"/>
-      <w:proofErr w:type="gramStart"/>
-      <w:r>
-        <w:rPr>
-          <w:b/>
-        </w:rPr>
-        <w:t>Sev</w:t>
-      </w:r>
-      <w:proofErr w:type="spellEnd"/>
-      <w:r>
-        <w:rPr>
-          <w:b/>
-        </w:rPr>
-        <w:t>.,</w:t>
-      </w:r>
-      <w:proofErr w:type="gramEnd"/>
+      <w:r>
+        <w:rPr>
+          <w:b/>
+        </w:rPr>
+        <w:t>Sev.,</w:t>
+      </w:r>
       <w:r>
         <w:t xml:space="preserve"> will give the </w:t>
       </w:r>
@@ -40139,8 +39671,8 @@
           <w:szCs w:val="20"/>
         </w:rPr>
       </w:pPr>
-      <w:bookmarkStart w:id="190" w:name="_Ref400440071"/>
-      <w:bookmarkStart w:id="191" w:name="_Toc400449447"/>
+      <w:bookmarkStart w:id="189" w:name="_Ref400440071"/>
+      <w:bookmarkStart w:id="190" w:name="_Toc400449447"/>
       <w:r>
         <w:rPr>
           <w:b/>
@@ -40202,7 +39734,7 @@
         </w:rPr>
         <w:fldChar w:fldCharType="end"/>
       </w:r>
-      <w:bookmarkEnd w:id="190"/>
+      <w:bookmarkEnd w:id="189"/>
       <w:r>
         <w:rPr>
           <w:i w:val="0"/>
@@ -40212,7 +39744,7 @@
         </w:rPr>
         <w:t>: Risks that can be attributed to the motors and their associated mitigations</w:t>
       </w:r>
-      <w:bookmarkEnd w:id="191"/>
+      <w:bookmarkEnd w:id="190"/>
     </w:p>
     <w:p/>
     <w:p>
@@ -40229,7 +39761,7 @@
           <w:sz w:val="28"/>
         </w:rPr>
       </w:pPr>
-      <w:bookmarkStart w:id="192" w:name="_Toc400449502"/>
+      <w:bookmarkStart w:id="191" w:name="_Toc400449502"/>
       <w:r>
         <w:rPr>
           <w:rFonts w:ascii="Times New Roman" w:hAnsi="Times New Roman" w:cs="Times New Roman"/>
@@ -40239,7 +39771,7 @@
         </w:rPr>
         <w:t>Movement System</w:t>
       </w:r>
-      <w:bookmarkEnd w:id="192"/>
+      <w:bookmarkEnd w:id="191"/>
     </w:p>
     <w:p/>
     <w:p>
@@ -40269,7 +39801,7 @@
           <w:sz w:val="22"/>
         </w:rPr>
       </w:pPr>
-      <w:bookmarkStart w:id="193" w:name="_Toc400449503"/>
+      <w:bookmarkStart w:id="192" w:name="_Toc400449503"/>
       <w:r>
         <w:rPr>
           <w:rFonts w:ascii="Times New Roman" w:hAnsi="Times New Roman" w:cs="Times New Roman"/>
@@ -40298,7 +39830,7 @@
         </w:rPr>
         <w:t>nder Consideration</w:t>
       </w:r>
-      <w:bookmarkEnd w:id="193"/>
+      <w:bookmarkEnd w:id="192"/>
     </w:p>
     <w:p>
       <w:pPr>
@@ -40482,13 +40014,8 @@
             <w:hideMark/>
           </w:tcPr>
           <w:p>
-            <w:proofErr w:type="spellStart"/>
-            <w:r>
-              <w:t>Mecanum</w:t>
-            </w:r>
-            <w:proofErr w:type="spellEnd"/>
-            <w:r>
-              <w:t xml:space="preserve"> Wheels</w:t>
+            <w:r>
+              <w:t>Mecanum Wheels</w:t>
             </w:r>
           </w:p>
         </w:tc>
@@ -40528,15 +40055,7 @@
           </w:tcPr>
           <w:p>
             <w:r>
-              <w:t xml:space="preserve">Four inch </w:t>
-            </w:r>
-            <w:proofErr w:type="spellStart"/>
-            <w:r>
-              <w:t>Mecanum</w:t>
-            </w:r>
-            <w:proofErr w:type="spellEnd"/>
-            <w:r>
-              <w:t xml:space="preserve"> wheels sold as a pack of four.</w:t>
+              <w:t>Four inch Mecanum wheels sold as a pack of four.</w:t>
             </w:r>
             <w:r>
               <w:t xml:space="preserve"> [9</w:t>
@@ -40627,15 +40146,7 @@
           </w:tcPr>
           <w:p>
             <w:r>
-              <w:t xml:space="preserve">3.25 inch </w:t>
-            </w:r>
-            <w:proofErr w:type="spellStart"/>
-            <w:r>
-              <w:t>omni</w:t>
-            </w:r>
-            <w:proofErr w:type="spellEnd"/>
-            <w:r>
-              <w:t>-directional wheels sold as a pack of four.</w:t>
+              <w:t>3.25 inch omni-directional wheels sold as a pack of four.</w:t>
             </w:r>
             <w:r>
               <w:t xml:space="preserve"> [10]</w:t>
@@ -40702,11 +40213,9 @@
             <w:hideMark/>
           </w:tcPr>
           <w:p>
-            <w:proofErr w:type="spellStart"/>
             <w:r>
               <w:t>SparkFun</w:t>
             </w:r>
-            <w:proofErr w:type="spellEnd"/>
           </w:p>
         </w:tc>
         <w:tc>
@@ -40746,8 +40255,8 @@
           <w:szCs w:val="20"/>
         </w:rPr>
       </w:pPr>
-      <w:bookmarkStart w:id="194" w:name="_Ref400440896"/>
-      <w:bookmarkStart w:id="195" w:name="_Toc400449448"/>
+      <w:bookmarkStart w:id="193" w:name="_Ref400440896"/>
+      <w:bookmarkStart w:id="194" w:name="_Toc400449448"/>
       <w:r>
         <w:rPr>
           <w:b/>
@@ -40809,7 +40318,7 @@
         </w:rPr>
         <w:fldChar w:fldCharType="end"/>
       </w:r>
-      <w:bookmarkEnd w:id="194"/>
+      <w:bookmarkEnd w:id="193"/>
       <w:r>
         <w:rPr>
           <w:i w:val="0"/>
@@ -40819,7 +40328,7 @@
         </w:rPr>
         <w:t>: Wheels under consideration for Roadie.</w:t>
       </w:r>
-      <w:bookmarkEnd w:id="195"/>
+      <w:bookmarkEnd w:id="194"/>
     </w:p>
     <w:p>
       <w:pPr>
@@ -40840,7 +40349,7 @@
           <w:sz w:val="22"/>
         </w:rPr>
       </w:pPr>
-      <w:bookmarkStart w:id="196" w:name="_Toc400449504"/>
+      <w:bookmarkStart w:id="195" w:name="_Toc400449504"/>
       <w:r>
         <w:rPr>
           <w:rFonts w:ascii="Times New Roman" w:hAnsi="Times New Roman" w:cs="Times New Roman"/>
@@ -40850,7 +40359,7 @@
         </w:rPr>
         <w:t>Decision Matrix</w:t>
       </w:r>
-      <w:bookmarkEnd w:id="196"/>
+      <w:bookmarkEnd w:id="195"/>
     </w:p>
     <w:p/>
     <w:p>
@@ -41417,8 +40926,8 @@
           <w:szCs w:val="20"/>
         </w:rPr>
       </w:pPr>
-      <w:bookmarkStart w:id="197" w:name="_Ref400442416"/>
-      <w:bookmarkStart w:id="198" w:name="_Toc400449449"/>
+      <w:bookmarkStart w:id="196" w:name="_Ref400442416"/>
+      <w:bookmarkStart w:id="197" w:name="_Toc400449449"/>
       <w:r>
         <w:rPr>
           <w:b/>
@@ -41480,7 +40989,7 @@
         </w:rPr>
         <w:fldChar w:fldCharType="end"/>
       </w:r>
-      <w:bookmarkEnd w:id="197"/>
+      <w:bookmarkEnd w:id="196"/>
       <w:r>
         <w:rPr>
           <w:i w:val="0"/>
@@ -41490,7 +40999,7 @@
         </w:rPr>
         <w:t>: Decision matrix for wheels.</w:t>
       </w:r>
-      <w:bookmarkEnd w:id="198"/>
+      <w:bookmarkEnd w:id="197"/>
     </w:p>
     <w:p>
       <w:pPr>
@@ -42060,8 +41569,8 @@
           <w:szCs w:val="20"/>
         </w:rPr>
       </w:pPr>
-      <w:bookmarkStart w:id="199" w:name="_Ref400443785"/>
-      <w:bookmarkStart w:id="200" w:name="_Toc400449450"/>
+      <w:bookmarkStart w:id="198" w:name="_Ref400443785"/>
+      <w:bookmarkStart w:id="199" w:name="_Toc400449450"/>
       <w:r>
         <w:rPr>
           <w:b/>
@@ -42123,7 +41632,7 @@
         </w:rPr>
         <w:fldChar w:fldCharType="end"/>
       </w:r>
-      <w:bookmarkEnd w:id="199"/>
+      <w:bookmarkEnd w:id="198"/>
       <w:r>
         <w:rPr>
           <w:i w:val="0"/>
@@ -42133,7 +41642,7 @@
         </w:rPr>
         <w:t>: Weighted value matrix. It is comprised of the score for each category multiplied by the weight for the category</w:t>
       </w:r>
-      <w:bookmarkEnd w:id="200"/>
+      <w:bookmarkEnd w:id="199"/>
     </w:p>
     <w:p>
       <w:pPr>
@@ -42701,8 +42210,8 @@
           <w:szCs w:val="20"/>
         </w:rPr>
       </w:pPr>
-      <w:bookmarkStart w:id="201" w:name="_Ref400444017"/>
-      <w:bookmarkStart w:id="202" w:name="_Toc400449451"/>
+      <w:bookmarkStart w:id="200" w:name="_Ref400444017"/>
+      <w:bookmarkStart w:id="201" w:name="_Toc400449451"/>
       <w:r>
         <w:rPr>
           <w:b/>
@@ -42764,7 +42273,7 @@
         </w:rPr>
         <w:fldChar w:fldCharType="end"/>
       </w:r>
-      <w:bookmarkEnd w:id="201"/>
+      <w:bookmarkEnd w:id="200"/>
       <w:r>
         <w:rPr>
           <w:i w:val="0"/>
@@ -42774,7 +42283,7 @@
         </w:rPr>
         <w:t>: Quantitative and qualitative values of the line following sensors under consideration that led to the decision matrix.</w:t>
       </w:r>
-      <w:bookmarkEnd w:id="202"/>
+      <w:bookmarkEnd w:id="201"/>
     </w:p>
     <w:p>
       <w:pPr>
@@ -42790,7 +42299,7 @@
           <w:sz w:val="22"/>
         </w:rPr>
       </w:pPr>
-      <w:bookmarkStart w:id="203" w:name="_Toc400449505"/>
+      <w:bookmarkStart w:id="202" w:name="_Toc400449505"/>
       <w:r>
         <w:rPr>
           <w:rFonts w:ascii="Times New Roman" w:hAnsi="Times New Roman" w:cs="Times New Roman"/>
@@ -42800,7 +42309,7 @@
         </w:rPr>
         <w:t>Justifications</w:t>
       </w:r>
-      <w:bookmarkEnd w:id="203"/>
+      <w:bookmarkEnd w:id="202"/>
     </w:p>
     <w:p/>
     <w:p>
@@ -42867,23 +42376,7 @@
         <w:t xml:space="preserve">Since both </w:t>
       </w:r>
       <w:r>
-        <w:t xml:space="preserve">the </w:t>
-      </w:r>
-      <w:proofErr w:type="spellStart"/>
-      <w:r>
-        <w:t>mecanum</w:t>
-      </w:r>
-      <w:proofErr w:type="spellEnd"/>
-      <w:r>
-        <w:t xml:space="preserve"> and </w:t>
-      </w:r>
-      <w:proofErr w:type="spellStart"/>
-      <w:r>
-        <w:t>omni</w:t>
-      </w:r>
-      <w:proofErr w:type="spellEnd"/>
-      <w:r>
-        <w:t>-directional wheels can easily act as standard differential wh</w:t>
+        <w:t>the mecanum and omni-directional wheels can easily act as standard differential wh</w:t>
       </w:r>
       <w:r>
         <w:t xml:space="preserve">eels if a design change is made, they </w:t>
@@ -42896,6 +42389,19 @@
       </w:r>
       <w:r>
         <w:t>[9][10]</w:t>
+      </w:r>
+    </w:p>
+    <w:p>
+      <w:pPr>
+        <w:ind w:left="360"/>
+      </w:pPr>
+    </w:p>
+    <w:p>
+      <w:pPr>
+        <w:ind w:left="360"/>
+      </w:pPr>
+      <w:r>
+        <w:t>Ease was given a weight of 20% since it correlates with team AWTY’s ability to efficiently implement the wheels into the system.</w:t>
       </w:r>
     </w:p>
     <w:p>
@@ -42929,7 +42435,7 @@
       <w:pPr>
         <w:ind w:left="360"/>
       </w:pPr>
-      <w:commentRangeStart w:id="204"/>
+      <w:commentRangeStart w:id="203"/>
       <w:r>
         <w:t xml:space="preserve">The stability of each wheel relates to how effective each will be on a consistent basis along with the weight of each wheel. </w:t>
       </w:r>
@@ -42937,24 +42443,16 @@
         <w:t>Stability</w:t>
       </w:r>
       <w:r>
-        <w:t xml:space="preserve"> also considers if the width of each wheel is sufficient for the system, which each factor satisfies. The </w:t>
-      </w:r>
-      <w:proofErr w:type="spellStart"/>
-      <w:r>
-        <w:t>mechanum</w:t>
-      </w:r>
-      <w:proofErr w:type="spellEnd"/>
-      <w:r>
-        <w:t xml:space="preserve"> wheels rated slightly above the others because of the ability to make finer adjustments when moving near an obstacle.</w:t>
-      </w:r>
-      <w:commentRangeEnd w:id="204"/>
+        <w:t xml:space="preserve"> also considers if the width of each wheel is sufficient for the system, which each factor satisfies. The mechanum wheels rated slightly above the others because of the ability to make finer adjustments when moving near an obstacle.</w:t>
+      </w:r>
+      <w:commentRangeEnd w:id="203"/>
       <w:r>
         <w:rPr>
           <w:rStyle w:val="CommentReference"/>
           <w:rFonts w:eastAsiaTheme="minorEastAsia"/>
           <w:lang w:eastAsia="ja-JP"/>
         </w:rPr>
-        <w:commentReference w:id="204"/>
+        <w:commentReference w:id="203"/>
       </w:r>
     </w:p>
     <w:p>
@@ -42967,7 +42465,10 @@
         <w:ind w:left="360"/>
       </w:pPr>
       <w:r>
-        <w:t>Stability was given a weight of 25% as it correlates to how stable the overall system will be with the wheel selection. Since the stability of the system is a very important consideration, stability received an equally high weight.</w:t>
+        <w:t>Stability was given a weight of 25% as it correlates to how stable the overall system wi</w:t>
+      </w:r>
+      <w:r>
+        <w:t>ll be with the wheel selection. Roadie will rely on the stability of the wheel especially when it comes to integration with the stepper motors to prevent slipping.</w:t>
       </w:r>
     </w:p>
     <w:p>
@@ -43020,23 +42521,7 @@
         <w:t>how many</w:t>
       </w:r>
       <w:r>
-        <w:t xml:space="preserve"> axis of movement they can use. The </w:t>
-      </w:r>
-      <w:proofErr w:type="spellStart"/>
-      <w:r>
-        <w:t>mecanum</w:t>
-      </w:r>
-      <w:proofErr w:type="spellEnd"/>
-      <w:r>
-        <w:t xml:space="preserve"> and </w:t>
-      </w:r>
-      <w:proofErr w:type="spellStart"/>
-      <w:r>
-        <w:t>omni</w:t>
-      </w:r>
-      <w:proofErr w:type="spellEnd"/>
-      <w:r>
-        <w:t>-directional wheels rated above the heavy duty wheels bec</w:t>
+        <w:t xml:space="preserve"> axis of movement they can use. The mecanum and omni-directional wheels rated above the heavy duty wheels bec</w:t>
       </w:r>
       <w:r>
         <w:t xml:space="preserve">ause of their ability to strafe, meaning that they can easily move laterally. </w:t>
@@ -43127,6 +42612,26 @@
       <w:pPr>
         <w:ind w:left="360"/>
       </w:pPr>
+      <w:r>
+        <w:lastRenderedPageBreak/>
+        <w:t xml:space="preserve">Availability was given a weight of 10% since wheels of each type </w:t>
+      </w:r>
+      <w:r>
+        <w:t>are</w:t>
+      </w:r>
+      <w:r>
+        <w:t xml:space="preserve"> very easy to find.</w:t>
+      </w:r>
+      <w:r>
+        <w:t xml:space="preserve"> Other factors can be weighted more importantly because of this.</w:t>
+      </w:r>
+      <w:bookmarkStart w:id="204" w:name="_GoBack"/>
+      <w:bookmarkEnd w:id="204"/>
+    </w:p>
+    <w:p>
+      <w:pPr>
+        <w:ind w:left="360"/>
+      </w:pPr>
     </w:p>
     <w:p>
       <w:pPr>
@@ -43155,7 +42660,6 @@
         <w:ind w:left="360"/>
       </w:pPr>
       <w:r>
-        <w:lastRenderedPageBreak/>
         <w:t>Each</w:t>
       </w:r>
       <w:r>
@@ -43494,13 +42998,8 @@
       <w:r>
         <w:t xml:space="preserve">For these reasons, the </w:t>
       </w:r>
-      <w:proofErr w:type="spellStart"/>
-      <w:r>
-        <w:t>mecanum</w:t>
-      </w:r>
-      <w:proofErr w:type="spellEnd"/>
-      <w:r>
-        <w:t xml:space="preserve"> w</w:t>
+      <w:r>
+        <w:t>mecanum w</w:t>
       </w:r>
       <w:r>
         <w:t>h</w:t>
@@ -44000,22 +43499,12 @@
       <w:r>
         <w:t xml:space="preserve">, will give the likelihood on the scale of 1 to 5. 1 will be the lowest likelihood while 5 will be the highest. The severity of an occurrence, denoted as </w:t>
       </w:r>
-      <w:proofErr w:type="spellStart"/>
-      <w:proofErr w:type="gramStart"/>
-      <w:r>
-        <w:rPr>
-          <w:b/>
-        </w:rPr>
-        <w:t>Sev</w:t>
-      </w:r>
-      <w:proofErr w:type="spellEnd"/>
-      <w:r>
-        <w:rPr>
-          <w:b/>
-        </w:rPr>
-        <w:t>.,</w:t>
-      </w:r>
-      <w:proofErr w:type="gramEnd"/>
+      <w:r>
+        <w:rPr>
+          <w:b/>
+        </w:rPr>
+        <w:t>Sev.,</w:t>
+      </w:r>
       <w:r>
         <w:t xml:space="preserve"> will give the amount of impact that an event will have, similarly as before with 1 being lowest impact and 5 being the highest.</w:t>
       </w:r>
@@ -44057,6 +43546,7 @@
           </w:tcPr>
           <w:p>
             <w:r>
+              <w:lastRenderedPageBreak/>
               <w:t>Risk</w:t>
             </w:r>
           </w:p>
@@ -44076,11 +43566,9 @@
             <w:hideMark/>
           </w:tcPr>
           <w:p>
-            <w:proofErr w:type="spellStart"/>
             <w:r>
               <w:t>Prob</w:t>
             </w:r>
-            <w:proofErr w:type="spellEnd"/>
           </w:p>
         </w:tc>
         <w:tc>
@@ -44098,11 +43586,9 @@
             <w:hideMark/>
           </w:tcPr>
           <w:p>
-            <w:proofErr w:type="spellStart"/>
             <w:r>
               <w:t>Sev</w:t>
             </w:r>
-            <w:proofErr w:type="spellEnd"/>
           </w:p>
         </w:tc>
         <w:tc>
@@ -44234,11 +43720,7 @@
           </w:tcPr>
           <w:p>
             <w:r>
-              <w:t xml:space="preserve">Damaged </w:t>
-            </w:r>
-            <w:r>
-              <w:lastRenderedPageBreak/>
-              <w:t>wheel</w:t>
+              <w:t>Damaged wheel</w:t>
             </w:r>
           </w:p>
         </w:tc>
@@ -44258,7 +43740,6 @@
           </w:tcPr>
           <w:p>
             <w:r>
-              <w:lastRenderedPageBreak/>
               <w:t>1</w:t>
             </w:r>
           </w:p>
@@ -44299,11 +43780,7 @@
           </w:tcPr>
           <w:p>
             <w:r>
-              <w:t xml:space="preserve">The likelihood of one of the wheels being damaged is very low. In the </w:t>
-            </w:r>
-            <w:r>
-              <w:lastRenderedPageBreak/>
-              <w:t>unlikely event that it does happen, all of the considered wheels are popular and always in stock.</w:t>
+              <w:t>The likelihood of one of the wheels being damaged is very low. In the unlikely event that it does happen, all of the considered wheels are popular and always in stock.</w:t>
             </w:r>
           </w:p>
         </w:tc>
@@ -44317,7 +43794,6 @@
         <w:rPr>
           <w:b/>
         </w:rPr>
-        <w:lastRenderedPageBreak/>
         <w:t xml:space="preserve">Table x. </w:t>
       </w:r>
       <w:r>
@@ -44544,11 +44020,9 @@
             <w:tcW w:w="1800" w:type="dxa"/>
           </w:tcPr>
           <w:p>
-            <w:proofErr w:type="spellStart"/>
             <w:r>
               <w:t>Sparkfun</w:t>
             </w:r>
-            <w:proofErr w:type="spellEnd"/>
           </w:p>
         </w:tc>
         <w:tc>
@@ -44557,18 +44031,13 @@
           </w:tcPr>
           <w:p>
             <w:r>
-              <w:t xml:space="preserve">Parallel opening claw which features brass sleeves in joints to make them more rigid. The claw opens to about 2 inches and “depending on the servo motor used, it can pick up some relatively heavy </w:t>
-            </w:r>
-            <w:proofErr w:type="spellStart"/>
-            <w:r>
-              <w:t>objects.”</w:t>
+              <w:t>Parallel opening claw which features brass sleeves in joints to make them more rigid. The claw opens to about 2 inches and “depending on the servo motor used, it can pick up some relatively heavy objects.”</w:t>
             </w:r>
             <w:commentRangeStart w:id="213"/>
             <w:r>
               <w:t>REF</w:t>
             </w:r>
             <w:commentRangeEnd w:id="213"/>
-            <w:proofErr w:type="spellEnd"/>
             <w:r>
               <w:rPr>
                 <w:rStyle w:val="CommentReference"/>
@@ -44617,16 +44086,11 @@
           </w:tcPr>
           <w:p>
             <w:r>
-              <w:t xml:space="preserve">Claw made of heavy duty plastic, it is dexterous enough to grab a feather and strong enough to hold a 12 oz. soda </w:t>
-            </w:r>
-            <w:proofErr w:type="spellStart"/>
-            <w:r>
-              <w:t>can.</w:t>
+              <w:t>Claw made of heavy duty plastic, it is dexterous enough to grab a feather and strong enough to hold a 12 oz. soda can.</w:t>
             </w:r>
             <w:r>
               <w:t>REF</w:t>
             </w:r>
-            <w:proofErr w:type="spellEnd"/>
           </w:p>
         </w:tc>
       </w:tr>
@@ -46020,15 +45484,7 @@
           </w:tcPr>
           <w:p>
             <w:r>
-              <w:t xml:space="preserve">12 </w:t>
-            </w:r>
-            <w:proofErr w:type="spellStart"/>
-            <w:r>
-              <w:t>oz</w:t>
-            </w:r>
-            <w:proofErr w:type="spellEnd"/>
-            <w:r>
-              <w:t xml:space="preserve"> soda can</w:t>
+              <w:t>12 oz soda can</w:t>
             </w:r>
           </w:p>
         </w:tc>
@@ -47425,22 +46881,12 @@
       <w:r>
         <w:t xml:space="preserve"> severity of an occurrence, denoted as </w:t>
       </w:r>
-      <w:proofErr w:type="spellStart"/>
-      <w:proofErr w:type="gramStart"/>
-      <w:r>
-        <w:rPr>
-          <w:b/>
-        </w:rPr>
-        <w:t>Sev</w:t>
-      </w:r>
-      <w:proofErr w:type="spellEnd"/>
-      <w:r>
-        <w:rPr>
-          <w:b/>
-        </w:rPr>
-        <w:t>.,</w:t>
-      </w:r>
-      <w:proofErr w:type="gramEnd"/>
+      <w:r>
+        <w:rPr>
+          <w:b/>
+        </w:rPr>
+        <w:t>Sev.,</w:t>
+      </w:r>
       <w:r>
         <w:t xml:space="preserve"> will give the </w:t>
       </w:r>
@@ -47509,13 +46955,8 @@
             <w:tcW w:w="810" w:type="dxa"/>
           </w:tcPr>
           <w:p>
-            <w:proofErr w:type="spellStart"/>
-            <w:r>
-              <w:t>Sev</w:t>
-            </w:r>
-            <w:proofErr w:type="spellEnd"/>
-            <w:r>
-              <w:t>.</w:t>
+            <w:r>
+              <w:t>Sev.</w:t>
             </w:r>
           </w:p>
         </w:tc>
@@ -48248,21 +47689,7 @@
               <w:rPr>
                 <w:color w:val="000000"/>
               </w:rPr>
-              <w:t>The pocket Etch-A-Sketch is a popular children’s toy with two knobs to move the cursor up and down as well as left and right. For the competition, the specific version of the pocket Etch-A-Sketch being used is SKU</w:t>
-            </w:r>
-            <w:proofErr w:type="gramStart"/>
-            <w:r>
-              <w:rPr>
-                <w:color w:val="000000"/>
-              </w:rPr>
-              <w:t>:FD79DD3F</w:t>
-            </w:r>
-            <w:proofErr w:type="gramEnd"/>
-            <w:r>
-              <w:rPr>
-                <w:color w:val="000000"/>
-              </w:rPr>
-              <w:t xml:space="preserve"> from Toys R Us online [7], and can be seen in </w:t>
+              <w:t xml:space="preserve">The pocket Etch-A-Sketch is a popular children’s toy with two knobs to move the cursor up and down as well as left and right. For the competition, the specific version of the pocket Etch-A-Sketch being used is SKU:FD79DD3F from Toys R Us online [7], and can be seen in </w:t>
             </w:r>
             <w:r>
               <w:rPr>
@@ -48579,19 +48006,11 @@
             <w:vAlign w:val="center"/>
           </w:tcPr>
           <w:p>
-            <w:proofErr w:type="spellStart"/>
             <w:r>
               <w:rPr>
                 <w:color w:val="000000"/>
               </w:rPr>
-              <w:t>SoutheastCon</w:t>
-            </w:r>
-            <w:proofErr w:type="spellEnd"/>
-            <w:r>
-              <w:rPr>
-                <w:color w:val="000000"/>
-              </w:rPr>
-              <w:t xml:space="preserve"> rules state that the system cannot obstruct any obstacle [1].</w:t>
+              <w:t>SoutheastCon rules state that the system cannot obstruct any obstacle [1].</w:t>
             </w:r>
           </w:p>
         </w:tc>
@@ -48741,21 +48160,7 @@
               <w:rPr>
                 <w:color w:val="000000"/>
               </w:rPr>
-              <w:t>The Rubik’s Cube is a puzzle game that achieved popularity in the 1980’s. For the competition, the specific version of the Rubik’s Cube being used is SKU</w:t>
-            </w:r>
-            <w:proofErr w:type="gramStart"/>
-            <w:r>
-              <w:rPr>
-                <w:color w:val="000000"/>
-              </w:rPr>
-              <w:t>:DAD09D9E</w:t>
-            </w:r>
-            <w:proofErr w:type="gramEnd"/>
-            <w:r>
-              <w:rPr>
-                <w:color w:val="000000"/>
-              </w:rPr>
-              <w:t xml:space="preserve"> from Toys R Us online [6], and can be seen in </w:t>
+              <w:t xml:space="preserve">The Rubik’s Cube is a puzzle game that achieved popularity in the 1980’s. For the competition, the specific version of the Rubik’s Cube being used is SKU:DAD09D9E from Toys R Us online [6], and can be seen in </w:t>
             </w:r>
             <w:r>
               <w:rPr>
@@ -48974,21 +48379,7 @@
               <w:rPr>
                 <w:color w:val="000000"/>
               </w:rPr>
-              <w:t>The Simon Carabiner is another version of the game, Simon, which is an electronic version of the children’s game “Simon Says”. For the competition, the specific version of Simon being used is SKU</w:t>
-            </w:r>
-            <w:proofErr w:type="gramStart"/>
-            <w:r>
-              <w:rPr>
-                <w:color w:val="000000"/>
-              </w:rPr>
-              <w:t>:226CE810</w:t>
-            </w:r>
-            <w:proofErr w:type="gramEnd"/>
-            <w:r>
-              <w:rPr>
-                <w:color w:val="000000"/>
-              </w:rPr>
-              <w:t xml:space="preserve"> from Toys R Us online [5], and can be seen in </w:t>
+              <w:t xml:space="preserve">The Simon Carabiner is another version of the game, Simon, which is an electronic version of the children’s game “Simon Says”. For the competition, the specific version of Simon being used is SKU:226CE810 from Toys R Us online [5], and can be seen in </w:t>
             </w:r>
             <w:r>
               <w:rPr>
@@ -49082,14 +48473,12 @@
                 <w:color w:val="000000"/>
               </w:rPr>
             </w:pPr>
-            <w:proofErr w:type="spellStart"/>
             <w:r>
               <w:rPr>
                 <w:color w:val="000000"/>
               </w:rPr>
               <w:t>SoutheastCon</w:t>
             </w:r>
-            <w:proofErr w:type="spellEnd"/>
           </w:p>
         </w:tc>
         <w:tc>
@@ -49103,47 +48492,11 @@
                 <w:color w:val="000000"/>
               </w:rPr>
             </w:pPr>
-            <w:proofErr w:type="spellStart"/>
             <w:r>
               <w:rPr>
                 <w:color w:val="000000"/>
               </w:rPr>
-              <w:t>SoutheastCon</w:t>
-            </w:r>
-            <w:proofErr w:type="spellEnd"/>
-            <w:r>
-              <w:rPr>
-                <w:color w:val="000000"/>
-              </w:rPr>
-              <w:t xml:space="preserve"> is the annual IEEE Region 3 Technical, Professional, and Student Conference. The conference includes technical sessions, tutorials, and exhibits. Additionally, various challenges and competitions are held for students to demonstrate their technical knowledge and </w:t>
-            </w:r>
-            <w:proofErr w:type="spellStart"/>
-            <w:r>
-              <w:rPr>
-                <w:color w:val="000000"/>
-              </w:rPr>
-              <w:t>understanding</w:t>
-            </w:r>
-            <w:proofErr w:type="gramStart"/>
-            <w:r>
-              <w:rPr>
-                <w:color w:val="000000"/>
-              </w:rPr>
-              <w:t>.“</w:t>
-            </w:r>
-            <w:proofErr w:type="gramEnd"/>
-            <w:r>
-              <w:rPr>
-                <w:color w:val="000000"/>
-              </w:rPr>
-              <w:t>IEEE</w:t>
-            </w:r>
-            <w:proofErr w:type="spellEnd"/>
-            <w:r>
-              <w:rPr>
-                <w:color w:val="000000"/>
-              </w:rPr>
-              <w:t xml:space="preserve"> Region 3 encompasses the southeastern United States and includes the states of Alabama, Florida, Georgia, areas of Indiana, Kentucky, Mississippi, North Carolina, South Carolina, Tennessee, Virginia and the country of Jamaica” [3].</w:t>
+              <w:t>SoutheastCon is the annual IEEE Region 3 Technical, Professional, and Student Conference. The conference includes technical sessions, tutorials, and exhibits. Additionally, various challenges and competitions are held for students to demonstrate their technical knowledge and understanding.“IEEE Region 3 encompasses the southeastern United States and includes the states of Alabama, Florida, Georgia, areas of Indiana, Kentucky, Mississippi, North Carolina, South Carolina, Tennessee, Virginia and the country of Jamaica” [3].</w:t>
             </w:r>
           </w:p>
         </w:tc>
@@ -49244,19 +48597,11 @@
             <w:vAlign w:val="center"/>
           </w:tcPr>
           <w:p>
-            <w:proofErr w:type="spellStart"/>
             <w:r>
               <w:rPr>
                 <w:color w:val="000000"/>
               </w:rPr>
-              <w:t>SoutheastCon</w:t>
-            </w:r>
-            <w:proofErr w:type="spellEnd"/>
-            <w:r>
-              <w:rPr>
-                <w:color w:val="000000"/>
-              </w:rPr>
-              <w:t xml:space="preserve"> rules state that the playing card must be left in a usable condition [1].</w:t>
+              <w:t>SoutheastCon rules state that the playing card must be left in a usable condition [1].</w:t>
             </w:r>
           </w:p>
         </w:tc>
@@ -49702,35 +49047,7 @@
           <w:color w:val="auto"/>
           <w:sz w:val="22"/>
         </w:rPr>
-        <w:t xml:space="preserve">Competition course for </w:t>
-      </w:r>
-      <w:proofErr w:type="spellStart"/>
-      <w:proofErr w:type="gramStart"/>
-      <w:r>
-        <w:rPr>
-          <w:i w:val="0"/>
-          <w:color w:val="auto"/>
-          <w:sz w:val="22"/>
-        </w:rPr>
-        <w:t>SoutheastCon</w:t>
-      </w:r>
-      <w:proofErr w:type="spellEnd"/>
-      <w:r>
-        <w:rPr>
-          <w:i w:val="0"/>
-          <w:color w:val="auto"/>
-          <w:sz w:val="22"/>
-        </w:rPr>
-        <w:t>[</w:t>
-      </w:r>
-      <w:proofErr w:type="gramEnd"/>
-      <w:r>
-        <w:rPr>
-          <w:i w:val="0"/>
-          <w:color w:val="auto"/>
-          <w:sz w:val="22"/>
-        </w:rPr>
-        <w:t>1].</w:t>
+        <w:t>Competition course for SoutheastCon[1].</w:t>
       </w:r>
       <w:bookmarkEnd w:id="240"/>
       <w:bookmarkEnd w:id="241"/>
@@ -50737,29 +50054,8 @@
       <w:r>
         <w:t xml:space="preserve"> </w:t>
       </w:r>
-      <w:proofErr w:type="spellStart"/>
-      <w:r>
-        <w:t>Mecanum</w:t>
-      </w:r>
-      <w:proofErr w:type="spellEnd"/>
-      <w:r>
-        <w:t xml:space="preserve"> Wheel 4" (4-pack) - VEX Robotics. </w:t>
-      </w:r>
-      <w:proofErr w:type="gramStart"/>
-      <w:r>
-        <w:t>(</w:t>
-      </w:r>
-      <w:proofErr w:type="spellStart"/>
-      <w:r>
-        <w:t>n.d.</w:t>
-      </w:r>
-      <w:proofErr w:type="spellEnd"/>
-      <w:r>
-        <w:t>).</w:t>
-      </w:r>
-      <w:proofErr w:type="gramEnd"/>
-      <w:r>
-        <w:t xml:space="preserve"> Retrieved October 4, 2014, from </w:t>
+      <w:r>
+        <w:t xml:space="preserve">Mecanum Wheel 4" (4-pack) - VEX Robotics. (n.d.). Retrieved October 4, 2014, from </w:t>
       </w:r>
       <w:r>
         <w:t>http://www.vexrobotics.com/276-1447.html</w:t>
@@ -50768,121 +50064,25 @@
     <w:p/>
     <w:p>
       <w:r>
-        <w:t xml:space="preserve">[10] 3.25" Omni-Directional Wheel (4-Pack) - VEX Robotics. </w:t>
-      </w:r>
-      <w:proofErr w:type="gramStart"/>
-      <w:r>
-        <w:t>(</w:t>
-      </w:r>
-      <w:proofErr w:type="spellStart"/>
-      <w:r>
-        <w:t>n.d.</w:t>
-      </w:r>
-      <w:proofErr w:type="spellEnd"/>
-      <w:r>
-        <w:t>).</w:t>
-      </w:r>
-      <w:proofErr w:type="gramEnd"/>
-      <w:r>
-        <w:t xml:space="preserve"> Retrieved October 4, 2014, from http://www.vexrobotics.com/276-3526.html</w:t>
+        <w:t>[10] 3.25" Omni-Directional Wheel (4-Pack) - VEX Robotics. (n.d.). Retrieved October 4, 2014, from http://www.vexrobotics.com/276-3526.html</w:t>
       </w:r>
     </w:p>
     <w:p/>
     <w:p>
       <w:r>
-        <w:t xml:space="preserve">[11] Heavy Duty Wheel - 4" - ROB-12124 - </w:t>
-      </w:r>
-      <w:proofErr w:type="spellStart"/>
-      <w:r>
-        <w:t>SparkFun</w:t>
-      </w:r>
-      <w:proofErr w:type="spellEnd"/>
-      <w:r>
-        <w:t xml:space="preserve"> Electronics. </w:t>
-      </w:r>
-      <w:proofErr w:type="gramStart"/>
-      <w:r>
-        <w:t>(</w:t>
-      </w:r>
-      <w:proofErr w:type="spellStart"/>
-      <w:r>
-        <w:t>n.d.</w:t>
-      </w:r>
-      <w:proofErr w:type="spellEnd"/>
-      <w:r>
-        <w:t>).</w:t>
-      </w:r>
-      <w:proofErr w:type="gramEnd"/>
-      <w:r>
-        <w:t xml:space="preserve"> Retrieved October 5, 2014, from https://www.sparkfun.com/products/12124</w:t>
+        <w:t>[11] Heavy Duty Wheel - 4" - ROB-12124 - SparkFun Electronics. (n.d.). Retrieved October 5, 2014, from https://www.sparkfun.com/products/12124</w:t>
       </w:r>
     </w:p>
     <w:p/>
     <w:p>
       <w:r>
-        <w:t xml:space="preserve">[12] Line Sensor Breakout - QRE1113 (Digital) - ROB-09454 - </w:t>
-      </w:r>
-      <w:proofErr w:type="spellStart"/>
-      <w:r>
-        <w:t>SparkFun</w:t>
-      </w:r>
-      <w:proofErr w:type="spellEnd"/>
-      <w:r>
-        <w:t xml:space="preserve"> Electronics. </w:t>
-      </w:r>
-      <w:proofErr w:type="gramStart"/>
-      <w:r>
-        <w:t>(</w:t>
-      </w:r>
-      <w:proofErr w:type="spellStart"/>
-      <w:r>
-        <w:t>n.d.</w:t>
-      </w:r>
-      <w:proofErr w:type="spellEnd"/>
-      <w:r>
-        <w:t>).</w:t>
-      </w:r>
-      <w:proofErr w:type="gramEnd"/>
-      <w:r>
-        <w:t xml:space="preserve"> Retrieved October 5, 2014, from https://www.sparkfun.com/products/9454</w:t>
+        <w:t>[12] Line Sensor Breakout - QRE1113 (Digital) - ROB-09454 - SparkFun Electronics. (n.d.). Retrieved October 5, 2014, from https://www.sparkfun.com/products/9454</w:t>
       </w:r>
     </w:p>
     <w:p/>
     <w:p>
       <w:r>
-        <w:t xml:space="preserve">[13] Amazon.com: 20 pcs Photo Light Sensitive Resistor </w:t>
-      </w:r>
-      <w:proofErr w:type="spellStart"/>
-      <w:r>
-        <w:t>Photoresistor</w:t>
-      </w:r>
-      <w:proofErr w:type="spellEnd"/>
-      <w:r>
-        <w:t xml:space="preserve"> </w:t>
-      </w:r>
-      <w:proofErr w:type="spellStart"/>
-      <w:r>
-        <w:t>Optoresistor</w:t>
-      </w:r>
-      <w:proofErr w:type="spellEnd"/>
-      <w:r>
-        <w:t xml:space="preserve"> 5mm GL5516 5516: Car Electronics. </w:t>
-      </w:r>
-      <w:proofErr w:type="gramStart"/>
-      <w:r>
-        <w:t>(</w:t>
-      </w:r>
-      <w:proofErr w:type="spellStart"/>
-      <w:r>
-        <w:t>n.d.</w:t>
-      </w:r>
-      <w:proofErr w:type="spellEnd"/>
-      <w:r>
-        <w:t>).</w:t>
-      </w:r>
-      <w:proofErr w:type="gramEnd"/>
-      <w:r>
-        <w:t xml:space="preserve"> Retrieved October 5, 2014, from http://www.amazon.com/Sensitive-Resistor-Photoresistor-Optoresistor-GL5516/dp/B008FUT7K6/ref=sr_1_1?ie=UTF8&amp;qid=1412273416&amp;sr=8-1&amp;keywords=photoresistor</w:t>
+        <w:t>[13] Amazon.com: 20 pcs Photo Light Sensitive Resistor Photoresistor Optoresistor 5mm GL5516 5516: Car Electronics. (n.d.). Retrieved October 5, 2014, from http://www.amazon.com/Sensitive-Resistor-Photoresistor-Optoresistor-GL5516/dp/B008FUT7K6/ref=sr_1_1?ie=UTF8&amp;qid=1412273416&amp;sr=8-1&amp;keywords=photoresistor</w:t>
       </w:r>
     </w:p>
     <w:p/>
@@ -51316,7 +50516,7 @@
       </w:r>
     </w:p>
   </w:comment>
-  <w:comment w:id="138" w:author="Brian Powell" w:date="2014-10-07T01:10:00Z" w:initials="BP">
+  <w:comment w:id="137" w:author="Brian Powell" w:date="2014-10-07T01:10:00Z" w:initials="BP">
     <w:p>
       <w:pPr>
         <w:pStyle w:val="CommentText"/>
@@ -51332,7 +50532,7 @@
       </w:r>
     </w:p>
   </w:comment>
-  <w:comment w:id="142" w:author="Brian Powell" w:date="2014-10-07T07:39:00Z" w:initials="BP">
+  <w:comment w:id="141" w:author="Brian Powell" w:date="2014-10-07T07:39:00Z" w:initials="BP">
     <w:p>
       <w:pPr>
         <w:pStyle w:val="CommentText"/>
@@ -51348,7 +50548,7 @@
       </w:r>
     </w:p>
   </w:comment>
-  <w:comment w:id="143" w:author="Brian Powell" w:date="2014-10-07T07:40:00Z" w:initials="BP">
+  <w:comment w:id="142" w:author="Brian Powell" w:date="2014-10-07T07:40:00Z" w:initials="BP">
     <w:p>
       <w:pPr>
         <w:pStyle w:val="CommentText"/>
@@ -51364,7 +50564,7 @@
       </w:r>
     </w:p>
   </w:comment>
-  <w:comment w:id="151" w:author="Brian Powell" w:date="2014-10-07T08:45:00Z" w:initials="BP">
+  <w:comment w:id="150" w:author="Brian Powell" w:date="2014-10-07T08:45:00Z" w:initials="BP">
     <w:p>
       <w:pPr>
         <w:pStyle w:val="CommentText"/>
@@ -51380,7 +50580,7 @@
       </w:r>
     </w:p>
   </w:comment>
-  <w:comment w:id="154" w:author="Brian Powell" w:date="2014-10-07T08:15:00Z" w:initials="BP">
+  <w:comment w:id="153" w:author="Brian Powell" w:date="2014-10-07T08:15:00Z" w:initials="BP">
     <w:p>
       <w:pPr>
         <w:pStyle w:val="CommentText"/>
@@ -51396,7 +50596,7 @@
       </w:r>
     </w:p>
   </w:comment>
-  <w:comment w:id="155" w:author="Brian Powell" w:date="2014-10-07T08:09:00Z" w:initials="BP">
+  <w:comment w:id="154" w:author="Brian Powell" w:date="2014-10-07T08:09:00Z" w:initials="BP">
     <w:p>
       <w:pPr>
         <w:pStyle w:val="CommentText"/>
@@ -51409,6 +50609,22 @@
       </w:r>
       <w:r>
         <w:t>Need qualitative NUMBERSSSSS. Make a pretty chart like for cost</w:t>
+      </w:r>
+    </w:p>
+  </w:comment>
+  <w:comment w:id="155" w:author="Brian Powell" w:date="2014-10-07T08:13:00Z" w:initials="BP">
+    <w:p>
+      <w:pPr>
+        <w:pStyle w:val="CommentText"/>
+      </w:pPr>
+      <w:r>
+        <w:rPr>
+          <w:rStyle w:val="CommentReference"/>
+        </w:rPr>
+        <w:annotationRef/>
+      </w:r>
+      <w:r>
+        <w:t>Which is?</w:t>
       </w:r>
     </w:p>
   </w:comment>
@@ -51424,11 +50640,11 @@
         <w:annotationRef/>
       </w:r>
       <w:r>
-        <w:t>Which is?</w:t>
+        <w:t>Numbers</w:t>
       </w:r>
     </w:p>
   </w:comment>
-  <w:comment w:id="157" w:author="Brian Powell" w:date="2014-10-07T08:13:00Z" w:initials="BP">
+  <w:comment w:id="157" w:author="Brian Powell" w:date="2014-10-07T08:15:00Z" w:initials="BP">
     <w:p>
       <w:pPr>
         <w:pStyle w:val="CommentText"/>
@@ -51440,11 +50656,11 @@
         <w:annotationRef/>
       </w:r>
       <w:r>
-        <w:t>Numbers</w:t>
+        <w:t>Phrasing</w:t>
       </w:r>
     </w:p>
   </w:comment>
-  <w:comment w:id="158" w:author="Brian Powell" w:date="2014-10-07T08:15:00Z" w:initials="BP">
+  <w:comment w:id="158" w:author="Brian Powell" w:date="2014-10-07T08:16:00Z" w:initials="BP">
     <w:p>
       <w:pPr>
         <w:pStyle w:val="CommentText"/>
@@ -51456,11 +50672,43 @@
         <w:annotationRef/>
       </w:r>
       <w:r>
+        <w:t>Does not supply enough torque</w:t>
+      </w:r>
+    </w:p>
+  </w:comment>
+  <w:comment w:id="159" w:author="Brian Powell" w:date="2014-10-07T08:31:00Z" w:initials="BP">
+    <w:p>
+      <w:pPr>
+        <w:pStyle w:val="CommentText"/>
+      </w:pPr>
+      <w:r>
+        <w:rPr>
+          <w:rStyle w:val="CommentReference"/>
+        </w:rPr>
+        <w:annotationRef/>
+      </w:r>
+      <w:r>
+        <w:t>Length of each motor please. We need a table</w:t>
+      </w:r>
+    </w:p>
+  </w:comment>
+  <w:comment w:id="164" w:author="Brian Powell" w:date="2014-10-07T08:54:00Z" w:initials="BP">
+    <w:p>
+      <w:pPr>
+        <w:pStyle w:val="CommentText"/>
+      </w:pPr>
+      <w:r>
+        <w:rPr>
+          <w:rStyle w:val="CommentReference"/>
+        </w:rPr>
+        <w:annotationRef/>
+      </w:r>
+      <w:r>
         <w:t>Phrasing</w:t>
       </w:r>
     </w:p>
   </w:comment>
-  <w:comment w:id="159" w:author="Brian Powell" w:date="2014-10-07T08:16:00Z" w:initials="BP">
+  <w:comment w:id="168" w:author="Brian Powell" w:date="2014-10-07T08:56:00Z" w:initials="BP">
     <w:p>
       <w:pPr>
         <w:pStyle w:val="CommentText"/>
@@ -51472,11 +50720,11 @@
         <w:annotationRef/>
       </w:r>
       <w:r>
-        <w:t>Does not supply enough torque</w:t>
+        <w:t>Reference better</w:t>
       </w:r>
     </w:p>
   </w:comment>
-  <w:comment w:id="160" w:author="Brian Powell" w:date="2014-10-07T08:31:00Z" w:initials="BP">
+  <w:comment w:id="174" w:author="Brian Powell" w:date="2014-10-07T08:59:00Z" w:initials="BP">
     <w:p>
       <w:pPr>
         <w:pStyle w:val="CommentText"/>
@@ -51488,11 +50736,11 @@
         <w:annotationRef/>
       </w:r>
       <w:r>
-        <w:t>Length of each motor please. We need a table</w:t>
+        <w:t>We need numbers</w:t>
       </w:r>
     </w:p>
   </w:comment>
-  <w:comment w:id="165" w:author="Brian Powell" w:date="2014-10-07T08:54:00Z" w:initials="BP">
+  <w:comment w:id="179" w:author="Brian Powell" w:date="2014-10-07T09:48:00Z" w:initials="BP">
     <w:p>
       <w:pPr>
         <w:pStyle w:val="CommentText"/>
@@ -51504,11 +50752,11 @@
         <w:annotationRef/>
       </w:r>
       <w:r>
-        <w:t>Phrasing</w:t>
+        <w:t>Tables of torque for each motor</w:t>
       </w:r>
     </w:p>
   </w:comment>
-  <w:comment w:id="169" w:author="Brian Powell" w:date="2014-10-07T08:56:00Z" w:initials="BP">
+  <w:comment w:id="180" w:author="Brian Powell" w:date="2014-10-07T10:02:00Z" w:initials="BP">
     <w:p>
       <w:pPr>
         <w:pStyle w:val="CommentText"/>
@@ -51520,11 +50768,11 @@
         <w:annotationRef/>
       </w:r>
       <w:r>
-        <w:t>Reference better</w:t>
+        <w:t>How many specifically?</w:t>
       </w:r>
     </w:p>
   </w:comment>
-  <w:comment w:id="175" w:author="Brian Powell" w:date="2014-10-07T08:59:00Z" w:initials="BP">
+  <w:comment w:id="183" w:author="Brian Powell" w:date="2014-10-07T10:03:00Z" w:initials="BP">
     <w:p>
       <w:pPr>
         <w:pStyle w:val="CommentText"/>
@@ -51536,11 +50784,11 @@
         <w:annotationRef/>
       </w:r>
       <w:r>
-        <w:t>We need numbers</w:t>
+        <w:t>We need a summary</w:t>
       </w:r>
     </w:p>
   </w:comment>
-  <w:comment w:id="180" w:author="Brian Powell" w:date="2014-10-07T09:48:00Z" w:initials="BP">
+  <w:comment w:id="185" w:author="Brian Powell" w:date="2014-10-07T10:04:00Z" w:initials="BP">
     <w:p>
       <w:pPr>
         <w:pStyle w:val="CommentText"/>
@@ -51552,59 +50800,11 @@
         <w:annotationRef/>
       </w:r>
       <w:r>
-        <w:t>Tables of torque for each motor</w:t>
+        <w:t>Better references</w:t>
       </w:r>
     </w:p>
   </w:comment>
-  <w:comment w:id="181" w:author="Brian Powell" w:date="2014-10-07T10:02:00Z" w:initials="BP">
-    <w:p>
-      <w:pPr>
-        <w:pStyle w:val="CommentText"/>
-      </w:pPr>
-      <w:r>
-        <w:rPr>
-          <w:rStyle w:val="CommentReference"/>
-        </w:rPr>
-        <w:annotationRef/>
-      </w:r>
-      <w:r>
-        <w:t>How many specifically?</w:t>
-      </w:r>
-    </w:p>
-  </w:comment>
-  <w:comment w:id="184" w:author="Brian Powell" w:date="2014-10-07T10:03:00Z" w:initials="BP">
-    <w:p>
-      <w:pPr>
-        <w:pStyle w:val="CommentText"/>
-      </w:pPr>
-      <w:r>
-        <w:rPr>
-          <w:rStyle w:val="CommentReference"/>
-        </w:rPr>
-        <w:annotationRef/>
-      </w:r>
-      <w:r>
-        <w:t>We need a summary</w:t>
-      </w:r>
-    </w:p>
-  </w:comment>
-  <w:comment w:id="186" w:author="Brian Powell" w:date="2014-10-07T10:04:00Z" w:initials="BP">
-    <w:p>
-      <w:pPr>
-        <w:pStyle w:val="CommentText"/>
-      </w:pPr>
-      <w:r>
-        <w:rPr>
-          <w:rStyle w:val="CommentReference"/>
-        </w:rPr>
-        <w:annotationRef/>
-      </w:r>
-      <w:r>
-        <w:t>Better references</w:t>
-      </w:r>
-    </w:p>
-  </w:comment>
-  <w:comment w:id="204" w:author="Brian Powell" w:date="2014-10-07T11:42:00Z" w:initials="BP">
+  <w:comment w:id="203" w:author="Brian Powell" w:date="2014-10-07T11:42:00Z" w:initials="BP">
     <w:p>
       <w:pPr>
         <w:pStyle w:val="CommentText"/>
@@ -51834,7 +51034,7 @@
           <w:rPr>
             <w:noProof/>
           </w:rPr>
-          <w:t>26</w:t>
+          <w:t>42</w:t>
         </w:r>
         <w:r>
           <w:fldChar w:fldCharType="end"/>
@@ -54046,7 +53246,7 @@
   <a:extraClrSchemeLst/>
   <a:extLst>
     <a:ext uri="{05A4C25C-085E-4340-85A3-A5531E510DB2}">
-      <thm15:themeFamily xmlns:thm15="http://schemas.microsoft.com/office/thememl/2012/main" xmlns="" name="Office Theme" id="{62F939B6-93AF-4DB8-9C6B-D6C7DFDC589F}" vid="{4A3C46E8-61CC-4603-A589-7422A47A8E4A}"/>
+      <thm15:themeFamily xmlns="" xmlns:thm15="http://schemas.microsoft.com/office/thememl/2012/main" name="Office Theme" id="{62F939B6-93AF-4DB8-9C6B-D6C7DFDC589F}" vid="{4A3C46E8-61CC-4603-A589-7422A47A8E4A}"/>
     </a:ext>
   </a:extLst>
 </a:theme>
@@ -54057,7 +53257,7 @@
 </file>
 
 <file path=customXml/itemProps1.xml><?xml version="1.0" encoding="utf-8"?>
-<ds:datastoreItem xmlns:ds="http://schemas.openxmlformats.org/officeDocument/2006/customXml" ds:itemID="{46BB4921-AC09-4B75-A49E-47571536C3D4}">
+<ds:datastoreItem xmlns:ds="http://schemas.openxmlformats.org/officeDocument/2006/customXml" ds:itemID="{446E0DA7-4992-45F9-B883-429B5DCC25ED}">
   <ds:schemaRefs>
     <ds:schemaRef ds:uri="http://schemas.openxmlformats.org/officeDocument/2006/bibliography"/>
   </ds:schemaRefs>

--- a/Documentation/Budget/Budget Proposal for Roadie -  Alex.docx
+++ b/Documentation/Budget/Budget Proposal for Roadie -  Alex.docx
@@ -11663,13 +11663,8 @@
               <w:jc w:val="center"/>
             </w:pPr>
             <w:r>
-              <w:t xml:space="preserve">Michael </w:t>
-            </w:r>
-            <w:proofErr w:type="spellStart"/>
-            <w:r>
-              <w:t>Philotoff</w:t>
-            </w:r>
-            <w:proofErr w:type="spellEnd"/>
+              <w:t>Michael Philotoff</w:t>
+            </w:r>
           </w:p>
         </w:tc>
         <w:tc>
@@ -11801,15 +11796,7 @@
         <w:t>six</w:t>
       </w:r>
       <w:r>
-        <w:t xml:space="preserve"> main subsystems: (1) the Simon </w:t>
-      </w:r>
-      <w:proofErr w:type="spellStart"/>
-      <w:r>
-        <w:t>Carabiner</w:t>
-      </w:r>
-      <w:proofErr w:type="spellEnd"/>
-      <w:r>
-        <w:t xml:space="preserve"> subsystem, (2) the pocket Etch-A-Sketch subsystem, </w:t>
+        <w:t xml:space="preserve"> main subsystems: (1) the Simon Carabiner subsystem, (2) the pocket Etch-A-Sketch subsystem, </w:t>
       </w:r>
       <w:r>
         <w:t>(3) the Rubik’s cube subsystem, (4)</w:t>
@@ -12117,15 +12104,7 @@
         <w:ind w:left="360"/>
       </w:pPr>
       <w:r>
-        <w:t xml:space="preserve">The communication and coordination subsystem relays information to each of the challenge subsystems (line following, Simon </w:t>
-      </w:r>
-      <w:proofErr w:type="spellStart"/>
-      <w:r>
-        <w:t>carabiner</w:t>
-      </w:r>
-      <w:proofErr w:type="spellEnd"/>
-      <w:r>
-        <w:t>, pocket Etch-A-Sketch, Rubik’s cube and playing card). As each of the challenge subsystems completes it task, it relays data back to the communications and coordination subsystem. These subsystems are further divided by functionality to create the high-level architecture as described in Section 2.1.</w:t>
+        <w:t>The communication and coordination subsystem relays information to each of the challenge subsystems (line following, Simon carabiner, pocket Etch-A-Sketch, Rubik’s cube and playing card). As each of the challenge subsystems completes it task, it relays data back to the communications and coordination subsystem. These subsystems are further divided by functionality to create the high-level architecture as described in Section 2.1.</w:t>
       </w:r>
     </w:p>
     <w:p>
@@ -12396,15 +12375,7 @@
       </w:pPr>
       <w:r>
         <w:lastRenderedPageBreak/>
-        <w:t xml:space="preserve">The </w:t>
-      </w:r>
-      <w:proofErr w:type="gramStart"/>
-      <w:r>
-        <w:t>applications on the communications and coordination system in the form of feedback from the sensors (reflectance and camera) is</w:t>
-      </w:r>
-      <w:proofErr w:type="gramEnd"/>
-      <w:r>
-        <w:t xml:space="preserve"> translated by the middleware (software) to the physical communications means. From here, the</w:t>
+        <w:t>The applications on the communications and coordination system in the form of feedback from the sensors (reflectance and camera) is translated by the middleware (software) to the physical communications means. From here, the</w:t>
       </w:r>
       <w:r>
         <w:t xml:space="preserve"> arm subsystem and the movement subsystem</w:t>
@@ -12413,15 +12384,7 @@
         <w:t xml:space="preserve"> are directed by the communications and coordination system in order to do complete the challenges.</w:t>
       </w:r>
       <w:r>
-        <w:t xml:space="preserve"> From there, middleware in the form of software is used to talk to the applications. In this instance, the application on the arm side represents the challenges (Simon </w:t>
-      </w:r>
-      <w:proofErr w:type="spellStart"/>
-      <w:r>
-        <w:t>Carabiner</w:t>
-      </w:r>
-      <w:proofErr w:type="spellEnd"/>
-      <w:r>
-        <w:t>, pocket Etch-A-Sketch, Rubik’s cube, picking up a playing card), with the movement application being line following.</w:t>
+        <w:t xml:space="preserve"> From there, middleware in the form of software is used to talk to the applications. In this instance, the application on the arm side represents the challenges (Simon Carabiner, pocket Etch-A-Sketch, Rubik’s cube, picking up a playing card), with the movement application being line following.</w:t>
       </w:r>
       <w:r>
         <w:t xml:space="preserve"> As Roadie progresses along, it continues to send feedback from the movement system and the arm system to the communications and coordination system so that Roadie may understand what exactly is happening.</w:t>
@@ -12516,13 +12479,8 @@
       <w:r>
         <w:t xml:space="preserve"> </w:t>
       </w:r>
-      <w:proofErr w:type="gramStart"/>
-      <w:r>
-        <w:t>below,</w:t>
-      </w:r>
-      <w:proofErr w:type="gramEnd"/>
-      <w:r>
-        <w:t xml:space="preserve"> better illustrates the communications that occur amongst the systems in Roadie.</w:t>
+      <w:r>
+        <w:t>below, better illustrates the communications that occur amongst the systems in Roadie.</w:t>
       </w:r>
     </w:p>
     <w:p>
@@ -12723,15 +12681,7 @@
         <w:ind w:left="360"/>
       </w:pPr>
       <w:r>
-        <w:t xml:space="preserve">This section contains the justification for the selection of the major components of Roadie. The driving </w:t>
-      </w:r>
-      <w:proofErr w:type="gramStart"/>
-      <w:r>
-        <w:t>force for the selection process are</w:t>
-      </w:r>
-      <w:proofErr w:type="gramEnd"/>
-      <w:r>
-        <w:t xml:space="preserve"> decision matrices. Decision matrices aid in the decision process by assigning a 1 through a 5, with 1 being least desirable, to characteristics applicable to each item. Each characteristic is given a weight, with higher weights being more important to each item. The total of the weight/score pair is calculated for each item. The item with the highest total score relative to its opponents is deemed the preferable option in its category.</w:t>
+        <w:t>This section contains the justification for the selection of the major components of Roadie. The driving force for the selection process are decision matrices. Decision matrices aid in the decision process by assigning a 1 through a 5, with 1 being least desirable, to characteristics applicable to each item. Each characteristic is given a weight, with higher weights being more important to each item. The total of the weight/score pair is calculated for each item. The item with the highest total score relative to its opponents is deemed the preferable option in its category.</w:t>
       </w:r>
     </w:p>
     <w:p/>
@@ -12976,23 +12926,7 @@
           </w:tcPr>
           <w:p>
             <w:r>
-              <w:t xml:space="preserve">The </w:t>
-            </w:r>
-            <w:proofErr w:type="spellStart"/>
-            <w:r>
-              <w:t>BeagleBone</w:t>
-            </w:r>
-            <w:proofErr w:type="spellEnd"/>
-            <w:r>
-              <w:t xml:space="preserve"> Black Rev C is a high power microcontroller with a 1 GHz CPU clock speed with 1 GB of RAM. Additionally, the </w:t>
-            </w:r>
-            <w:proofErr w:type="spellStart"/>
-            <w:r>
-              <w:t>BeagleBone</w:t>
-            </w:r>
-            <w:proofErr w:type="spellEnd"/>
-            <w:r>
-              <w:t xml:space="preserve"> Black Rev C comes with 4 GB on-board flash storage, 3D graphics, and digital in and out pins. </w:t>
+              <w:t xml:space="preserve">The BeagleBone Black Rev C is a high power microcontroller with a 1 GHz CPU clock speed with 1 GB of RAM. Additionally, the BeagleBone Black Rev C comes with 4 GB on-board flash storage, 3D graphics, and digital in and out pins. </w:t>
             </w:r>
             <w:commentRangeStart w:id="23"/>
             <w:r>
@@ -13152,9 +13086,8 @@
           <w:sz w:val="28"/>
         </w:rPr>
       </w:pPr>
-      <w:bookmarkStart w:id="27" w:name="_Toc400449401"/>
-      <w:bookmarkStart w:id="28" w:name="_Ref400388762"/>
-      <w:proofErr w:type="gramStart"/>
+      <w:bookmarkStart w:id="27" w:name="_Ref400388762"/>
+      <w:bookmarkStart w:id="28" w:name="_Toc400449401"/>
       <w:r>
         <w:rPr>
           <w:b/>
@@ -13211,17 +13144,16 @@
         </w:rPr>
         <w:fldChar w:fldCharType="end"/>
       </w:r>
+      <w:bookmarkEnd w:id="27"/>
+      <w:r>
+        <w:rPr>
+          <w:i w:val="0"/>
+          <w:color w:val="auto"/>
+          <w:sz w:val="20"/>
+        </w:rPr>
+        <w:t>: Microcontrollers under consideration for Roadie.</w:t>
+      </w:r>
       <w:bookmarkEnd w:id="28"/>
-      <w:r>
-        <w:rPr>
-          <w:i w:val="0"/>
-          <w:color w:val="auto"/>
-          <w:sz w:val="20"/>
-        </w:rPr>
-        <w:t>: Microcontrollers under consideration for Roadie.</w:t>
-      </w:r>
-      <w:bookmarkEnd w:id="27"/>
-      <w:proofErr w:type="gramEnd"/>
     </w:p>
     <w:p>
       <w:pPr>
@@ -13987,7 +13919,6 @@
         </w:rPr>
       </w:pPr>
       <w:bookmarkStart w:id="30" w:name="_Toc400449402"/>
-      <w:proofErr w:type="gramStart"/>
       <w:r>
         <w:rPr>
           <w:b/>
@@ -14052,7 +13983,6 @@
         <w:t>: Decision matrix for microcontroller.</w:t>
       </w:r>
       <w:bookmarkEnd w:id="30"/>
-      <w:proofErr w:type="gramEnd"/>
     </w:p>
     <w:p>
       <w:pPr>
@@ -14123,15 +14053,7 @@
         <w:t xml:space="preserve">ince </w:t>
       </w:r>
       <w:r>
-        <w:t xml:space="preserve">some of the challenges have an underlying time constraint such as the Simon </w:t>
-      </w:r>
-      <w:proofErr w:type="spellStart"/>
-      <w:r>
-        <w:t>Carabiner</w:t>
-      </w:r>
-      <w:proofErr w:type="spellEnd"/>
-      <w:r>
-        <w:t xml:space="preserve">, the </w:t>
+        <w:t xml:space="preserve">some of the challenges have an underlying time constraint such as the Simon Carabiner, the </w:t>
       </w:r>
       <w:r>
         <w:t>microcontroller</w:t>
@@ -14459,9 +14381,8 @@
           <w:sz w:val="20"/>
         </w:rPr>
       </w:pPr>
-      <w:bookmarkStart w:id="32" w:name="_Toc400449403"/>
-      <w:bookmarkStart w:id="33" w:name="_Ref400389159"/>
-      <w:proofErr w:type="gramStart"/>
+      <w:bookmarkStart w:id="32" w:name="_Ref400389159"/>
+      <w:bookmarkStart w:id="33" w:name="_Toc400449403"/>
       <w:r>
         <w:rPr>
           <w:b/>
@@ -14517,25 +14438,24 @@
         </w:rPr>
         <w:fldChar w:fldCharType="end"/>
       </w:r>
+      <w:bookmarkEnd w:id="32"/>
+      <w:r>
+        <w:rPr>
+          <w:i w:val="0"/>
+          <w:color w:val="auto"/>
+          <w:sz w:val="20"/>
+        </w:rPr>
+        <w:t xml:space="preserve">: </w:t>
+      </w:r>
+      <w:r>
+        <w:rPr>
+          <w:i w:val="0"/>
+          <w:color w:val="auto"/>
+          <w:sz w:val="20"/>
+        </w:rPr>
+        <w:t>Values for processing power for each microcontroller.</w:t>
+      </w:r>
       <w:bookmarkEnd w:id="33"/>
-      <w:r>
-        <w:rPr>
-          <w:i w:val="0"/>
-          <w:color w:val="auto"/>
-          <w:sz w:val="20"/>
-        </w:rPr>
-        <w:t xml:space="preserve">: </w:t>
-      </w:r>
-      <w:r>
-        <w:rPr>
-          <w:i w:val="0"/>
-          <w:color w:val="auto"/>
-          <w:sz w:val="20"/>
-        </w:rPr>
-        <w:t>Values for processing power for each microcontroller.</w:t>
-      </w:r>
-      <w:bookmarkEnd w:id="32"/>
-      <w:proofErr w:type="gramEnd"/>
     </w:p>
     <w:p>
       <w:pPr>
@@ -14886,9 +14806,8 @@
           <w:color w:val="auto"/>
         </w:rPr>
       </w:pPr>
-      <w:bookmarkStart w:id="34" w:name="_Toc400449404"/>
-      <w:bookmarkStart w:id="35" w:name="_Ref400389398"/>
-      <w:proofErr w:type="gramStart"/>
+      <w:bookmarkStart w:id="34" w:name="_Ref400389398"/>
+      <w:bookmarkStart w:id="35" w:name="_Toc400449404"/>
       <w:r>
         <w:rPr>
           <w:b/>
@@ -14938,16 +14857,15 @@
         </w:rPr>
         <w:fldChar w:fldCharType="end"/>
       </w:r>
+      <w:bookmarkEnd w:id="34"/>
+      <w:r>
+        <w:rPr>
+          <w:i w:val="0"/>
+          <w:color w:val="auto"/>
+        </w:rPr>
+        <w:t>: Storage space and RAM available to each microcontroller.</w:t>
+      </w:r>
       <w:bookmarkEnd w:id="35"/>
-      <w:r>
-        <w:rPr>
-          <w:i w:val="0"/>
-          <w:color w:val="auto"/>
-        </w:rPr>
-        <w:t>: Storage space and RAM available to each microcontroller.</w:t>
-      </w:r>
-      <w:bookmarkEnd w:id="34"/>
-      <w:proofErr w:type="gramEnd"/>
     </w:p>
     <w:p>
       <w:pPr>
@@ -15054,15 +14972,7 @@
         <w:t>Therefore,</w:t>
       </w:r>
       <w:r>
-        <w:t xml:space="preserve"> the higher the </w:t>
-      </w:r>
-      <w:proofErr w:type="gramStart"/>
-      <w:r>
-        <w:t>voltage need</w:t>
-      </w:r>
-      <w:proofErr w:type="gramEnd"/>
-      <w:r>
-        <w:t xml:space="preserve"> to run the microcontroller the lower the score it receive</w:t>
+        <w:t xml:space="preserve"> the higher the voltage need to run the microcontroller the lower the score it receive</w:t>
       </w:r>
       <w:r>
         <w:t>d</w:t>
@@ -15128,13 +15038,8 @@
       <w:pPr>
         <w:ind w:left="360"/>
       </w:pPr>
-      <w:proofErr w:type="gramStart"/>
-      <w:r>
-        <w:t>Ports was</w:t>
-      </w:r>
-      <w:proofErr w:type="gramEnd"/>
-      <w:r>
-        <w:t xml:space="preserve"> given a weight of 15% as it directly relates to what hardware components can be used on Roadie. </w:t>
+      <w:r>
+        <w:t xml:space="preserve">Ports was given a weight of 15% as it directly relates to what hardware components can be used on Roadie. </w:t>
       </w:r>
     </w:p>
     <w:p/>
@@ -15177,18 +15082,10 @@
         <w:t xml:space="preserve">awarding the microcontroller a five </w:t>
       </w:r>
       <w:r>
-        <w:t xml:space="preserve">if the microcontroller has </w:t>
-      </w:r>
-      <w:proofErr w:type="gramStart"/>
-      <w:r>
-        <w:t>Wi-Fi</w:t>
-      </w:r>
-      <w:r>
-        <w:t>,</w:t>
-      </w:r>
-      <w:proofErr w:type="gramEnd"/>
-      <w:r>
-        <w:t xml:space="preserve"> and a one if the microcontroller does </w:t>
+        <w:t>if the microcontroller has Wi-Fi</w:t>
+      </w:r>
+      <w:r>
+        <w:t xml:space="preserve">, and a one if the microcontroller does </w:t>
       </w:r>
       <w:r>
         <w:t>n</w:t>
@@ -15533,22 +15430,12 @@
       <w:r>
         <w:t xml:space="preserve"> severity of an occurrence, denoted as </w:t>
       </w:r>
-      <w:proofErr w:type="spellStart"/>
-      <w:proofErr w:type="gramStart"/>
-      <w:r>
-        <w:rPr>
-          <w:b/>
-        </w:rPr>
-        <w:t>Sev</w:t>
-      </w:r>
-      <w:proofErr w:type="spellEnd"/>
-      <w:r>
-        <w:rPr>
-          <w:b/>
-        </w:rPr>
-        <w:t>.,</w:t>
-      </w:r>
-      <w:proofErr w:type="gramEnd"/>
+      <w:r>
+        <w:rPr>
+          <w:b/>
+        </w:rPr>
+        <w:t>Sev.,</w:t>
+      </w:r>
       <w:r>
         <w:t xml:space="preserve"> will give the </w:t>
       </w:r>
@@ -15728,15 +15615,7 @@
           </w:tcPr>
           <w:p>
             <w:r>
-              <w:t xml:space="preserve">One of the concerns when working with electrical circuits </w:t>
-            </w:r>
-            <w:proofErr w:type="gramStart"/>
-            <w:r>
-              <w:t>are</w:t>
-            </w:r>
-            <w:proofErr w:type="gramEnd"/>
-            <w:r>
-              <w:t xml:space="preserve"> shorts. This problem becomes even more prevalent when working with high voltage systems in conjunction with components that do not react well to high voltage such as the microcontroller. </w:t>
+              <w:t xml:space="preserve">One of the concerns when working with electrical circuits are shorts. This problem becomes even more prevalent when working with high voltage systems in conjunction with components that do not react well to high voltage such as the microcontroller. </w:t>
             </w:r>
             <w:r>
               <w:t xml:space="preserve">To </w:t>
@@ -15863,9 +15742,8 @@
           <w:sz w:val="20"/>
         </w:rPr>
       </w:pPr>
-      <w:bookmarkStart w:id="39" w:name="_Toc400449405"/>
-      <w:bookmarkStart w:id="40" w:name="_Ref400391795"/>
-      <w:proofErr w:type="gramStart"/>
+      <w:bookmarkStart w:id="39" w:name="_Ref400391795"/>
+      <w:bookmarkStart w:id="40" w:name="_Toc400449405"/>
       <w:r>
         <w:rPr>
           <w:b/>
@@ -15921,33 +15799,32 @@
         </w:rPr>
         <w:fldChar w:fldCharType="end"/>
       </w:r>
+      <w:bookmarkEnd w:id="39"/>
+      <w:r>
+        <w:rPr>
+          <w:i w:val="0"/>
+          <w:color w:val="auto"/>
+          <w:sz w:val="20"/>
+        </w:rPr>
+        <w:t xml:space="preserve">: Risks that can be attributed to the microcontroller and their associated </w:t>
+      </w:r>
+      <w:r>
+        <w:rPr>
+          <w:i w:val="0"/>
+          <w:color w:val="auto"/>
+          <w:sz w:val="20"/>
+        </w:rPr>
+        <w:t>mitigations</w:t>
+      </w:r>
+      <w:r>
+        <w:rPr>
+          <w:i w:val="0"/>
+          <w:color w:val="auto"/>
+          <w:sz w:val="20"/>
+        </w:rPr>
+        <w:t>.</w:t>
+      </w:r>
       <w:bookmarkEnd w:id="40"/>
-      <w:r>
-        <w:rPr>
-          <w:i w:val="0"/>
-          <w:color w:val="auto"/>
-          <w:sz w:val="20"/>
-        </w:rPr>
-        <w:t xml:space="preserve">: Risks that can be attributed to the microcontroller and their associated </w:t>
-      </w:r>
-      <w:r>
-        <w:rPr>
-          <w:i w:val="0"/>
-          <w:color w:val="auto"/>
-          <w:sz w:val="20"/>
-        </w:rPr>
-        <w:t>mitigations</w:t>
-      </w:r>
-      <w:r>
-        <w:rPr>
-          <w:i w:val="0"/>
-          <w:color w:val="auto"/>
-          <w:sz w:val="20"/>
-        </w:rPr>
-        <w:t>.</w:t>
-      </w:r>
-      <w:bookmarkEnd w:id="39"/>
-      <w:proofErr w:type="gramEnd"/>
     </w:p>
     <w:p/>
     <w:p>
@@ -16213,15 +16090,7 @@
           </w:tcPr>
           <w:p>
             <w:r>
-              <w:t xml:space="preserve">Venom 800mAh 7.4 </w:t>
-            </w:r>
-            <w:proofErr w:type="spellStart"/>
-            <w:r>
-              <w:t>LiPo</w:t>
-            </w:r>
-            <w:proofErr w:type="spellEnd"/>
-            <w:r>
-              <w:t xml:space="preserve"> [b1mp]</w:t>
+              <w:t>Venom 800mAh 7.4 LiPo [b1mp]</w:t>
             </w:r>
           </w:p>
         </w:tc>
@@ -16241,31 +16110,7 @@
           </w:tcPr>
           <w:p>
             <w:r>
-              <w:t xml:space="preserve">7.4 volt </w:t>
-            </w:r>
-            <w:proofErr w:type="spellStart"/>
-            <w:r>
-              <w:t>LiPo</w:t>
-            </w:r>
-            <w:proofErr w:type="spellEnd"/>
-            <w:r>
-              <w:t xml:space="preserve"> battery with </w:t>
-            </w:r>
-            <w:proofErr w:type="gramStart"/>
-            <w:r>
-              <w:t>a</w:t>
-            </w:r>
-            <w:proofErr w:type="gramEnd"/>
-            <w:r>
-              <w:t xml:space="preserve"> 800 </w:t>
-            </w:r>
-            <w:proofErr w:type="spellStart"/>
-            <w:r>
-              <w:t>mAh</w:t>
-            </w:r>
-            <w:proofErr w:type="spellEnd"/>
-            <w:r>
-              <w:t xml:space="preserve"> capacity and a 16 A discharge rate.</w:t>
+              <w:t>7.4 volt LiPo battery with a 800 mAh capacity and a 16 A discharge rate.</w:t>
             </w:r>
           </w:p>
         </w:tc>
@@ -16287,15 +16132,7 @@
           </w:tcPr>
           <w:p>
             <w:r>
-              <w:t xml:space="preserve">Dynamite 7.4V 180mAh </w:t>
-            </w:r>
-            <w:proofErr w:type="spellStart"/>
-            <w:r>
-              <w:t>LiPo</w:t>
-            </w:r>
-            <w:proofErr w:type="spellEnd"/>
-            <w:r>
-              <w:t xml:space="preserve"> [b2mp]</w:t>
+              <w:t>Dynamite 7.4V 180mAh LiPo [b2mp]</w:t>
             </w:r>
           </w:p>
         </w:tc>
@@ -16315,23 +16152,7 @@
           </w:tcPr>
           <w:p>
             <w:r>
-              <w:t xml:space="preserve">7.4 volt </w:t>
-            </w:r>
-            <w:proofErr w:type="spellStart"/>
-            <w:r>
-              <w:t>LiPo</w:t>
-            </w:r>
-            <w:proofErr w:type="spellEnd"/>
-            <w:r>
-              <w:t xml:space="preserve"> battery with a 180 </w:t>
-            </w:r>
-            <w:proofErr w:type="spellStart"/>
-            <w:r>
-              <w:t>mAh</w:t>
-            </w:r>
-            <w:proofErr w:type="spellEnd"/>
-            <w:r>
-              <w:t xml:space="preserve"> capacity and a 16 A discharge rate.</w:t>
+              <w:t>7.4 volt LiPo battery with a 180 mAh capacity and a 16 A discharge rate.</w:t>
             </w:r>
           </w:p>
         </w:tc>
@@ -16352,21 +16173,8 @@
             <w:tcW w:w="3240" w:type="dxa"/>
           </w:tcPr>
           <w:p>
-            <w:proofErr w:type="spellStart"/>
-            <w:r>
-              <w:t>Eflite</w:t>
-            </w:r>
-            <w:proofErr w:type="spellEnd"/>
-            <w:r>
-              <w:t xml:space="preserve"> Blade 800mAh 7.4V </w:t>
-            </w:r>
-            <w:proofErr w:type="spellStart"/>
-            <w:r>
-              <w:t>LiPo</w:t>
-            </w:r>
-            <w:proofErr w:type="spellEnd"/>
-            <w:r>
-              <w:t xml:space="preserve"> </w:t>
+            <w:r>
+              <w:t xml:space="preserve">Eflite Blade 800mAh 7.4V LiPo </w:t>
             </w:r>
             <w:r>
               <w:lastRenderedPageBreak/>
@@ -16392,32 +16200,11 @@
           <w:p>
             <w:commentRangeStart w:id="43"/>
             <w:r>
-              <w:t xml:space="preserve">7.4 volt </w:t>
-            </w:r>
-            <w:proofErr w:type="spellStart"/>
-            <w:r>
-              <w:t>LiPo</w:t>
-            </w:r>
-            <w:proofErr w:type="spellEnd"/>
-            <w:r>
-              <w:t xml:space="preserve"> battery with </w:t>
-            </w:r>
-            <w:proofErr w:type="gramStart"/>
-            <w:r>
-              <w:t>a</w:t>
-            </w:r>
-            <w:proofErr w:type="gramEnd"/>
-            <w:r>
-              <w:t xml:space="preserve"> 800 </w:t>
-            </w:r>
-            <w:proofErr w:type="spellStart"/>
+              <w:t xml:space="preserve">7.4 volt LiPo battery with a 800 </w:t>
+            </w:r>
             <w:r>
               <w:lastRenderedPageBreak/>
-              <w:t>mAh</w:t>
-            </w:r>
-            <w:proofErr w:type="spellEnd"/>
-            <w:r>
-              <w:t xml:space="preserve"> capacity and a 16 A discharge rate.</w:t>
+              <w:t>mAh capacity and a 16 A discharge rate.</w:t>
             </w:r>
             <w:commentRangeEnd w:id="43"/>
             <w:r>
@@ -16439,9 +16226,8 @@
           <w:szCs w:val="20"/>
         </w:rPr>
       </w:pPr>
-      <w:bookmarkStart w:id="44" w:name="_Toc400449406"/>
-      <w:bookmarkStart w:id="45" w:name="_Ref400393586"/>
-      <w:proofErr w:type="gramStart"/>
+      <w:bookmarkStart w:id="44" w:name="_Ref400393586"/>
+      <w:bookmarkStart w:id="45" w:name="_Toc400449406"/>
       <w:r>
         <w:rPr>
           <w:b/>
@@ -16504,7 +16290,7 @@
         </w:rPr>
         <w:fldChar w:fldCharType="end"/>
       </w:r>
-      <w:bookmarkEnd w:id="45"/>
+      <w:bookmarkEnd w:id="44"/>
       <w:r>
         <w:rPr>
           <w:b/>
@@ -16524,8 +16310,7 @@
         </w:rPr>
         <w:t xml:space="preserve"> Power sources under consideration for Roadie.</w:t>
       </w:r>
-      <w:bookmarkEnd w:id="44"/>
-      <w:proofErr w:type="gramEnd"/>
+      <w:bookmarkEnd w:id="45"/>
     </w:p>
     <w:p>
       <w:pPr>
@@ -17072,9 +16857,8 @@
           <w:szCs w:val="20"/>
         </w:rPr>
       </w:pPr>
-      <w:bookmarkStart w:id="46" w:name="_Toc400449407"/>
-      <w:bookmarkStart w:id="47" w:name="_Ref400395996"/>
-      <w:proofErr w:type="gramStart"/>
+      <w:bookmarkStart w:id="46" w:name="_Ref400395996"/>
+      <w:bookmarkStart w:id="47" w:name="_Toc400449407"/>
       <w:r>
         <w:rPr>
           <w:b/>
@@ -17136,7 +16920,7 @@
         </w:rPr>
         <w:fldChar w:fldCharType="end"/>
       </w:r>
-      <w:bookmarkEnd w:id="47"/>
+      <w:bookmarkEnd w:id="46"/>
       <w:r>
         <w:rPr>
           <w:i w:val="0"/>
@@ -17146,8 +16930,7 @@
         </w:rPr>
         <w:t>: Decision matrix for microcontroller.</w:t>
       </w:r>
-      <w:bookmarkEnd w:id="46"/>
-      <w:proofErr w:type="gramEnd"/>
+      <w:bookmarkEnd w:id="47"/>
     </w:p>
     <w:p>
       <w:pPr>
@@ -17302,11 +17085,9 @@
       <w:r>
         <w:t xml:space="preserve"> </w:t>
       </w:r>
-      <w:proofErr w:type="gramStart"/>
       <w:r>
         <w:t>was</w:t>
       </w:r>
-      <w:proofErr w:type="gramEnd"/>
       <w:r>
         <w:t xml:space="preserve"> obtained by </w:t>
       </w:r>
@@ -17358,15 +17139,7 @@
       </w:r>
       <w:commentRangeStart w:id="50"/>
       <w:r>
-        <w:t xml:space="preserve">The </w:t>
-      </w:r>
-      <w:proofErr w:type="gramStart"/>
-      <w:r>
-        <w:t>milliamps per hour was</w:t>
-      </w:r>
-      <w:proofErr w:type="gramEnd"/>
-      <w:r>
-        <w:t xml:space="preserve"> used to determine if the batteries could provide enough amperage to the motors for them to run.</w:t>
+        <w:t>The milliamps per hour was used to determine if the batteries could provide enough amperage to the motors for them to run.</w:t>
       </w:r>
       <w:commentRangeEnd w:id="50"/>
       <w:r>
@@ -17647,11 +17420,9 @@
             <w:pPr>
               <w:ind w:left="360"/>
             </w:pPr>
-            <w:proofErr w:type="spellStart"/>
             <w:r>
               <w:t>mAh</w:t>
             </w:r>
-            <w:proofErr w:type="spellEnd"/>
           </w:p>
         </w:tc>
         <w:tc>
@@ -17859,9 +17630,8 @@
           <w:szCs w:val="20"/>
         </w:rPr>
       </w:pPr>
-      <w:bookmarkStart w:id="52" w:name="_Toc400449408"/>
-      <w:bookmarkStart w:id="53" w:name="_Ref400395406"/>
-      <w:proofErr w:type="gramStart"/>
+      <w:bookmarkStart w:id="52" w:name="_Ref400395406"/>
+      <w:bookmarkStart w:id="53" w:name="_Toc400449408"/>
       <w:r>
         <w:rPr>
           <w:b/>
@@ -17923,7 +17693,7 @@
         </w:rPr>
         <w:fldChar w:fldCharType="end"/>
       </w:r>
-      <w:bookmarkEnd w:id="53"/>
+      <w:bookmarkEnd w:id="52"/>
       <w:r>
         <w:rPr>
           <w:i w:val="0"/>
@@ -17960,8 +17730,7 @@
         </w:rPr>
         <w:t>ach battery under consideration for powering Roadie’s microcontroller.</w:t>
       </w:r>
-      <w:bookmarkEnd w:id="52"/>
-      <w:proofErr w:type="gramEnd"/>
+      <w:bookmarkEnd w:id="53"/>
     </w:p>
     <w:p>
       <w:pPr>
@@ -18360,9 +18129,8 @@
           <w:szCs w:val="20"/>
         </w:rPr>
       </w:pPr>
-      <w:bookmarkStart w:id="56" w:name="_Toc400449409"/>
-      <w:bookmarkStart w:id="57" w:name="_Ref400397233"/>
-      <w:proofErr w:type="gramStart"/>
+      <w:bookmarkStart w:id="56" w:name="_Ref400397233"/>
+      <w:bookmarkStart w:id="57" w:name="_Toc400449409"/>
       <w:r>
         <w:rPr>
           <w:b/>
@@ -18424,7 +18192,7 @@
         </w:rPr>
         <w:fldChar w:fldCharType="end"/>
       </w:r>
-      <w:bookmarkEnd w:id="57"/>
+      <w:bookmarkEnd w:id="56"/>
       <w:r>
         <w:rPr>
           <w:i w:val="0"/>
@@ -18434,8 +18202,7 @@
         </w:rPr>
         <w:t>: The requirements that the selection of B0027GEY3Y will fulfill.</w:t>
       </w:r>
-      <w:bookmarkEnd w:id="56"/>
-      <w:proofErr w:type="gramEnd"/>
+      <w:bookmarkEnd w:id="57"/>
     </w:p>
     <w:p>
       <w:pPr>
@@ -18508,7 +18275,6 @@
           <w:color w:val="auto"/>
         </w:rPr>
       </w:pPr>
-      <w:proofErr w:type="gramStart"/>
       <w:r>
         <w:rPr>
           <w:rFonts w:ascii="Times New Roman" w:hAnsi="Times New Roman" w:cs="Times New Roman"/>
@@ -18527,7 +18293,6 @@
         </w:rPr>
         <w:t>nder Consideration.</w:t>
       </w:r>
-      <w:proofErr w:type="gramEnd"/>
     </w:p>
     <w:p>
       <w:pPr>
@@ -18664,23 +18429,7 @@
           </w:tcPr>
           <w:p>
             <w:r>
-              <w:t xml:space="preserve">Venom 5000 </w:t>
-            </w:r>
-            <w:proofErr w:type="spellStart"/>
-            <w:r>
-              <w:t>mAh</w:t>
-            </w:r>
-            <w:proofErr w:type="spellEnd"/>
-            <w:r>
-              <w:t xml:space="preserve"> 14.8V </w:t>
-            </w:r>
-            <w:proofErr w:type="spellStart"/>
-            <w:r>
-              <w:t>LiPo</w:t>
-            </w:r>
-            <w:proofErr w:type="spellEnd"/>
-            <w:r>
-              <w:t xml:space="preserve"> [b4mp]</w:t>
+              <w:t>Venom 5000 mAh 14.8V LiPo [b4mp]</w:t>
             </w:r>
           </w:p>
         </w:tc>
@@ -18700,23 +18449,7 @@
           </w:tcPr>
           <w:p>
             <w:r>
-              <w:t xml:space="preserve">14.8 volt </w:t>
-            </w:r>
-            <w:proofErr w:type="spellStart"/>
-            <w:r>
-              <w:t>LiPo</w:t>
-            </w:r>
-            <w:proofErr w:type="spellEnd"/>
-            <w:r>
-              <w:t xml:space="preserve"> battery with a 5000 </w:t>
-            </w:r>
-            <w:proofErr w:type="spellStart"/>
-            <w:r>
-              <w:t>mAh</w:t>
-            </w:r>
-            <w:proofErr w:type="spellEnd"/>
-            <w:r>
-              <w:t xml:space="preserve"> capacity and a 125 A discharge rate.</w:t>
+              <w:t>14.8 volt LiPo battery with a 5000 mAh capacity and a 125 A discharge rate.</w:t>
             </w:r>
           </w:p>
         </w:tc>
@@ -18738,23 +18471,7 @@
           </w:tcPr>
           <w:p>
             <w:r>
-              <w:t xml:space="preserve">Venom 5000 </w:t>
-            </w:r>
-            <w:proofErr w:type="spellStart"/>
-            <w:r>
-              <w:t>mAh</w:t>
-            </w:r>
-            <w:proofErr w:type="spellEnd"/>
-            <w:r>
-              <w:t xml:space="preserve"> 14.8V Hard Case </w:t>
-            </w:r>
-            <w:proofErr w:type="spellStart"/>
-            <w:r>
-              <w:t>LiPo</w:t>
-            </w:r>
-            <w:proofErr w:type="spellEnd"/>
-            <w:r>
-              <w:t xml:space="preserve"> [b5mp]</w:t>
+              <w:t>Venom 5000 mAh 14.8V Hard Case LiPo [b5mp]</w:t>
             </w:r>
           </w:p>
         </w:tc>
@@ -18774,23 +18491,7 @@
           </w:tcPr>
           <w:p>
             <w:r>
-              <w:t xml:space="preserve">14.8 volt </w:t>
-            </w:r>
-            <w:proofErr w:type="spellStart"/>
-            <w:r>
-              <w:t>LiPo</w:t>
-            </w:r>
-            <w:proofErr w:type="spellEnd"/>
-            <w:r>
-              <w:t xml:space="preserve"> hard case battery with a 5000 </w:t>
-            </w:r>
-            <w:proofErr w:type="spellStart"/>
-            <w:r>
-              <w:t>mAh</w:t>
-            </w:r>
-            <w:proofErr w:type="spellEnd"/>
-            <w:r>
-              <w:t xml:space="preserve"> capacity and a 175 A discharge rate.</w:t>
+              <w:t>14.8 volt LiPo hard case battery with a 5000 mAh capacity and a 175 A discharge rate.</w:t>
             </w:r>
           </w:p>
         </w:tc>
@@ -18815,23 +18516,7 @@
           </w:tcPr>
           <w:p>
             <w:r>
-              <w:t xml:space="preserve">Venom 3800 </w:t>
-            </w:r>
-            <w:proofErr w:type="spellStart"/>
-            <w:r>
-              <w:t>mAh</w:t>
-            </w:r>
-            <w:proofErr w:type="spellEnd"/>
-            <w:r>
-              <w:t xml:space="preserve"> 18.5V Hard Case </w:t>
-            </w:r>
-            <w:proofErr w:type="spellStart"/>
-            <w:r>
-              <w:t>LiPo</w:t>
-            </w:r>
-            <w:proofErr w:type="spellEnd"/>
-            <w:r>
-              <w:t xml:space="preserve"> [b6mp]</w:t>
+              <w:t>Venom 3800 mAh 18.5V Hard Case LiPo [b6mp]</w:t>
             </w:r>
           </w:p>
         </w:tc>
@@ -18851,23 +18536,7 @@
           </w:tcPr>
           <w:p>
             <w:r>
-              <w:t xml:space="preserve">18.5 bolt </w:t>
-            </w:r>
-            <w:proofErr w:type="spellStart"/>
-            <w:r>
-              <w:t>LiPo</w:t>
-            </w:r>
-            <w:proofErr w:type="spellEnd"/>
-            <w:r>
-              <w:t xml:space="preserve"> hard case battery with a 3800 </w:t>
-            </w:r>
-            <w:proofErr w:type="spellStart"/>
-            <w:r>
-              <w:t>mAh</w:t>
-            </w:r>
-            <w:proofErr w:type="spellEnd"/>
-            <w:r>
-              <w:t xml:space="preserve"> capacity and a 133 A discharge rate.</w:t>
+              <w:t>18.5 bolt LiPo hard case battery with a 3800 mAh capacity and a 133 A discharge rate.</w:t>
             </w:r>
           </w:p>
         </w:tc>
@@ -18885,8 +18554,8 @@
           <w:szCs w:val="20"/>
         </w:rPr>
       </w:pPr>
-      <w:bookmarkStart w:id="59" w:name="_Toc400449410"/>
-      <w:bookmarkStart w:id="60" w:name="_Ref400396178"/>
+      <w:bookmarkStart w:id="59" w:name="_Ref400396178"/>
+      <w:bookmarkStart w:id="60" w:name="_Toc400449410"/>
       <w:r>
         <w:rPr>
           <w:b/>
@@ -18948,7 +18617,7 @@
         </w:rPr>
         <w:fldChar w:fldCharType="end"/>
       </w:r>
-      <w:bookmarkEnd w:id="60"/>
+      <w:bookmarkEnd w:id="59"/>
       <w:r>
         <w:rPr>
           <w:i w:val="0"/>
@@ -18958,7 +18627,7 @@
         </w:rPr>
         <w:t>: Power supplies under consideration for the motors for Roadie.</w:t>
       </w:r>
-      <w:bookmarkEnd w:id="59"/>
+      <w:bookmarkEnd w:id="60"/>
     </w:p>
     <w:p>
       <w:pPr>
@@ -19470,9 +19139,8 @@
           <w:szCs w:val="20"/>
         </w:rPr>
       </w:pPr>
-      <w:bookmarkStart w:id="61" w:name="_Toc400449411"/>
-      <w:bookmarkStart w:id="62" w:name="_Ref400396279"/>
-      <w:proofErr w:type="gramStart"/>
+      <w:bookmarkStart w:id="61" w:name="_Ref400396279"/>
+      <w:bookmarkStart w:id="62" w:name="_Toc400449411"/>
       <w:r>
         <w:rPr>
           <w:b/>
@@ -19534,7 +19202,7 @@
         </w:rPr>
         <w:fldChar w:fldCharType="end"/>
       </w:r>
-      <w:bookmarkEnd w:id="62"/>
+      <w:bookmarkEnd w:id="61"/>
       <w:r>
         <w:rPr>
           <w:i w:val="0"/>
@@ -19544,8 +19212,7 @@
         </w:rPr>
         <w:t>: Decision matrix for the battery for the motors for Roadie.</w:t>
       </w:r>
-      <w:bookmarkEnd w:id="61"/>
-      <w:proofErr w:type="gramEnd"/>
+      <w:bookmarkEnd w:id="62"/>
     </w:p>
     <w:p>
       <w:pPr>
@@ -19695,11 +19362,9 @@
       <w:r>
         <w:t xml:space="preserve"> </w:t>
       </w:r>
-      <w:proofErr w:type="gramStart"/>
       <w:r>
         <w:t>was</w:t>
       </w:r>
-      <w:proofErr w:type="gramEnd"/>
       <w:r>
         <w:t xml:space="preserve"> obtained by </w:t>
       </w:r>
@@ -19751,15 +19416,7 @@
         <w:commentReference w:id="64"/>
       </w:r>
       <w:r>
-        <w:t xml:space="preserve"> The </w:t>
-      </w:r>
-      <w:proofErr w:type="gramStart"/>
-      <w:r>
-        <w:t>milliamps per hour was</w:t>
-      </w:r>
-      <w:proofErr w:type="gramEnd"/>
-      <w:r>
-        <w:t xml:space="preserve"> used to determine if the batteries could provide enough amperage to the motors for them to run.</w:t>
+        <w:t xml:space="preserve"> The milliamps per hour was used to determine if the batteries could provide enough amperage to the motors for them to run.</w:t>
       </w:r>
     </w:p>
     <w:p>
@@ -20033,11 +19690,9 @@
             <w:pPr>
               <w:ind w:left="360"/>
             </w:pPr>
-            <w:proofErr w:type="spellStart"/>
             <w:r>
               <w:t>mAh</w:t>
             </w:r>
-            <w:proofErr w:type="spellEnd"/>
           </w:p>
         </w:tc>
         <w:tc>
@@ -20241,9 +19896,8 @@
           <w:szCs w:val="20"/>
         </w:rPr>
       </w:pPr>
-      <w:bookmarkStart w:id="66" w:name="_Toc400449412"/>
-      <w:bookmarkStart w:id="67" w:name="_Ref400396695"/>
-      <w:proofErr w:type="gramStart"/>
+      <w:bookmarkStart w:id="66" w:name="_Ref400396695"/>
+      <w:bookmarkStart w:id="67" w:name="_Toc400449412"/>
       <w:r>
         <w:rPr>
           <w:b/>
@@ -20305,7 +19959,7 @@
         </w:rPr>
         <w:fldChar w:fldCharType="end"/>
       </w:r>
-      <w:bookmarkEnd w:id="67"/>
+      <w:bookmarkEnd w:id="66"/>
       <w:r>
         <w:rPr>
           <w:i w:val="0"/>
@@ -20315,8 +19969,7 @@
         </w:rPr>
         <w:t>: Battery life for each of the batteries under consideration for powering Roadie's motors.</w:t>
       </w:r>
-      <w:bookmarkEnd w:id="66"/>
-      <w:proofErr w:type="gramEnd"/>
+      <w:bookmarkEnd w:id="67"/>
     </w:p>
     <w:p>
       <w:pPr>
@@ -20762,9 +20415,8 @@
           <w:szCs w:val="20"/>
         </w:rPr>
       </w:pPr>
-      <w:bookmarkStart w:id="70" w:name="_Toc400449413"/>
-      <w:bookmarkStart w:id="71" w:name="_Ref400396973"/>
-      <w:proofErr w:type="gramStart"/>
+      <w:bookmarkStart w:id="70" w:name="_Ref400396973"/>
+      <w:bookmarkStart w:id="71" w:name="_Toc400449413"/>
       <w:r>
         <w:rPr>
           <w:b/>
@@ -20826,7 +20478,7 @@
         </w:rPr>
         <w:fldChar w:fldCharType="end"/>
       </w:r>
-      <w:bookmarkEnd w:id="71"/>
+      <w:bookmarkEnd w:id="70"/>
       <w:r>
         <w:rPr>
           <w:i w:val="0"/>
@@ -20836,8 +20488,7 @@
         </w:rPr>
         <w:t>: The requirements that the selection of B0027G9F9M will fulfill.</w:t>
       </w:r>
-      <w:bookmarkEnd w:id="70"/>
-      <w:proofErr w:type="gramEnd"/>
+      <w:bookmarkEnd w:id="71"/>
     </w:p>
     <w:p/>
     <w:p>
@@ -20927,22 +20578,12 @@
       <w:r>
         <w:t xml:space="preserve"> severity of an occurrence, denoted as </w:t>
       </w:r>
-      <w:proofErr w:type="spellStart"/>
-      <w:proofErr w:type="gramStart"/>
-      <w:r>
-        <w:rPr>
-          <w:b/>
-        </w:rPr>
-        <w:t>Sev</w:t>
-      </w:r>
-      <w:proofErr w:type="spellEnd"/>
-      <w:r>
-        <w:rPr>
-          <w:b/>
-        </w:rPr>
-        <w:t>.,</w:t>
-      </w:r>
-      <w:proofErr w:type="gramEnd"/>
+      <w:r>
+        <w:rPr>
+          <w:b/>
+        </w:rPr>
+        <w:t>Sev.,</w:t>
+      </w:r>
       <w:r>
         <w:t xml:space="preserve"> will give the </w:t>
       </w:r>
@@ -21076,39 +20717,7 @@
         <w:ind w:left="360"/>
       </w:pPr>
       <w:r>
-        <w:t>Lithium Polymer batteries (</w:t>
-      </w:r>
-      <w:proofErr w:type="spellStart"/>
-      <w:r>
-        <w:t>LiPo</w:t>
-      </w:r>
-      <w:proofErr w:type="spellEnd"/>
-      <w:r>
-        <w:t xml:space="preserve">) are extremely energy dense for a chemical battery. However since </w:t>
-      </w:r>
-      <w:proofErr w:type="spellStart"/>
-      <w:r>
-        <w:t>LiPo</w:t>
-      </w:r>
-      <w:proofErr w:type="spellEnd"/>
-      <w:r>
-        <w:t xml:space="preserve"> batteries are energy dense it also means they are unstable under abuse. When a </w:t>
-      </w:r>
-      <w:proofErr w:type="spellStart"/>
-      <w:r>
-        <w:t>LiPo</w:t>
-      </w:r>
-      <w:proofErr w:type="spellEnd"/>
-      <w:r>
-        <w:t xml:space="preserve"> battery is damage in anyway the battery has a chance to ignite and catch on fire, this is known as thermal runaway. This could come from the battery being physically damage or if the battery is shorted out. But the chances of </w:t>
-      </w:r>
-      <w:proofErr w:type="spellStart"/>
-      <w:r>
-        <w:t>LiPo</w:t>
-      </w:r>
-      <w:proofErr w:type="spellEnd"/>
-      <w:r>
-        <w:t xml:space="preserve"> to have a thermal runaway is every small. [4mp]</w:t>
+        <w:t>Lithium Polymer batteries (LiPo) are extremely energy dense for a chemical battery. However since LiPo batteries are energy dense it also means they are unstable under abuse. When a LiPo battery is damage in anyway the battery has a chance to ignite and catch on fire, this is known as thermal runaway. This could come from the battery being physically damage or if the battery is shorted out. But the chances of LiPo to have a thermal runaway is every small. [4mp]</w:t>
       </w:r>
     </w:p>
     <w:p>
@@ -21124,15 +20733,7 @@
         <w:ind w:left="360"/>
       </w:pPr>
       <w:r>
-        <w:t xml:space="preserve">All batteries contain some sort of heavy metal or toxic and hazardous chemicals. Each battery should be disposed of properly to reduce the environmental impact of batteries. </w:t>
-      </w:r>
-      <w:proofErr w:type="spellStart"/>
-      <w:r>
-        <w:t>LiPo</w:t>
-      </w:r>
-      <w:proofErr w:type="spellEnd"/>
-      <w:r>
-        <w:t xml:space="preserve"> batteries are one of the few battery types that environment friendly meaning as long as the proper procedure is used to discharge the battery it can throw away in the normal trash. [4mp]</w:t>
+        <w:t>All batteries contain some sort of heavy metal or toxic and hazardous chemicals. Each battery should be disposed of properly to reduce the environmental impact of batteries. LiPo batteries are one of the few battery types that environment friendly meaning as long as the proper procedure is used to discharge the battery it can throw away in the normal trash. [4mp]</w:t>
       </w:r>
       <w:commentRangeEnd w:id="73"/>
       <w:r>
@@ -21418,13 +21019,8 @@
             <w:tcW w:w="2340" w:type="dxa"/>
           </w:tcPr>
           <w:p>
-            <w:proofErr w:type="spellStart"/>
-            <w:r>
-              <w:t>Fosmon</w:t>
-            </w:r>
-            <w:proofErr w:type="spellEnd"/>
-            <w:r>
-              <w:t xml:space="preserve"> USB 6 LED Webcam</w:t>
+            <w:r>
+              <w:t>Fosmon USB 6 LED Webcam</w:t>
             </w:r>
           </w:p>
         </w:tc>
@@ -21465,13 +21061,8 @@
             <w:tcW w:w="2340" w:type="dxa"/>
           </w:tcPr>
           <w:p>
-            <w:proofErr w:type="spellStart"/>
-            <w:r>
-              <w:t>TeckNet</w:t>
-            </w:r>
-            <w:proofErr w:type="spellEnd"/>
-            <w:r>
-              <w:t xml:space="preserve"> C015 Webcam</w:t>
+            <w:r>
+              <w:t>TeckNet C015 Webcam</w:t>
             </w:r>
           </w:p>
         </w:tc>
@@ -21508,8 +21099,8 @@
           <w:szCs w:val="20"/>
         </w:rPr>
       </w:pPr>
-      <w:bookmarkStart w:id="76" w:name="_Toc400449414"/>
-      <w:bookmarkStart w:id="77" w:name="_Ref400397682"/>
+      <w:bookmarkStart w:id="76" w:name="_Ref400397682"/>
+      <w:bookmarkStart w:id="77" w:name="_Toc400449414"/>
       <w:r>
         <w:rPr>
           <w:b/>
@@ -21571,7 +21162,7 @@
         </w:rPr>
         <w:fldChar w:fldCharType="end"/>
       </w:r>
-      <w:bookmarkEnd w:id="77"/>
+      <w:bookmarkEnd w:id="76"/>
       <w:r>
         <w:rPr>
           <w:i w:val="0"/>
@@ -21581,7 +21172,7 @@
         </w:rPr>
         <w:t>: Cameras under consideration for Roadie</w:t>
       </w:r>
-      <w:bookmarkEnd w:id="76"/>
+      <w:bookmarkEnd w:id="77"/>
     </w:p>
     <w:p>
       <w:pPr>
@@ -22061,8 +21652,8 @@
           <w:sz w:val="20"/>
         </w:rPr>
       </w:pPr>
-      <w:bookmarkStart w:id="79" w:name="_Toc400449415"/>
-      <w:bookmarkStart w:id="80" w:name="_Ref399875913"/>
+      <w:bookmarkStart w:id="79" w:name="_Ref399875913"/>
+      <w:bookmarkStart w:id="80" w:name="_Toc400449415"/>
       <w:r>
         <w:rPr>
           <w:b/>
@@ -22106,20 +21697,20 @@
         </w:rPr>
         <w:fldChar w:fldCharType="end"/>
       </w:r>
+      <w:bookmarkEnd w:id="79"/>
+      <w:r>
+        <w:rPr>
+          <w:sz w:val="20"/>
+        </w:rPr>
+        <w:t xml:space="preserve">: </w:t>
+      </w:r>
+      <w:r>
+        <w:rPr>
+          <w:sz w:val="20"/>
+        </w:rPr>
+        <w:t>Decision matrix for camera</w:t>
+      </w:r>
       <w:bookmarkEnd w:id="80"/>
-      <w:r>
-        <w:rPr>
-          <w:sz w:val="20"/>
-        </w:rPr>
-        <w:t xml:space="preserve">: </w:t>
-      </w:r>
-      <w:r>
-        <w:rPr>
-          <w:sz w:val="20"/>
-        </w:rPr>
-        <w:t>Decision matrix for camera</w:t>
-      </w:r>
-      <w:bookmarkEnd w:id="79"/>
     </w:p>
     <w:p>
       <w:pPr>
@@ -22563,8 +22154,8 @@
           <w:sz w:val="20"/>
         </w:rPr>
       </w:pPr>
-      <w:bookmarkStart w:id="81" w:name="_Toc400449416"/>
-      <w:bookmarkStart w:id="82" w:name="_Ref399876222"/>
+      <w:bookmarkStart w:id="81" w:name="_Ref399876222"/>
+      <w:bookmarkStart w:id="82" w:name="_Toc400449416"/>
       <w:r>
         <w:rPr>
           <w:b/>
@@ -22609,20 +22200,20 @@
         </w:rPr>
         <w:fldChar w:fldCharType="end"/>
       </w:r>
+      <w:bookmarkEnd w:id="81"/>
+      <w:r>
+        <w:rPr>
+          <w:sz w:val="20"/>
+        </w:rPr>
+        <w:t xml:space="preserve">: </w:t>
+      </w:r>
+      <w:r>
+        <w:rPr>
+          <w:sz w:val="20"/>
+        </w:rPr>
+        <w:t>Weighted value matrix. It is comprised of the score for each category multiplied by the weight for the category.</w:t>
+      </w:r>
       <w:bookmarkEnd w:id="82"/>
-      <w:r>
-        <w:rPr>
-          <w:sz w:val="20"/>
-        </w:rPr>
-        <w:t xml:space="preserve">: </w:t>
-      </w:r>
-      <w:r>
-        <w:rPr>
-          <w:sz w:val="20"/>
-        </w:rPr>
-        <w:t>Weighted value matrix. It is comprised of the score for each category multiplied by the weight for the category.</w:t>
-      </w:r>
-      <w:bookmarkEnd w:id="81"/>
     </w:p>
     <w:p>
       <w:pPr>
@@ -22933,9 +22524,8 @@
           <w:sz w:val="20"/>
         </w:rPr>
       </w:pPr>
-      <w:bookmarkStart w:id="83" w:name="_Toc400449417"/>
-      <w:bookmarkStart w:id="84" w:name="_Ref399877553"/>
-      <w:proofErr w:type="gramStart"/>
+      <w:bookmarkStart w:id="83" w:name="_Ref399877553"/>
+      <w:bookmarkStart w:id="84" w:name="_Toc400449417"/>
       <w:r>
         <w:rPr>
           <w:b/>
@@ -22979,21 +22569,20 @@
         </w:rPr>
         <w:fldChar w:fldCharType="end"/>
       </w:r>
+      <w:bookmarkEnd w:id="83"/>
+      <w:r>
+        <w:rPr>
+          <w:sz w:val="20"/>
+        </w:rPr>
+        <w:t>:</w:t>
+      </w:r>
+      <w:r>
+        <w:rPr>
+          <w:sz w:val="20"/>
+        </w:rPr>
+        <w:t xml:space="preserve"> Quantitative and qualitative values of the cameras under consideration that led to the decision matrix.</w:t>
+      </w:r>
       <w:bookmarkEnd w:id="84"/>
-      <w:r>
-        <w:rPr>
-          <w:sz w:val="20"/>
-        </w:rPr>
-        <w:t>:</w:t>
-      </w:r>
-      <w:r>
-        <w:rPr>
-          <w:sz w:val="20"/>
-        </w:rPr>
-        <w:t xml:space="preserve"> Quantitative and qualitative values of the cameras under consideration that led to the decision matrix.</w:t>
-      </w:r>
-      <w:bookmarkEnd w:id="83"/>
-      <w:proofErr w:type="gramEnd"/>
     </w:p>
     <w:p>
       <w:pPr>
@@ -23150,15 +22739,7 @@
         <w:ind w:left="360"/>
       </w:pPr>
       <w:r>
-        <w:t xml:space="preserve">Lighting was given a weight of 20% because the ambient light in the room is something to be considered when identifying objects. </w:t>
-      </w:r>
-      <w:proofErr w:type="gramStart"/>
-      <w:r>
-        <w:t>If the lighting changes, the ability of Roadie to identify the challenges might as well.</w:t>
-      </w:r>
-      <w:proofErr w:type="gramEnd"/>
-      <w:r>
-        <w:t xml:space="preserve"> </w:t>
+        <w:t xml:space="preserve">Lighting was given a weight of 20% because the ambient light in the room is something to be considered when identifying objects. If the lighting changes, the ability of Roadie to identify the challenges might as well. </w:t>
       </w:r>
     </w:p>
     <w:p>
@@ -23193,15 +22774,7 @@
         <w:ind w:left="360"/>
       </w:pPr>
       <w:r>
-        <w:t xml:space="preserve">Ease of use is how AWTY perceived the difficulty in implementing each camera. A device that is </w:t>
-      </w:r>
-      <w:proofErr w:type="gramStart"/>
-      <w:r>
-        <w:t>plug and play</w:t>
-      </w:r>
-      <w:proofErr w:type="gramEnd"/>
-      <w:r>
-        <w:t xml:space="preserve"> with little to no set up was ranked a five, whereas a camera that has a learning curve with a great degree of difficulty would be ranked as a one. From our selections, two of the cameras, B008GWPC1Q and B00K11RI6W received a score of two as they will be difficult to implement, but their implementation will be guided by examples found on the internet. B00IUYUA80 was ranked a </w:t>
+        <w:t xml:space="preserve">Ease of use is how AWTY perceived the difficulty in implementing each camera. A device that is plug and play with little to no set up was ranked a five, whereas a camera that has a learning curve with a great degree of difficulty would be ranked as a one. From our selections, two of the cameras, B008GWPC1Q and B00K11RI6W received a score of two as they will be difficult to implement, but their implementation will be guided by examples found on the internet. B00IUYUA80 was ranked a </w:t>
       </w:r>
       <w:r>
         <w:lastRenderedPageBreak/>
@@ -23360,15 +22933,7 @@
         <w:ind w:left="360"/>
       </w:pPr>
       <w:r>
-        <w:t xml:space="preserve">Cost was given a weight of 20% as the </w:t>
-      </w:r>
-      <w:proofErr w:type="gramStart"/>
-      <w:r>
-        <w:t>cost of items are</w:t>
-      </w:r>
-      <w:proofErr w:type="gramEnd"/>
-      <w:r>
-        <w:t xml:space="preserve"> a very important factor in any budget, but not the most important consideration for this item. </w:t>
+        <w:t xml:space="preserve">Cost was given a weight of 20% as the cost of items are a very important factor in any budget, but not the most important consideration for this item. </w:t>
       </w:r>
     </w:p>
     <w:p>
@@ -23652,13 +23217,8 @@
               <w:t xml:space="preserve">The system shall correctly identify the </w:t>
             </w:r>
             <w:r>
-              <w:t xml:space="preserve">Simon </w:t>
-            </w:r>
-            <w:proofErr w:type="spellStart"/>
-            <w:r>
-              <w:t>Carabiner</w:t>
-            </w:r>
-            <w:proofErr w:type="spellEnd"/>
+              <w:t>Simon Carabiner</w:t>
+            </w:r>
             <w:r>
               <w:t xml:space="preserve"> depicted in </w:t>
             </w:r>
@@ -23691,23 +23251,7 @@
           </w:tcPr>
           <w:p>
             <w:r>
-              <w:t xml:space="preserve">With the selection of B008GWPC1Q, Roadie will be able to reliably identify the Simon </w:t>
-            </w:r>
-            <w:proofErr w:type="spellStart"/>
-            <w:r>
-              <w:t>Carabiner</w:t>
-            </w:r>
-            <w:proofErr w:type="spellEnd"/>
-            <w:r>
-              <w:t xml:space="preserve"> in all lighting conditions. Additionally, B008GWPC1Q provides a fine enough resolution to correctly identify the Simon </w:t>
-            </w:r>
-            <w:proofErr w:type="spellStart"/>
-            <w:r>
-              <w:t>Carabiner</w:t>
-            </w:r>
-            <w:proofErr w:type="spellEnd"/>
-            <w:r>
-              <w:t>.</w:t>
+              <w:t>With the selection of B008GWPC1Q, Roadie will be able to reliably identify the Simon Carabiner in all lighting conditions. Additionally, B008GWPC1Q provides a fine enough resolution to correctly identify the Simon Carabiner.</w:t>
             </w:r>
           </w:p>
         </w:tc>
@@ -23904,13 +23448,8 @@
               <w:t xml:space="preserve">The system shall correctly sense color blue [exact RGB values TBD] when illuminated on the </w:t>
             </w:r>
             <w:r>
-              <w:t xml:space="preserve">Simon </w:t>
-            </w:r>
-            <w:proofErr w:type="spellStart"/>
-            <w:r>
-              <w:t>Carabiner</w:t>
-            </w:r>
-            <w:proofErr w:type="spellEnd"/>
+              <w:t>Simon Carabiner</w:t>
+            </w:r>
             <w:r>
               <w:t>.</w:t>
             </w:r>
@@ -23950,13 +23489,8 @@
               <w:t xml:space="preserve">The system shall correctly sense color red [exact RGB values TBD] when illuminated on the </w:t>
             </w:r>
             <w:r>
-              <w:t xml:space="preserve">Simon </w:t>
-            </w:r>
-            <w:proofErr w:type="spellStart"/>
-            <w:r>
-              <w:t>Carabiner</w:t>
-            </w:r>
-            <w:proofErr w:type="spellEnd"/>
+              <w:t>Simon Carabiner</w:t>
+            </w:r>
             <w:r>
               <w:t xml:space="preserve">. </w:t>
             </w:r>
@@ -23996,13 +23530,8 @@
               <w:t xml:space="preserve">The system shall correctly sense color yellow [exact RGB values TBD] when illuminated on the </w:t>
             </w:r>
             <w:r>
-              <w:t xml:space="preserve">Simon </w:t>
-            </w:r>
-            <w:proofErr w:type="spellStart"/>
-            <w:r>
-              <w:t>Carabiner</w:t>
-            </w:r>
-            <w:proofErr w:type="spellEnd"/>
+              <w:t>Simon Carabiner</w:t>
+            </w:r>
             <w:r>
               <w:t>.</w:t>
             </w:r>
@@ -24042,13 +23571,8 @@
               <w:t xml:space="preserve">The system shall correctly sense color green [exact RGB values TBD] when illuminated on the </w:t>
             </w:r>
             <w:r>
-              <w:t xml:space="preserve">Simon </w:t>
-            </w:r>
-            <w:proofErr w:type="spellStart"/>
-            <w:r>
-              <w:t>Carabiner</w:t>
-            </w:r>
-            <w:proofErr w:type="spellEnd"/>
+              <w:t>Simon Carabiner</w:t>
+            </w:r>
             <w:r>
               <w:t>.</w:t>
             </w:r>
@@ -24075,9 +23599,8 @@
           <w:sz w:val="20"/>
         </w:rPr>
       </w:pPr>
-      <w:bookmarkStart w:id="89" w:name="_Toc400449418"/>
-      <w:bookmarkStart w:id="90" w:name="_Ref399964538"/>
-      <w:proofErr w:type="gramStart"/>
+      <w:bookmarkStart w:id="89" w:name="_Ref399964538"/>
+      <w:bookmarkStart w:id="90" w:name="_Toc400449418"/>
       <w:r>
         <w:rPr>
           <w:b/>
@@ -24121,15 +23644,14 @@
         </w:rPr>
         <w:fldChar w:fldCharType="end"/>
       </w:r>
+      <w:bookmarkEnd w:id="89"/>
+      <w:r>
+        <w:rPr>
+          <w:sz w:val="20"/>
+        </w:rPr>
+        <w:t>: Requirements traceability for camera.</w:t>
+      </w:r>
       <w:bookmarkEnd w:id="90"/>
-      <w:r>
-        <w:rPr>
-          <w:sz w:val="20"/>
-        </w:rPr>
-        <w:t>: Requirements traceability for camera.</w:t>
-      </w:r>
-      <w:bookmarkEnd w:id="89"/>
-      <w:proofErr w:type="gramEnd"/>
     </w:p>
     <w:p>
       <w:pPr>
@@ -24289,22 +23811,12 @@
       <w:r>
         <w:t xml:space="preserve"> severity of an occurrence, denoted as </w:t>
       </w:r>
-      <w:proofErr w:type="spellStart"/>
-      <w:proofErr w:type="gramStart"/>
-      <w:r>
-        <w:rPr>
-          <w:b/>
-        </w:rPr>
-        <w:t>Sev</w:t>
-      </w:r>
-      <w:proofErr w:type="spellEnd"/>
-      <w:r>
-        <w:rPr>
-          <w:b/>
-        </w:rPr>
-        <w:t>.,</w:t>
-      </w:r>
-      <w:proofErr w:type="gramEnd"/>
+      <w:r>
+        <w:rPr>
+          <w:b/>
+        </w:rPr>
+        <w:t>Sev.,</w:t>
+      </w:r>
       <w:r>
         <w:t xml:space="preserve"> will give the </w:t>
       </w:r>
@@ -24373,13 +23885,8 @@
             <w:tcW w:w="810" w:type="dxa"/>
           </w:tcPr>
           <w:p>
-            <w:proofErr w:type="spellStart"/>
-            <w:r>
-              <w:t>Sev</w:t>
-            </w:r>
-            <w:proofErr w:type="spellEnd"/>
-            <w:r>
-              <w:t>.</w:t>
+            <w:r>
+              <w:t>Sev.</w:t>
             </w:r>
           </w:p>
         </w:tc>
@@ -24479,15 +23986,7 @@
           </w:tcPr>
           <w:p>
             <w:r>
-              <w:t xml:space="preserve">If Roadie were to misidentify </w:t>
-            </w:r>
-            <w:proofErr w:type="gramStart"/>
-            <w:r>
-              <w:t>a challenges</w:t>
-            </w:r>
-            <w:proofErr w:type="gramEnd"/>
-            <w:r>
-              <w:t xml:space="preserve">, this would cause the system to attempt to complete the wrong challenge. This could pose problems for the overall completion of the round as well as potentially cause damage to the system as it may attempt to perform tasks the attachments cannot handle. In order to mitigate such an event, extensive vision recognition testing will be performed in various lighting conditions. Additionally, the system will be tested for its recognition abilities with the batteries at various states of charge to ensure that all external factors have been accounted for. </w:t>
+              <w:t xml:space="preserve">If Roadie were to misidentify a challenges, this would cause the system to attempt to complete the wrong challenge. This could pose problems for the overall completion of the round as well as potentially cause damage to the system as it may attempt to perform tasks the attachments cannot handle. In order to mitigate such an event, extensive vision recognition testing will be performed in various lighting conditions. Additionally, the system will be tested for its recognition abilities with the batteries at various states of charge to ensure that all external factors have been accounted for. </w:t>
             </w:r>
           </w:p>
         </w:tc>
@@ -24504,9 +24003,8 @@
           <w:szCs w:val="20"/>
         </w:rPr>
       </w:pPr>
-      <w:bookmarkStart w:id="92" w:name="_Toc400449419"/>
-      <w:bookmarkStart w:id="93" w:name="_Ref400449137"/>
-      <w:proofErr w:type="gramStart"/>
+      <w:bookmarkStart w:id="92" w:name="_Ref400449137"/>
+      <w:bookmarkStart w:id="93" w:name="_Toc400449419"/>
       <w:r>
         <w:rPr>
           <w:b/>
@@ -24568,7 +24066,7 @@
         </w:rPr>
         <w:fldChar w:fldCharType="end"/>
       </w:r>
-      <w:bookmarkEnd w:id="93"/>
+      <w:bookmarkEnd w:id="92"/>
       <w:r>
         <w:rPr>
           <w:i w:val="0"/>
@@ -24578,8 +24076,7 @@
         </w:rPr>
         <w:t>: Risks that can be attributed to the chassis and their associated mitigations.</w:t>
       </w:r>
-      <w:bookmarkEnd w:id="92"/>
-      <w:proofErr w:type="gramEnd"/>
+      <w:bookmarkEnd w:id="93"/>
     </w:p>
     <w:p>
       <w:r>
@@ -24802,11 +24299,9 @@
             <w:tcW w:w="1995" w:type="dxa"/>
           </w:tcPr>
           <w:p>
-            <w:proofErr w:type="spellStart"/>
             <w:r>
               <w:t>Sparkfun</w:t>
             </w:r>
-            <w:proofErr w:type="spellEnd"/>
           </w:p>
         </w:tc>
         <w:tc>
@@ -24815,15 +24310,7 @@
           </w:tcPr>
           <w:p>
             <w:r>
-              <w:t xml:space="preserve">Acrylic chassis with two </w:t>
-            </w:r>
-            <w:proofErr w:type="spellStart"/>
-            <w:r>
-              <w:t>gearmotors</w:t>
-            </w:r>
-            <w:proofErr w:type="spellEnd"/>
-            <w:r>
-              <w:t xml:space="preserve">, two 65mm wheels and a rear caster. Pre-drilled mounting holes. An AA battery holder with barrel plug termination is included. </w:t>
+              <w:t xml:space="preserve">Acrylic chassis with two gearmotors, two 65mm wheels and a rear caster. Pre-drilled mounting holes. An AA battery holder with barrel plug termination is included. </w:t>
             </w:r>
           </w:p>
         </w:tc>
@@ -24896,11 +24383,9 @@
             <w:tcW w:w="1995" w:type="dxa"/>
           </w:tcPr>
           <w:p>
-            <w:proofErr w:type="spellStart"/>
             <w:r>
               <w:t>Hobbyking</w:t>
             </w:r>
-            <w:proofErr w:type="spellEnd"/>
           </w:p>
         </w:tc>
         <w:tc>
@@ -24978,8 +24463,8 @@
           <w:szCs w:val="20"/>
         </w:rPr>
       </w:pPr>
-      <w:bookmarkStart w:id="97" w:name="_Toc400449420"/>
-      <w:bookmarkStart w:id="98" w:name="_Ref400399005"/>
+      <w:bookmarkStart w:id="97" w:name="_Ref400399005"/>
+      <w:bookmarkStart w:id="98" w:name="_Toc400449420"/>
       <w:r>
         <w:rPr>
           <w:b/>
@@ -25041,7 +24526,7 @@
         </w:rPr>
         <w:fldChar w:fldCharType="end"/>
       </w:r>
-      <w:bookmarkEnd w:id="98"/>
+      <w:bookmarkEnd w:id="97"/>
       <w:r>
         <w:rPr>
           <w:i w:val="0"/>
@@ -25051,7 +24536,7 @@
         </w:rPr>
         <w:t>: Chassis under consideration for Roadie</w:t>
       </w:r>
-      <w:bookmarkEnd w:id="97"/>
+      <w:bookmarkEnd w:id="98"/>
     </w:p>
     <w:p>
       <w:pPr>
@@ -25166,13 +24651,8 @@
         <w:t>,</w:t>
       </w:r>
       <w:r>
-        <w:t xml:space="preserve"> </w:t>
-      </w:r>
-      <w:proofErr w:type="gramStart"/>
-      <w:r>
-        <w:t>availability</w:t>
-      </w:r>
-      <w:proofErr w:type="gramEnd"/>
+        <w:t xml:space="preserve"> availability</w:t>
+      </w:r>
       <w:r>
         <w:t xml:space="preserve"> of the c</w:t>
       </w:r>
@@ -25619,8 +25099,8 @@
           <w:sz w:val="20"/>
         </w:rPr>
       </w:pPr>
-      <w:bookmarkStart w:id="100" w:name="_Toc400449421"/>
-      <w:bookmarkStart w:id="101" w:name="_Ref400399218"/>
+      <w:bookmarkStart w:id="100" w:name="_Ref400399218"/>
+      <w:bookmarkStart w:id="101" w:name="_Toc400449421"/>
       <w:r>
         <w:rPr>
           <w:b/>
@@ -25664,14 +25144,14 @@
         </w:rPr>
         <w:fldChar w:fldCharType="end"/>
       </w:r>
+      <w:bookmarkEnd w:id="100"/>
+      <w:r>
+        <w:rPr>
+          <w:sz w:val="20"/>
+        </w:rPr>
+        <w:t>: Decision matrix for chassis</w:t>
+      </w:r>
       <w:bookmarkEnd w:id="101"/>
-      <w:r>
-        <w:rPr>
-          <w:sz w:val="20"/>
-        </w:rPr>
-        <w:t>: Decision matrix for chassis</w:t>
-      </w:r>
-      <w:bookmarkEnd w:id="100"/>
     </w:p>
     <w:p>
       <w:pPr>
@@ -26074,8 +25554,8 @@
           <w:sz w:val="20"/>
         </w:rPr>
       </w:pPr>
-      <w:bookmarkStart w:id="102" w:name="_Toc400449422"/>
-      <w:bookmarkStart w:id="103" w:name="_Ref400399382"/>
+      <w:bookmarkStart w:id="102" w:name="_Ref400399382"/>
+      <w:bookmarkStart w:id="103" w:name="_Toc400449422"/>
       <w:r>
         <w:rPr>
           <w:b/>
@@ -26119,14 +25599,14 @@
         </w:rPr>
         <w:fldChar w:fldCharType="end"/>
       </w:r>
+      <w:bookmarkEnd w:id="102"/>
+      <w:r>
+        <w:rPr>
+          <w:sz w:val="20"/>
+        </w:rPr>
+        <w:t>: Weighted value matrix. It is comprised of the score for each category multiplied by the weight for the category.</w:t>
+      </w:r>
       <w:bookmarkEnd w:id="103"/>
-      <w:r>
-        <w:rPr>
-          <w:sz w:val="20"/>
-        </w:rPr>
-        <w:t>: Weighted value matrix. It is comprised of the score for each category multiplied by the weight for the category.</w:t>
-      </w:r>
-      <w:bookmarkEnd w:id="102"/>
     </w:p>
     <w:p>
       <w:pPr>
@@ -26491,8 +25971,8 @@
           <w:sz w:val="20"/>
         </w:rPr>
       </w:pPr>
-      <w:bookmarkStart w:id="104" w:name="_Toc400449423"/>
-      <w:bookmarkStart w:id="105" w:name="_Ref400399467"/>
+      <w:bookmarkStart w:id="104" w:name="_Ref400399467"/>
+      <w:bookmarkStart w:id="105" w:name="_Toc400449423"/>
       <w:r>
         <w:rPr>
           <w:b/>
@@ -26536,14 +26016,14 @@
         </w:rPr>
         <w:fldChar w:fldCharType="end"/>
       </w:r>
+      <w:bookmarkEnd w:id="104"/>
+      <w:r>
+        <w:rPr>
+          <w:sz w:val="20"/>
+        </w:rPr>
+        <w:t xml:space="preserve"> Quantitative and qualitative values of the chassis under consideration that led to the decision matrix.</w:t>
+      </w:r>
       <w:bookmarkEnd w:id="105"/>
-      <w:r>
-        <w:rPr>
-          <w:sz w:val="20"/>
-        </w:rPr>
-        <w:t xml:space="preserve"> Quantitative and qualitative values of the chassis under consideration that led to the decision matrix.</w:t>
-      </w:r>
-      <w:bookmarkEnd w:id="104"/>
     </w:p>
     <w:p>
       <w:pPr>
@@ -26845,15 +26325,7 @@
         <w:ind w:left="360"/>
       </w:pPr>
       <w:r>
-        <w:t xml:space="preserve">Cost was given a weight of 20% as the </w:t>
-      </w:r>
-      <w:proofErr w:type="gramStart"/>
-      <w:r>
-        <w:t>cost of items are</w:t>
-      </w:r>
-      <w:proofErr w:type="gramEnd"/>
-      <w:r>
-        <w:t xml:space="preserve"> a very important factor in any budget, but not the most important consideration for this item. </w:t>
+        <w:t xml:space="preserve">Cost was given a weight of 20% as the cost of items are a very important factor in any budget, but not the most important consideration for this item. </w:t>
       </w:r>
     </w:p>
     <w:p>
@@ -27009,15 +26481,7 @@
           </w:tcPr>
           <w:p>
             <w:r>
-              <w:t xml:space="preserve">The system shall not obstruct the Simon </w:t>
-            </w:r>
-            <w:proofErr w:type="spellStart"/>
-            <w:r>
-              <w:t>Carabiner</w:t>
-            </w:r>
-            <w:proofErr w:type="spellEnd"/>
-            <w:r>
-              <w:t xml:space="preserve"> during play. </w:t>
+              <w:t xml:space="preserve">The system shall not obstruct the Simon Carabiner during play. </w:t>
             </w:r>
           </w:p>
         </w:tc>
@@ -27027,15 +26491,7 @@
           </w:tcPr>
           <w:p>
             <w:r>
-              <w:t xml:space="preserve">By designing a custom chassis, it will be possible to ensure that Roadie will not obstruct the Simon </w:t>
-            </w:r>
-            <w:proofErr w:type="spellStart"/>
-            <w:r>
-              <w:t>Carabiner</w:t>
-            </w:r>
-            <w:proofErr w:type="spellEnd"/>
-            <w:r>
-              <w:t>.</w:t>
+              <w:t>By designing a custom chassis, it will be possible to ensure that Roadie will not obstruct the Simon Carabiner.</w:t>
             </w:r>
           </w:p>
         </w:tc>
@@ -27310,9 +26766,8 @@
           <w:szCs w:val="20"/>
         </w:rPr>
       </w:pPr>
-      <w:bookmarkStart w:id="111" w:name="_Toc400449424"/>
-      <w:bookmarkStart w:id="112" w:name="_Ref400400658"/>
-      <w:proofErr w:type="gramStart"/>
+      <w:bookmarkStart w:id="111" w:name="_Ref400400658"/>
+      <w:bookmarkStart w:id="112" w:name="_Toc400449424"/>
       <w:r>
         <w:rPr>
           <w:b/>
@@ -27374,7 +26829,7 @@
         </w:rPr>
         <w:fldChar w:fldCharType="end"/>
       </w:r>
-      <w:bookmarkEnd w:id="112"/>
+      <w:bookmarkEnd w:id="111"/>
       <w:r>
         <w:rPr>
           <w:i w:val="0"/>
@@ -27384,8 +26839,7 @@
         </w:rPr>
         <w:t>: Requirements traceability for chassis.</w:t>
       </w:r>
-      <w:bookmarkEnd w:id="111"/>
-      <w:proofErr w:type="gramEnd"/>
+      <w:bookmarkEnd w:id="112"/>
     </w:p>
     <w:p>
       <w:pPr>
@@ -27532,22 +26986,12 @@
       <w:r>
         <w:t xml:space="preserve"> severity of an occurrence, denoted as </w:t>
       </w:r>
-      <w:proofErr w:type="spellStart"/>
-      <w:proofErr w:type="gramStart"/>
-      <w:r>
-        <w:rPr>
-          <w:b/>
-        </w:rPr>
-        <w:t>Sev</w:t>
-      </w:r>
-      <w:proofErr w:type="spellEnd"/>
-      <w:r>
-        <w:rPr>
-          <w:b/>
-        </w:rPr>
-        <w:t>.,</w:t>
-      </w:r>
-      <w:proofErr w:type="gramEnd"/>
+      <w:r>
+        <w:rPr>
+          <w:b/>
+        </w:rPr>
+        <w:t>Sev.,</w:t>
+      </w:r>
       <w:r>
         <w:t xml:space="preserve"> will give the </w:t>
       </w:r>
@@ -27622,13 +27066,8 @@
             <w:tcW w:w="900" w:type="dxa"/>
           </w:tcPr>
           <w:p>
-            <w:proofErr w:type="spellStart"/>
-            <w:r>
-              <w:t>Sev</w:t>
-            </w:r>
-            <w:proofErr w:type="spellEnd"/>
-            <w:r>
-              <w:t>.</w:t>
+            <w:r>
+              <w:t>Sev.</w:t>
             </w:r>
           </w:p>
         </w:tc>
@@ -27722,23 +27161,7 @@
           </w:tcPr>
           <w:p>
             <w:r>
-              <w:t xml:space="preserve">In the event that one of the chassis towers supporting the arm </w:t>
-            </w:r>
-            <w:proofErr w:type="gramStart"/>
-            <w:r>
-              <w:t>were</w:t>
-            </w:r>
-            <w:proofErr w:type="gramEnd"/>
-            <w:r>
-              <w:t xml:space="preserve"> to become misaligned, this would cause a slight hindrance to Roadie. Roadie would still be able to attempt the </w:t>
-            </w:r>
-            <w:proofErr w:type="gramStart"/>
-            <w:r>
-              <w:t>challenges,</w:t>
-            </w:r>
-            <w:proofErr w:type="gramEnd"/>
-            <w:r>
-              <w:t xml:space="preserve"> however, the attempts may not be optimal. In order to mitigate this, the arms will be redundantly reinforced as well as designed with the ability to support a load at least 1.5 times that of the theoretical load the arm would have to support.</w:t>
+              <w:t>In the event that one of the chassis towers supporting the arm were to become misaligned, this would cause a slight hindrance to Roadie. Roadie would still be able to attempt the challenges, however, the attempts may not be optimal. In order to mitigate this, the arms will be redundantly reinforced as well as designed with the ability to support a load at least 1.5 times that of the theoretical load the arm would have to support.</w:t>
             </w:r>
           </w:p>
         </w:tc>
@@ -27755,9 +27178,8 @@
           <w:szCs w:val="20"/>
         </w:rPr>
       </w:pPr>
-      <w:bookmarkStart w:id="114" w:name="_Toc400449425"/>
-      <w:bookmarkStart w:id="115" w:name="_Ref400402788"/>
-      <w:proofErr w:type="gramStart"/>
+      <w:bookmarkStart w:id="114" w:name="_Ref400402788"/>
+      <w:bookmarkStart w:id="115" w:name="_Toc400449425"/>
       <w:r>
         <w:rPr>
           <w:b/>
@@ -27819,7 +27241,7 @@
         </w:rPr>
         <w:fldChar w:fldCharType="end"/>
       </w:r>
-      <w:bookmarkEnd w:id="115"/>
+      <w:bookmarkEnd w:id="114"/>
       <w:r>
         <w:rPr>
           <w:i w:val="0"/>
@@ -27829,8 +27251,7 @@
         </w:rPr>
         <w:t>: Risks that can be attributed to the chassis and their associated mitigations.</w:t>
       </w:r>
-      <w:bookmarkEnd w:id="114"/>
-      <w:proofErr w:type="gramEnd"/>
+      <w:bookmarkEnd w:id="115"/>
     </w:p>
     <w:p>
       <w:pPr>
@@ -28145,11 +27566,9 @@
             <w:hideMark/>
           </w:tcPr>
           <w:p>
-            <w:proofErr w:type="spellStart"/>
             <w:r>
               <w:t>SparkFun</w:t>
             </w:r>
-            <w:proofErr w:type="spellEnd"/>
           </w:p>
         </w:tc>
         <w:tc>
@@ -28218,13 +27637,8 @@
             <w:hideMark/>
           </w:tcPr>
           <w:p>
-            <w:proofErr w:type="spellStart"/>
-            <w:r>
-              <w:t>Optoresister</w:t>
-            </w:r>
-            <w:proofErr w:type="spellEnd"/>
-            <w:r>
-              <w:t xml:space="preserve"> GL5516</w:t>
+            <w:r>
+              <w:t>Optoresister GL5516</w:t>
             </w:r>
           </w:p>
         </w:tc>
@@ -28264,15 +27678,7 @@
           </w:tcPr>
           <w:p>
             <w:r>
-              <w:t xml:space="preserve">A </w:t>
-            </w:r>
-            <w:proofErr w:type="spellStart"/>
-            <w:r>
-              <w:t>photoresistor</w:t>
-            </w:r>
-            <w:proofErr w:type="spellEnd"/>
-            <w:r>
-              <w:t xml:space="preserve"> will slowly lose resistance when it is exposed to light. It is known to have tro</w:t>
+              <w:t>A photoresistor will slowly lose resistance when it is exposed to light. It is known to have tro</w:t>
             </w:r>
             <w:r>
               <w:t xml:space="preserve">uble in lower light conditions. </w:t>
@@ -28296,10 +27702,9 @@
           <w:szCs w:val="20"/>
         </w:rPr>
       </w:pPr>
-      <w:bookmarkStart w:id="118" w:name="_Toc400449426"/>
-      <w:bookmarkStart w:id="119" w:name="_Ref399874015"/>
-      <w:bookmarkStart w:id="120" w:name="_Ref400401004"/>
-      <w:proofErr w:type="gramStart"/>
+      <w:bookmarkStart w:id="118" w:name="_Ref400401004"/>
+      <w:bookmarkStart w:id="119" w:name="_Toc400449426"/>
+      <w:bookmarkStart w:id="120" w:name="_Ref399874015"/>
       <w:r>
         <w:rPr>
           <w:b/>
@@ -28361,7 +27766,7 @@
         </w:rPr>
         <w:fldChar w:fldCharType="end"/>
       </w:r>
-      <w:bookmarkEnd w:id="120"/>
+      <w:bookmarkEnd w:id="118"/>
       <w:r>
         <w:rPr>
           <w:i w:val="0"/>
@@ -28371,10 +27776,9 @@
         </w:rPr>
         <w:t>: Line following equipment under consideration for Roadie.</w:t>
       </w:r>
-      <w:bookmarkEnd w:id="118"/>
-      <w:proofErr w:type="gramEnd"/>
-    </w:p>
-    <w:bookmarkEnd w:id="119"/>
+      <w:bookmarkEnd w:id="119"/>
+    </w:p>
+    <w:bookmarkEnd w:id="120"/>
     <w:p>
       <w:pPr>
         <w:ind w:left="360"/>
@@ -28858,9 +28262,8 @@
           <w:szCs w:val="20"/>
         </w:rPr>
       </w:pPr>
-      <w:bookmarkStart w:id="122" w:name="_Toc400449427"/>
-      <w:bookmarkStart w:id="123" w:name="_Ref400401252"/>
-      <w:proofErr w:type="gramStart"/>
+      <w:bookmarkStart w:id="122" w:name="_Ref400401252"/>
+      <w:bookmarkStart w:id="123" w:name="_Toc400449427"/>
       <w:r>
         <w:rPr>
           <w:b/>
@@ -28922,7 +28325,7 @@
         </w:rPr>
         <w:fldChar w:fldCharType="end"/>
       </w:r>
-      <w:bookmarkEnd w:id="123"/>
+      <w:bookmarkEnd w:id="122"/>
       <w:r>
         <w:rPr>
           <w:i w:val="0"/>
@@ -28932,8 +28335,7 @@
         </w:rPr>
         <w:t>: Decision matrix for line following equipment.</w:t>
       </w:r>
-      <w:bookmarkEnd w:id="122"/>
-      <w:proofErr w:type="gramEnd"/>
+      <w:bookmarkEnd w:id="123"/>
     </w:p>
     <w:p>
       <w:pPr>
@@ -29236,8 +28638,8 @@
           <w:szCs w:val="20"/>
         </w:rPr>
       </w:pPr>
-      <w:bookmarkStart w:id="124" w:name="_Toc400449428"/>
-      <w:bookmarkStart w:id="125" w:name="_Ref400401575"/>
+      <w:bookmarkStart w:id="124" w:name="_Ref400401575"/>
+      <w:bookmarkStart w:id="125" w:name="_Toc400449428"/>
       <w:r>
         <w:rPr>
           <w:b/>
@@ -29299,7 +28701,7 @@
         </w:rPr>
         <w:fldChar w:fldCharType="end"/>
       </w:r>
-      <w:bookmarkEnd w:id="125"/>
+      <w:bookmarkEnd w:id="124"/>
       <w:r>
         <w:rPr>
           <w:i w:val="0"/>
@@ -29309,7 +28711,7 @@
         </w:rPr>
         <w:t>: Weighted value matrix. It is comprised of the score for each category multiplied by the weight for the category.</w:t>
       </w:r>
-      <w:bookmarkEnd w:id="124"/>
+      <w:bookmarkEnd w:id="125"/>
     </w:p>
     <w:p>
       <w:pPr>
@@ -29535,13 +28937,8 @@
           </w:tcPr>
           <w:p>
             <w:r>
-              <w:t xml:space="preserve">Compatible with </w:t>
-            </w:r>
-            <w:proofErr w:type="spellStart"/>
-            <w:r>
-              <w:t>Udoo</w:t>
-            </w:r>
-            <w:proofErr w:type="spellEnd"/>
+              <w:t>Compatible with Udoo</w:t>
+            </w:r>
           </w:p>
         </w:tc>
         <w:tc>
@@ -29650,13 +29047,8 @@
           </w:tcPr>
           <w:p>
             <w:r>
-              <w:t xml:space="preserve">Compatible with </w:t>
-            </w:r>
-            <w:proofErr w:type="spellStart"/>
-            <w:r>
-              <w:t>Udoo</w:t>
-            </w:r>
-            <w:proofErr w:type="spellEnd"/>
+              <w:t>Compatible with Udoo</w:t>
+            </w:r>
           </w:p>
         </w:tc>
         <w:tc>
@@ -29713,8 +29105,8 @@
           <w:szCs w:val="20"/>
         </w:rPr>
       </w:pPr>
-      <w:bookmarkStart w:id="126" w:name="_Toc400449429"/>
-      <w:bookmarkStart w:id="127" w:name="_Ref400402004"/>
+      <w:bookmarkStart w:id="126" w:name="_Ref400402004"/>
+      <w:bookmarkStart w:id="127" w:name="_Toc400449429"/>
       <w:r>
         <w:rPr>
           <w:b/>
@@ -29776,7 +29168,7 @@
         </w:rPr>
         <w:fldChar w:fldCharType="end"/>
       </w:r>
-      <w:bookmarkEnd w:id="127"/>
+      <w:bookmarkEnd w:id="126"/>
       <w:r>
         <w:rPr>
           <w:i w:val="0"/>
@@ -29786,7 +29178,7 @@
         </w:rPr>
         <w:t>: Quantitative and qualitative values of the line following sensors under consideration that led to the decision matrix.</w:t>
       </w:r>
-      <w:bookmarkEnd w:id="126"/>
+      <w:bookmarkEnd w:id="127"/>
     </w:p>
     <w:p>
       <w:pPr>
@@ -29829,15 +29221,7 @@
         <w:ind w:left="360"/>
       </w:pPr>
       <w:r>
-        <w:t xml:space="preserve">The following </w:t>
-      </w:r>
-      <w:proofErr w:type="gramStart"/>
-      <w:r>
-        <w:t>sections represents</w:t>
-      </w:r>
-      <w:proofErr w:type="gramEnd"/>
-      <w:r>
-        <w:t xml:space="preserve"> the reasoning behind each category and how their weights were determined.</w:t>
+        <w:t>The following sections represents the reasoning behind each category and how their weights were determined.</w:t>
       </w:r>
     </w:p>
     <w:p>
@@ -29884,15 +29268,7 @@
         <w:t>[12]</w:t>
       </w:r>
       <w:r>
-        <w:t xml:space="preserve"> Some information was found about generic </w:t>
-      </w:r>
-      <w:proofErr w:type="spellStart"/>
-      <w:r>
-        <w:t>photoresistors</w:t>
-      </w:r>
-      <w:proofErr w:type="spellEnd"/>
-      <w:r>
-        <w:t>, but not nearly as much as the QRE1113.</w:t>
+        <w:t xml:space="preserve"> Some information was found about generic photoresistors, but not nearly as much as the QRE1113.</w:t>
       </w:r>
     </w:p>
     <w:p>
@@ -29988,15 +29364,7 @@
         <w:t xml:space="preserve"> available for</w:t>
       </w:r>
       <w:r>
-        <w:t xml:space="preserve"> generic </w:t>
-      </w:r>
-      <w:proofErr w:type="spellStart"/>
-      <w:r>
-        <w:t>photoresistors</w:t>
-      </w:r>
-      <w:proofErr w:type="spellEnd"/>
-      <w:r>
-        <w:t xml:space="preserve"> as well, including</w:t>
+        <w:t xml:space="preserve"> generic photoresistors as well, including</w:t>
       </w:r>
       <w:r>
         <w:t xml:space="preserve"> the GL5516.</w:t>
@@ -30150,13 +29518,7 @@
         <w:ind w:left="360"/>
       </w:pPr>
       <w:r>
-        <w:t xml:space="preserve">The score for the cost was obtained by normalizing the costs and multiplying the normalized value by the maximum score. For instance, if the cheapest cost was $1, and the </w:t>
-      </w:r>
-      <w:r>
-        <w:t>line following hardware</w:t>
-      </w:r>
-      <w:r>
-        <w:t xml:space="preserve"> under consideration has a cost of $5, the following equation would be constructed:</w:t>
+        <w:t>The score for the cost was obtained by normalizing the costs and multiplying the normalized value by the maximum score. For instance, if the cheapest cost was $1, and the line following hardware under consideration has a cost of $5, the following equation would be constructed:</w:t>
       </w:r>
     </w:p>
     <w:p/>
@@ -30216,8 +29578,6 @@
           </m:d>
         </m:oMath>
       </m:oMathPara>
-      <w:bookmarkStart w:id="129" w:name="_GoBack"/>
-      <w:bookmarkEnd w:id="129"/>
     </w:p>
     <w:p/>
     <w:p>
@@ -30408,13 +29768,7 @@
                           <w:rPr>
                             <w:rFonts w:ascii="Cambria Math" w:hAnsi="Cambria Math"/>
                           </w:rPr>
-                          <m:t>$</m:t>
-                        </m:r>
-                        <m:r>
-                          <w:rPr>
-                            <w:rFonts w:ascii="Cambria Math" w:hAnsi="Cambria Math"/>
-                          </w:rPr>
-                          <m:t>2.95</m:t>
+                          <m:t>$2.95</m:t>
                         </m:r>
                       </m:den>
                     </m:f>
@@ -30424,13 +29778,7 @@
                   <w:rPr>
                     <w:rFonts w:ascii="Cambria Math" w:eastAsiaTheme="minorEastAsia" w:hAnsi="Cambria Math"/>
                   </w:rPr>
-                  <m:t>=</m:t>
-                </m:r>
-                <m:r>
-                  <w:rPr>
-                    <w:rFonts w:ascii="Cambria Math" w:eastAsiaTheme="minorEastAsia" w:hAnsi="Cambria Math"/>
-                  </w:rPr>
-                  <m:t>1</m:t>
+                  <m:t>=1</m:t>
                 </m:r>
               </m:oMath>
             </m:oMathPara>
@@ -30533,13 +29881,7 @@
                   <w:rPr>
                     <w:rFonts w:ascii="Cambria Math" w:hAnsi="Cambria Math"/>
                   </w:rPr>
-                  <m:t>=</m:t>
-                </m:r>
-                <m:r>
-                  <w:rPr>
-                    <w:rFonts w:ascii="Cambria Math" w:hAnsi="Cambria Math"/>
-                  </w:rPr>
-                  <m:t>5</m:t>
+                  <m:t>=5</m:t>
                 </m:r>
               </m:oMath>
             </m:oMathPara>
@@ -30600,7 +29942,7 @@
           <w:color w:val="auto"/>
           <w:sz w:val="22"/>
         </w:rPr>
-        <w:instrText xml:space="preserve"> REF _Ref400483764 \h </w:instrText>
+        <w:instrText xml:space="preserve"> REF _Ref400483764 \h  \* MERGEFORMAT </w:instrText>
       </w:r>
       <w:r>
         <w:rPr>
@@ -30609,15 +29951,6 @@
           <w:color w:val="auto"/>
           <w:sz w:val="22"/>
         </w:rPr>
-      </w:r>
-      <w:r>
-        <w:rPr>
-          <w:b/>
-          <w:i w:val="0"/>
-          <w:color w:val="auto"/>
-          <w:sz w:val="22"/>
-        </w:rPr>
-        <w:instrText xml:space="preserve"> \* MERGEFORMAT </w:instrText>
       </w:r>
       <w:r>
         <w:rPr>
@@ -30776,7 +30109,7 @@
           <w:sz w:val="22"/>
         </w:rPr>
       </w:pPr>
-      <w:bookmarkStart w:id="130" w:name="_Toc400449494"/>
+      <w:bookmarkStart w:id="129" w:name="_Toc400449494"/>
       <w:r>
         <w:rPr>
           <w:rFonts w:ascii="Times New Roman" w:hAnsi="Times New Roman" w:cs="Times New Roman"/>
@@ -30786,7 +30119,7 @@
         </w:rPr>
         <w:t>Requirements Traceability</w:t>
       </w:r>
-      <w:bookmarkEnd w:id="130"/>
+      <w:bookmarkEnd w:id="129"/>
     </w:p>
     <w:p/>
     <w:p>
@@ -31215,9 +30548,8 @@
           <w:szCs w:val="20"/>
         </w:rPr>
       </w:pPr>
+      <w:bookmarkStart w:id="130" w:name="_Ref400402521"/>
       <w:bookmarkStart w:id="131" w:name="_Toc400449430"/>
-      <w:bookmarkStart w:id="132" w:name="_Ref400402521"/>
-      <w:proofErr w:type="gramStart"/>
       <w:r>
         <w:rPr>
           <w:b/>
@@ -31279,7 +30611,7 @@
         </w:rPr>
         <w:fldChar w:fldCharType="end"/>
       </w:r>
-      <w:bookmarkEnd w:id="132"/>
+      <w:bookmarkEnd w:id="130"/>
       <w:r>
         <w:rPr>
           <w:i w:val="0"/>
@@ -31290,7 +30622,6 @@
         <w:t>: Requirements traceability for line following sensors.</w:t>
       </w:r>
       <w:bookmarkEnd w:id="131"/>
-      <w:proofErr w:type="gramEnd"/>
     </w:p>
     <w:p>
       <w:pPr>
@@ -31311,7 +30642,7 @@
           <w:sz w:val="22"/>
         </w:rPr>
       </w:pPr>
-      <w:bookmarkStart w:id="133" w:name="_Toc400449495"/>
+      <w:bookmarkStart w:id="132" w:name="_Toc400449495"/>
       <w:r>
         <w:rPr>
           <w:rFonts w:ascii="Times New Roman" w:hAnsi="Times New Roman" w:cs="Times New Roman"/>
@@ -31321,7 +30652,7 @@
         </w:rPr>
         <w:t>Risk Analysis</w:t>
       </w:r>
-      <w:bookmarkEnd w:id="133"/>
+      <w:bookmarkEnd w:id="132"/>
     </w:p>
     <w:p/>
     <w:p>
@@ -31410,22 +30741,12 @@
       <w:r>
         <w:t xml:space="preserve"> severity of an occurrence, denoted as </w:t>
       </w:r>
-      <w:proofErr w:type="spellStart"/>
-      <w:proofErr w:type="gramStart"/>
-      <w:r>
-        <w:rPr>
-          <w:b/>
-        </w:rPr>
-        <w:t>Sev</w:t>
-      </w:r>
-      <w:proofErr w:type="spellEnd"/>
-      <w:r>
-        <w:rPr>
-          <w:b/>
-        </w:rPr>
-        <w:t>.,</w:t>
-      </w:r>
-      <w:proofErr w:type="gramEnd"/>
+      <w:r>
+        <w:rPr>
+          <w:b/>
+        </w:rPr>
+        <w:t>Sev.,</w:t>
+      </w:r>
       <w:r>
         <w:t xml:space="preserve"> will give the </w:t>
       </w:r>
@@ -31507,11 +30828,9 @@
             <w:hideMark/>
           </w:tcPr>
           <w:p>
-            <w:proofErr w:type="spellStart"/>
             <w:r>
               <w:t>Prob</w:t>
             </w:r>
-            <w:proofErr w:type="spellEnd"/>
           </w:p>
         </w:tc>
         <w:tc>
@@ -31529,11 +30848,9 @@
             <w:hideMark/>
           </w:tcPr>
           <w:p>
-            <w:proofErr w:type="spellStart"/>
             <w:r>
               <w:t>Sev</w:t>
             </w:r>
-            <w:proofErr w:type="spellEnd"/>
           </w:p>
         </w:tc>
         <w:tc>
@@ -31825,9 +31142,8 @@
           <w:szCs w:val="20"/>
         </w:rPr>
       </w:pPr>
+      <w:bookmarkStart w:id="133" w:name="_Ref400403421"/>
       <w:bookmarkStart w:id="134" w:name="_Toc400449431"/>
-      <w:bookmarkStart w:id="135" w:name="_Ref400403421"/>
-      <w:proofErr w:type="gramStart"/>
       <w:r>
         <w:rPr>
           <w:b/>
@@ -31889,7 +31205,7 @@
         </w:rPr>
         <w:fldChar w:fldCharType="end"/>
       </w:r>
-      <w:bookmarkEnd w:id="135"/>
+      <w:bookmarkEnd w:id="133"/>
       <w:r>
         <w:rPr>
           <w:i w:val="0"/>
@@ -31900,7 +31216,6 @@
         <w:t>: Risks that can be attributed to the line following sensors and their associated mitigations.</w:t>
       </w:r>
       <w:bookmarkEnd w:id="134"/>
-      <w:proofErr w:type="gramEnd"/>
     </w:p>
     <w:p/>
     <w:p>
@@ -31922,7 +31237,7 @@
           <w:sz w:val="28"/>
         </w:rPr>
       </w:pPr>
-      <w:bookmarkStart w:id="136" w:name="_Toc400449496"/>
+      <w:bookmarkStart w:id="135" w:name="_Toc400449496"/>
       <w:r>
         <w:rPr>
           <w:rFonts w:ascii="Times New Roman" w:hAnsi="Times New Roman" w:cs="Times New Roman"/>
@@ -31933,7 +31248,7 @@
         <w:lastRenderedPageBreak/>
         <w:t>Motors</w:t>
       </w:r>
-      <w:bookmarkEnd w:id="136"/>
+      <w:bookmarkEnd w:id="135"/>
     </w:p>
     <w:p/>
     <w:p>
@@ -31990,7 +31305,7 @@
           <w:sz w:val="22"/>
         </w:rPr>
       </w:pPr>
-      <w:bookmarkStart w:id="137" w:name="_Toc400449497"/>
+      <w:bookmarkStart w:id="136" w:name="_Toc400449497"/>
       <w:r>
         <w:rPr>
           <w:rFonts w:ascii="Times New Roman" w:hAnsi="Times New Roman" w:cs="Times New Roman"/>
@@ -32000,7 +31315,7 @@
         </w:rPr>
         <w:t>Motor Types</w:t>
       </w:r>
-      <w:bookmarkEnd w:id="137"/>
+      <w:bookmarkEnd w:id="136"/>
     </w:p>
     <w:p/>
     <w:p>
@@ -32020,15 +31335,7 @@
         <w:t>direct current (DC)</w:t>
       </w:r>
       <w:r>
-        <w:t xml:space="preserve"> </w:t>
-      </w:r>
-      <w:proofErr w:type="spellStart"/>
-      <w:r>
-        <w:t>gearmotors</w:t>
-      </w:r>
-      <w:proofErr w:type="spellEnd"/>
-      <w:r>
-        <w:t>, and linear actuators. The following sections will outline the strengths and weakness of each motor and evaluate their role in the system.</w:t>
+        <w:t xml:space="preserve"> gearmotors, and linear actuators. The following sections will outline the strengths and weakness of each motor and evaluate their role in the system.</w:t>
       </w:r>
     </w:p>
     <w:p>
@@ -32119,18 +31426,18 @@
       <w:r>
         <w:t xml:space="preserve">s speed is dependent on the frequency of the input pulse, setting two motors at the same frequency will allow them to work synchronously </w:t>
       </w:r>
-      <w:commentRangeStart w:id="138"/>
+      <w:commentRangeStart w:id="137"/>
       <w:r>
         <w:t xml:space="preserve">(1). </w:t>
       </w:r>
-      <w:commentRangeEnd w:id="138"/>
+      <w:commentRangeEnd w:id="137"/>
       <w:r>
         <w:rPr>
           <w:rStyle w:val="CommentReference"/>
           <w:rFonts w:eastAsiaTheme="minorEastAsia"/>
           <w:lang w:eastAsia="ja-JP"/>
         </w:rPr>
-        <w:commentReference w:id="138"/>
+        <w:commentReference w:id="137"/>
       </w:r>
     </w:p>
     <w:p>
@@ -32149,7 +31456,6 @@
           <w:color w:val="auto"/>
         </w:rPr>
       </w:pPr>
-      <w:proofErr w:type="spellStart"/>
       <w:r>
         <w:rPr>
           <w:rFonts w:ascii="Times New Roman" w:hAnsi="Times New Roman" w:cs="Times New Roman"/>
@@ -32159,20 +31465,14 @@
         </w:rPr>
         <w:t>Gearmotors</w:t>
       </w:r>
-      <w:proofErr w:type="spellEnd"/>
     </w:p>
     <w:p/>
     <w:p>
       <w:pPr>
         <w:ind w:left="360"/>
       </w:pPr>
-      <w:proofErr w:type="spellStart"/>
-      <w:r>
-        <w:t>Gearmotors</w:t>
-      </w:r>
-      <w:proofErr w:type="spellEnd"/>
-      <w:r>
-        <w:t xml:space="preserve"> are very simple motors which are generally used to drive gears</w:t>
+      <w:r>
+        <w:t>Gearmotors are very simple motors which are generally used to drive gears</w:t>
       </w:r>
       <w:r>
         <w:t>, much</w:t>
@@ -32205,15 +31505,7 @@
         <w:t xml:space="preserve">turn at a low speed with high torque. </w:t>
       </w:r>
       <w:r>
-        <w:t xml:space="preserve">Even though </w:t>
-      </w:r>
-      <w:proofErr w:type="spellStart"/>
-      <w:r>
-        <w:t>gearmotors</w:t>
-      </w:r>
-      <w:proofErr w:type="spellEnd"/>
-      <w:r>
-        <w:t xml:space="preserve"> may not be as complex as servomotors or stepper motors, they are certainly cost effective and efficient.</w:t>
+        <w:t>Even though gearmotors may not be as complex as servomotors or stepper motors, they are certainly cost effective and efficient.</w:t>
       </w:r>
     </w:p>
     <w:p>
@@ -32311,15 +31603,7 @@
         <w:t>decoder</w:t>
       </w:r>
       <w:r>
-        <w:t xml:space="preserve">. Due to this, linear actuators are usually very expensive compared to stepper motors and </w:t>
-      </w:r>
-      <w:proofErr w:type="spellStart"/>
-      <w:r>
-        <w:t>gearmotors</w:t>
-      </w:r>
-      <w:proofErr w:type="spellEnd"/>
-      <w:r>
-        <w:t>.</w:t>
+        <w:t>. Due to this, linear actuators are usually very expensive compared to stepper motors and gearmotors.</w:t>
       </w:r>
       <w:r>
         <w:t xml:space="preserve"> </w:t>
@@ -32504,13 +31788,8 @@
           </w:tcPr>
           <w:p>
             <w:r>
-              <w:t xml:space="preserve">DC </w:t>
-            </w:r>
-            <w:proofErr w:type="spellStart"/>
-            <w:r>
-              <w:t>Gearmotor</w:t>
-            </w:r>
-            <w:proofErr w:type="spellEnd"/>
+              <w:t>DC Gearmotor</w:t>
+            </w:r>
           </w:p>
         </w:tc>
         <w:tc>
@@ -32561,9 +31840,8 @@
           <w:szCs w:val="20"/>
         </w:rPr>
       </w:pPr>
+      <w:bookmarkStart w:id="138" w:name="_Ref400407959"/>
       <w:bookmarkStart w:id="139" w:name="_Toc400449432"/>
-      <w:bookmarkStart w:id="140" w:name="_Ref400407959"/>
-      <w:proofErr w:type="gramStart"/>
       <w:r>
         <w:rPr>
           <w:b/>
@@ -32625,7 +31903,7 @@
         </w:rPr>
         <w:fldChar w:fldCharType="end"/>
       </w:r>
-      <w:bookmarkEnd w:id="140"/>
+      <w:bookmarkEnd w:id="138"/>
       <w:r>
         <w:rPr>
           <w:i w:val="0"/>
@@ -32636,7 +31914,6 @@
         <w:t>: A list of the different motors and their intended purpose in the system.</w:t>
       </w:r>
       <w:bookmarkEnd w:id="139"/>
-      <w:proofErr w:type="gramEnd"/>
     </w:p>
     <w:p>
       <w:pPr>
@@ -32657,7 +31934,7 @@
           <w:sz w:val="22"/>
         </w:rPr>
       </w:pPr>
-      <w:bookmarkStart w:id="141" w:name="_Toc400449498"/>
+      <w:bookmarkStart w:id="140" w:name="_Toc400449498"/>
       <w:r>
         <w:rPr>
           <w:rFonts w:ascii="Times New Roman" w:hAnsi="Times New Roman" w:cs="Times New Roman"/>
@@ -32667,7 +31944,7 @@
         </w:rPr>
         <w:t>Stepper Motors</w:t>
       </w:r>
-      <w:bookmarkEnd w:id="141"/>
+      <w:bookmarkEnd w:id="140"/>
     </w:p>
     <w:p>
       <w:pPr>
@@ -32746,29 +32023,24 @@
       <w:pPr>
         <w:ind w:left="360"/>
       </w:pPr>
-      <w:commentRangeStart w:id="142"/>
+      <w:commentRangeStart w:id="141"/>
       <w:r>
         <w:t>The following items ha</w:t>
       </w:r>
       <w:r>
-        <w:t xml:space="preserve">ve been considered for use </w:t>
-      </w:r>
-      <w:proofErr w:type="spellStart"/>
-      <w:r>
-        <w:t>a</w:t>
+        <w:t>ve been considered for use a</w:t>
       </w:r>
       <w:r>
         <w:t>on</w:t>
       </w:r>
-      <w:commentRangeEnd w:id="142"/>
-      <w:proofErr w:type="spellEnd"/>
+      <w:commentRangeEnd w:id="141"/>
       <w:r>
         <w:rPr>
           <w:rStyle w:val="CommentReference"/>
           <w:rFonts w:eastAsiaTheme="minorEastAsia"/>
           <w:lang w:eastAsia="ja-JP"/>
         </w:rPr>
-        <w:commentReference w:id="142"/>
+        <w:commentReference w:id="141"/>
       </w:r>
       <w:r>
         <w:t xml:space="preserve"> Roadie. Each item has a unique product ID as well as the vendor and a short description of the product, as depicted</w:t>
@@ -32912,11 +32184,9 @@
             <w:tcW w:w="222" w:type="dxa"/>
           </w:tcPr>
           <w:p>
-            <w:proofErr w:type="spellStart"/>
             <w:r>
               <w:t>Soyo</w:t>
             </w:r>
-            <w:proofErr w:type="spellEnd"/>
             <w:r>
               <w:t xml:space="preserve"> - </w:t>
             </w:r>
@@ -32945,17 +32215,9 @@
           </w:tcPr>
           <w:p>
             <w:r>
-              <w:t xml:space="preserve">A double shafted, 200 step motor. ± 5% </w:t>
-            </w:r>
-            <w:proofErr w:type="spellStart"/>
-            <w:r>
-              <w:t>Precioson</w:t>
-            </w:r>
-            <w:proofErr w:type="spellEnd"/>
-            <w:r>
-              <w:t xml:space="preserve">. Maximum torque 36 oz.-in. Operates at 12V DC (2). </w:t>
-            </w:r>
-            <w:commentRangeStart w:id="143"/>
+              <w:t xml:space="preserve">A double shafted, 200 step motor. ± 5% Precioson. Maximum torque 36 oz.-in. Operates at 12V DC (2). </w:t>
+            </w:r>
+            <w:commentRangeStart w:id="142"/>
             <w:r>
               <w:fldChar w:fldCharType="begin"/>
             </w:r>
@@ -32971,14 +32233,14 @@
             <w:r>
               <w:fldChar w:fldCharType="end"/>
             </w:r>
-            <w:commentRangeEnd w:id="143"/>
+            <w:commentRangeEnd w:id="142"/>
             <w:r>
               <w:rPr>
                 <w:rStyle w:val="CommentReference"/>
                 <w:rFonts w:eastAsiaTheme="minorEastAsia"/>
                 <w:lang w:eastAsia="ja-JP"/>
               </w:rPr>
-              <w:commentReference w:id="143"/>
+              <w:commentReference w:id="142"/>
             </w:r>
           </w:p>
         </w:tc>
@@ -33004,24 +32266,14 @@
             <w:tcW w:w="222" w:type="dxa"/>
           </w:tcPr>
           <w:p>
-            <w:proofErr w:type="spellStart"/>
             <w:r>
               <w:t>Soyo</w:t>
             </w:r>
-            <w:proofErr w:type="spellEnd"/>
             <w:r>
               <w:t xml:space="preserve"> - </w:t>
             </w:r>
             <w:r>
-              <w:t xml:space="preserve">1684MB </w:t>
-            </w:r>
-            <w:proofErr w:type="spellStart"/>
-            <w:r>
-              <w:t>RepRap</w:t>
-            </w:r>
-            <w:proofErr w:type="spellEnd"/>
-            <w:r>
-              <w:t xml:space="preserve"> Stepper Motor</w:t>
+              <w:t>1684MB RepRap Stepper Motor</w:t>
             </w:r>
           </w:p>
         </w:tc>
@@ -33076,13 +32328,8 @@
             <w:tcW w:w="222" w:type="dxa"/>
           </w:tcPr>
           <w:p>
-            <w:proofErr w:type="spellStart"/>
-            <w:r>
-              <w:t>Wantai</w:t>
-            </w:r>
-            <w:proofErr w:type="spellEnd"/>
-            <w:r>
-              <w:t xml:space="preserve"> 42BYGHM809</w:t>
+            <w:r>
+              <w:t>Wantai 42BYGHM809</w:t>
             </w:r>
           </w:p>
         </w:tc>
@@ -33143,13 +32390,8 @@
             <w:tcW w:w="222" w:type="dxa"/>
           </w:tcPr>
           <w:p>
-            <w:proofErr w:type="spellStart"/>
-            <w:r>
-              <w:t>Wantai</w:t>
-            </w:r>
-            <w:proofErr w:type="spellEnd"/>
-            <w:r>
-              <w:t xml:space="preserve"> 57BYGH420</w:t>
+            <w:r>
+              <w:t>Wantai 57BYGH420</w:t>
             </w:r>
           </w:p>
         </w:tc>
@@ -33173,15 +32415,7 @@
           </w:tcPr>
           <w:p>
             <w:r>
-              <w:t xml:space="preserve">200 step medium torque unipolar stepper motor. Holding </w:t>
-            </w:r>
-            <w:proofErr w:type="spellStart"/>
-            <w:r>
-              <w:t>trque</w:t>
-            </w:r>
-            <w:proofErr w:type="spellEnd"/>
-            <w:r>
-              <w:t xml:space="preserve"> of 90 N-cm. 1/4 in diameter shaft (5). </w:t>
+              <w:t xml:space="preserve">200 step medium torque unipolar stepper motor. Holding trque of 90 N-cm. 1/4 in diameter shaft (5). </w:t>
             </w:r>
             <w:hyperlink r:id="rId17" w:history="1">
               <w:r>
@@ -33204,9 +32438,9 @@
           <w:szCs w:val="20"/>
         </w:rPr>
       </w:pPr>
+      <w:bookmarkStart w:id="143" w:name="_Ref400430965"/>
       <w:bookmarkStart w:id="144" w:name="_Ref400430960"/>
       <w:bookmarkStart w:id="145" w:name="_Toc400449433"/>
-      <w:bookmarkStart w:id="146" w:name="_Ref400430965"/>
       <w:r>
         <w:rPr>
           <w:b/>
@@ -33268,7 +32502,7 @@
         </w:rPr>
         <w:fldChar w:fldCharType="end"/>
       </w:r>
-      <w:bookmarkEnd w:id="146"/>
+      <w:bookmarkEnd w:id="143"/>
       <w:r>
         <w:rPr>
           <w:i w:val="0"/>
@@ -33925,8 +33159,8 @@
           <w:szCs w:val="20"/>
         </w:rPr>
       </w:pPr>
+      <w:bookmarkStart w:id="146" w:name="_Ref400431129"/>
       <w:bookmarkStart w:id="147" w:name="_Toc400449434"/>
-      <w:bookmarkStart w:id="148" w:name="_Ref400431129"/>
       <w:r>
         <w:rPr>
           <w:b/>
@@ -33989,7 +33223,7 @@
         </w:rPr>
         <w:fldChar w:fldCharType="end"/>
       </w:r>
-      <w:bookmarkEnd w:id="148"/>
+      <w:bookmarkEnd w:id="146"/>
       <w:r>
         <w:rPr>
           <w:i w:val="0"/>
@@ -34430,8 +33664,8 @@
           <w:szCs w:val="20"/>
         </w:rPr>
       </w:pPr>
+      <w:bookmarkStart w:id="148" w:name="_Ref400431501"/>
       <w:bookmarkStart w:id="149" w:name="_Toc400449435"/>
-      <w:bookmarkStart w:id="150" w:name="_Ref400431501"/>
       <w:r>
         <w:rPr>
           <w:b/>
@@ -34493,7 +33727,7 @@
         </w:rPr>
         <w:fldChar w:fldCharType="end"/>
       </w:r>
-      <w:bookmarkEnd w:id="150"/>
+      <w:bookmarkEnd w:id="148"/>
       <w:r>
         <w:rPr>
           <w:i w:val="0"/>
@@ -34647,7 +33881,7 @@
             <w:tcW w:w="1260" w:type="dxa"/>
           </w:tcPr>
           <w:p>
-            <w:commentRangeStart w:id="151"/>
+            <w:commentRangeStart w:id="150"/>
             <w:r>
               <w:t>Lowest Torque</w:t>
             </w:r>
@@ -34661,14 +33895,14 @@
             <w:r>
               <w:t>Very compact</w:t>
             </w:r>
-            <w:commentRangeEnd w:id="151"/>
+            <w:commentRangeEnd w:id="150"/>
             <w:r>
               <w:rPr>
                 <w:rStyle w:val="CommentReference"/>
                 <w:rFonts w:eastAsiaTheme="minorEastAsia"/>
                 <w:lang w:eastAsia="ja-JP"/>
               </w:rPr>
-              <w:commentReference w:id="151"/>
+              <w:commentReference w:id="150"/>
             </w:r>
           </w:p>
         </w:tc>
@@ -34931,9 +34165,8 @@
           <w:szCs w:val="20"/>
         </w:rPr>
       </w:pPr>
+      <w:bookmarkStart w:id="151" w:name="_Ref400432118"/>
       <w:bookmarkStart w:id="152" w:name="_Toc400449436"/>
-      <w:bookmarkStart w:id="153" w:name="_Ref400432118"/>
-      <w:proofErr w:type="gramStart"/>
       <w:r>
         <w:rPr>
           <w:b/>
@@ -34995,7 +34228,7 @@
         </w:rPr>
         <w:fldChar w:fldCharType="end"/>
       </w:r>
-      <w:bookmarkEnd w:id="153"/>
+      <w:bookmarkEnd w:id="151"/>
       <w:r>
         <w:rPr>
           <w:i w:val="0"/>
@@ -35024,7 +34257,6 @@
         <w:t>the decision matrix.</w:t>
       </w:r>
       <w:bookmarkEnd w:id="152"/>
-      <w:proofErr w:type="gramEnd"/>
     </w:p>
     <w:p>
       <w:pPr>
@@ -35082,7 +34314,7 @@
           <w:color w:val="auto"/>
         </w:rPr>
       </w:pPr>
-      <w:commentRangeStart w:id="154"/>
+      <w:commentRangeStart w:id="153"/>
       <w:r>
         <w:rPr>
           <w:rFonts w:ascii="Times New Roman" w:hAnsi="Times New Roman" w:cs="Times New Roman"/>
@@ -35091,7 +34323,7 @@
         </w:rPr>
         <w:t>Power</w:t>
       </w:r>
-      <w:commentRangeEnd w:id="154"/>
+      <w:commentRangeEnd w:id="153"/>
       <w:r>
         <w:rPr>
           <w:rStyle w:val="CommentReference"/>
@@ -35099,7 +34331,7 @@
           <w:color w:val="auto"/>
           <w:lang w:eastAsia="ja-JP"/>
         </w:rPr>
-        <w:commentReference w:id="154"/>
+        <w:commentReference w:id="153"/>
       </w:r>
     </w:p>
     <w:p/>
@@ -35107,18 +34339,18 @@
       <w:pPr>
         <w:ind w:left="360"/>
       </w:pPr>
-      <w:commentRangeStart w:id="155"/>
+      <w:commentRangeStart w:id="154"/>
       <w:r>
         <w:t>For this decision matrix the power score for each motor was awarded based upon the maximum torque output for each motor compared to each other</w:t>
       </w:r>
-      <w:commentRangeEnd w:id="155"/>
+      <w:commentRangeEnd w:id="154"/>
       <w:r>
         <w:rPr>
           <w:rStyle w:val="CommentReference"/>
           <w:rFonts w:eastAsiaTheme="minorEastAsia"/>
           <w:lang w:eastAsia="ja-JP"/>
         </w:rPr>
-        <w:commentReference w:id="155"/>
+        <w:commentReference w:id="154"/>
       </w:r>
       <w:r>
         <w:t xml:space="preserve">. The selected motor is in the middle of all motors considered in the power rating. </w:t>
@@ -35141,23 +34373,23 @@
       <w:r>
         <w:t xml:space="preserve"> be higher than the </w:t>
       </w:r>
-      <w:commentRangeStart w:id="156"/>
+      <w:commentRangeStart w:id="155"/>
       <w:r>
         <w:t>torque required to turn the wheels which will be used in the system</w:t>
       </w:r>
-      <w:commentRangeEnd w:id="156"/>
+      <w:commentRangeEnd w:id="155"/>
       <w:r>
         <w:rPr>
           <w:rStyle w:val="CommentReference"/>
           <w:rFonts w:eastAsiaTheme="minorEastAsia"/>
           <w:lang w:eastAsia="ja-JP"/>
         </w:rPr>
-        <w:commentReference w:id="156"/>
+        <w:commentReference w:id="155"/>
       </w:r>
       <w:r>
         <w:t xml:space="preserve">. </w:t>
       </w:r>
-      <w:commentRangeStart w:id="157"/>
+      <w:commentRangeStart w:id="156"/>
       <w:r>
         <w:t xml:space="preserve">The torque output </w:t>
       </w:r>
@@ -35167,19 +34399,19 @@
       <w:r>
         <w:t xml:space="preserve"> is 48 N.cm which is more than enough to drive the largest wheels considered for the system</w:t>
       </w:r>
-      <w:commentRangeEnd w:id="157"/>
+      <w:commentRangeEnd w:id="156"/>
       <w:r>
         <w:rPr>
           <w:rStyle w:val="CommentReference"/>
           <w:rFonts w:eastAsiaTheme="minorEastAsia"/>
           <w:lang w:eastAsia="ja-JP"/>
         </w:rPr>
-        <w:commentReference w:id="157"/>
+        <w:commentReference w:id="156"/>
       </w:r>
       <w:r>
         <w:t xml:space="preserve">. </w:t>
       </w:r>
-      <w:commentRangeStart w:id="158"/>
+      <w:commentRangeStart w:id="157"/>
       <w:r>
         <w:t xml:space="preserve">Even leaving a buffer </w:t>
       </w:r>
@@ -35190,14 +34422,14 @@
         <w:lastRenderedPageBreak/>
         <w:t>output from the motor we can save money by purchasing a motor with the required power and not an excessive amount.</w:t>
       </w:r>
-      <w:commentRangeEnd w:id="158"/>
+      <w:commentRangeEnd w:id="157"/>
       <w:r>
         <w:rPr>
           <w:rStyle w:val="CommentReference"/>
           <w:rFonts w:eastAsiaTheme="minorEastAsia"/>
           <w:lang w:eastAsia="ja-JP"/>
         </w:rPr>
-        <w:commentReference w:id="158"/>
+        <w:commentReference w:id="157"/>
       </w:r>
     </w:p>
     <w:p>
@@ -35215,18 +34447,18 @@
       <w:r>
         <w:t xml:space="preserve">because if the motor </w:t>
       </w:r>
-      <w:commentRangeStart w:id="159"/>
+      <w:commentRangeStart w:id="158"/>
       <w:r>
         <w:t>is not strong enough</w:t>
       </w:r>
-      <w:commentRangeEnd w:id="159"/>
+      <w:commentRangeEnd w:id="158"/>
       <w:r>
         <w:rPr>
           <w:rStyle w:val="CommentReference"/>
           <w:rFonts w:eastAsiaTheme="minorEastAsia"/>
           <w:lang w:eastAsia="ja-JP"/>
         </w:rPr>
-        <w:commentReference w:id="159"/>
+        <w:commentReference w:id="158"/>
       </w:r>
       <w:r>
         <w:t>, it will not be able to turn the wheels</w:t>
@@ -35332,21 +34564,21 @@
       <w:r>
         <w:t xml:space="preserve"> is the amount of space they will occupy</w:t>
       </w:r>
-      <w:commentRangeStart w:id="160"/>
+      <w:commentRangeStart w:id="159"/>
       <w:r>
         <w:t xml:space="preserve">. </w:t>
       </w:r>
       <w:r>
         <w:t>For instance, if a motor was two inches in length, the length factored into consideration would be four inches. Additionally</w:t>
       </w:r>
-      <w:commentRangeEnd w:id="160"/>
+      <w:commentRangeEnd w:id="159"/>
       <w:r>
         <w:rPr>
           <w:rStyle w:val="CommentReference"/>
           <w:rFonts w:eastAsiaTheme="minorEastAsia"/>
           <w:lang w:eastAsia="ja-JP"/>
         </w:rPr>
-        <w:commentReference w:id="160"/>
+        <w:commentReference w:id="159"/>
       </w:r>
       <w:r>
         <w:t>, if</w:t>
@@ -35655,8 +34887,8 @@
           <w:szCs w:val="20"/>
         </w:rPr>
       </w:pPr>
+      <w:bookmarkStart w:id="160" w:name="_Ref400434841"/>
       <w:bookmarkStart w:id="161" w:name="_Toc400449437"/>
-      <w:bookmarkStart w:id="162" w:name="_Ref400434841"/>
       <w:r>
         <w:rPr>
           <w:b/>
@@ -35718,7 +34950,7 @@
         </w:rPr>
         <w:fldChar w:fldCharType="end"/>
       </w:r>
-      <w:bookmarkEnd w:id="162"/>
+      <w:bookmarkEnd w:id="160"/>
       <w:r>
         <w:rPr>
           <w:i w:val="0"/>
@@ -36109,8 +35341,8 @@
           <w:szCs w:val="20"/>
         </w:rPr>
       </w:pPr>
+      <w:bookmarkStart w:id="162" w:name="_Ref400432559"/>
       <w:bookmarkStart w:id="163" w:name="_Toc400449438"/>
-      <w:bookmarkStart w:id="164" w:name="_Ref400432559"/>
       <w:r>
         <w:rPr>
           <w:b/>
@@ -36172,7 +35404,7 @@
         </w:rPr>
         <w:fldChar w:fldCharType="end"/>
       </w:r>
-      <w:bookmarkEnd w:id="164"/>
+      <w:bookmarkEnd w:id="162"/>
       <w:r>
         <w:rPr>
           <w:i w:val="0"/>
@@ -36210,15 +35442,7 @@
         <w:t>Cost was given a weight of 1</w:t>
       </w:r>
       <w:r>
-        <w:t xml:space="preserve">0% as the </w:t>
-      </w:r>
-      <w:proofErr w:type="gramStart"/>
-      <w:r>
-        <w:t>cost of items are</w:t>
-      </w:r>
-      <w:proofErr w:type="gramEnd"/>
-      <w:r>
-        <w:t xml:space="preserve"> a very important factor in any budget, but not the most important consideration for this item. </w:t>
+        <w:t xml:space="preserve">0% as the cost of items are a very important factor in any budget, but not the most important consideration for this item. </w:t>
       </w:r>
     </w:p>
     <w:p/>
@@ -36249,7 +35473,7 @@
       <w:r>
         <w:t>ROB-10846 is the</w:t>
       </w:r>
-      <w:commentRangeStart w:id="165"/>
+      <w:commentRangeStart w:id="164"/>
       <w:r>
         <w:t xml:space="preserve"> cheapest motor available</w:t>
       </w:r>
@@ -36265,14 +35489,14 @@
       <w:r>
         <w:t>ther motors that cost more money are overkill for our purpose and often are too large to work with our system which is why a smaller more inexpensive motor is ideal for our system.</w:t>
       </w:r>
-      <w:commentRangeEnd w:id="165"/>
+      <w:commentRangeEnd w:id="164"/>
       <w:r>
         <w:rPr>
           <w:rStyle w:val="CommentReference"/>
           <w:rFonts w:eastAsiaTheme="minorEastAsia"/>
           <w:lang w:eastAsia="ja-JP"/>
         </w:rPr>
-        <w:commentReference w:id="165"/>
+        <w:commentReference w:id="164"/>
       </w:r>
     </w:p>
     <w:p>
@@ -36473,8 +35697,8 @@
           <w:szCs w:val="20"/>
         </w:rPr>
       </w:pPr>
+      <w:bookmarkStart w:id="165" w:name="_Ref400435988"/>
       <w:bookmarkStart w:id="166" w:name="_Toc400449439"/>
-      <w:bookmarkStart w:id="167" w:name="_Ref400435988"/>
       <w:r>
         <w:rPr>
           <w:b/>
@@ -36536,7 +35760,7 @@
         </w:rPr>
         <w:fldChar w:fldCharType="end"/>
       </w:r>
-      <w:bookmarkEnd w:id="167"/>
+      <w:bookmarkEnd w:id="165"/>
       <w:r>
         <w:rPr>
           <w:i w:val="0"/>
@@ -36567,8 +35791,7 @@
           <w:sz w:val="22"/>
         </w:rPr>
       </w:pPr>
-      <w:bookmarkStart w:id="168" w:name="_Toc400449499"/>
-      <w:proofErr w:type="spellStart"/>
+      <w:bookmarkStart w:id="167" w:name="_Toc400449499"/>
       <w:r>
         <w:rPr>
           <w:rFonts w:ascii="Times New Roman" w:hAnsi="Times New Roman" w:cs="Times New Roman"/>
@@ -36578,21 +35801,15 @@
         </w:rPr>
         <w:t>Gearmotors</w:t>
       </w:r>
-      <w:bookmarkEnd w:id="168"/>
-      <w:proofErr w:type="spellEnd"/>
+      <w:bookmarkEnd w:id="167"/>
     </w:p>
     <w:p/>
     <w:p>
       <w:pPr>
         <w:ind w:left="360"/>
       </w:pPr>
-      <w:proofErr w:type="spellStart"/>
-      <w:r>
-        <w:t>Gearmotors</w:t>
-      </w:r>
-      <w:proofErr w:type="spellEnd"/>
-      <w:r>
-        <w:t xml:space="preserve"> were selected to rotate the arm due to</w:t>
+      <w:r>
+        <w:t>Gearmotors were selected to rotate the arm due to</w:t>
       </w:r>
       <w:r>
         <w:t xml:space="preserve"> their simplicity i</w:t>
@@ -36601,15 +35818,7 @@
         <w:t>n operation</w:t>
       </w:r>
       <w:r>
-        <w:t xml:space="preserve"> and their relatively small size. The following section contains the decision making process for selecting the appropriate </w:t>
-      </w:r>
-      <w:proofErr w:type="spellStart"/>
-      <w:r>
-        <w:t>gearmotor</w:t>
-      </w:r>
-      <w:proofErr w:type="spellEnd"/>
-      <w:r>
-        <w:t>.</w:t>
+        <w:t xml:space="preserve"> and their relatively small size. The following section contains the decision making process for selecting the appropriate gearmotor.</w:t>
       </w:r>
     </w:p>
     <w:p>
@@ -36665,15 +35874,7 @@
         <w:ind w:left="360"/>
       </w:pPr>
       <w:r>
-        <w:t xml:space="preserve">The following items have been considered for use as </w:t>
-      </w:r>
-      <w:proofErr w:type="spellStart"/>
-      <w:r>
-        <w:t>gearmotors</w:t>
-      </w:r>
-      <w:proofErr w:type="spellEnd"/>
-      <w:r>
-        <w:t xml:space="preserve"> on Roadie. Each item has a unique product ID as well as the vendor and a short description of the product as depicted in </w:t>
+        <w:t xml:space="preserve">The following items have been considered for use as gearmotors on Roadie. Each item has a unique product ID as well as the vendor and a short description of the product as depicted in </w:t>
       </w:r>
     </w:p>
     <w:p>
@@ -36776,23 +35977,7 @@
           </w:tcPr>
           <w:p>
             <w:r>
-              <w:t xml:space="preserve">Micro Metal </w:t>
-            </w:r>
-            <w:proofErr w:type="spellStart"/>
-            <w:r>
-              <w:t>Gearmotor</w:t>
-            </w:r>
-            <w:proofErr w:type="spellEnd"/>
-            <w:r>
-              <w:t xml:space="preserve"> 30:1 </w:t>
-            </w:r>
-            <w:proofErr w:type="spellStart"/>
-            <w:r>
-              <w:t>Shenzen</w:t>
-            </w:r>
-            <w:proofErr w:type="spellEnd"/>
-            <w:r>
-              <w:t xml:space="preserve"> Kenmore KM-12FN20-30-06430</w:t>
+              <w:t>Micro Metal Gearmotor 30:1 Shenzen Kenmore KM-12FN20-30-06430</w:t>
             </w:r>
           </w:p>
         </w:tc>
@@ -36815,17 +36000,9 @@
             <w:hideMark/>
           </w:tcPr>
           <w:p>
-            <w:commentRangeStart w:id="169"/>
-            <w:r>
-              <w:t xml:space="preserve">A small </w:t>
-            </w:r>
-            <w:proofErr w:type="spellStart"/>
-            <w:r>
-              <w:t>gearmotor</w:t>
-            </w:r>
-            <w:proofErr w:type="spellEnd"/>
-            <w:r>
-              <w:t xml:space="preserve"> with a 30:1 gear ratio. Roughly 1in by 1.5 in.  Operates at a 430 rpm at 6 V (3). </w:t>
+            <w:commentRangeStart w:id="168"/>
+            <w:r>
+              <w:t xml:space="preserve">A small gearmotor with a 30:1 gear ratio. Roughly 1in by 1.5 in.  Operates at a 430 rpm at 6 V (3). </w:t>
             </w:r>
           </w:p>
           <w:p>
@@ -36834,14 +36011,14 @@
                 <w:t>https://www.sparkfun.com/products/8911</w:t>
               </w:r>
             </w:hyperlink>
-            <w:commentRangeEnd w:id="169"/>
+            <w:commentRangeEnd w:id="168"/>
             <w:r>
               <w:rPr>
                 <w:rStyle w:val="CommentReference"/>
                 <w:rFonts w:eastAsiaTheme="minorEastAsia"/>
                 <w:lang w:eastAsia="ja-JP"/>
               </w:rPr>
-              <w:commentReference w:id="169"/>
+              <w:commentReference w:id="168"/>
             </w:r>
           </w:p>
         </w:tc>
@@ -36869,13 +36046,8 @@
           </w:tcPr>
           <w:p>
             <w:r>
-              <w:t xml:space="preserve">Micro </w:t>
-            </w:r>
-            <w:proofErr w:type="spellStart"/>
-            <w:r>
-              <w:t>Gearmotor</w:t>
-            </w:r>
-            <w:proofErr w:type="spellEnd"/>
+              <w:t>Micro Gearmotor</w:t>
+            </w:r>
             <w:r>
               <w:t xml:space="preserve"> – 90 RPM</w:t>
             </w:r>
@@ -36939,19 +36111,9 @@
             <w:tcW w:w="2196" w:type="dxa"/>
           </w:tcPr>
           <w:p>
-            <w:proofErr w:type="spellStart"/>
-            <w:r>
-              <w:t>Cytron</w:t>
-            </w:r>
-            <w:proofErr w:type="spellEnd"/>
-            <w:r>
-              <w:t xml:space="preserve"> 12V 12RPM 166oz-in Spur </w:t>
-            </w:r>
-            <w:proofErr w:type="spellStart"/>
-            <w:r>
-              <w:t>Gearmotor</w:t>
-            </w:r>
-            <w:proofErr w:type="spellEnd"/>
+            <w:r>
+              <w:t>Cytron 12V 12RPM 166oz-in Spur Gearmotor</w:t>
+            </w:r>
           </w:p>
         </w:tc>
         <w:tc>
@@ -36997,8 +36159,7 @@
           <w:szCs w:val="20"/>
         </w:rPr>
       </w:pPr>
-      <w:bookmarkStart w:id="170" w:name="_Toc400449440"/>
-      <w:proofErr w:type="gramStart"/>
+      <w:bookmarkStart w:id="169" w:name="_Toc400449440"/>
       <w:r>
         <w:rPr>
           <w:b/>
@@ -37067,30 +36228,9 @@
           <w:sz w:val="20"/>
           <w:szCs w:val="20"/>
         </w:rPr>
-        <w:t xml:space="preserve">: </w:t>
-      </w:r>
-      <w:proofErr w:type="spellStart"/>
-      <w:r>
-        <w:rPr>
-          <w:i w:val="0"/>
-          <w:color w:val="auto"/>
-          <w:sz w:val="20"/>
-          <w:szCs w:val="20"/>
-        </w:rPr>
-        <w:t>Gearmotors</w:t>
-      </w:r>
-      <w:proofErr w:type="spellEnd"/>
-      <w:r>
-        <w:rPr>
-          <w:i w:val="0"/>
-          <w:color w:val="auto"/>
-          <w:sz w:val="20"/>
-          <w:szCs w:val="20"/>
-        </w:rPr>
-        <w:t xml:space="preserve"> under consideration for Roadie.</w:t>
-      </w:r>
-      <w:bookmarkEnd w:id="170"/>
-      <w:proofErr w:type="gramEnd"/>
+        <w:t>: Gearmotors under consideration for Roadie.</w:t>
+      </w:r>
+      <w:bookmarkEnd w:id="169"/>
     </w:p>
     <w:p>
       <w:pPr>
@@ -37575,9 +36715,8 @@
           <w:szCs w:val="20"/>
         </w:rPr>
       </w:pPr>
+      <w:bookmarkStart w:id="170" w:name="_Ref400437071"/>
       <w:bookmarkStart w:id="171" w:name="_Toc400449441"/>
-      <w:bookmarkStart w:id="172" w:name="_Ref400437071"/>
-      <w:proofErr w:type="gramStart"/>
       <w:r>
         <w:rPr>
           <w:b/>
@@ -37639,7 +36778,7 @@
         </w:rPr>
         <w:fldChar w:fldCharType="end"/>
       </w:r>
-      <w:bookmarkEnd w:id="172"/>
+      <w:bookmarkEnd w:id="170"/>
       <w:r>
         <w:rPr>
           <w:i w:val="0"/>
@@ -37647,30 +36786,9 @@
           <w:sz w:val="20"/>
           <w:szCs w:val="20"/>
         </w:rPr>
-        <w:t xml:space="preserve">: Decision matrix for </w:t>
-      </w:r>
-      <w:proofErr w:type="spellStart"/>
-      <w:r>
-        <w:rPr>
-          <w:i w:val="0"/>
-          <w:color w:val="auto"/>
-          <w:sz w:val="20"/>
-          <w:szCs w:val="20"/>
-        </w:rPr>
-        <w:t>gearmotors</w:t>
-      </w:r>
-      <w:proofErr w:type="spellEnd"/>
-      <w:r>
-        <w:rPr>
-          <w:i w:val="0"/>
-          <w:color w:val="auto"/>
-          <w:sz w:val="20"/>
-          <w:szCs w:val="20"/>
-        </w:rPr>
-        <w:t>.</w:t>
+        <w:t>: Decision matrix for gearmotors.</w:t>
       </w:r>
       <w:bookmarkEnd w:id="171"/>
-      <w:proofErr w:type="gramEnd"/>
     </w:p>
     <w:p>
       <w:pPr>
@@ -37986,8 +37104,8 @@
           <w:szCs w:val="20"/>
         </w:rPr>
       </w:pPr>
+      <w:bookmarkStart w:id="172" w:name="_Ref400438088"/>
       <w:bookmarkStart w:id="173" w:name="_Toc400449442"/>
-      <w:bookmarkStart w:id="174" w:name="_Ref400438088"/>
       <w:r>
         <w:rPr>
           <w:b/>
@@ -38049,7 +37167,7 @@
         </w:rPr>
         <w:fldChar w:fldCharType="end"/>
       </w:r>
-      <w:bookmarkEnd w:id="174"/>
+      <w:bookmarkEnd w:id="172"/>
       <w:r>
         <w:rPr>
           <w:i w:val="0"/>
@@ -38334,7 +37452,7 @@
             <w:hideMark/>
           </w:tcPr>
           <w:p>
-            <w:commentRangeStart w:id="175"/>
+            <w:commentRangeStart w:id="174"/>
             <w:r>
               <w:t xml:space="preserve">Middle   </w:t>
             </w:r>
@@ -38350,14 +37468,14 @@
             <w:r>
               <w:t>Highest Power</w:t>
             </w:r>
-            <w:commentRangeEnd w:id="175"/>
+            <w:commentRangeEnd w:id="174"/>
             <w:r>
               <w:rPr>
                 <w:rStyle w:val="CommentReference"/>
                 <w:rFonts w:eastAsiaTheme="minorEastAsia"/>
                 <w:lang w:eastAsia="ja-JP"/>
               </w:rPr>
-              <w:commentReference w:id="175"/>
+              <w:commentReference w:id="174"/>
             </w:r>
           </w:p>
         </w:tc>
@@ -38397,9 +37515,8 @@
           <w:szCs w:val="20"/>
         </w:rPr>
       </w:pPr>
+      <w:bookmarkStart w:id="175" w:name="_Ref400438334"/>
       <w:bookmarkStart w:id="176" w:name="_Toc400449443"/>
-      <w:bookmarkStart w:id="177" w:name="_Ref400438334"/>
-      <w:proofErr w:type="gramStart"/>
       <w:r>
         <w:rPr>
           <w:b/>
@@ -38462,7 +37579,7 @@
         </w:rPr>
         <w:fldChar w:fldCharType="end"/>
       </w:r>
-      <w:bookmarkEnd w:id="177"/>
+      <w:bookmarkEnd w:id="175"/>
       <w:r>
         <w:rPr>
           <w:i w:val="0"/>
@@ -38470,30 +37587,9 @@
           <w:sz w:val="20"/>
           <w:szCs w:val="20"/>
         </w:rPr>
-        <w:t xml:space="preserve">: Quantitative and qualitative values of the </w:t>
-      </w:r>
-      <w:proofErr w:type="spellStart"/>
-      <w:r>
-        <w:rPr>
-          <w:i w:val="0"/>
-          <w:color w:val="auto"/>
-          <w:sz w:val="20"/>
-          <w:szCs w:val="20"/>
-        </w:rPr>
-        <w:t>gearmotors</w:t>
-      </w:r>
-      <w:proofErr w:type="spellEnd"/>
-      <w:r>
-        <w:rPr>
-          <w:i w:val="0"/>
-          <w:color w:val="auto"/>
-          <w:sz w:val="20"/>
-          <w:szCs w:val="20"/>
-        </w:rPr>
-        <w:t xml:space="preserve"> under consideration that led to the decision matrix.</w:t>
+        <w:t>: Quantitative and qualitative values of the gearmotors under consideration that led to the decision matrix.</w:t>
       </w:r>
       <w:bookmarkEnd w:id="176"/>
-      <w:proofErr w:type="gramEnd"/>
     </w:p>
     <w:p>
       <w:pPr>
@@ -38709,8 +37805,8 @@
           <w:szCs w:val="20"/>
         </w:rPr>
       </w:pPr>
+      <w:bookmarkStart w:id="177" w:name="_Ref400438856"/>
       <w:bookmarkStart w:id="178" w:name="_Toc400449444"/>
-      <w:bookmarkStart w:id="179" w:name="_Ref400438856"/>
       <w:r>
         <w:rPr>
           <w:b/>
@@ -38772,7 +37868,7 @@
         </w:rPr>
         <w:fldChar w:fldCharType="end"/>
       </w:r>
-      <w:bookmarkEnd w:id="179"/>
+      <w:bookmarkEnd w:id="177"/>
       <w:r>
         <w:rPr>
           <w:i w:val="0"/>
@@ -38837,37 +37933,21 @@
       <w:pPr>
         <w:ind w:left="360"/>
       </w:pPr>
-      <w:commentRangeStart w:id="180"/>
-      <w:r>
-        <w:t xml:space="preserve">For the selection of gear motors, power was not nearly as important as it was when selecting the stepper motors to drive the wheels of the robot. This is because these smaller </w:t>
-      </w:r>
-      <w:proofErr w:type="spellStart"/>
-      <w:r>
-        <w:t>gearmotors</w:t>
-      </w:r>
-      <w:proofErr w:type="spellEnd"/>
-      <w:r>
-        <w:t xml:space="preserve"> at most will have to either </w:t>
-      </w:r>
-      <w:proofErr w:type="gramStart"/>
-      <w:r>
-        <w:t>rotate</w:t>
-      </w:r>
-      <w:proofErr w:type="gramEnd"/>
-      <w:r>
-        <w:t xml:space="preserve"> a Rubik cube row or twist and etch-a-sketch knob which requires much less torque than powertrain of the robot. However it is still important that the motor outputs enough torque that is doesn’t burn itself out when attempting to rotate components of the challenges. This is why the power weighting factor was set a .3 which made is the second most important factor by 20%.  All motors in the given selection possess the power required to complete the challenges, however selecting a small motor that has more than enough power is a much better option than selecting a motor that can barely comp</w:t>
+      <w:commentRangeStart w:id="179"/>
+      <w:r>
+        <w:t>For the selection of gear motors, power was not nearly as important as it was when selecting the stepper motors to drive the wheels of the robot. This is because these smaller gearmotors at most will have to either rotate a Rubik cube row or twist and etch-a-sketch knob which requires much less torque than powertrain of the robot. However it is still important that the motor outputs enough torque that is doesn’t burn itself out when attempting to rotate components of the challenges. This is why the power weighting factor was set a .3 which made is the second most important factor by 20%.  All motors in the given selection possess the power required to complete the challenges, however selecting a small motor that has more than enough power is a much better option than selecting a motor that can barely comp</w:t>
       </w:r>
       <w:r>
         <w:t>lete the task at maximum output.</w:t>
       </w:r>
-      <w:commentRangeEnd w:id="180"/>
+      <w:commentRangeEnd w:id="179"/>
       <w:r>
         <w:rPr>
           <w:rStyle w:val="CommentReference"/>
           <w:rFonts w:eastAsiaTheme="minorEastAsia"/>
           <w:lang w:eastAsia="ja-JP"/>
         </w:rPr>
-        <w:commentReference w:id="180"/>
+        <w:commentReference w:id="179"/>
       </w:r>
     </w:p>
     <w:p>
@@ -38973,18 +38053,18 @@
       <w:r>
         <w:t xml:space="preserve">Since Roadie will require </w:t>
       </w:r>
-      <w:commentRangeStart w:id="181"/>
+      <w:commentRangeStart w:id="180"/>
       <w:r>
         <w:t>multiple</w:t>
       </w:r>
-      <w:commentRangeEnd w:id="181"/>
+      <w:commentRangeEnd w:id="180"/>
       <w:r>
         <w:rPr>
           <w:rStyle w:val="CommentReference"/>
           <w:rFonts w:eastAsiaTheme="minorEastAsia"/>
           <w:lang w:eastAsia="ja-JP"/>
         </w:rPr>
-        <w:commentReference w:id="181"/>
+        <w:commentReference w:id="180"/>
       </w:r>
       <w:r>
         <w:t xml:space="preserve"> gear motors, the cost of the motors was important to determining what motor to select. </w:t>
@@ -39217,8 +38297,8 @@
           <w:szCs w:val="20"/>
         </w:rPr>
       </w:pPr>
+      <w:bookmarkStart w:id="181" w:name="_Ref400439370"/>
       <w:bookmarkStart w:id="182" w:name="_Toc400449445"/>
-      <w:bookmarkStart w:id="183" w:name="_Ref400439370"/>
       <w:r>
         <w:rPr>
           <w:b/>
@@ -39280,7 +38360,7 @@
         </w:rPr>
         <w:fldChar w:fldCharType="end"/>
       </w:r>
-      <w:bookmarkEnd w:id="183"/>
+      <w:bookmarkEnd w:id="181"/>
       <w:r>
         <w:rPr>
           <w:i w:val="0"/>
@@ -39308,7 +38388,6 @@
         </w:rPr>
         <w:t xml:space="preserve">scores awarded to each </w:t>
       </w:r>
-      <w:proofErr w:type="spellStart"/>
       <w:r>
         <w:rPr>
           <w:i w:val="0"/>
@@ -39325,17 +38404,7 @@
           <w:sz w:val="20"/>
           <w:szCs w:val="20"/>
         </w:rPr>
-        <w:t>motor</w:t>
-      </w:r>
-      <w:proofErr w:type="spellEnd"/>
-      <w:r>
-        <w:rPr>
-          <w:i w:val="0"/>
-          <w:color w:val="auto"/>
-          <w:sz w:val="20"/>
-          <w:szCs w:val="20"/>
-        </w:rPr>
-        <w:t>.</w:t>
+        <w:t>motor.</w:t>
       </w:r>
       <w:bookmarkEnd w:id="182"/>
     </w:p>
@@ -39347,15 +38416,7 @@
         <w:t>Cost was given a weight of 1</w:t>
       </w:r>
       <w:r>
-        <w:t xml:space="preserve">0% as the </w:t>
-      </w:r>
-      <w:proofErr w:type="gramStart"/>
-      <w:r>
-        <w:t>cost of items are</w:t>
-      </w:r>
-      <w:proofErr w:type="gramEnd"/>
-      <w:r>
-        <w:t xml:space="preserve"> a very important factor in any budget, but not the most important consideration for this item. </w:t>
+        <w:t xml:space="preserve">0% as the cost of items are a very important factor in any budget, but not the most important consideration for this item. </w:t>
       </w:r>
     </w:p>
     <w:p>
@@ -39373,7 +38434,7 @@
           <w:color w:val="auto"/>
         </w:rPr>
       </w:pPr>
-      <w:commentRangeStart w:id="184"/>
+      <w:commentRangeStart w:id="183"/>
       <w:r>
         <w:rPr>
           <w:rFonts w:ascii="Times New Roman" w:hAnsi="Times New Roman" w:cs="Times New Roman"/>
@@ -39382,7 +38443,7 @@
         </w:rPr>
         <w:t>Summary</w:t>
       </w:r>
-      <w:commentRangeEnd w:id="184"/>
+      <w:commentRangeEnd w:id="183"/>
       <w:r>
         <w:rPr>
           <w:rStyle w:val="CommentReference"/>
@@ -39390,7 +38451,7 @@
           <w:color w:val="auto"/>
           <w:lang w:eastAsia="ja-JP"/>
         </w:rPr>
-        <w:commentReference w:id="184"/>
+        <w:commentReference w:id="183"/>
       </w:r>
     </w:p>
     <w:p>
@@ -39417,7 +38478,7 @@
           <w:sz w:val="22"/>
         </w:rPr>
       </w:pPr>
-      <w:bookmarkStart w:id="185" w:name="_Toc400449500"/>
+      <w:bookmarkStart w:id="184" w:name="_Toc400449500"/>
       <w:r>
         <w:rPr>
           <w:rFonts w:ascii="Times New Roman" w:hAnsi="Times New Roman" w:cs="Times New Roman"/>
@@ -39427,7 +38488,7 @@
         </w:rPr>
         <w:t>Linear Actuators</w:t>
       </w:r>
-      <w:bookmarkEnd w:id="185"/>
+      <w:bookmarkEnd w:id="184"/>
     </w:p>
     <w:p/>
     <w:p>
@@ -39497,23 +38558,7 @@
         <w:ind w:left="360"/>
       </w:pPr>
       <w:r>
-        <w:t>(</w:t>
-      </w:r>
-      <w:proofErr w:type="gramStart"/>
-      <w:r>
-        <w:t>Table ?)</w:t>
-      </w:r>
-      <w:proofErr w:type="gramEnd"/>
-      <w:r>
-        <w:t xml:space="preserve"> </w:t>
-      </w:r>
-      <w:proofErr w:type="gramStart"/>
-      <w:r>
-        <w:t>is</w:t>
-      </w:r>
-      <w:proofErr w:type="gramEnd"/>
-      <w:r>
-        <w:t xml:space="preserve"> a table containing the three considered products, their distributor and a brief description, containing the URL for the item.</w:t>
+        <w:t>(Table ?) is a table containing the three considered products, their distributor and a brief description, containing the URL for the item.</w:t>
       </w:r>
     </w:p>
     <w:p>
@@ -39588,13 +38633,8 @@
             <w:hideMark/>
           </w:tcPr>
           <w:p>
-            <w:proofErr w:type="spellStart"/>
-            <w:r>
-              <w:t>Firgelli</w:t>
-            </w:r>
-            <w:proofErr w:type="spellEnd"/>
-            <w:r>
-              <w:t xml:space="preserve"> Technologies L12</w:t>
+            <w:r>
+              <w:t>Firgelli Technologies L12</w:t>
             </w:r>
           </w:p>
           <w:p>
@@ -39640,15 +38680,7 @@
           </w:p>
           <w:p>
             <w:r>
-              <w:t xml:space="preserve">the </w:t>
-            </w:r>
-            <w:proofErr w:type="spellStart"/>
-            <w:r>
-              <w:t>Firgelli</w:t>
-            </w:r>
-            <w:proofErr w:type="spellEnd"/>
-            <w:r>
-              <w:t xml:space="preserve"> line of miniature linear</w:t>
+              <w:t>the Firgelli line of miniature linear</w:t>
             </w:r>
           </w:p>
           <w:p>
@@ -39662,17 +38694,12 @@
             </w:r>
           </w:p>
           <w:p>
-            <w:proofErr w:type="gramStart"/>
-            <w:r>
-              <w:t>and</w:t>
-            </w:r>
-            <w:proofErr w:type="gramEnd"/>
-            <w:r>
-              <w:t xml:space="preserve"> a peak force output of 45 N (5). </w:t>
+            <w:r>
+              <w:t xml:space="preserve">and a peak force output of 45 N (5). </w:t>
             </w:r>
           </w:p>
           <w:p/>
-          <w:commentRangeStart w:id="186"/>
+          <w:commentRangeStart w:id="185"/>
           <w:p>
             <w:r>
               <w:fldChar w:fldCharType="begin"/>
@@ -39697,14 +38724,14 @@
             <w:r>
               <w:t>210-1-12v-limit-switch.html</w:t>
             </w:r>
-            <w:commentRangeEnd w:id="186"/>
+            <w:commentRangeEnd w:id="185"/>
             <w:r>
               <w:rPr>
                 <w:rStyle w:val="CommentReference"/>
                 <w:rFonts w:eastAsiaTheme="minorEastAsia"/>
                 <w:lang w:eastAsia="ja-JP"/>
               </w:rPr>
-              <w:commentReference w:id="186"/>
+              <w:commentReference w:id="185"/>
             </w:r>
           </w:p>
         </w:tc>
@@ -39720,13 +38747,8 @@
             <w:hideMark/>
           </w:tcPr>
           <w:p>
-            <w:proofErr w:type="spellStart"/>
-            <w:r>
-              <w:t>Firgelli</w:t>
-            </w:r>
-            <w:proofErr w:type="spellEnd"/>
-            <w:r>
-              <w:t xml:space="preserve"> Technologies L12</w:t>
+            <w:r>
+              <w:t>Firgelli Technologies L12</w:t>
             </w:r>
           </w:p>
           <w:p>
@@ -39774,13 +38796,8 @@
             </w:r>
           </w:p>
           <w:p>
-            <w:proofErr w:type="gramStart"/>
-            <w:r>
-              <w:t>stroke</w:t>
-            </w:r>
-            <w:proofErr w:type="gramEnd"/>
-            <w:r>
-              <w:t xml:space="preserve"> length.  Capable of 8mm/s</w:t>
+            <w:r>
+              <w:t>stroke length.  Capable of 8mm/s</w:t>
             </w:r>
           </w:p>
           <w:p>
@@ -39789,13 +38806,8 @@
             </w:r>
           </w:p>
           <w:p>
-            <w:proofErr w:type="gramStart"/>
-            <w:r>
-              <w:t>force</w:t>
-            </w:r>
-            <w:proofErr w:type="gramEnd"/>
-            <w:r>
-              <w:t xml:space="preserve"> of 23N (5). </w:t>
+            <w:r>
+              <w:t xml:space="preserve">force of 23N (5). </w:t>
             </w:r>
           </w:p>
           <w:p/>
@@ -39836,15 +38848,7 @@
           <w:p>
             <w:r>
               <w:lastRenderedPageBreak/>
-              <w:t> </w:t>
-            </w:r>
-            <w:proofErr w:type="spellStart"/>
-            <w:r>
-              <w:t>Firgelli</w:t>
-            </w:r>
-            <w:proofErr w:type="spellEnd"/>
-            <w:r>
-              <w:t xml:space="preserve"> Technologies</w:t>
+              <w:t> Firgelli Technologies</w:t>
             </w:r>
           </w:p>
           <w:p>
@@ -39892,13 +38896,8 @@
             </w:r>
           </w:p>
           <w:p>
-            <w:proofErr w:type="gramStart"/>
-            <w:r>
-              <w:t>two</w:t>
-            </w:r>
-            <w:proofErr w:type="gramEnd"/>
-            <w:r>
-              <w:t xml:space="preserve"> previous linear actuators. With</w:t>
+            <w:r>
+              <w:t>two previous linear actuators. With</w:t>
             </w:r>
           </w:p>
           <w:p>
@@ -39907,13 +38906,8 @@
             </w:r>
           </w:p>
           <w:p>
-            <w:proofErr w:type="gramStart"/>
-            <w:r>
-              <w:t>no</w:t>
-            </w:r>
-            <w:proofErr w:type="gramEnd"/>
-            <w:r>
-              <w:t xml:space="preserve"> load speed of 32mm/s (5). </w:t>
+            <w:r>
+              <w:t xml:space="preserve">no load speed of 32mm/s (5). </w:t>
             </w:r>
           </w:p>
           <w:p/>
@@ -39939,59 +38933,27 @@
           <w:i/>
         </w:rPr>
       </w:pPr>
-      <w:proofErr w:type="gramStart"/>
       <w:r>
         <w:rPr>
           <w:i/>
         </w:rPr>
-        <w:t>Table ?</w:t>
-      </w:r>
-      <w:proofErr w:type="gramEnd"/>
-      <w:r>
+        <w:t>Table ?:A List of the potential linear actuators, their distributor, and a brief description. The selected actuator is highlighted</w:t>
+      </w:r>
+    </w:p>
+    <w:p>
+      <w:pPr>
+        <w:ind w:left="360"/>
         <w:rPr>
           <w:i/>
         </w:rPr>
-        <w:t>:A List of the potential linear actuators, their distributor, and a brief description. The selected actuator is highlighted</w:t>
-      </w:r>
+      </w:pPr>
     </w:p>
     <w:p>
       <w:pPr>
         <w:ind w:left="360"/>
-        <w:rPr>
-          <w:i/>
-        </w:rPr>
-      </w:pPr>
-    </w:p>
-    <w:p>
-      <w:pPr>
-        <w:ind w:left="360"/>
-      </w:pPr>
-      <w:r>
-        <w:t>For these actuators, and as evident in the (</w:t>
-      </w:r>
-      <w:proofErr w:type="gramStart"/>
-      <w:r>
-        <w:t>Table ?</w:t>
-      </w:r>
-      <w:proofErr w:type="gramEnd"/>
-      <w:r>
-        <w:t xml:space="preserve">), </w:t>
-      </w:r>
-      <w:proofErr w:type="spellStart"/>
-      <w:r>
-        <w:t>Firgelli</w:t>
-      </w:r>
-      <w:proofErr w:type="spellEnd"/>
-      <w:r>
-        <w:t xml:space="preserve"> motors has the most options when it comes to miniature linear actuators at a reasonable price, this is why all of our choices are from </w:t>
-      </w:r>
-      <w:proofErr w:type="spellStart"/>
-      <w:r>
-        <w:t>Firgelli</w:t>
-      </w:r>
-      <w:proofErr w:type="spellEnd"/>
-      <w:r>
-        <w:t xml:space="preserve"> Technologies. Each motor has a price of $70 USD.</w:t>
+      </w:pPr>
+      <w:r>
+        <w:t>For these actuators, and as evident in the (Table ?), Firgelli motors has the most options when it comes to miniature linear actuators at a reasonable price, this is why all of our choices are from Firgelli Technologies. Each motor has a price of $70 USD.</w:t>
       </w:r>
     </w:p>
     <w:p>
@@ -40029,23 +38991,7 @@
         <w:ind w:left="360"/>
       </w:pPr>
       <w:r>
-        <w:t xml:space="preserve">For these linear actuators there is no decision matrix. Since every motor is the same motor with varying size, this is the only thing we have to choose our motor. Each motor costs exactly the same amount and they are all available and in stock form both Roboshop.com and directly from </w:t>
-      </w:r>
-      <w:proofErr w:type="spellStart"/>
-      <w:r>
-        <w:t>Firgelli</w:t>
-      </w:r>
-      <w:proofErr w:type="spellEnd"/>
-      <w:r>
-        <w:t xml:space="preserve"> Technologies. The </w:t>
-      </w:r>
-      <w:proofErr w:type="gramStart"/>
-      <w:r>
-        <w:t>specifications for force output and speed of the actuators is</w:t>
-      </w:r>
-      <w:proofErr w:type="gramEnd"/>
-      <w:r>
-        <w:t xml:space="preserve"> directly related to the stroke length of the motor which is why there is some variation in speed and force output of the motors. Ultimately the only deciding factor in selecting our linear actuator was size. </w:t>
+        <w:t xml:space="preserve">For these linear actuators there is no decision matrix. Since every motor is the same motor with varying size, this is the only thing we have to choose our motor. Each motor costs exactly the same amount and they are all available and in stock form both Roboshop.com and directly from Firgelli Technologies. The specifications for force output and speed of the actuators is directly related to the stroke length of the motor which is why there is some variation in speed and force output of the motors. Ultimately the only deciding factor in selecting our linear actuator was size. </w:t>
       </w:r>
     </w:p>
     <w:p>
@@ -40084,15 +39030,7 @@
         <w:ind w:left="360"/>
       </w:pPr>
       <w:r>
-        <w:t xml:space="preserve">Our robot arm is intended to hover above the challenges and operate by moving up and down to complete the nectary tasks. The 100mm motors and 140mm would not allow us any room to raise the arm. This is because the resting length of the motor is the stroke length. This means that the 100mm stroke length </w:t>
-      </w:r>
-      <w:proofErr w:type="gramStart"/>
-      <w:r>
-        <w:t>motor,</w:t>
-      </w:r>
-      <w:proofErr w:type="gramEnd"/>
-      <w:r>
-        <w:t xml:space="preserve"> cannot retract more than 100mm but can extend out to 200mm. When we consider that this is nearly eight inches, and our robot cannot be taller than one foot, it drastically reduces the amount of space we have to work with and would physically not fit in the system. And if the 100mm motor is too large than the 140mm motor is also too large for the robot. </w:t>
+        <w:t xml:space="preserve">Our robot arm is intended to hover above the challenges and operate by moving up and down to complete the nectary tasks. The 100mm motors and 140mm would not allow us any room to raise the arm. This is because the resting length of the motor is the stroke length. This means that the 100mm stroke length motor, cannot retract more than 100mm but can extend out to 200mm. When we consider that this is nearly eight inches, and our robot cannot be taller than one foot, it drastically reduces the amount of space we have to work with and would physically not fit in the system. And if the 100mm motor is too large than the 140mm motor is also too large for the robot. </w:t>
       </w:r>
     </w:p>
     <w:p>
@@ -40125,15 +39063,7 @@
         <w:ind w:left="360"/>
       </w:pPr>
       <w:r>
-        <w:t xml:space="preserve">All three linear actuators go for the exact same price at both distributors. This is another reason why we decided not to complete a decision matrix. Considering how expensive linear actuators are price was a very important factor in choosing our linear actuator, however, the </w:t>
-      </w:r>
-      <w:proofErr w:type="spellStart"/>
-      <w:r>
-        <w:t>Firgelli</w:t>
-      </w:r>
-      <w:proofErr w:type="spellEnd"/>
-      <w:r>
-        <w:t xml:space="preserve"> motors were the most cost effective motors and also happened to provide everything we need. Almost all of the more expensive motors were way to large and output too much power.</w:t>
+        <w:t>All three linear actuators go for the exact same price at both distributors. This is another reason why we decided not to complete a decision matrix. Considering how expensive linear actuators are price was a very important factor in choosing our linear actuator, however, the Firgelli motors were the most cost effective motors and also happened to provide everything we need. Almost all of the more expensive motors were way to large and output too much power.</w:t>
       </w:r>
     </w:p>
     <w:p>
@@ -40170,15 +39100,7 @@
       </w:pPr>
       <w:r>
         <w:lastRenderedPageBreak/>
-        <w:t xml:space="preserve">The L16 linear actuator is the only actuator that has a larger driving motor out of the three selected however as mentioned earlier its size eliminated it from use in the robot.  The two other actuators, the 50mm and the 100 mm L12 actuator, both have the same driving </w:t>
-      </w:r>
-      <w:proofErr w:type="gramStart"/>
-      <w:r>
-        <w:t>motor,</w:t>
-      </w:r>
-      <w:proofErr w:type="gramEnd"/>
-      <w:r>
-        <w:t xml:space="preserve"> it is the piston length and weight that causes differences in the output speed and force. Since we selected the smallest motor the shaft length is the shortest translating into the highest output force. This also means that it has lower speed, but for this project speed is not as necessary as power. Fortunately, the smaller actuator which fits the robot design has the higher force output. </w:t>
+        <w:t xml:space="preserve">The L16 linear actuator is the only actuator that has a larger driving motor out of the three selected however as mentioned earlier its size eliminated it from use in the robot.  The two other actuators, the 50mm and the 100 mm L12 actuator, both have the same driving motor, it is the piston length and weight that causes differences in the output speed and force. Since we selected the smallest motor the shaft length is the shortest translating into the highest output force. This also means that it has lower speed, but for this project speed is not as necessary as power. Fortunately, the smaller actuator which fits the robot design has the higher force output. </w:t>
       </w:r>
     </w:p>
     <w:p>
@@ -40211,31 +39133,7 @@
         <w:ind w:left="360"/>
       </w:pPr>
       <w:r>
-        <w:t xml:space="preserve">As already mentioned the only feasible linear actuator is the </w:t>
-      </w:r>
-      <w:proofErr w:type="spellStart"/>
-      <w:r>
-        <w:t>Firgelli</w:t>
-      </w:r>
-      <w:proofErr w:type="spellEnd"/>
-      <w:r>
-        <w:t xml:space="preserve"> 50mm L12 linear actuator, due to its compact size and relatively high pushing force. Due to a lack of vendors that sell affordable, miniature linear actuators, all of the considered motors were from the same family of </w:t>
-      </w:r>
-      <w:proofErr w:type="spellStart"/>
-      <w:r>
-        <w:t>Firgelli</w:t>
-      </w:r>
-      <w:proofErr w:type="spellEnd"/>
-      <w:r>
-        <w:t xml:space="preserve"> Technologies miniature linear actuators, removing the need for a decision matrix. In conclusion the only linear actuator we found that will satisfy all our needs is the </w:t>
-      </w:r>
-      <w:proofErr w:type="spellStart"/>
-      <w:r>
-        <w:t>Firgelli</w:t>
-      </w:r>
-      <w:proofErr w:type="spellEnd"/>
-      <w:r>
-        <w:t xml:space="preserve"> Technologies L12 Linear Actuator 50mm. </w:t>
+        <w:t xml:space="preserve">As already mentioned the only feasible linear actuator is the Firgelli 50mm L12 linear actuator, due to its compact size and relatively high pushing force. Due to a lack of vendors that sell affordable, miniature linear actuators, all of the considered motors were from the same family of Firgelli Technologies miniature linear actuators, removing the need for a decision matrix. In conclusion the only linear actuator we found that will satisfy all our needs is the Firgelli Technologies L12 Linear Actuator 50mm. </w:t>
       </w:r>
     </w:p>
     <w:p>
@@ -40432,15 +39330,7 @@
           </w:tcPr>
           <w:p>
             <w:r>
-              <w:t xml:space="preserve">The linear actuator and the </w:t>
-            </w:r>
-            <w:proofErr w:type="spellStart"/>
-            <w:r>
-              <w:t>gearmotors</w:t>
-            </w:r>
-            <w:proofErr w:type="spellEnd"/>
-            <w:r>
-              <w:t xml:space="preserve"> in conjunction will create an arm with rotating and horizontal movement, allowing the robot to push all button on the Simon Carabineer</w:t>
+              <w:t>The linear actuator and the gearmotors in conjunction will create an arm with rotating and horizontal movement, allowing the robot to push all button on the Simon Carabineer</w:t>
             </w:r>
           </w:p>
         </w:tc>
@@ -40481,15 +39371,7 @@
           </w:tcPr>
           <w:p>
             <w:r>
-              <w:t xml:space="preserve">The linear actuator will lower a claw onto the row of the Rubik’s cube and a </w:t>
-            </w:r>
-            <w:proofErr w:type="spellStart"/>
-            <w:r>
-              <w:t>gearmotor</w:t>
-            </w:r>
-            <w:proofErr w:type="spellEnd"/>
-            <w:r>
-              <w:t xml:space="preserve"> will then rotate the claw with the single row of the Rubik’s cube</w:t>
+              <w:t>The linear actuator will lower a claw onto the row of the Rubik’s cube and a gearmotor will then rotate the claw with the single row of the Rubik’s cube</w:t>
             </w:r>
           </w:p>
         </w:tc>
@@ -40589,9 +39471,8 @@
           <w:szCs w:val="20"/>
         </w:rPr>
       </w:pPr>
+      <w:bookmarkStart w:id="186" w:name="_Ref400440232"/>
       <w:bookmarkStart w:id="187" w:name="_Toc400449446"/>
-      <w:bookmarkStart w:id="188" w:name="_Ref400440232"/>
-      <w:proofErr w:type="gramStart"/>
       <w:r>
         <w:rPr>
           <w:b/>
@@ -40653,7 +39534,7 @@
         </w:rPr>
         <w:fldChar w:fldCharType="end"/>
       </w:r>
-      <w:bookmarkEnd w:id="188"/>
+      <w:bookmarkEnd w:id="186"/>
       <w:r>
         <w:rPr>
           <w:i w:val="0"/>
@@ -40664,7 +39545,6 @@
         <w:t>: Requirements traceability for linear actuators.</w:t>
       </w:r>
       <w:bookmarkEnd w:id="187"/>
-      <w:proofErr w:type="gramEnd"/>
     </w:p>
     <w:p>
       <w:pPr>
@@ -40688,7 +39568,7 @@
           <w:sz w:val="22"/>
         </w:rPr>
       </w:pPr>
-      <w:bookmarkStart w:id="189" w:name="_Toc400449501"/>
+      <w:bookmarkStart w:id="188" w:name="_Toc400449501"/>
       <w:r>
         <w:rPr>
           <w:rFonts w:ascii="Times New Roman" w:hAnsi="Times New Roman" w:cs="Times New Roman"/>
@@ -40698,7 +39578,7 @@
         </w:rPr>
         <w:t>Risk Analysis</w:t>
       </w:r>
-      <w:bookmarkEnd w:id="189"/>
+      <w:bookmarkEnd w:id="188"/>
     </w:p>
     <w:p/>
     <w:p>
@@ -40826,22 +39706,12 @@
       <w:r>
         <w:t xml:space="preserve"> severity of an occurrence, denoted as </w:t>
       </w:r>
-      <w:proofErr w:type="spellStart"/>
-      <w:proofErr w:type="gramStart"/>
-      <w:r>
-        <w:rPr>
-          <w:b/>
-        </w:rPr>
-        <w:t>Sev</w:t>
-      </w:r>
-      <w:proofErr w:type="spellEnd"/>
-      <w:r>
-        <w:rPr>
-          <w:b/>
-        </w:rPr>
-        <w:t>.,</w:t>
-      </w:r>
-      <w:proofErr w:type="gramEnd"/>
+      <w:r>
+        <w:rPr>
+          <w:b/>
+        </w:rPr>
+        <w:t>Sev.,</w:t>
+      </w:r>
       <w:r>
         <w:t xml:space="preserve"> will give the </w:t>
       </w:r>
@@ -41144,15 +40014,7 @@
               <w:t>could create problems such as the wheels not being in alignment.</w:t>
             </w:r>
             <w:r>
-              <w:t xml:space="preserve"> If the wheels are not aligned there will be slipping and the precession of motion will be decreased. If the actuators or the </w:t>
-            </w:r>
-            <w:proofErr w:type="spellStart"/>
-            <w:r>
-              <w:t>gearmotors</w:t>
-            </w:r>
-            <w:proofErr w:type="spellEnd"/>
-            <w:r>
-              <w:t xml:space="preserve"> in the arm become </w:t>
+              <w:t xml:space="preserve"> If the wheels are not aligned there will be slipping and the precession of motion will be decreased. If the actuators or the gearmotors in the arm become </w:t>
             </w:r>
             <w:r>
               <w:t>misaligned</w:t>
@@ -41188,8 +40050,8 @@
           <w:szCs w:val="20"/>
         </w:rPr>
       </w:pPr>
+      <w:bookmarkStart w:id="189" w:name="_Ref400440071"/>
       <w:bookmarkStart w:id="190" w:name="_Toc400449447"/>
-      <w:bookmarkStart w:id="191" w:name="_Ref400440071"/>
       <w:r>
         <w:rPr>
           <w:b/>
@@ -41251,7 +40113,7 @@
         </w:rPr>
         <w:fldChar w:fldCharType="end"/>
       </w:r>
-      <w:bookmarkEnd w:id="191"/>
+      <w:bookmarkEnd w:id="189"/>
       <w:r>
         <w:rPr>
           <w:i w:val="0"/>
@@ -41278,7 +40140,7 @@
           <w:sz w:val="28"/>
         </w:rPr>
       </w:pPr>
-      <w:bookmarkStart w:id="192" w:name="_Toc400449502"/>
+      <w:bookmarkStart w:id="191" w:name="_Toc400449502"/>
       <w:r>
         <w:rPr>
           <w:rFonts w:ascii="Times New Roman" w:hAnsi="Times New Roman" w:cs="Times New Roman"/>
@@ -41288,7 +40150,7 @@
         </w:rPr>
         <w:t>Movement System</w:t>
       </w:r>
-      <w:bookmarkEnd w:id="192"/>
+      <w:bookmarkEnd w:id="191"/>
     </w:p>
     <w:p/>
     <w:p>
@@ -41318,7 +40180,7 @@
           <w:sz w:val="22"/>
         </w:rPr>
       </w:pPr>
-      <w:bookmarkStart w:id="193" w:name="_Toc400449503"/>
+      <w:bookmarkStart w:id="192" w:name="_Toc400449503"/>
       <w:r>
         <w:rPr>
           <w:rFonts w:ascii="Times New Roman" w:hAnsi="Times New Roman" w:cs="Times New Roman"/>
@@ -41347,7 +40209,7 @@
         </w:rPr>
         <w:t>nder Consideration</w:t>
       </w:r>
-      <w:bookmarkEnd w:id="193"/>
+      <w:bookmarkEnd w:id="192"/>
     </w:p>
     <w:p>
       <w:pPr>
@@ -41531,13 +40393,8 @@
             <w:hideMark/>
           </w:tcPr>
           <w:p>
-            <w:proofErr w:type="spellStart"/>
-            <w:r>
-              <w:t>Mecanum</w:t>
-            </w:r>
-            <w:proofErr w:type="spellEnd"/>
-            <w:r>
-              <w:t xml:space="preserve"> Wheels</w:t>
+            <w:r>
+              <w:t>Mecanum Wheels</w:t>
             </w:r>
           </w:p>
         </w:tc>
@@ -41577,15 +40434,7 @@
           </w:tcPr>
           <w:p>
             <w:r>
-              <w:t xml:space="preserve">Four inch </w:t>
-            </w:r>
-            <w:proofErr w:type="spellStart"/>
-            <w:r>
-              <w:t>Mecanum</w:t>
-            </w:r>
-            <w:proofErr w:type="spellEnd"/>
-            <w:r>
-              <w:t xml:space="preserve"> wheels sold as a pack of four.</w:t>
+              <w:t>Four inch Mecanum wheels sold as a pack of four.</w:t>
             </w:r>
             <w:r>
               <w:t xml:space="preserve"> [9</w:t>
@@ -41676,15 +40525,7 @@
           </w:tcPr>
           <w:p>
             <w:r>
-              <w:t xml:space="preserve">3.25 inch </w:t>
-            </w:r>
-            <w:proofErr w:type="spellStart"/>
-            <w:r>
-              <w:t>omni</w:t>
-            </w:r>
-            <w:proofErr w:type="spellEnd"/>
-            <w:r>
-              <w:t>-directional wheels sold as a pack of four.</w:t>
+              <w:t>3.25 inch omni-directional wheels sold as a pack of four.</w:t>
             </w:r>
             <w:r>
               <w:t xml:space="preserve"> [10]</w:t>
@@ -41751,11 +40592,9 @@
             <w:hideMark/>
           </w:tcPr>
           <w:p>
-            <w:proofErr w:type="spellStart"/>
             <w:r>
               <w:t>SparkFun</w:t>
             </w:r>
-            <w:proofErr w:type="spellEnd"/>
           </w:p>
         </w:tc>
         <w:tc>
@@ -41795,9 +40634,8 @@
           <w:szCs w:val="20"/>
         </w:rPr>
       </w:pPr>
+      <w:bookmarkStart w:id="193" w:name="_Ref400440896"/>
       <w:bookmarkStart w:id="194" w:name="_Toc400449448"/>
-      <w:bookmarkStart w:id="195" w:name="_Ref400440896"/>
-      <w:proofErr w:type="gramStart"/>
       <w:r>
         <w:rPr>
           <w:b/>
@@ -41859,7 +40697,7 @@
         </w:rPr>
         <w:fldChar w:fldCharType="end"/>
       </w:r>
-      <w:bookmarkEnd w:id="195"/>
+      <w:bookmarkEnd w:id="193"/>
       <w:r>
         <w:rPr>
           <w:i w:val="0"/>
@@ -41870,7 +40708,6 @@
         <w:t>: Wheels under consideration for Roadie.</w:t>
       </w:r>
       <w:bookmarkEnd w:id="194"/>
-      <w:proofErr w:type="gramEnd"/>
     </w:p>
     <w:p>
       <w:pPr>
@@ -41891,7 +40728,7 @@
           <w:sz w:val="22"/>
         </w:rPr>
       </w:pPr>
-      <w:bookmarkStart w:id="196" w:name="_Toc400449504"/>
+      <w:bookmarkStart w:id="195" w:name="_Toc400449504"/>
       <w:r>
         <w:rPr>
           <w:rFonts w:ascii="Times New Roman" w:hAnsi="Times New Roman" w:cs="Times New Roman"/>
@@ -41901,7 +40738,7 @@
         </w:rPr>
         <w:t>Decision Matrix</w:t>
       </w:r>
-      <w:bookmarkEnd w:id="196"/>
+      <w:bookmarkEnd w:id="195"/>
     </w:p>
     <w:p/>
     <w:p>
@@ -42465,9 +41302,8 @@
           <w:szCs w:val="20"/>
         </w:rPr>
       </w:pPr>
+      <w:bookmarkStart w:id="196" w:name="_Ref400442416"/>
       <w:bookmarkStart w:id="197" w:name="_Toc400449449"/>
-      <w:bookmarkStart w:id="198" w:name="_Ref400442416"/>
-      <w:proofErr w:type="gramStart"/>
       <w:r>
         <w:rPr>
           <w:b/>
@@ -42529,7 +41365,7 @@
         </w:rPr>
         <w:fldChar w:fldCharType="end"/>
       </w:r>
-      <w:bookmarkEnd w:id="198"/>
+      <w:bookmarkEnd w:id="196"/>
       <w:r>
         <w:rPr>
           <w:i w:val="0"/>
@@ -42540,7 +41376,6 @@
         <w:t>: Decision matrix for wheels.</w:t>
       </w:r>
       <w:bookmarkEnd w:id="197"/>
-      <w:proofErr w:type="gramEnd"/>
     </w:p>
     <w:p>
       <w:pPr>
@@ -43038,8 +41873,8 @@
           <w:szCs w:val="20"/>
         </w:rPr>
       </w:pPr>
+      <w:bookmarkStart w:id="198" w:name="_Ref400443785"/>
       <w:bookmarkStart w:id="199" w:name="_Toc400449450"/>
-      <w:bookmarkStart w:id="200" w:name="_Ref400443785"/>
       <w:r>
         <w:rPr>
           <w:b/>
@@ -43101,7 +41936,7 @@
         </w:rPr>
         <w:fldChar w:fldCharType="end"/>
       </w:r>
-      <w:bookmarkEnd w:id="200"/>
+      <w:bookmarkEnd w:id="198"/>
       <w:r>
         <w:rPr>
           <w:i w:val="0"/>
@@ -43679,8 +42514,8 @@
           <w:szCs w:val="20"/>
         </w:rPr>
       </w:pPr>
+      <w:bookmarkStart w:id="200" w:name="_Ref400444017"/>
       <w:bookmarkStart w:id="201" w:name="_Toc400449451"/>
-      <w:bookmarkStart w:id="202" w:name="_Ref400444017"/>
       <w:r>
         <w:rPr>
           <w:b/>
@@ -43742,7 +42577,7 @@
         </w:rPr>
         <w:fldChar w:fldCharType="end"/>
       </w:r>
-      <w:bookmarkEnd w:id="202"/>
+      <w:bookmarkEnd w:id="200"/>
       <w:r>
         <w:rPr>
           <w:i w:val="0"/>
@@ -43768,7 +42603,7 @@
           <w:sz w:val="22"/>
         </w:rPr>
       </w:pPr>
-      <w:bookmarkStart w:id="203" w:name="_Toc400449505"/>
+      <w:bookmarkStart w:id="202" w:name="_Toc400449505"/>
       <w:r>
         <w:rPr>
           <w:rFonts w:ascii="Times New Roman" w:hAnsi="Times New Roman" w:cs="Times New Roman"/>
@@ -43778,7 +42613,7 @@
         </w:rPr>
         <w:t>Justifications</w:t>
       </w:r>
-      <w:bookmarkEnd w:id="203"/>
+      <w:bookmarkEnd w:id="202"/>
     </w:p>
     <w:p/>
     <w:p>
@@ -43845,23 +42680,7 @@
         <w:t xml:space="preserve">Since both </w:t>
       </w:r>
       <w:r>
-        <w:t xml:space="preserve">the </w:t>
-      </w:r>
-      <w:proofErr w:type="spellStart"/>
-      <w:r>
-        <w:t>mecanum</w:t>
-      </w:r>
-      <w:proofErr w:type="spellEnd"/>
-      <w:r>
-        <w:t xml:space="preserve"> and </w:t>
-      </w:r>
-      <w:proofErr w:type="spellStart"/>
-      <w:r>
-        <w:t>omni</w:t>
-      </w:r>
-      <w:proofErr w:type="spellEnd"/>
-      <w:r>
-        <w:t>-directional wheels can easily act as standard differential wh</w:t>
+        <w:t>the mecanum and omni-directional wheels can easily act as standard differential wh</w:t>
       </w:r>
       <w:r>
         <w:t xml:space="preserve">eels if a design change is made, they </w:t>
@@ -43920,7 +42739,7 @@
       <w:pPr>
         <w:ind w:left="360"/>
       </w:pPr>
-      <w:commentRangeStart w:id="204"/>
+      <w:commentRangeStart w:id="203"/>
       <w:r>
         <w:t xml:space="preserve">The stability of each wheel relates to how effective each will be on a consistent basis along with the weight of each wheel. </w:t>
       </w:r>
@@ -43928,24 +42747,16 @@
         <w:t>Stability</w:t>
       </w:r>
       <w:r>
-        <w:t xml:space="preserve"> also considers if the width of each wheel is sufficient for the system, which each factor satisfies. The </w:t>
-      </w:r>
-      <w:proofErr w:type="spellStart"/>
-      <w:r>
-        <w:t>mechanum</w:t>
-      </w:r>
-      <w:proofErr w:type="spellEnd"/>
-      <w:r>
-        <w:t xml:space="preserve"> wheels rated slightly above the others because of the ability to make finer adjustments when moving near an obstacle.</w:t>
-      </w:r>
-      <w:commentRangeEnd w:id="204"/>
+        <w:t xml:space="preserve"> also considers if the width of each wheel is sufficient for the system, which each factor satisfies. The mechanum wheels rated slightly above the others because of the ability to make finer adjustments when moving near an obstacle.</w:t>
+      </w:r>
+      <w:commentRangeEnd w:id="203"/>
       <w:r>
         <w:rPr>
           <w:rStyle w:val="CommentReference"/>
           <w:rFonts w:eastAsiaTheme="minorEastAsia"/>
           <w:lang w:eastAsia="ja-JP"/>
         </w:rPr>
-        <w:commentReference w:id="204"/>
+        <w:commentReference w:id="203"/>
       </w:r>
     </w:p>
     <w:p>
@@ -44014,23 +42825,7 @@
         <w:t>how many</w:t>
       </w:r>
       <w:r>
-        <w:t xml:space="preserve"> axis of movement they can use. The </w:t>
-      </w:r>
-      <w:proofErr w:type="spellStart"/>
-      <w:r>
-        <w:t>mecanum</w:t>
-      </w:r>
-      <w:proofErr w:type="spellEnd"/>
-      <w:r>
-        <w:t xml:space="preserve"> and </w:t>
-      </w:r>
-      <w:proofErr w:type="spellStart"/>
-      <w:r>
-        <w:t>omni</w:t>
-      </w:r>
-      <w:proofErr w:type="spellEnd"/>
-      <w:r>
-        <w:t>-directional wheels rated above the heavy duty wheels bec</w:t>
+        <w:t xml:space="preserve"> axis of movement they can use. The mecanum and omni-directional wheels rated above the heavy duty wheels bec</w:t>
       </w:r>
       <w:r>
         <w:t xml:space="preserve">ause of their ability to strafe, meaning that they can easily move laterally. </w:t>
@@ -44253,10 +43048,7 @@
         <w:fldChar w:fldCharType="begin"/>
       </w:r>
       <w:r>
-        <w:instrText xml:space="preserve"> REF _Ref400444539 \h </w:instrText>
-      </w:r>
-      <w:r>
-        <w:instrText xml:space="preserve"> \* MERGEFORMAT </w:instrText>
+        <w:instrText xml:space="preserve"> REF _Ref400444539 \h  \* MERGEFORMAT </w:instrText>
       </w:r>
       <w:r>
         <w:fldChar w:fldCharType="separate"/>
@@ -44279,18 +43071,15 @@
         <w:fldChar w:fldCharType="end"/>
       </w:r>
       <w:r>
+        <w:t xml:space="preserve"> with $</w:t>
+      </w:r>
+      <w:r>
+        <w:t>27.96</w:t>
+      </w:r>
+      <w:r>
         <w:t xml:space="preserve"> </w:t>
       </w:r>
       <w:r>
-        <w:t>with $</w:t>
-      </w:r>
-      <w:r>
-        <w:t>27.96</w:t>
-      </w:r>
-      <w:r>
-        <w:t xml:space="preserve"> </w:t>
-      </w:r>
-      <w:r>
         <w:rPr>
           <w:rFonts w:eastAsiaTheme="minorEastAsia"/>
         </w:rPr>
@@ -44318,13 +43107,7 @@
         <w:rPr>
           <w:rFonts w:eastAsiaTheme="minorEastAsia"/>
         </w:rPr>
-        <w:t xml:space="preserve"> cost</w:t>
-      </w:r>
-      <w:r>
-        <w:rPr>
-          <w:rFonts w:eastAsiaTheme="minorEastAsia"/>
-        </w:rPr>
-        <w:t>.</w:t>
+        <w:t xml:space="preserve"> cost.</w:t>
       </w:r>
     </w:p>
     <w:p>
@@ -44451,13 +43234,7 @@
                           <w:rPr>
                             <w:rFonts w:ascii="Cambria Math" w:hAnsi="Cambria Math"/>
                           </w:rPr>
-                          <m:t>$</m:t>
-                        </m:r>
-                        <m:r>
-                          <w:rPr>
-                            <w:rFonts w:ascii="Cambria Math" w:hAnsi="Cambria Math"/>
-                          </w:rPr>
-                          <m:t>27.96</m:t>
+                          <m:t>$27.96</m:t>
                         </m:r>
                       </m:num>
                       <m:den>
@@ -44475,13 +43252,7 @@
                   <w:rPr>
                     <w:rFonts w:ascii="Cambria Math" w:eastAsiaTheme="minorEastAsia" w:hAnsi="Cambria Math"/>
                   </w:rPr>
-                  <m:t>=</m:t>
-                </m:r>
-                <m:r>
-                  <w:rPr>
-                    <w:rFonts w:ascii="Cambria Math" w:eastAsiaTheme="minorEastAsia" w:hAnsi="Cambria Math"/>
-                  </w:rPr>
-                  <m:t>2.33≈2</m:t>
+                  <m:t>=2.33≈2</m:t>
                 </m:r>
               </m:oMath>
             </m:oMathPara>
@@ -44566,13 +43337,7 @@
                           <w:rPr>
                             <w:rFonts w:ascii="Cambria Math" w:hAnsi="Cambria Math"/>
                           </w:rPr>
-                          <m:t>$</m:t>
-                        </m:r>
-                        <m:r>
-                          <w:rPr>
-                            <w:rFonts w:ascii="Cambria Math" w:hAnsi="Cambria Math"/>
-                          </w:rPr>
-                          <m:t>27.96</m:t>
+                          <m:t>$27.96</m:t>
                         </m:r>
                       </m:num>
                       <m:den>
@@ -44628,8 +43393,8 @@
           <w:szCs w:val="20"/>
         </w:rPr>
       </w:pPr>
+      <w:bookmarkStart w:id="204" w:name="_Ref400444539"/>
       <w:bookmarkStart w:id="205" w:name="_Toc400449452"/>
-      <w:bookmarkStart w:id="206" w:name="_Ref400444539"/>
       <w:r>
         <w:rPr>
           <w:b/>
@@ -44691,7 +43456,7 @@
         </w:rPr>
         <w:fldChar w:fldCharType="end"/>
       </w:r>
-      <w:bookmarkEnd w:id="206"/>
+      <w:bookmarkEnd w:id="204"/>
       <w:r>
         <w:rPr>
           <w:i w:val="0"/>
@@ -44823,13 +43588,8 @@
       <w:r>
         <w:t xml:space="preserve">For these reasons, the </w:t>
       </w:r>
-      <w:proofErr w:type="spellStart"/>
-      <w:r>
-        <w:t>mecanum</w:t>
-      </w:r>
-      <w:proofErr w:type="spellEnd"/>
-      <w:r>
-        <w:t xml:space="preserve"> w</w:t>
+      <w:r>
+        <w:t>mecanum w</w:t>
       </w:r>
       <w:r>
         <w:t>h</w:t>
@@ -44860,7 +43620,7 @@
           <w:sz w:val="22"/>
         </w:rPr>
       </w:pPr>
-      <w:bookmarkStart w:id="207" w:name="_Toc400449506"/>
+      <w:bookmarkStart w:id="206" w:name="_Toc400449506"/>
       <w:r>
         <w:rPr>
           <w:rFonts w:ascii="Times New Roman" w:hAnsi="Times New Roman" w:cs="Times New Roman"/>
@@ -44870,7 +43630,7 @@
         </w:rPr>
         <w:t>Requirements Traceability</w:t>
       </w:r>
-      <w:bookmarkEnd w:id="207"/>
+      <w:bookmarkEnd w:id="206"/>
     </w:p>
     <w:p/>
     <w:p>
@@ -45216,9 +43976,8 @@
           <w:szCs w:val="20"/>
         </w:rPr>
       </w:pPr>
+      <w:bookmarkStart w:id="207" w:name="_Ref400445724"/>
       <w:bookmarkStart w:id="208" w:name="_Toc400449453"/>
-      <w:bookmarkStart w:id="209" w:name="_Ref400445724"/>
-      <w:proofErr w:type="gramStart"/>
       <w:r>
         <w:rPr>
           <w:b/>
@@ -45281,7 +44040,7 @@
         </w:rPr>
         <w:fldChar w:fldCharType="end"/>
       </w:r>
-      <w:bookmarkEnd w:id="209"/>
+      <w:bookmarkEnd w:id="207"/>
       <w:r>
         <w:rPr>
           <w:i w:val="0"/>
@@ -45292,7 +44051,6 @@
         <w:t>: Requirements traceability for wheels.</w:t>
       </w:r>
       <w:bookmarkEnd w:id="208"/>
-      <w:proofErr w:type="gramEnd"/>
     </w:p>
     <w:p>
       <w:pPr>
@@ -45308,7 +44066,7 @@
           <w:sz w:val="22"/>
         </w:rPr>
       </w:pPr>
-      <w:bookmarkStart w:id="210" w:name="_Toc400449507"/>
+      <w:bookmarkStart w:id="209" w:name="_Toc400449507"/>
       <w:r>
         <w:rPr>
           <w:rFonts w:ascii="Times New Roman" w:hAnsi="Times New Roman" w:cs="Times New Roman"/>
@@ -45318,7 +44076,7 @@
         </w:rPr>
         <w:t>Risk Analysis</w:t>
       </w:r>
-      <w:bookmarkEnd w:id="210"/>
+      <w:bookmarkEnd w:id="209"/>
     </w:p>
     <w:p/>
     <w:p>
@@ -45337,22 +44095,12 @@
       <w:r>
         <w:t xml:space="preserve">, will give the likelihood on the scale of 1 to 5. 1 will be the lowest likelihood while 5 will be the highest. The severity of an occurrence, denoted as </w:t>
       </w:r>
-      <w:proofErr w:type="spellStart"/>
-      <w:proofErr w:type="gramStart"/>
-      <w:r>
-        <w:rPr>
-          <w:b/>
-        </w:rPr>
-        <w:t>Sev</w:t>
-      </w:r>
-      <w:proofErr w:type="spellEnd"/>
-      <w:r>
-        <w:rPr>
-          <w:b/>
-        </w:rPr>
-        <w:t>.,</w:t>
-      </w:r>
-      <w:proofErr w:type="gramEnd"/>
+      <w:r>
+        <w:rPr>
+          <w:b/>
+        </w:rPr>
+        <w:t>Sev.,</w:t>
+      </w:r>
       <w:r>
         <w:t xml:space="preserve"> will give the amount of impact that an event will have, similarly as before with 1 being lowest impact and 5 being the highest.</w:t>
       </w:r>
@@ -45413,11 +44161,9 @@
             <w:hideMark/>
           </w:tcPr>
           <w:p>
-            <w:proofErr w:type="spellStart"/>
             <w:r>
               <w:t>Prob</w:t>
             </w:r>
-            <w:proofErr w:type="spellEnd"/>
           </w:p>
         </w:tc>
         <w:tc>
@@ -45435,11 +44181,9 @@
             <w:hideMark/>
           </w:tcPr>
           <w:p>
-            <w:proofErr w:type="spellStart"/>
             <w:r>
               <w:t>Sev</w:t>
             </w:r>
-            <w:proofErr w:type="spellEnd"/>
           </w:p>
         </w:tc>
         <w:tc>
@@ -45641,25 +44385,15 @@
       <w:pPr>
         <w:ind w:left="360"/>
       </w:pPr>
-      <w:proofErr w:type="gramStart"/>
-      <w:r>
-        <w:rPr>
-          <w:b/>
-        </w:rPr>
-        <w:t>Table x.</w:t>
-      </w:r>
-      <w:proofErr w:type="gramEnd"/>
-      <w:r>
-        <w:rPr>
-          <w:b/>
-        </w:rPr>
-        <w:t xml:space="preserve"> </w:t>
-      </w:r>
-      <w:proofErr w:type="gramStart"/>
+      <w:r>
+        <w:rPr>
+          <w:b/>
+        </w:rPr>
+        <w:t xml:space="preserve">Table x. </w:t>
+      </w:r>
       <w:r>
         <w:t>The major risks and mitigation for the system’s movement equipment.</w:t>
       </w:r>
-      <w:proofErr w:type="gramEnd"/>
     </w:p>
     <w:p>
       <w:r>
@@ -45681,7 +44415,7 @@
           <w:sz w:val="28"/>
         </w:rPr>
       </w:pPr>
-      <w:bookmarkStart w:id="211" w:name="_Toc400449508"/>
+      <w:bookmarkStart w:id="210" w:name="_Toc400449508"/>
       <w:r>
         <w:rPr>
           <w:rFonts w:ascii="Times New Roman" w:hAnsi="Times New Roman" w:cs="Times New Roman"/>
@@ -45691,7 +44425,7 @@
         </w:rPr>
         <w:t>Robotic Claw</w:t>
       </w:r>
-      <w:bookmarkEnd w:id="211"/>
+      <w:bookmarkEnd w:id="210"/>
     </w:p>
     <w:p/>
     <w:p>
@@ -45723,7 +44457,7 @@
           <w:sz w:val="22"/>
         </w:rPr>
       </w:pPr>
-      <w:bookmarkStart w:id="212" w:name="_Toc400449509"/>
+      <w:bookmarkStart w:id="211" w:name="_Toc400449509"/>
       <w:r>
         <w:rPr>
           <w:rFonts w:ascii="Times New Roman" w:hAnsi="Times New Roman" w:cs="Times New Roman"/>
@@ -45733,7 +44467,7 @@
         </w:rPr>
         <w:t>Items under consideration</w:t>
       </w:r>
-      <w:bookmarkEnd w:id="212"/>
+      <w:bookmarkEnd w:id="211"/>
     </w:p>
     <w:p>
       <w:pPr>
@@ -45881,11 +44615,9 @@
             <w:tcW w:w="1800" w:type="dxa"/>
           </w:tcPr>
           <w:p>
-            <w:proofErr w:type="spellStart"/>
             <w:r>
               <w:t>Sparkfun</w:t>
             </w:r>
-            <w:proofErr w:type="spellEnd"/>
           </w:p>
         </w:tc>
         <w:tc>
@@ -45894,25 +44626,20 @@
           </w:tcPr>
           <w:p>
             <w:r>
-              <w:t xml:space="preserve">Parallel opening claw which features brass sleeves in joints to make them more rigid. The claw opens to about 2 inches and “depending on the servo motor used, it can pick up some relatively heavy </w:t>
-            </w:r>
-            <w:proofErr w:type="spellStart"/>
-            <w:r>
-              <w:t>objects.”</w:t>
-            </w:r>
-            <w:commentRangeStart w:id="213"/>
+              <w:t>Parallel opening claw which features brass sleeves in joints to make them more rigid. The claw opens to about 2 inches and “depending on the servo motor used, it can pick up some relatively heavy objects.”</w:t>
+            </w:r>
+            <w:commentRangeStart w:id="212"/>
             <w:r>
               <w:t>REF</w:t>
             </w:r>
-            <w:commentRangeEnd w:id="213"/>
-            <w:proofErr w:type="spellEnd"/>
+            <w:commentRangeEnd w:id="212"/>
             <w:r>
               <w:rPr>
                 <w:rStyle w:val="CommentReference"/>
                 <w:rFonts w:eastAsiaTheme="minorEastAsia"/>
                 <w:lang w:eastAsia="ja-JP"/>
               </w:rPr>
-              <w:commentReference w:id="213"/>
+              <w:commentReference w:id="212"/>
             </w:r>
           </w:p>
         </w:tc>
@@ -45954,16 +44681,11 @@
           </w:tcPr>
           <w:p>
             <w:r>
-              <w:t xml:space="preserve">Claw made of heavy duty plastic, it is dexterous enough to grab a feather and strong enough to hold a 12 oz. soda </w:t>
-            </w:r>
-            <w:proofErr w:type="spellStart"/>
-            <w:r>
-              <w:t>can.</w:t>
+              <w:t>Claw made of heavy duty plastic, it is dexterous enough to grab a feather and strong enough to hold a 12 oz. soda can.</w:t>
             </w:r>
             <w:r>
               <w:t>REF</w:t>
             </w:r>
-            <w:proofErr w:type="spellEnd"/>
           </w:p>
         </w:tc>
       </w:tr>
@@ -46022,8 +44744,8 @@
           <w:szCs w:val="20"/>
         </w:rPr>
       </w:pPr>
+      <w:bookmarkStart w:id="213" w:name="_Ref400441306"/>
       <w:bookmarkStart w:id="214" w:name="_Toc400449454"/>
-      <w:bookmarkStart w:id="215" w:name="_Ref400441306"/>
       <w:r>
         <w:rPr>
           <w:b/>
@@ -46085,7 +44807,7 @@
         </w:rPr>
         <w:fldChar w:fldCharType="end"/>
       </w:r>
-      <w:bookmarkEnd w:id="215"/>
+      <w:bookmarkEnd w:id="213"/>
       <w:r>
         <w:rPr>
           <w:i w:val="0"/>
@@ -46111,7 +44833,7 @@
           <w:sz w:val="22"/>
         </w:rPr>
       </w:pPr>
-      <w:bookmarkStart w:id="216" w:name="_Toc400449510"/>
+      <w:bookmarkStart w:id="215" w:name="_Toc400449510"/>
       <w:r>
         <w:rPr>
           <w:rFonts w:ascii="Times New Roman" w:hAnsi="Times New Roman" w:cs="Times New Roman"/>
@@ -46121,7 +44843,7 @@
         </w:rPr>
         <w:t>Decision Matrix</w:t>
       </w:r>
-      <w:bookmarkEnd w:id="216"/>
+      <w:bookmarkEnd w:id="215"/>
     </w:p>
     <w:p/>
     <w:p>
@@ -46186,15 +44908,7 @@
         <w:t xml:space="preserve">Factors considered in </w:t>
       </w:r>
       <w:r>
-        <w:t xml:space="preserve">the decision process of the claw include the maximum holding weight, the claw opening, how versatile the claw </w:t>
-      </w:r>
-      <w:proofErr w:type="gramStart"/>
-      <w:r>
-        <w:t>is,</w:t>
-      </w:r>
-      <w:proofErr w:type="gramEnd"/>
-      <w:r>
-        <w:t xml:space="preserve"> the availability of the claw and the cost of the claw.</w:t>
+        <w:t>the decision process of the claw include the maximum holding weight, the claw opening, how versatile the claw is, the availability of the claw and the cost of the claw.</w:t>
       </w:r>
       <w:r>
         <w:t xml:space="preserve"> </w:t>
@@ -46597,8 +45311,8 @@
           <w:szCs w:val="20"/>
         </w:rPr>
       </w:pPr>
+      <w:bookmarkStart w:id="216" w:name="_Ref400441360"/>
       <w:bookmarkStart w:id="217" w:name="_Toc400449455"/>
-      <w:bookmarkStart w:id="218" w:name="_Ref400441360"/>
       <w:r>
         <w:rPr>
           <w:b/>
@@ -46660,7 +45374,7 @@
         </w:rPr>
         <w:fldChar w:fldCharType="end"/>
       </w:r>
-      <w:bookmarkEnd w:id="218"/>
+      <w:bookmarkEnd w:id="216"/>
       <w:r>
         <w:rPr>
           <w:i w:val="0"/>
@@ -47057,8 +45771,8 @@
           <w:color w:val="auto"/>
         </w:rPr>
       </w:pPr>
+      <w:bookmarkStart w:id="218" w:name="_Ref400441519"/>
       <w:bookmarkStart w:id="219" w:name="_Toc400449456"/>
-      <w:bookmarkStart w:id="220" w:name="_Ref400441519"/>
       <w:r>
         <w:rPr>
           <w:b/>
@@ -47121,7 +45835,7 @@
         </w:rPr>
         <w:fldChar w:fldCharType="end"/>
       </w:r>
-      <w:bookmarkEnd w:id="220"/>
+      <w:bookmarkEnd w:id="218"/>
       <w:r>
         <w:rPr>
           <w:i w:val="0"/>
@@ -47365,15 +46079,7 @@
           </w:tcPr>
           <w:p>
             <w:r>
-              <w:t xml:space="preserve">12 </w:t>
-            </w:r>
-            <w:proofErr w:type="spellStart"/>
-            <w:r>
-              <w:t>oz</w:t>
-            </w:r>
-            <w:proofErr w:type="spellEnd"/>
-            <w:r>
-              <w:t xml:space="preserve"> soda can</w:t>
+              <w:t>12 oz soda can</w:t>
             </w:r>
           </w:p>
         </w:tc>
@@ -47498,9 +46204,8 @@
           <w:szCs w:val="20"/>
         </w:rPr>
       </w:pPr>
+      <w:bookmarkStart w:id="220" w:name="_Ref400441669"/>
       <w:bookmarkStart w:id="221" w:name="_Toc400449457"/>
-      <w:bookmarkStart w:id="222" w:name="_Ref400441669"/>
-      <w:proofErr w:type="gramStart"/>
       <w:r>
         <w:rPr>
           <w:b/>
@@ -47563,7 +46268,7 @@
         </w:rPr>
         <w:fldChar w:fldCharType="end"/>
       </w:r>
-      <w:bookmarkEnd w:id="222"/>
+      <w:bookmarkEnd w:id="220"/>
       <w:r>
         <w:rPr>
           <w:i w:val="0"/>
@@ -47584,7 +46289,6 @@
         <w:t xml:space="preserve"> Quantitative and qualitative values of the claws under consideration that led to the decision matrix.</w:t>
       </w:r>
       <w:bookmarkEnd w:id="221"/>
-      <w:proofErr w:type="gramEnd"/>
     </w:p>
     <w:p>
       <w:pPr>
@@ -47596,7 +46300,7 @@
           <w:color w:val="auto"/>
         </w:rPr>
       </w:pPr>
-      <w:bookmarkStart w:id="223" w:name="_Toc400449511"/>
+      <w:bookmarkStart w:id="222" w:name="_Toc400449511"/>
       <w:r>
         <w:rPr>
           <w:rFonts w:ascii="Times New Roman" w:hAnsi="Times New Roman" w:cs="Times New Roman"/>
@@ -47605,7 +46309,7 @@
         </w:rPr>
         <w:t>Justifications</w:t>
       </w:r>
-      <w:bookmarkEnd w:id="223"/>
+      <w:bookmarkEnd w:id="222"/>
     </w:p>
     <w:p>
       <w:pPr>
@@ -47808,21 +46512,7 @@
         <w:rPr>
           <w:shd w:val="clear" w:color="auto" w:fill="FFFFFF"/>
         </w:rPr>
-        <w:t xml:space="preserve">The versatility of the claw is how adaptable and readily changeable each claw is, as perceived by AWTY. In this particular instance, both ROB11524 and 276-2212 are simple claws that open and closed when attached to a servo motor. While this may work for all the challenges, AWTY feels that this is not adaptable enough, and may cause problems with the design as the system progresses. It is for this reason, that the “off the shelf” claws have been awarded a two. In their current state, they will require some modifications, however, they may suffice. It is also very likely that one “off the shelf” claw may not suffice. In this case, Roadie would require multiple claws to be able to complete </w:t>
-      </w:r>
-      <w:proofErr w:type="gramStart"/>
-      <w:r>
-        <w:rPr>
-          <w:shd w:val="clear" w:color="auto" w:fill="FFFFFF"/>
-        </w:rPr>
-        <w:t>challenges which is</w:t>
-      </w:r>
-      <w:proofErr w:type="gramEnd"/>
-      <w:r>
-        <w:rPr>
-          <w:shd w:val="clear" w:color="auto" w:fill="FFFFFF"/>
-        </w:rPr>
-        <w:t xml:space="preserve"> not desirable. The custom option received a score of five because AWTY is not locked into a single design or form factor. It is very customizable and modifiable as prototyping advances, making the custom route very attractive. </w:t>
+        <w:t xml:space="preserve">The versatility of the claw is how adaptable and readily changeable each claw is, as perceived by AWTY. In this particular instance, both ROB11524 and 276-2212 are simple claws that open and closed when attached to a servo motor. While this may work for all the challenges, AWTY feels that this is not adaptable enough, and may cause problems with the design as the system progresses. It is for this reason, that the “off the shelf” claws have been awarded a two. In their current state, they will require some modifications, however, they may suffice. It is also very likely that one “off the shelf” claw may not suffice. In this case, Roadie would require multiple claws to be able to complete challenges which is not desirable. The custom option received a score of five because AWTY is not locked into a single design or form factor. It is very customizable and modifiable as prototyping advances, making the custom route very attractive. </w:t>
       </w:r>
     </w:p>
     <w:p>
@@ -48060,15 +46750,7 @@
         <w:ind w:left="360"/>
       </w:pPr>
       <w:r>
-        <w:t xml:space="preserve">Cost was given a weight of 20% as the </w:t>
-      </w:r>
-      <w:proofErr w:type="gramStart"/>
-      <w:r>
-        <w:t>cost of items are</w:t>
-      </w:r>
-      <w:proofErr w:type="gramEnd"/>
-      <w:r>
-        <w:t xml:space="preserve"> a very important factor in any budget, but not the most important consideration for this item. </w:t>
+        <w:t xml:space="preserve">Cost was given a weight of 20% as the cost of items are a very important factor in any budget, but not the most important consideration for this item. </w:t>
       </w:r>
     </w:p>
     <w:p>
@@ -48087,7 +46769,7 @@
           <w:color w:val="auto"/>
         </w:rPr>
       </w:pPr>
-      <w:commentRangeStart w:id="224"/>
+      <w:commentRangeStart w:id="223"/>
       <w:r>
         <w:rPr>
           <w:rFonts w:ascii="Times New Roman" w:hAnsi="Times New Roman" w:cs="Times New Roman"/>
@@ -48097,7 +46779,7 @@
         </w:rPr>
         <w:t>Summary</w:t>
       </w:r>
-      <w:commentRangeEnd w:id="224"/>
+      <w:commentRangeEnd w:id="223"/>
       <w:r>
         <w:rPr>
           <w:rStyle w:val="CommentReference"/>
@@ -48106,7 +46788,7 @@
           <w:color w:val="auto"/>
           <w:lang w:eastAsia="ja-JP"/>
         </w:rPr>
-        <w:commentReference w:id="224"/>
+        <w:commentReference w:id="223"/>
       </w:r>
     </w:p>
     <w:p>
@@ -48131,7 +46813,7 @@
           <w:sz w:val="22"/>
         </w:rPr>
       </w:pPr>
-      <w:bookmarkStart w:id="225" w:name="_Toc400449512"/>
+      <w:bookmarkStart w:id="224" w:name="_Toc400449512"/>
       <w:r>
         <w:rPr>
           <w:rFonts w:ascii="Times New Roman" w:hAnsi="Times New Roman" w:cs="Times New Roman"/>
@@ -48142,7 +46824,7 @@
         <w:lastRenderedPageBreak/>
         <w:t>Requirements Traceability</w:t>
       </w:r>
-      <w:bookmarkEnd w:id="225"/>
+      <w:bookmarkEnd w:id="224"/>
     </w:p>
     <w:p>
       <w:pPr>
@@ -48285,15 +46967,7 @@
           </w:tcPr>
           <w:p>
             <w:r>
-              <w:t xml:space="preserve">The system shall play the Simon </w:t>
-            </w:r>
-            <w:proofErr w:type="spellStart"/>
-            <w:r>
-              <w:t>Carabiner</w:t>
-            </w:r>
-            <w:proofErr w:type="spellEnd"/>
-            <w:r>
-              <w:t xml:space="preserve">. </w:t>
+              <w:t xml:space="preserve">The system shall play the Simon Carabiner. </w:t>
             </w:r>
           </w:p>
         </w:tc>
@@ -48303,15 +46977,7 @@
           </w:tcPr>
           <w:p>
             <w:r>
-              <w:t xml:space="preserve">The custom claw will have a specific attachment dedicated to being able to play the Simon </w:t>
-            </w:r>
-            <w:proofErr w:type="spellStart"/>
-            <w:r>
-              <w:t>Carabiner</w:t>
-            </w:r>
-            <w:proofErr w:type="spellEnd"/>
-            <w:r>
-              <w:t>.</w:t>
+              <w:t>The custom claw will have a specific attachment dedicated to being able to play the Simon Carabiner.</w:t>
             </w:r>
           </w:p>
         </w:tc>
@@ -48333,15 +46999,7 @@
           </w:tcPr>
           <w:p>
             <w:r>
-              <w:t xml:space="preserve">The system shall play the Simon </w:t>
-            </w:r>
-            <w:proofErr w:type="spellStart"/>
-            <w:r>
-              <w:t>Carabiner</w:t>
-            </w:r>
-            <w:proofErr w:type="spellEnd"/>
-            <w:r>
-              <w:t xml:space="preserve"> for 15 seconds. </w:t>
+              <w:t xml:space="preserve">The system shall play the Simon Carabiner for 15 seconds. </w:t>
             </w:r>
           </w:p>
         </w:tc>
@@ -48373,15 +47031,7 @@
           </w:tcPr>
           <w:p>
             <w:r>
-              <w:t xml:space="preserve">The system shall initiate the Simon </w:t>
-            </w:r>
-            <w:proofErr w:type="spellStart"/>
-            <w:r>
-              <w:t>Carabiner</w:t>
-            </w:r>
-            <w:proofErr w:type="spellEnd"/>
-            <w:r>
-              <w:t xml:space="preserve"> by pressing the start button. </w:t>
+              <w:t xml:space="preserve">The system shall initiate the Simon Carabiner by pressing the start button. </w:t>
             </w:r>
           </w:p>
         </w:tc>
@@ -48606,8 +47256,8 @@
           <w:szCs w:val="20"/>
         </w:rPr>
       </w:pPr>
+      <w:bookmarkStart w:id="225" w:name="_Ref400441783"/>
       <w:bookmarkStart w:id="226" w:name="_Toc400449458"/>
-      <w:bookmarkStart w:id="227" w:name="_Ref400441783"/>
       <w:r>
         <w:rPr>
           <w:b/>
@@ -48669,7 +47319,7 @@
         </w:rPr>
         <w:fldChar w:fldCharType="end"/>
       </w:r>
-      <w:bookmarkEnd w:id="227"/>
+      <w:bookmarkEnd w:id="225"/>
       <w:r>
         <w:rPr>
           <w:i w:val="0"/>
@@ -48708,7 +47358,7 @@
           <w:sz w:val="22"/>
         </w:rPr>
       </w:pPr>
-      <w:bookmarkStart w:id="228" w:name="_Toc400449513"/>
+      <w:bookmarkStart w:id="227" w:name="_Toc400449513"/>
       <w:r>
         <w:rPr>
           <w:rFonts w:ascii="Times New Roman" w:hAnsi="Times New Roman" w:cs="Times New Roman"/>
@@ -48719,7 +47369,7 @@
         <w:lastRenderedPageBreak/>
         <w:t>Risk Analysis</w:t>
       </w:r>
-      <w:bookmarkEnd w:id="228"/>
+      <w:bookmarkEnd w:id="227"/>
     </w:p>
     <w:p>
       <w:pPr>
@@ -48825,22 +47475,12 @@
       <w:r>
         <w:t xml:space="preserve"> severity of an occurrence, denoted as </w:t>
       </w:r>
-      <w:proofErr w:type="spellStart"/>
-      <w:proofErr w:type="gramStart"/>
-      <w:r>
-        <w:rPr>
-          <w:b/>
-        </w:rPr>
-        <w:t>Sev</w:t>
-      </w:r>
-      <w:proofErr w:type="spellEnd"/>
-      <w:r>
-        <w:rPr>
-          <w:b/>
-        </w:rPr>
-        <w:t>.,</w:t>
-      </w:r>
-      <w:proofErr w:type="gramEnd"/>
+      <w:r>
+        <w:rPr>
+          <w:b/>
+        </w:rPr>
+        <w:t>Sev.,</w:t>
+      </w:r>
       <w:r>
         <w:t xml:space="preserve"> will give the </w:t>
       </w:r>
@@ -48909,13 +47549,8 @@
             <w:tcW w:w="810" w:type="dxa"/>
           </w:tcPr>
           <w:p>
-            <w:proofErr w:type="spellStart"/>
-            <w:r>
-              <w:t>Sev</w:t>
-            </w:r>
-            <w:proofErr w:type="spellEnd"/>
-            <w:r>
-              <w:t>.</w:t>
+            <w:r>
+              <w:t>Sev.</w:t>
             </w:r>
           </w:p>
         </w:tc>
@@ -49123,9 +47758,8 @@
           <w:szCs w:val="20"/>
         </w:rPr>
       </w:pPr>
+      <w:bookmarkStart w:id="228" w:name="_Ref400442042"/>
       <w:bookmarkStart w:id="229" w:name="_Toc400449459"/>
-      <w:bookmarkStart w:id="230" w:name="_Ref400442042"/>
-      <w:proofErr w:type="gramStart"/>
       <w:r>
         <w:rPr>
           <w:b/>
@@ -49188,7 +47822,7 @@
         </w:rPr>
         <w:fldChar w:fldCharType="end"/>
       </w:r>
-      <w:bookmarkEnd w:id="230"/>
+      <w:bookmarkEnd w:id="228"/>
       <w:r>
         <w:rPr>
           <w:i w:val="0"/>
@@ -49199,7 +47833,6 @@
         <w:t>: Risks that can be attributed to the robotic arm and their associated mitigations.</w:t>
       </w:r>
       <w:bookmarkEnd w:id="229"/>
-      <w:proofErr w:type="gramEnd"/>
     </w:p>
     <w:p/>
     <w:p>
@@ -49221,8 +47854,8 @@
           <w:color w:val="auto"/>
         </w:rPr>
       </w:pPr>
-      <w:bookmarkStart w:id="231" w:name="_Toc398811214"/>
-      <w:bookmarkStart w:id="232" w:name="_Toc400449514"/>
+      <w:bookmarkStart w:id="230" w:name="_Toc398811214"/>
+      <w:bookmarkStart w:id="231" w:name="_Toc400449514"/>
       <w:r>
         <w:rPr>
           <w:rFonts w:ascii="Times New Roman" w:hAnsi="Times New Roman" w:cs="Times New Roman"/>
@@ -49232,8 +47865,8 @@
         <w:lastRenderedPageBreak/>
         <w:t>Glossary</w:t>
       </w:r>
+      <w:bookmarkEnd w:id="230"/>
       <w:bookmarkEnd w:id="231"/>
-      <w:bookmarkEnd w:id="232"/>
     </w:p>
     <w:p>
       <w:pPr>
@@ -49650,21 +48283,7 @@
               <w:rPr>
                 <w:color w:val="000000"/>
               </w:rPr>
-              <w:t>The pocket Etch-A-Sketch is a popular children’s toy with two knobs to move the cursor up and down as well as left and right. For the competition, the specific version of the pocket Etch-A-Sketch being used is SKU</w:t>
-            </w:r>
-            <w:proofErr w:type="gramStart"/>
-            <w:r>
-              <w:rPr>
-                <w:color w:val="000000"/>
-              </w:rPr>
-              <w:t>:FD79DD3F</w:t>
-            </w:r>
-            <w:proofErr w:type="gramEnd"/>
-            <w:r>
-              <w:rPr>
-                <w:color w:val="000000"/>
-              </w:rPr>
-              <w:t xml:space="preserve"> from Toys R Us online [7], and can be seen in </w:t>
+              <w:t xml:space="preserve">The pocket Etch-A-Sketch is a popular children’s toy with two knobs to move the cursor up and down as well as left and right. For the competition, the specific version of the pocket Etch-A-Sketch being used is SKU:FD79DD3F from Toys R Us online [7], and can be seen in </w:t>
             </w:r>
             <w:r>
               <w:rPr>
@@ -49981,19 +48600,11 @@
             <w:vAlign w:val="center"/>
           </w:tcPr>
           <w:p>
-            <w:proofErr w:type="spellStart"/>
             <w:r>
               <w:rPr>
                 <w:color w:val="000000"/>
               </w:rPr>
-              <w:t>SoutheastCon</w:t>
-            </w:r>
-            <w:proofErr w:type="spellEnd"/>
-            <w:r>
-              <w:rPr>
-                <w:color w:val="000000"/>
-              </w:rPr>
-              <w:t xml:space="preserve"> rules state that the system cannot obstruct any obstacle [1].</w:t>
+              <w:t>SoutheastCon rules state that the system cannot obstruct any obstacle [1].</w:t>
             </w:r>
           </w:p>
         </w:tc>
@@ -50143,21 +48754,7 @@
               <w:rPr>
                 <w:color w:val="000000"/>
               </w:rPr>
-              <w:t>The Rubik’s Cube is a puzzle game that achieved popularity in the 1980’s. For the competition, the specific version of the Rubik’s Cube being used is SKU</w:t>
-            </w:r>
-            <w:proofErr w:type="gramStart"/>
-            <w:r>
-              <w:rPr>
-                <w:color w:val="000000"/>
-              </w:rPr>
-              <w:t>:DAD09D9E</w:t>
-            </w:r>
-            <w:proofErr w:type="gramEnd"/>
-            <w:r>
-              <w:rPr>
-                <w:color w:val="000000"/>
-              </w:rPr>
-              <w:t xml:space="preserve"> from Toys R Us online [6], and can be seen in </w:t>
+              <w:t xml:space="preserve">The Rubik’s Cube is a puzzle game that achieved popularity in the 1980’s. For the competition, the specific version of the Rubik’s Cube being used is SKU:DAD09D9E from Toys R Us online [6], and can be seen in </w:t>
             </w:r>
             <w:r>
               <w:rPr>
@@ -50362,16 +48959,8 @@
                 <w:color w:val="000000"/>
               </w:rPr>
               <w:lastRenderedPageBreak/>
-              <w:t xml:space="preserve">Simon </w:t>
-            </w:r>
-            <w:proofErr w:type="spellStart"/>
-            <w:r>
-              <w:rPr>
-                <w:color w:val="000000"/>
-              </w:rPr>
-              <w:t>Carabiner</w:t>
-            </w:r>
-            <w:proofErr w:type="spellEnd"/>
+              <w:t>Simon Carabiner</w:t>
+            </w:r>
           </w:p>
         </w:tc>
         <w:tc>
@@ -50384,35 +48973,7 @@
               <w:rPr>
                 <w:color w:val="000000"/>
               </w:rPr>
-              <w:t xml:space="preserve">The Simon </w:t>
-            </w:r>
-            <w:proofErr w:type="spellStart"/>
-            <w:r>
-              <w:rPr>
-                <w:color w:val="000000"/>
-              </w:rPr>
-              <w:t>Carabiner</w:t>
-            </w:r>
-            <w:proofErr w:type="spellEnd"/>
-            <w:r>
-              <w:rPr>
-                <w:color w:val="000000"/>
-              </w:rPr>
-              <w:t xml:space="preserve"> is another version of the game, Simon, which is an electronic version of the children’s game “Simon Says”. For the competition, the specific version of Simon being used is SKU</w:t>
-            </w:r>
-            <w:proofErr w:type="gramStart"/>
-            <w:r>
-              <w:rPr>
-                <w:color w:val="000000"/>
-              </w:rPr>
-              <w:t>:226CE810</w:t>
-            </w:r>
-            <w:proofErr w:type="gramEnd"/>
-            <w:r>
-              <w:rPr>
-                <w:color w:val="000000"/>
-              </w:rPr>
-              <w:t xml:space="preserve"> from Toys R Us online [5], and can be seen in </w:t>
+              <w:t xml:space="preserve">The Simon Carabiner is another version of the game, Simon, which is an electronic version of the children’s game “Simon Says”. For the competition, the specific version of Simon being used is SKU:226CE810 from Toys R Us online [5], and can be seen in </w:t>
             </w:r>
             <w:r>
               <w:rPr>
@@ -50506,14 +49067,12 @@
                 <w:color w:val="000000"/>
               </w:rPr>
             </w:pPr>
-            <w:proofErr w:type="spellStart"/>
             <w:r>
               <w:rPr>
                 <w:color w:val="000000"/>
               </w:rPr>
               <w:t>SoutheastCon</w:t>
             </w:r>
-            <w:proofErr w:type="spellEnd"/>
           </w:p>
         </w:tc>
         <w:tc>
@@ -50527,47 +49086,11 @@
                 <w:color w:val="000000"/>
               </w:rPr>
             </w:pPr>
-            <w:proofErr w:type="spellStart"/>
             <w:r>
               <w:rPr>
                 <w:color w:val="000000"/>
               </w:rPr>
-              <w:t>SoutheastCon</w:t>
-            </w:r>
-            <w:proofErr w:type="spellEnd"/>
-            <w:r>
-              <w:rPr>
-                <w:color w:val="000000"/>
-              </w:rPr>
-              <w:t xml:space="preserve"> is the annual IEEE Region 3 Technical, Professional, and Student Conference. The conference includes technical sessions, tutorials, and exhibits. Additionally, various challenges and competitions are held for students to demonstrate their technical knowledge and </w:t>
-            </w:r>
-            <w:proofErr w:type="spellStart"/>
-            <w:r>
-              <w:rPr>
-                <w:color w:val="000000"/>
-              </w:rPr>
-              <w:t>understanding</w:t>
-            </w:r>
-            <w:proofErr w:type="gramStart"/>
-            <w:r>
-              <w:rPr>
-                <w:color w:val="000000"/>
-              </w:rPr>
-              <w:t>.“</w:t>
-            </w:r>
-            <w:proofErr w:type="gramEnd"/>
-            <w:r>
-              <w:rPr>
-                <w:color w:val="000000"/>
-              </w:rPr>
-              <w:t>IEEE</w:t>
-            </w:r>
-            <w:proofErr w:type="spellEnd"/>
-            <w:r>
-              <w:rPr>
-                <w:color w:val="000000"/>
-              </w:rPr>
-              <w:t xml:space="preserve"> Region 3 encompasses the southeastern United States and includes the states of Alabama, Florida, Georgia, areas of Indiana, Kentucky, Mississippi, North Carolina, South Carolina, Tennessee, Virginia and the country of Jamaica” [3].</w:t>
+              <w:t>SoutheastCon is the annual IEEE Region 3 Technical, Professional, and Student Conference. The conference includes technical sessions, tutorials, and exhibits. Additionally, various challenges and competitions are held for students to demonstrate their technical knowledge and understanding.“IEEE Region 3 encompasses the southeastern United States and includes the states of Alabama, Florida, Georgia, areas of Indiana, Kentucky, Mississippi, North Carolina, South Carolina, Tennessee, Virginia and the country of Jamaica” [3].</w:t>
             </w:r>
           </w:p>
         </w:tc>
@@ -50668,19 +49191,11 @@
             <w:vAlign w:val="center"/>
           </w:tcPr>
           <w:p>
-            <w:proofErr w:type="spellStart"/>
             <w:r>
               <w:rPr>
                 <w:color w:val="000000"/>
               </w:rPr>
-              <w:t>SoutheastCon</w:t>
-            </w:r>
-            <w:proofErr w:type="spellEnd"/>
-            <w:r>
-              <w:rPr>
-                <w:color w:val="000000"/>
-              </w:rPr>
-              <w:t xml:space="preserve"> rules state that the playing card must be left in a usable condition [1].</w:t>
+              <w:t>SoutheastCon rules state that the playing card must be left in a usable condition [1].</w:t>
             </w:r>
           </w:p>
         </w:tc>
@@ -50724,8 +49239,8 @@
           <w:color w:val="auto"/>
         </w:rPr>
       </w:pPr>
-      <w:bookmarkStart w:id="233" w:name="_Toc398811215"/>
-      <w:bookmarkStart w:id="234" w:name="_Toc400449515"/>
+      <w:bookmarkStart w:id="232" w:name="_Toc398811215"/>
+      <w:bookmarkStart w:id="233" w:name="_Toc400449515"/>
       <w:r>
         <w:rPr>
           <w:rFonts w:ascii="Times New Roman" w:hAnsi="Times New Roman" w:cs="Times New Roman"/>
@@ -50735,8 +49250,8 @@
         <w:lastRenderedPageBreak/>
         <w:t>Acronyms and Abbreviations</w:t>
       </w:r>
+      <w:bookmarkEnd w:id="232"/>
       <w:bookmarkEnd w:id="233"/>
-      <w:bookmarkEnd w:id="234"/>
     </w:p>
     <w:p/>
     <w:tbl>
@@ -50904,8 +49419,8 @@
           <w:color w:val="auto"/>
         </w:rPr>
       </w:pPr>
-      <w:bookmarkStart w:id="235" w:name="_Toc398811216"/>
-      <w:bookmarkStart w:id="236" w:name="_Toc400449516"/>
+      <w:bookmarkStart w:id="234" w:name="_Toc398811216"/>
+      <w:bookmarkStart w:id="235" w:name="_Toc400449516"/>
       <w:r>
         <w:rPr>
           <w:rFonts w:ascii="Times New Roman" w:hAnsi="Times New Roman" w:cs="Times New Roman"/>
@@ -50915,8 +49430,8 @@
         <w:lastRenderedPageBreak/>
         <w:t>Appendix A</w:t>
       </w:r>
+      <w:bookmarkEnd w:id="234"/>
       <w:bookmarkEnd w:id="235"/>
-      <w:bookmarkEnd w:id="236"/>
     </w:p>
     <w:p/>
     <w:p>
@@ -50943,8 +49458,8 @@
           <w:color w:val="auto"/>
         </w:rPr>
       </w:pPr>
-      <w:bookmarkStart w:id="237" w:name="_Toc398811217"/>
-      <w:bookmarkStart w:id="238" w:name="_Toc400449517"/>
+      <w:bookmarkStart w:id="236" w:name="_Toc398811217"/>
+      <w:bookmarkStart w:id="237" w:name="_Toc400449517"/>
       <w:r>
         <w:rPr>
           <w:rFonts w:ascii="Times New Roman" w:hAnsi="Times New Roman" w:cs="Times New Roman"/>
@@ -50953,8 +49468,8 @@
         </w:rPr>
         <w:t>Competition Course</w:t>
       </w:r>
+      <w:bookmarkEnd w:id="236"/>
       <w:bookmarkEnd w:id="237"/>
-      <w:bookmarkEnd w:id="238"/>
     </w:p>
     <w:p/>
     <w:p>
@@ -51054,9 +49569,9 @@
           <w:sz w:val="22"/>
         </w:rPr>
       </w:pPr>
-      <w:bookmarkStart w:id="239" w:name="_Ref398740497"/>
-      <w:bookmarkStart w:id="240" w:name="_Toc398833512"/>
-      <w:bookmarkStart w:id="241" w:name="_Toc400449396"/>
+      <w:bookmarkStart w:id="238" w:name="_Ref398740497"/>
+      <w:bookmarkStart w:id="239" w:name="_Toc398833512"/>
+      <w:bookmarkStart w:id="240" w:name="_Toc400449396"/>
       <w:r>
         <w:rPr>
           <w:b/>
@@ -51112,52 +49627,24 @@
         </w:rPr>
         <w:fldChar w:fldCharType="end"/>
       </w:r>
+      <w:bookmarkEnd w:id="238"/>
+      <w:r>
+        <w:rPr>
+          <w:color w:val="auto"/>
+          <w:sz w:val="22"/>
+        </w:rPr>
+        <w:t xml:space="preserve"> </w:t>
+      </w:r>
+      <w:r>
+        <w:rPr>
+          <w:i w:val="0"/>
+          <w:color w:val="auto"/>
+          <w:sz w:val="22"/>
+        </w:rPr>
+        <w:t>Competition course for SoutheastCon[1].</w:t>
+      </w:r>
       <w:bookmarkEnd w:id="239"/>
-      <w:r>
-        <w:rPr>
-          <w:color w:val="auto"/>
-          <w:sz w:val="22"/>
-        </w:rPr>
-        <w:t xml:space="preserve"> </w:t>
-      </w:r>
-      <w:r>
-        <w:rPr>
-          <w:i w:val="0"/>
-          <w:color w:val="auto"/>
-          <w:sz w:val="22"/>
-        </w:rPr>
-        <w:t xml:space="preserve">Competition course for </w:t>
-      </w:r>
-      <w:proofErr w:type="spellStart"/>
-      <w:proofErr w:type="gramStart"/>
-      <w:r>
-        <w:rPr>
-          <w:i w:val="0"/>
-          <w:color w:val="auto"/>
-          <w:sz w:val="22"/>
-        </w:rPr>
-        <w:t>SoutheastCon</w:t>
-      </w:r>
-      <w:proofErr w:type="spellEnd"/>
-      <w:r>
-        <w:rPr>
-          <w:i w:val="0"/>
-          <w:color w:val="auto"/>
-          <w:sz w:val="22"/>
-        </w:rPr>
-        <w:t>[</w:t>
-      </w:r>
-      <w:proofErr w:type="gramEnd"/>
-      <w:r>
-        <w:rPr>
-          <w:i w:val="0"/>
-          <w:color w:val="auto"/>
-          <w:sz w:val="22"/>
-        </w:rPr>
-        <w:t>1].</w:t>
-      </w:r>
       <w:bookmarkEnd w:id="240"/>
-      <w:bookmarkEnd w:id="241"/>
     </w:p>
     <w:p>
       <w:r>
@@ -51180,28 +49667,18 @@
           <w:color w:val="auto"/>
         </w:rPr>
       </w:pPr>
-      <w:bookmarkStart w:id="242" w:name="_Toc398811218"/>
-      <w:bookmarkStart w:id="243" w:name="_Toc400449518"/>
+      <w:bookmarkStart w:id="241" w:name="_Toc398811218"/>
+      <w:bookmarkStart w:id="242" w:name="_Toc400449518"/>
       <w:r>
         <w:rPr>
           <w:rFonts w:ascii="Times New Roman" w:hAnsi="Times New Roman" w:cs="Times New Roman"/>
           <w:b/>
           <w:color w:val="auto"/>
         </w:rPr>
-        <w:t xml:space="preserve">Simon </w:t>
-      </w:r>
-      <w:proofErr w:type="spellStart"/>
-      <w:r>
-        <w:rPr>
-          <w:rFonts w:ascii="Times New Roman" w:hAnsi="Times New Roman" w:cs="Times New Roman"/>
-          <w:b/>
-          <w:color w:val="auto"/>
-        </w:rPr>
-        <w:t>Carabiner</w:t>
-      </w:r>
+        <w:t>Simon Carabiner</w:t>
+      </w:r>
+      <w:bookmarkEnd w:id="241"/>
       <w:bookmarkEnd w:id="242"/>
-      <w:bookmarkEnd w:id="243"/>
-      <w:proofErr w:type="spellEnd"/>
     </w:p>
     <w:p/>
     <w:p>
@@ -51209,15 +49686,7 @@
         <w:ind w:left="360"/>
       </w:pPr>
       <w:r>
-        <w:t xml:space="preserve">The Simon </w:t>
-      </w:r>
-      <w:proofErr w:type="spellStart"/>
-      <w:r>
-        <w:t>Carabiner</w:t>
-      </w:r>
-      <w:proofErr w:type="spellEnd"/>
-      <w:r>
-        <w:t xml:space="preserve">, as seen in </w:t>
+        <w:t xml:space="preserve">The Simon Carabiner, as seen in </w:t>
       </w:r>
       <w:r>
         <w:rPr>
@@ -51330,9 +49799,9 @@
           <w:sz w:val="22"/>
         </w:rPr>
       </w:pPr>
-      <w:bookmarkStart w:id="244" w:name="_Ref398740538"/>
-      <w:bookmarkStart w:id="245" w:name="_Toc398833513"/>
-      <w:bookmarkStart w:id="246" w:name="_Toc400449397"/>
+      <w:bookmarkStart w:id="243" w:name="_Ref398740538"/>
+      <w:bookmarkStart w:id="244" w:name="_Toc398833513"/>
+      <w:bookmarkStart w:id="245" w:name="_Toc400449397"/>
       <w:r>
         <w:rPr>
           <w:b/>
@@ -51388,44 +49857,26 @@
         </w:rPr>
         <w:fldChar w:fldCharType="end"/>
       </w:r>
+      <w:bookmarkEnd w:id="243"/>
+      <w:r>
+        <w:rPr>
+          <w:b/>
+          <w:i w:val="0"/>
+          <w:color w:val="auto"/>
+          <w:sz w:val="22"/>
+        </w:rPr>
+        <w:t xml:space="preserve">: </w:t>
+      </w:r>
+      <w:r>
+        <w:rPr>
+          <w:i w:val="0"/>
+          <w:color w:val="auto"/>
+          <w:sz w:val="22"/>
+        </w:rPr>
+        <w:t>The exact Simon Carabiner to be used during competition [5].</w:t>
+      </w:r>
       <w:bookmarkEnd w:id="244"/>
-      <w:r>
-        <w:rPr>
-          <w:b/>
-          <w:i w:val="0"/>
-          <w:color w:val="auto"/>
-          <w:sz w:val="22"/>
-        </w:rPr>
-        <w:t xml:space="preserve">: </w:t>
-      </w:r>
-      <w:r>
-        <w:rPr>
-          <w:i w:val="0"/>
-          <w:color w:val="auto"/>
-          <w:sz w:val="22"/>
-        </w:rPr>
-        <w:t xml:space="preserve">The exact Simon </w:t>
-      </w:r>
-      <w:proofErr w:type="spellStart"/>
-      <w:r>
-        <w:rPr>
-          <w:i w:val="0"/>
-          <w:color w:val="auto"/>
-          <w:sz w:val="22"/>
-        </w:rPr>
-        <w:t>Carabiner</w:t>
-      </w:r>
-      <w:proofErr w:type="spellEnd"/>
-      <w:r>
-        <w:rPr>
-          <w:i w:val="0"/>
-          <w:color w:val="auto"/>
-          <w:sz w:val="22"/>
-        </w:rPr>
-        <w:t xml:space="preserve"> to be used during competition [5].</w:t>
-      </w:r>
       <w:bookmarkEnd w:id="245"/>
-      <w:bookmarkEnd w:id="246"/>
       <w:r>
         <w:rPr>
           <w:b/>
@@ -51456,8 +49907,8 @@
           <w:color w:val="auto"/>
         </w:rPr>
       </w:pPr>
-      <w:bookmarkStart w:id="247" w:name="_Toc398811219"/>
-      <w:bookmarkStart w:id="248" w:name="_Toc400449519"/>
+      <w:bookmarkStart w:id="246" w:name="_Toc398811219"/>
+      <w:bookmarkStart w:id="247" w:name="_Toc400449519"/>
       <w:r>
         <w:rPr>
           <w:rFonts w:ascii="Times New Roman" w:hAnsi="Times New Roman" w:cs="Times New Roman"/>
@@ -51467,8 +49918,8 @@
         <w:lastRenderedPageBreak/>
         <w:t>Rubik’s Cube</w:t>
       </w:r>
+      <w:bookmarkEnd w:id="246"/>
       <w:bookmarkEnd w:id="247"/>
-      <w:bookmarkEnd w:id="248"/>
     </w:p>
     <w:p/>
     <w:p>
@@ -51591,9 +50042,9 @@
           <w:sz w:val="22"/>
         </w:rPr>
       </w:pPr>
-      <w:bookmarkStart w:id="249" w:name="_Ref398740559"/>
-      <w:bookmarkStart w:id="250" w:name="_Toc398833514"/>
-      <w:bookmarkStart w:id="251" w:name="_Toc400449398"/>
+      <w:bookmarkStart w:id="248" w:name="_Ref398740559"/>
+      <w:bookmarkStart w:id="249" w:name="_Toc398833514"/>
+      <w:bookmarkStart w:id="250" w:name="_Toc400449398"/>
       <w:r>
         <w:rPr>
           <w:b/>
@@ -51649,26 +50100,26 @@
         </w:rPr>
         <w:fldChar w:fldCharType="end"/>
       </w:r>
+      <w:bookmarkEnd w:id="248"/>
+      <w:r>
+        <w:rPr>
+          <w:b/>
+          <w:i w:val="0"/>
+          <w:color w:val="auto"/>
+          <w:sz w:val="22"/>
+        </w:rPr>
+        <w:t xml:space="preserve">: </w:t>
+      </w:r>
+      <w:r>
+        <w:rPr>
+          <w:i w:val="0"/>
+          <w:color w:val="auto"/>
+          <w:sz w:val="22"/>
+        </w:rPr>
+        <w:t>The exact Rubik's Cube to be used during competition [6].</w:t>
+      </w:r>
       <w:bookmarkEnd w:id="249"/>
-      <w:r>
-        <w:rPr>
-          <w:b/>
-          <w:i w:val="0"/>
-          <w:color w:val="auto"/>
-          <w:sz w:val="22"/>
-        </w:rPr>
-        <w:t xml:space="preserve">: </w:t>
-      </w:r>
-      <w:r>
-        <w:rPr>
-          <w:i w:val="0"/>
-          <w:color w:val="auto"/>
-          <w:sz w:val="22"/>
-        </w:rPr>
-        <w:t>The exact Rubik's Cube to be used during competition [6].</w:t>
-      </w:r>
       <w:bookmarkEnd w:id="250"/>
-      <w:bookmarkEnd w:id="251"/>
     </w:p>
     <w:p>
       <w:r>
@@ -51691,8 +50142,8 @@
           <w:color w:val="auto"/>
         </w:rPr>
       </w:pPr>
-      <w:bookmarkStart w:id="252" w:name="_Toc398811220"/>
-      <w:bookmarkStart w:id="253" w:name="_Toc400449520"/>
+      <w:bookmarkStart w:id="251" w:name="_Toc398811220"/>
+      <w:bookmarkStart w:id="252" w:name="_Toc400449520"/>
       <w:r>
         <w:rPr>
           <w:rFonts w:ascii="Times New Roman" w:hAnsi="Times New Roman" w:cs="Times New Roman"/>
@@ -51701,8 +50152,8 @@
         </w:rPr>
         <w:t>Pocket Etch-A-Sketch</w:t>
       </w:r>
+      <w:bookmarkEnd w:id="251"/>
       <w:bookmarkEnd w:id="252"/>
-      <w:bookmarkEnd w:id="253"/>
     </w:p>
     <w:p/>
     <w:p>
@@ -51780,9 +50231,9 @@
           <w:sz w:val="22"/>
         </w:rPr>
       </w:pPr>
-      <w:bookmarkStart w:id="254" w:name="_Ref398740583"/>
-      <w:bookmarkStart w:id="255" w:name="_Toc398833515"/>
-      <w:bookmarkStart w:id="256" w:name="_Toc400449399"/>
+      <w:bookmarkStart w:id="253" w:name="_Ref398740583"/>
+      <w:bookmarkStart w:id="254" w:name="_Toc398833515"/>
+      <w:bookmarkStart w:id="255" w:name="_Toc400449399"/>
       <w:r>
         <w:rPr>
           <w:b/>
@@ -51838,26 +50289,26 @@
         </w:rPr>
         <w:fldChar w:fldCharType="end"/>
       </w:r>
+      <w:bookmarkEnd w:id="253"/>
+      <w:r>
+        <w:rPr>
+          <w:b/>
+          <w:i w:val="0"/>
+          <w:color w:val="auto"/>
+          <w:sz w:val="22"/>
+        </w:rPr>
+        <w:t xml:space="preserve">: </w:t>
+      </w:r>
+      <w:r>
+        <w:rPr>
+          <w:i w:val="0"/>
+          <w:color w:val="auto"/>
+          <w:sz w:val="22"/>
+        </w:rPr>
+        <w:t>The exact pocket Etch-A-Sketch to be used during competition [7].</w:t>
+      </w:r>
       <w:bookmarkEnd w:id="254"/>
-      <w:r>
-        <w:rPr>
-          <w:b/>
-          <w:i w:val="0"/>
-          <w:color w:val="auto"/>
-          <w:sz w:val="22"/>
-        </w:rPr>
-        <w:t xml:space="preserve">: </w:t>
-      </w:r>
-      <w:r>
-        <w:rPr>
-          <w:i w:val="0"/>
-          <w:color w:val="auto"/>
-          <w:sz w:val="22"/>
-        </w:rPr>
-        <w:t>The exact pocket Etch-A-Sketch to be used during competition [7].</w:t>
-      </w:r>
       <w:bookmarkEnd w:id="255"/>
-      <w:bookmarkEnd w:id="256"/>
       <w:r>
         <w:rPr>
           <w:i w:val="0"/>
@@ -51889,8 +50340,8 @@
           <w:color w:val="auto"/>
         </w:rPr>
       </w:pPr>
-      <w:bookmarkStart w:id="257" w:name="_Toc398811221"/>
-      <w:bookmarkStart w:id="258" w:name="_Toc400449521"/>
+      <w:bookmarkStart w:id="256" w:name="_Toc398811221"/>
+      <w:bookmarkStart w:id="257" w:name="_Toc400449521"/>
       <w:r>
         <w:rPr>
           <w:rFonts w:ascii="Times New Roman" w:hAnsi="Times New Roman" w:cs="Times New Roman"/>
@@ -51899,20 +50350,175 @@
         </w:rPr>
         <w:t>Playing Cards</w:t>
       </w:r>
+      <w:bookmarkEnd w:id="256"/>
       <w:bookmarkEnd w:id="257"/>
+    </w:p>
+    <w:p/>
+    <w:p>
+      <w:pPr>
+        <w:ind w:left="360"/>
+      </w:pPr>
+      <w:r>
+        <w:t xml:space="preserve">The playing cards </w:t>
+      </w:r>
+      <w:r>
+        <w:t>to be used are bicycle brand bridge sized cards.</w:t>
+      </w:r>
+    </w:p>
+    <w:p>
+      <w:r>
+        <w:rPr>
+          <w:noProof/>
+        </w:rPr>
+        <w:drawing>
+          <wp:inline distT="0" distB="0" distL="0" distR="0" wp14:anchorId="17A6251A" wp14:editId="5BEA032D">
+            <wp:extent cx="2777682" cy="2486025"/>
+            <wp:effectExtent l="0" t="0" r="3810" b="0"/>
+            <wp:docPr id="5" name="Picture 5" descr="http://www.bicyclecards.com/images/uploads/playing-cards/bicycle_standard.jpg"/>
+            <wp:cNvGraphicFramePr>
+              <a:graphicFrameLocks xmlns:a="http://schemas.openxmlformats.org/drawingml/2006/main" noChangeAspect="1"/>
+            </wp:cNvGraphicFramePr>
+            <a:graphic xmlns:a="http://schemas.openxmlformats.org/drawingml/2006/main">
+              <a:graphicData uri="http://schemas.openxmlformats.org/drawingml/2006/picture">
+                <pic:pic xmlns:pic="http://schemas.openxmlformats.org/drawingml/2006/picture">
+                  <pic:nvPicPr>
+                    <pic:cNvPr id="0" name="Picture 1" descr="http://www.bicyclecards.com/images/uploads/playing-cards/bicycle_standard.jpg"/>
+                    <pic:cNvPicPr>
+                      <a:picLocks noChangeAspect="1" noChangeArrowheads="1"/>
+                    </pic:cNvPicPr>
+                  </pic:nvPicPr>
+                  <pic:blipFill>
+                    <a:blip r:embed="rId27">
+                      <a:extLst>
+                        <a:ext uri="{28A0092B-C50C-407E-A947-70E740481C1C}">
+                          <a14:useLocalDpi xmlns:a14="http://schemas.microsoft.com/office/drawing/2010/main" val="0"/>
+                        </a:ext>
+                      </a:extLst>
+                    </a:blip>
+                    <a:srcRect/>
+                    <a:stretch>
+                      <a:fillRect/>
+                    </a:stretch>
+                  </pic:blipFill>
+                  <pic:spPr bwMode="auto">
+                    <a:xfrm>
+                      <a:off x="0" y="0"/>
+                      <a:ext cx="2777682" cy="2486025"/>
+                    </a:xfrm>
+                    <a:prstGeom prst="rect">
+                      <a:avLst/>
+                    </a:prstGeom>
+                    <a:noFill/>
+                    <a:ln>
+                      <a:noFill/>
+                    </a:ln>
+                  </pic:spPr>
+                </pic:pic>
+              </a:graphicData>
+            </a:graphic>
+          </wp:inline>
+        </w:drawing>
+      </w:r>
+    </w:p>
+    <w:p>
+      <w:pPr>
+        <w:pStyle w:val="Caption"/>
+        <w:rPr>
+          <w:b/>
+          <w:i w:val="0"/>
+          <w:sz w:val="26"/>
+          <w:szCs w:val="26"/>
+        </w:rPr>
+      </w:pPr>
+      <w:bookmarkStart w:id="258" w:name="_Ref400485678"/>
+      <w:r>
+        <w:rPr>
+          <w:b/>
+          <w:i w:val="0"/>
+          <w:color w:val="auto"/>
+          <w:sz w:val="26"/>
+          <w:szCs w:val="26"/>
+        </w:rPr>
+        <w:t>Figure</w:t>
+      </w:r>
+      <w:r>
+        <w:rPr>
+          <w:b/>
+          <w:i w:val="0"/>
+          <w:color w:val="auto"/>
+          <w:sz w:val="26"/>
+          <w:szCs w:val="26"/>
+        </w:rPr>
+        <w:fldChar w:fldCharType="begin"/>
+      </w:r>
+      <w:r>
+        <w:rPr>
+          <w:b/>
+          <w:i w:val="0"/>
+          <w:color w:val="auto"/>
+          <w:sz w:val="26"/>
+          <w:szCs w:val="26"/>
+        </w:rPr>
+        <w:instrText xml:space="preserve"> SEQ Figure \* ARABIC </w:instrText>
+      </w:r>
+      <w:r>
+        <w:rPr>
+          <w:b/>
+          <w:i w:val="0"/>
+          <w:color w:val="auto"/>
+          <w:sz w:val="26"/>
+          <w:szCs w:val="26"/>
+        </w:rPr>
+        <w:fldChar w:fldCharType="separate"/>
+      </w:r>
+      <w:r>
+        <w:rPr>
+          <w:b/>
+          <w:i w:val="0"/>
+          <w:noProof/>
+          <w:color w:val="auto"/>
+          <w:sz w:val="26"/>
+          <w:szCs w:val="26"/>
+        </w:rPr>
+        <w:t>8</w:t>
+      </w:r>
+      <w:r>
+        <w:rPr>
+          <w:b/>
+          <w:i w:val="0"/>
+          <w:color w:val="auto"/>
+          <w:sz w:val="26"/>
+          <w:szCs w:val="26"/>
+        </w:rPr>
+        <w:fldChar w:fldCharType="end"/>
+      </w:r>
       <w:bookmarkEnd w:id="258"/>
-    </w:p>
-    <w:p/>
-    <w:p>
-      <w:pPr>
-        <w:ind w:left="360"/>
-      </w:pPr>
-      <w:r>
-        <w:t>[TBD] The playing cards will be updated with an appropriate picture once there is a specific set listed in the competition rules.</w:t>
-      </w:r>
-    </w:p>
-    <w:p>
-      <w:r>
+      <w:r>
+        <w:rPr>
+          <w:b/>
+          <w:i w:val="0"/>
+          <w:color w:val="auto"/>
+          <w:sz w:val="26"/>
+          <w:szCs w:val="26"/>
+        </w:rPr>
+        <w:t xml:space="preserve">: </w:t>
+      </w:r>
+      <w:r>
+        <w:rPr>
+          <w:i w:val="0"/>
+          <w:color w:val="auto"/>
+          <w:sz w:val="24"/>
+          <w:szCs w:val="26"/>
+        </w:rPr>
+        <w:t>Bridge sized playing cards [46]</w:t>
+      </w:r>
+      <w:r>
+        <w:rPr>
+          <w:b/>
+          <w:i w:val="0"/>
+          <w:sz w:val="26"/>
+          <w:szCs w:val="26"/>
+        </w:rPr>
         <w:br w:type="page"/>
       </w:r>
     </w:p>
@@ -51992,7 +50598,7 @@
                     <pic:cNvPicPr/>
                   </pic:nvPicPr>
                   <pic:blipFill>
-                    <a:blip r:embed="rId27">
+                    <a:blip r:embed="rId28">
                       <a:extLst>
                         <a:ext uri="{28A0092B-C50C-407E-A947-70E740481C1C}">
                           <a14:useLocalDpi xmlns:a14="http://schemas.microsoft.com/office/drawing/2010/main" val="0"/>
@@ -52112,7 +50718,7 @@
           <w:color w:val="auto"/>
           <w:sz w:val="22"/>
         </w:rPr>
-        <w:t>8</w:t>
+        <w:t>9</w:t>
       </w:r>
       <w:r>
         <w:rPr>
@@ -52157,10 +50763,134 @@
     <w:p/>
     <w:p/>
     <w:p>
-      <w:r>
-        <w:br w:type="page"/>
-      </w:r>
-    </w:p>
+      <w:pPr>
+        <w:pStyle w:val="Heading2"/>
+        <w:rPr>
+          <w:rFonts w:ascii="Times New Roman" w:hAnsi="Times New Roman" w:cs="Times New Roman"/>
+          <w:b/>
+        </w:rPr>
+      </w:pPr>
+      <w:r>
+        <w:rPr>
+          <w:rFonts w:ascii="Times New Roman" w:hAnsi="Times New Roman" w:cs="Times New Roman"/>
+          <w:b/>
+          <w:color w:val="auto"/>
+        </w:rPr>
+        <w:t>6.7 Updated Requirements</w:t>
+      </w:r>
+    </w:p>
+    <w:p/>
+    <w:p>
+      <w:r>
+        <w:t>3.3.1.4</w:t>
+      </w:r>
+      <w:r>
+        <w:tab/>
+        <w:t>The system shall correctly identify the playing cards depicted in</w:t>
+      </w:r>
+      <w:r>
+        <w:rPr>
+          <w:b/>
+          <w:sz w:val="24"/>
+          <w:szCs w:val="24"/>
+        </w:rPr>
+        <w:t xml:space="preserve"> </w:t>
+      </w:r>
+      <w:r>
+        <w:rPr>
+          <w:b/>
+          <w:sz w:val="24"/>
+          <w:szCs w:val="24"/>
+        </w:rPr>
+        <w:fldChar w:fldCharType="begin"/>
+      </w:r>
+      <w:r>
+        <w:rPr>
+          <w:b/>
+          <w:sz w:val="24"/>
+          <w:szCs w:val="24"/>
+        </w:rPr>
+        <w:instrText xml:space="preserve"> REF _Ref400485678 \h </w:instrText>
+      </w:r>
+      <w:r>
+        <w:rPr>
+          <w:b/>
+          <w:sz w:val="24"/>
+          <w:szCs w:val="24"/>
+        </w:rPr>
+      </w:r>
+      <w:r>
+        <w:rPr>
+          <w:b/>
+          <w:sz w:val="24"/>
+          <w:szCs w:val="24"/>
+        </w:rPr>
+        <w:instrText xml:space="preserve"> \* MERGEFORMAT </w:instrText>
+      </w:r>
+      <w:r>
+        <w:rPr>
+          <w:b/>
+          <w:sz w:val="24"/>
+          <w:szCs w:val="24"/>
+        </w:rPr>
+        <w:fldChar w:fldCharType="separate"/>
+      </w:r>
+      <w:r>
+        <w:rPr>
+          <w:b/>
+          <w:sz w:val="24"/>
+          <w:szCs w:val="24"/>
+        </w:rPr>
+        <w:t>Figure</w:t>
+      </w:r>
+      <w:r>
+        <w:rPr>
+          <w:b/>
+          <w:noProof/>
+          <w:sz w:val="24"/>
+          <w:szCs w:val="24"/>
+        </w:rPr>
+        <w:t>8</w:t>
+      </w:r>
+      <w:r>
+        <w:rPr>
+          <w:b/>
+          <w:sz w:val="24"/>
+          <w:szCs w:val="24"/>
+        </w:rPr>
+        <w:fldChar w:fldCharType="end"/>
+      </w:r>
+      <w:r>
+        <w:t>.</w:t>
+      </w:r>
+    </w:p>
+    <w:p>
+      <w:r>
+        <w:t>3.3.6</w:t>
+      </w:r>
+      <w:r>
+        <w:tab/>
+        <w:t>The system shall collect a single playing card from a bicycle brand bridge sized deck.</w:t>
+      </w:r>
+    </w:p>
+    <w:p>
+      <w:pPr>
+        <w:ind w:left="720" w:hanging="720"/>
+      </w:pPr>
+      <w:r>
+        <w:t>4.2.1</w:t>
+      </w:r>
+      <w:r>
+        <w:tab/>
+        <w:t>The system shall operate for a minimum of 30 minutes when the power source starts with a full charge.</w:t>
+      </w:r>
+    </w:p>
+    <w:p/>
+    <w:p/>
+    <w:p/>
+    <w:p/>
+    <w:p/>
+    <w:p/>
     <w:p>
       <w:pPr>
         <w:pStyle w:val="Heading1"/>
@@ -52183,7 +50913,6 @@
           <w:b/>
           <w:color w:val="auto"/>
         </w:rPr>
-        <w:lastRenderedPageBreak/>
         <w:t>References</w:t>
       </w:r>
       <w:bookmarkEnd w:id="264"/>
@@ -52197,29 +50926,8 @@
       <w:r>
         <w:t xml:space="preserve"> </w:t>
       </w:r>
-      <w:proofErr w:type="spellStart"/>
-      <w:r>
-        <w:t>Mecanum</w:t>
-      </w:r>
-      <w:proofErr w:type="spellEnd"/>
-      <w:r>
-        <w:t xml:space="preserve"> Wheel 4" (4-pack) - VEX Robotics. </w:t>
-      </w:r>
-      <w:proofErr w:type="gramStart"/>
-      <w:r>
-        <w:t>(</w:t>
-      </w:r>
-      <w:proofErr w:type="spellStart"/>
-      <w:r>
-        <w:t>n.d.</w:t>
-      </w:r>
-      <w:proofErr w:type="spellEnd"/>
-      <w:r>
-        <w:t>).</w:t>
-      </w:r>
-      <w:proofErr w:type="gramEnd"/>
-      <w:r>
-        <w:t xml:space="preserve"> Retrieved October 4, 2014, from </w:t>
+      <w:r>
+        <w:t xml:space="preserve">Mecanum Wheel 4" (4-pack) - VEX Robotics. (n.d.). Retrieved October 4, 2014, from </w:t>
       </w:r>
       <w:r>
         <w:t>http://www.vexrobotics.com/276-1447.html</w:t>
@@ -52228,126 +50936,58 @@
     <w:p/>
     <w:p>
       <w:r>
-        <w:t xml:space="preserve">[10] 3.25" Omni-Directional Wheel (4-Pack) - VEX Robotics. </w:t>
-      </w:r>
-      <w:proofErr w:type="gramStart"/>
-      <w:r>
-        <w:t>(</w:t>
-      </w:r>
-      <w:proofErr w:type="spellStart"/>
-      <w:r>
-        <w:t>n.d.</w:t>
-      </w:r>
-      <w:proofErr w:type="spellEnd"/>
-      <w:r>
-        <w:t>).</w:t>
-      </w:r>
-      <w:proofErr w:type="gramEnd"/>
-      <w:r>
-        <w:t xml:space="preserve"> Retrieved October 4, 2014, from http://www.vexrobotics.com/276-3526.html</w:t>
+        <w:t>[10] 3.25" Omni-Directional Wheel (4-Pack) - VEX Robotics. (n.d.). Retrieved October 4, 2014, from http://www.vexrobotics.com/276-3526.html</w:t>
       </w:r>
     </w:p>
     <w:p/>
     <w:p>
       <w:r>
-        <w:t xml:space="preserve">[11] Heavy Duty Wheel - 4" - ROB-12124 - </w:t>
-      </w:r>
-      <w:proofErr w:type="spellStart"/>
-      <w:r>
-        <w:t>SparkFun</w:t>
-      </w:r>
-      <w:proofErr w:type="spellEnd"/>
-      <w:r>
-        <w:t xml:space="preserve"> Electronics. </w:t>
-      </w:r>
-      <w:proofErr w:type="gramStart"/>
-      <w:r>
-        <w:t>(</w:t>
-      </w:r>
-      <w:proofErr w:type="spellStart"/>
-      <w:r>
-        <w:t>n.d.</w:t>
-      </w:r>
-      <w:proofErr w:type="spellEnd"/>
-      <w:r>
-        <w:t>).</w:t>
-      </w:r>
-      <w:proofErr w:type="gramEnd"/>
-      <w:r>
-        <w:t xml:space="preserve"> Retrieved October 5, 2014, from https://www.sparkfun.com/products/12124</w:t>
+        <w:t>[11] Heavy Duty Wheel - 4" - ROB-12124 - SparkFun Electronics. (n.d.). Retrieved October 5, 2014, from https://www.sparkfun.com/products/12124</w:t>
       </w:r>
     </w:p>
     <w:p/>
     <w:p>
       <w:r>
-        <w:t xml:space="preserve">[12] Line Sensor Breakout - QRE1113 (Digital) - ROB-09454 - </w:t>
-      </w:r>
-      <w:proofErr w:type="spellStart"/>
-      <w:r>
-        <w:t>SparkFun</w:t>
-      </w:r>
-      <w:proofErr w:type="spellEnd"/>
-      <w:r>
-        <w:t xml:space="preserve"> Electronics. </w:t>
-      </w:r>
-      <w:proofErr w:type="gramStart"/>
-      <w:r>
-        <w:t>(</w:t>
-      </w:r>
-      <w:proofErr w:type="spellStart"/>
-      <w:r>
-        <w:t>n.d.</w:t>
-      </w:r>
-      <w:proofErr w:type="spellEnd"/>
-      <w:r>
-        <w:t>).</w:t>
-      </w:r>
-      <w:proofErr w:type="gramEnd"/>
-      <w:r>
-        <w:t xml:space="preserve"> Retrieved October 5, 2014, from https://www.sparkfun.com/products/9454</w:t>
+        <w:t>[12] Line Sensor Breakout - QRE1113 (Digital) - ROB-09454 - SparkFun Electronics. (n.d.). Retrieved October 5, 2014, from https://www.sparkfun.com/products/9454</w:t>
       </w:r>
     </w:p>
     <w:p/>
     <w:p>
       <w:r>
-        <w:t xml:space="preserve">[13] Amazon.com: 20 pcs Photo Light Sensitive Resistor </w:t>
-      </w:r>
-      <w:proofErr w:type="spellStart"/>
-      <w:r>
-        <w:t>Photoresistor</w:t>
-      </w:r>
-      <w:proofErr w:type="spellEnd"/>
+        <w:t>[13] Amazon.com: 20 pcs Photo Light Sensitive Resistor Photoresistor Optoresistor 5mm GL5516 5516: Car Electronics. (n.d.). Retrieved October 5, 2014, from http://www.amazon.com/Sensitive-Resistor-Photoresistor-Optoresistor-GL5516/dp/B008FUT7K6/ref=sr_1_1?ie=UTF8&amp;qid=1412273416&amp;sr=8-1&amp;keywords=photoresistor</w:t>
+      </w:r>
+    </w:p>
+    <w:p/>
+    <w:p>
+      <w:r>
+        <w:t>[46]</w:t>
+      </w:r>
       <w:r>
         <w:t xml:space="preserve"> </w:t>
       </w:r>
-      <w:proofErr w:type="spellStart"/>
-      <w:r>
-        <w:t>Optoresistor</w:t>
-      </w:r>
-      <w:proofErr w:type="spellEnd"/>
-      <w:r>
-        <w:t xml:space="preserve"> 5mm GL5516 5516: Car Electronics. </w:t>
-      </w:r>
-      <w:proofErr w:type="gramStart"/>
-      <w:r>
-        <w:t>(</w:t>
-      </w:r>
-      <w:proofErr w:type="spellStart"/>
-      <w:r>
-        <w:t>n.d.</w:t>
-      </w:r>
-      <w:proofErr w:type="spellEnd"/>
-      <w:r>
-        <w:t>).</w:t>
-      </w:r>
-      <w:proofErr w:type="gramEnd"/>
-      <w:r>
-        <w:t xml:space="preserve"> Retrieved October 5, 2014, from http://www.amazon.com/Sensitive-Resistor-Photoresistor-Optoresistor-GL5516/dp/B008FUT7K6/ref=sr_1_1?ie=UTF8&amp;qid=1412273416&amp;sr=8-1&amp;keywords=photoresistor</w:t>
+      <w:r>
+        <w:t>Bicycle Cards. (n.d.). Retrieved from http://www.bicyclecards.com/images/uploads/playing-cards/bicycle_standard.jpg</w:t>
       </w:r>
     </w:p>
     <w:p/>
+    <w:p>
+      <w:r>
+        <w:t xml:space="preserve">[47] ECSSE </w:t>
+      </w:r>
+      <w:r>
+        <w:rPr>
+          <w:i/>
+        </w:rPr>
+        <w:t xml:space="preserve">Capstone Deliverable Requirements and Rubric. </w:t>
+      </w:r>
+      <w:r>
+        <w:t>Department of Electrical, Computer, Software &amp;Systems Engineering at Embry-Riddle Aeronautical University. 07 Oct, 2014.</w:t>
+      </w:r>
+      <w:bookmarkStart w:id="266" w:name="_GoBack"/>
+      <w:bookmarkEnd w:id="266"/>
+    </w:p>
     <w:sectPr>
-      <w:footerReference w:type="default" r:id="rId28"/>
+      <w:footerReference w:type="default" r:id="rId29"/>
       <w:pgSz w:w="12240" w:h="15840"/>
       <w:pgMar w:top="1440" w:right="1440" w:bottom="1440" w:left="1440" w:header="720" w:footer="720" w:gutter="0"/>
       <w:pgNumType w:start="1"/>
@@ -52776,7 +51416,7 @@
       </w:r>
     </w:p>
   </w:comment>
-  <w:comment w:id="138" w:author="Brian Powell" w:date="2014-10-07T01:10:00Z" w:initials="BP">
+  <w:comment w:id="137" w:author="Brian Powell" w:date="2014-10-07T01:10:00Z" w:initials="BP">
     <w:p>
       <w:pPr>
         <w:pStyle w:val="CommentText"/>
@@ -52792,7 +51432,7 @@
       </w:r>
     </w:p>
   </w:comment>
-  <w:comment w:id="142" w:author="Brian Powell" w:date="2014-10-07T07:39:00Z" w:initials="BP">
+  <w:comment w:id="141" w:author="Brian Powell" w:date="2014-10-07T07:39:00Z" w:initials="BP">
     <w:p>
       <w:pPr>
         <w:pStyle w:val="CommentText"/>
@@ -52808,7 +51448,7 @@
       </w:r>
     </w:p>
   </w:comment>
-  <w:comment w:id="143" w:author="Brian Powell" w:date="2014-10-07T07:40:00Z" w:initials="BP">
+  <w:comment w:id="142" w:author="Brian Powell" w:date="2014-10-07T07:40:00Z" w:initials="BP">
     <w:p>
       <w:pPr>
         <w:pStyle w:val="CommentText"/>
@@ -52824,7 +51464,7 @@
       </w:r>
     </w:p>
   </w:comment>
-  <w:comment w:id="151" w:author="Brian Powell" w:date="2014-10-07T08:45:00Z" w:initials="BP">
+  <w:comment w:id="150" w:author="Brian Powell" w:date="2014-10-07T08:45:00Z" w:initials="BP">
     <w:p>
       <w:pPr>
         <w:pStyle w:val="CommentText"/>
@@ -52840,7 +51480,7 @@
       </w:r>
     </w:p>
   </w:comment>
-  <w:comment w:id="154" w:author="Brian Powell" w:date="2014-10-07T08:15:00Z" w:initials="BP">
+  <w:comment w:id="153" w:author="Brian Powell" w:date="2014-10-07T08:15:00Z" w:initials="BP">
     <w:p>
       <w:pPr>
         <w:pStyle w:val="CommentText"/>
@@ -52856,7 +51496,7 @@
       </w:r>
     </w:p>
   </w:comment>
-  <w:comment w:id="155" w:author="Brian Powell" w:date="2014-10-07T08:09:00Z" w:initials="BP">
+  <w:comment w:id="154" w:author="Brian Powell" w:date="2014-10-07T08:09:00Z" w:initials="BP">
     <w:p>
       <w:pPr>
         <w:pStyle w:val="CommentText"/>
@@ -52869,6 +51509,22 @@
       </w:r>
       <w:r>
         <w:t>Need qualitative NUMBERSSSSS. Make a pretty chart like for cost</w:t>
+      </w:r>
+    </w:p>
+  </w:comment>
+  <w:comment w:id="155" w:author="Brian Powell" w:date="2014-10-07T08:13:00Z" w:initials="BP">
+    <w:p>
+      <w:pPr>
+        <w:pStyle w:val="CommentText"/>
+      </w:pPr>
+      <w:r>
+        <w:rPr>
+          <w:rStyle w:val="CommentReference"/>
+        </w:rPr>
+        <w:annotationRef/>
+      </w:r>
+      <w:r>
+        <w:t>Which is?</w:t>
       </w:r>
     </w:p>
   </w:comment>
@@ -52884,11 +51540,11 @@
         <w:annotationRef/>
       </w:r>
       <w:r>
-        <w:t>Which is?</w:t>
+        <w:t>Numbers</w:t>
       </w:r>
     </w:p>
   </w:comment>
-  <w:comment w:id="157" w:author="Brian Powell" w:date="2014-10-07T08:13:00Z" w:initials="BP">
+  <w:comment w:id="157" w:author="Brian Powell" w:date="2014-10-07T08:15:00Z" w:initials="BP">
     <w:p>
       <w:pPr>
         <w:pStyle w:val="CommentText"/>
@@ -52900,11 +51556,11 @@
         <w:annotationRef/>
       </w:r>
       <w:r>
-        <w:t>Numbers</w:t>
+        <w:t>Phrasing</w:t>
       </w:r>
     </w:p>
   </w:comment>
-  <w:comment w:id="158" w:author="Brian Powell" w:date="2014-10-07T08:15:00Z" w:initials="BP">
+  <w:comment w:id="158" w:author="Brian Powell" w:date="2014-10-07T08:16:00Z" w:initials="BP">
     <w:p>
       <w:pPr>
         <w:pStyle w:val="CommentText"/>
@@ -52916,11 +51572,43 @@
         <w:annotationRef/>
       </w:r>
       <w:r>
+        <w:t>Does not supply enough torque</w:t>
+      </w:r>
+    </w:p>
+  </w:comment>
+  <w:comment w:id="159" w:author="Brian Powell" w:date="2014-10-07T08:31:00Z" w:initials="BP">
+    <w:p>
+      <w:pPr>
+        <w:pStyle w:val="CommentText"/>
+      </w:pPr>
+      <w:r>
+        <w:rPr>
+          <w:rStyle w:val="CommentReference"/>
+        </w:rPr>
+        <w:annotationRef/>
+      </w:r>
+      <w:r>
+        <w:t>Length of each motor please. We need a table</w:t>
+      </w:r>
+    </w:p>
+  </w:comment>
+  <w:comment w:id="164" w:author="Brian Powell" w:date="2014-10-07T08:54:00Z" w:initials="BP">
+    <w:p>
+      <w:pPr>
+        <w:pStyle w:val="CommentText"/>
+      </w:pPr>
+      <w:r>
+        <w:rPr>
+          <w:rStyle w:val="CommentReference"/>
+        </w:rPr>
+        <w:annotationRef/>
+      </w:r>
+      <w:r>
         <w:t>Phrasing</w:t>
       </w:r>
     </w:p>
   </w:comment>
-  <w:comment w:id="159" w:author="Brian Powell" w:date="2014-10-07T08:16:00Z" w:initials="BP">
+  <w:comment w:id="168" w:author="Brian Powell" w:date="2014-10-07T08:56:00Z" w:initials="BP">
     <w:p>
       <w:pPr>
         <w:pStyle w:val="CommentText"/>
@@ -52932,11 +51620,11 @@
         <w:annotationRef/>
       </w:r>
       <w:r>
-        <w:t>Does not supply enough torque</w:t>
+        <w:t>Reference better</w:t>
       </w:r>
     </w:p>
   </w:comment>
-  <w:comment w:id="160" w:author="Brian Powell" w:date="2014-10-07T08:31:00Z" w:initials="BP">
+  <w:comment w:id="174" w:author="Brian Powell" w:date="2014-10-07T08:59:00Z" w:initials="BP">
     <w:p>
       <w:pPr>
         <w:pStyle w:val="CommentText"/>
@@ -52948,11 +51636,11 @@
         <w:annotationRef/>
       </w:r>
       <w:r>
-        <w:t>Length of each motor please. We need a table</w:t>
+        <w:t>We need numbers</w:t>
       </w:r>
     </w:p>
   </w:comment>
-  <w:comment w:id="165" w:author="Brian Powell" w:date="2014-10-07T08:54:00Z" w:initials="BP">
+  <w:comment w:id="179" w:author="Brian Powell" w:date="2014-10-07T09:48:00Z" w:initials="BP">
     <w:p>
       <w:pPr>
         <w:pStyle w:val="CommentText"/>
@@ -52964,11 +51652,75 @@
         <w:annotationRef/>
       </w:r>
       <w:r>
+        <w:t>Tables of torque for each motor</w:t>
+      </w:r>
+    </w:p>
+  </w:comment>
+  <w:comment w:id="180" w:author="Brian Powell" w:date="2014-10-07T10:02:00Z" w:initials="BP">
+    <w:p>
+      <w:pPr>
+        <w:pStyle w:val="CommentText"/>
+      </w:pPr>
+      <w:r>
+        <w:rPr>
+          <w:rStyle w:val="CommentReference"/>
+        </w:rPr>
+        <w:annotationRef/>
+      </w:r>
+      <w:r>
+        <w:t>How many specifically?</w:t>
+      </w:r>
+    </w:p>
+  </w:comment>
+  <w:comment w:id="183" w:author="Brian Powell" w:date="2014-10-07T10:03:00Z" w:initials="BP">
+    <w:p>
+      <w:pPr>
+        <w:pStyle w:val="CommentText"/>
+      </w:pPr>
+      <w:r>
+        <w:rPr>
+          <w:rStyle w:val="CommentReference"/>
+        </w:rPr>
+        <w:annotationRef/>
+      </w:r>
+      <w:r>
+        <w:t>We need a summary</w:t>
+      </w:r>
+    </w:p>
+  </w:comment>
+  <w:comment w:id="185" w:author="Brian Powell" w:date="2014-10-07T10:04:00Z" w:initials="BP">
+    <w:p>
+      <w:pPr>
+        <w:pStyle w:val="CommentText"/>
+      </w:pPr>
+      <w:r>
+        <w:rPr>
+          <w:rStyle w:val="CommentReference"/>
+        </w:rPr>
+        <w:annotationRef/>
+      </w:r>
+      <w:r>
+        <w:t>Better references</w:t>
+      </w:r>
+    </w:p>
+  </w:comment>
+  <w:comment w:id="203" w:author="Brian Powell" w:date="2014-10-07T11:42:00Z" w:initials="BP">
+    <w:p>
+      <w:pPr>
+        <w:pStyle w:val="CommentText"/>
+      </w:pPr>
+      <w:r>
+        <w:rPr>
+          <w:rStyle w:val="CommentReference"/>
+        </w:rPr>
+        <w:annotationRef/>
+      </w:r>
+      <w:r>
         <w:t>Phrasing</w:t>
       </w:r>
     </w:p>
   </w:comment>
-  <w:comment w:id="169" w:author="Brian Powell" w:date="2014-10-07T08:56:00Z" w:initials="BP">
+  <w:comment w:id="212" w:author="Brian Powell" w:date="2014-10-07T10:30:00Z" w:initials="BP">
     <w:p>
       <w:pPr>
         <w:pStyle w:val="CommentText"/>
@@ -52980,123 +51732,11 @@
         <w:annotationRef/>
       </w:r>
       <w:r>
-        <w:t>Reference better</w:t>
+        <w:t>References</w:t>
       </w:r>
     </w:p>
   </w:comment>
-  <w:comment w:id="175" w:author="Brian Powell" w:date="2014-10-07T08:59:00Z" w:initials="BP">
-    <w:p>
-      <w:pPr>
-        <w:pStyle w:val="CommentText"/>
-      </w:pPr>
-      <w:r>
-        <w:rPr>
-          <w:rStyle w:val="CommentReference"/>
-        </w:rPr>
-        <w:annotationRef/>
-      </w:r>
-      <w:r>
-        <w:t>We need numbers</w:t>
-      </w:r>
-    </w:p>
-  </w:comment>
-  <w:comment w:id="180" w:author="Brian Powell" w:date="2014-10-07T09:48:00Z" w:initials="BP">
-    <w:p>
-      <w:pPr>
-        <w:pStyle w:val="CommentText"/>
-      </w:pPr>
-      <w:r>
-        <w:rPr>
-          <w:rStyle w:val="CommentReference"/>
-        </w:rPr>
-        <w:annotationRef/>
-      </w:r>
-      <w:r>
-        <w:t>Tables of torque for each motor</w:t>
-      </w:r>
-    </w:p>
-  </w:comment>
-  <w:comment w:id="181" w:author="Brian Powell" w:date="2014-10-07T10:02:00Z" w:initials="BP">
-    <w:p>
-      <w:pPr>
-        <w:pStyle w:val="CommentText"/>
-      </w:pPr>
-      <w:r>
-        <w:rPr>
-          <w:rStyle w:val="CommentReference"/>
-        </w:rPr>
-        <w:annotationRef/>
-      </w:r>
-      <w:r>
-        <w:t>How many specifically?</w:t>
-      </w:r>
-    </w:p>
-  </w:comment>
-  <w:comment w:id="184" w:author="Brian Powell" w:date="2014-10-07T10:03:00Z" w:initials="BP">
-    <w:p>
-      <w:pPr>
-        <w:pStyle w:val="CommentText"/>
-      </w:pPr>
-      <w:r>
-        <w:rPr>
-          <w:rStyle w:val="CommentReference"/>
-        </w:rPr>
-        <w:annotationRef/>
-      </w:r>
-      <w:r>
-        <w:t>We need a summary</w:t>
-      </w:r>
-    </w:p>
-  </w:comment>
-  <w:comment w:id="186" w:author="Brian Powell" w:date="2014-10-07T10:04:00Z" w:initials="BP">
-    <w:p>
-      <w:pPr>
-        <w:pStyle w:val="CommentText"/>
-      </w:pPr>
-      <w:r>
-        <w:rPr>
-          <w:rStyle w:val="CommentReference"/>
-        </w:rPr>
-        <w:annotationRef/>
-      </w:r>
-      <w:r>
-        <w:t>Better references</w:t>
-      </w:r>
-    </w:p>
-  </w:comment>
-  <w:comment w:id="204" w:author="Brian Powell" w:date="2014-10-07T11:42:00Z" w:initials="BP">
-    <w:p>
-      <w:pPr>
-        <w:pStyle w:val="CommentText"/>
-      </w:pPr>
-      <w:r>
-        <w:rPr>
-          <w:rStyle w:val="CommentReference"/>
-        </w:rPr>
-        <w:annotationRef/>
-      </w:r>
-      <w:r>
-        <w:t>Phrasing</w:t>
-      </w:r>
-    </w:p>
-  </w:comment>
-  <w:comment w:id="213" w:author="Brian Powell" w:date="2014-10-07T10:30:00Z" w:initials="BP">
-    <w:p>
-      <w:pPr>
-        <w:pStyle w:val="CommentText"/>
-      </w:pPr>
-      <w:r>
-        <w:rPr>
-          <w:rStyle w:val="CommentReference"/>
-        </w:rPr>
-        <w:annotationRef/>
-      </w:r>
-      <w:r>
-        <w:t>References</w:t>
-      </w:r>
-    </w:p>
-  </w:comment>
-  <w:comment w:id="224" w:author="Brian Powell" w:date="2014-10-07T10:39:00Z" w:initials="BP">
+  <w:comment w:id="223" w:author="Brian Powell" w:date="2014-10-07T10:39:00Z" w:initials="BP">
     <w:p>
       <w:pPr>
         <w:pStyle w:val="CommentText"/>
@@ -53294,7 +51934,7 @@
           <w:rPr>
             <w:noProof/>
           </w:rPr>
-          <w:t>27</w:t>
+          <w:t>59</w:t>
         </w:r>
         <w:r>
           <w:fldChar w:fldCharType="end"/>
@@ -55504,7 +54144,7 @@
   <a:extraClrSchemeLst/>
   <a:extLst>
     <a:ext uri="{05A4C25C-085E-4340-85A3-A5531E510DB2}">
-      <thm15:themeFamily xmlns:thm15="http://schemas.microsoft.com/office/thememl/2012/main" xmlns="" name="Office Theme" id="{62F939B6-93AF-4DB8-9C6B-D6C7DFDC589F}" vid="{4A3C46E8-61CC-4603-A589-7422A47A8E4A}"/>
+      <thm15:themeFamily xmlns="" xmlns:thm15="http://schemas.microsoft.com/office/thememl/2012/main" name="Office Theme" id="{62F939B6-93AF-4DB8-9C6B-D6C7DFDC589F}" vid="{4A3C46E8-61CC-4603-A589-7422A47A8E4A}"/>
     </a:ext>
   </a:extLst>
 </a:theme>
@@ -55515,7 +54155,7 @@
 </file>
 
 <file path=customXml/itemProps1.xml><?xml version="1.0" encoding="utf-8"?>
-<ds:datastoreItem xmlns:ds="http://schemas.openxmlformats.org/officeDocument/2006/customXml" ds:itemID="{7CDFB6DD-2966-4C03-B77C-3B7A2DACB612}">
+<ds:datastoreItem xmlns:ds="http://schemas.openxmlformats.org/officeDocument/2006/customXml" ds:itemID="{BCFF7584-3C65-4144-AB6C-1F3425625021}">
   <ds:schemaRefs>
     <ds:schemaRef ds:uri="http://schemas.openxmlformats.org/officeDocument/2006/bibliography"/>
   </ds:schemaRefs>

--- a/Documentation/Budget/Budget Proposal for Roadie -  Alex.docx
+++ b/Documentation/Budget/Budget Proposal for Roadie -  Alex.docx
@@ -266,7 +266,10 @@
               <w:jc w:val="center"/>
             </w:pPr>
             <w:r>
-              <w:t>Initial Draft</w:t>
+              <w:t>Initial d</w:t>
+            </w:r>
+            <w:r>
+              <w:t>raft</w:t>
             </w:r>
           </w:p>
         </w:tc>
@@ -280,6 +283,278 @@
             </w:pPr>
             <w:r>
               <w:t>0.1.0</w:t>
+            </w:r>
+          </w:p>
+        </w:tc>
+      </w:tr>
+      <w:tr>
+        <w:trPr>
+          <w:jc w:val="center"/>
+        </w:trPr>
+        <w:tc>
+          <w:tcPr>
+            <w:tcW w:w="2203" w:type="dxa"/>
+          </w:tcPr>
+          <w:p>
+            <w:pPr>
+              <w:jc w:val="center"/>
+            </w:pPr>
+            <w:r>
+              <w:t>2 October 2014</w:t>
+            </w:r>
+          </w:p>
+        </w:tc>
+        <w:tc>
+          <w:tcPr>
+            <w:tcW w:w="3105" w:type="dxa"/>
+          </w:tcPr>
+          <w:p>
+            <w:pPr>
+              <w:jc w:val="center"/>
+            </w:pPr>
+            <w:r>
+              <w:t>Motor section added</w:t>
+            </w:r>
+          </w:p>
+        </w:tc>
+        <w:tc>
+          <w:tcPr>
+            <w:tcW w:w="2338" w:type="dxa"/>
+          </w:tcPr>
+          <w:p>
+            <w:pPr>
+              <w:jc w:val="center"/>
+            </w:pPr>
+            <w:r>
+              <w:t>0.2.0</w:t>
+            </w:r>
+          </w:p>
+        </w:tc>
+      </w:tr>
+      <w:tr>
+        <w:trPr>
+          <w:jc w:val="center"/>
+        </w:trPr>
+        <w:tc>
+          <w:tcPr>
+            <w:tcW w:w="2203" w:type="dxa"/>
+          </w:tcPr>
+          <w:p>
+            <w:pPr>
+              <w:jc w:val="center"/>
+            </w:pPr>
+            <w:r>
+              <w:t>3 October 2014</w:t>
+            </w:r>
+          </w:p>
+        </w:tc>
+        <w:tc>
+          <w:tcPr>
+            <w:tcW w:w="3105" w:type="dxa"/>
+          </w:tcPr>
+          <w:p>
+            <w:pPr>
+              <w:jc w:val="center"/>
+            </w:pPr>
+            <w:r>
+              <w:t xml:space="preserve">Major </w:t>
+            </w:r>
+            <w:r>
+              <w:t>parts and f</w:t>
+            </w:r>
+            <w:r>
+              <w:t>ormat</w:t>
+            </w:r>
+          </w:p>
+        </w:tc>
+        <w:tc>
+          <w:tcPr>
+            <w:tcW w:w="2338" w:type="dxa"/>
+          </w:tcPr>
+          <w:p>
+            <w:pPr>
+              <w:jc w:val="center"/>
+            </w:pPr>
+            <w:r>
+              <w:t>0.3.0</w:t>
+            </w:r>
+          </w:p>
+        </w:tc>
+      </w:tr>
+      <w:tr>
+        <w:trPr>
+          <w:jc w:val="center"/>
+        </w:trPr>
+        <w:tc>
+          <w:tcPr>
+            <w:tcW w:w="2203" w:type="dxa"/>
+          </w:tcPr>
+          <w:p>
+            <w:pPr>
+              <w:jc w:val="center"/>
+            </w:pPr>
+            <w:r>
+              <w:t>5 October 2014</w:t>
+            </w:r>
+          </w:p>
+        </w:tc>
+        <w:tc>
+          <w:tcPr>
+            <w:tcW w:w="3105" w:type="dxa"/>
+          </w:tcPr>
+          <w:p>
+            <w:pPr>
+              <w:jc w:val="center"/>
+            </w:pPr>
+            <w:r>
+              <w:t>Camera section overhaul</w:t>
+            </w:r>
+          </w:p>
+        </w:tc>
+        <w:tc>
+          <w:tcPr>
+            <w:tcW w:w="2338" w:type="dxa"/>
+          </w:tcPr>
+          <w:p>
+            <w:pPr>
+              <w:jc w:val="center"/>
+            </w:pPr>
+            <w:r>
+              <w:t>0.4.0</w:t>
+            </w:r>
+          </w:p>
+        </w:tc>
+      </w:tr>
+      <w:tr>
+        <w:trPr>
+          <w:jc w:val="center"/>
+        </w:trPr>
+        <w:tc>
+          <w:tcPr>
+            <w:tcW w:w="2203" w:type="dxa"/>
+          </w:tcPr>
+          <w:p>
+            <w:pPr>
+              <w:jc w:val="center"/>
+            </w:pPr>
+            <w:r>
+              <w:t>07 October 2014</w:t>
+            </w:r>
+          </w:p>
+        </w:tc>
+        <w:tc>
+          <w:tcPr>
+            <w:tcW w:w="3105" w:type="dxa"/>
+          </w:tcPr>
+          <w:p>
+            <w:pPr>
+              <w:jc w:val="center"/>
+            </w:pPr>
+            <w:r>
+              <w:t>Reference  update</w:t>
+            </w:r>
+          </w:p>
+        </w:tc>
+        <w:tc>
+          <w:tcPr>
+            <w:tcW w:w="2338" w:type="dxa"/>
+          </w:tcPr>
+          <w:p>
+            <w:pPr>
+              <w:jc w:val="center"/>
+            </w:pPr>
+            <w:r>
+              <w:t>0.5.0</w:t>
+            </w:r>
+          </w:p>
+        </w:tc>
+      </w:tr>
+      <w:tr>
+        <w:trPr>
+          <w:jc w:val="center"/>
+        </w:trPr>
+        <w:tc>
+          <w:tcPr>
+            <w:tcW w:w="2203" w:type="dxa"/>
+          </w:tcPr>
+          <w:p>
+            <w:pPr>
+              <w:jc w:val="center"/>
+            </w:pPr>
+            <w:r>
+              <w:t>07 October 2014</w:t>
+            </w:r>
+          </w:p>
+        </w:tc>
+        <w:tc>
+          <w:tcPr>
+            <w:tcW w:w="3105" w:type="dxa"/>
+          </w:tcPr>
+          <w:p>
+            <w:pPr>
+              <w:jc w:val="center"/>
+            </w:pPr>
+            <w:r>
+              <w:t>Reference update and format</w:t>
+            </w:r>
+          </w:p>
+        </w:tc>
+        <w:tc>
+          <w:tcPr>
+            <w:tcW w:w="2338" w:type="dxa"/>
+          </w:tcPr>
+          <w:p>
+            <w:pPr>
+              <w:jc w:val="center"/>
+            </w:pPr>
+            <w:r>
+              <w:t>0.6.0</w:t>
+            </w:r>
+          </w:p>
+        </w:tc>
+      </w:tr>
+      <w:tr>
+        <w:trPr>
+          <w:jc w:val="center"/>
+        </w:trPr>
+        <w:tc>
+          <w:tcPr>
+            <w:tcW w:w="2203" w:type="dxa"/>
+          </w:tcPr>
+          <w:p>
+            <w:pPr>
+              <w:jc w:val="center"/>
+            </w:pPr>
+            <w:r>
+              <w:t>07  October 2014</w:t>
+            </w:r>
+          </w:p>
+        </w:tc>
+        <w:tc>
+          <w:tcPr>
+            <w:tcW w:w="3105" w:type="dxa"/>
+          </w:tcPr>
+          <w:p>
+            <w:pPr>
+              <w:jc w:val="center"/>
+            </w:pPr>
+            <w:r>
+              <w:t>Final document</w:t>
+            </w:r>
+            <w:bookmarkStart w:id="2" w:name="_GoBack"/>
+            <w:bookmarkEnd w:id="2"/>
+          </w:p>
+        </w:tc>
+        <w:tc>
+          <w:tcPr>
+            <w:tcW w:w="2338" w:type="dxa"/>
+          </w:tcPr>
+          <w:p>
+            <w:pPr>
+              <w:jc w:val="center"/>
+            </w:pPr>
+            <w:r>
+              <w:t>1.0.0</w:t>
             </w:r>
           </w:p>
         </w:tc>
@@ -11419,8 +11694,8 @@
           <w:color w:val="auto"/>
         </w:rPr>
       </w:pPr>
-      <w:bookmarkStart w:id="2" w:name="_Toc398811181"/>
-      <w:bookmarkStart w:id="3" w:name="_Toc400449461"/>
+      <w:bookmarkStart w:id="3" w:name="_Toc398811181"/>
+      <w:bookmarkStart w:id="4" w:name="_Toc400449461"/>
       <w:r>
         <w:rPr>
           <w:rFonts w:ascii="Times New Roman" w:hAnsi="Times New Roman" w:cs="Times New Roman"/>
@@ -11430,8 +11705,8 @@
         <w:lastRenderedPageBreak/>
         <w:t>Introduction</w:t>
       </w:r>
-      <w:bookmarkEnd w:id="2"/>
       <w:bookmarkEnd w:id="3"/>
+      <w:bookmarkEnd w:id="4"/>
     </w:p>
     <w:p/>
     <w:p>
@@ -11449,8 +11724,8 @@
           <w:color w:val="auto"/>
         </w:rPr>
       </w:pPr>
-      <w:bookmarkStart w:id="4" w:name="_Toc398811182"/>
-      <w:bookmarkStart w:id="5" w:name="_Toc400449462"/>
+      <w:bookmarkStart w:id="5" w:name="_Toc398811182"/>
+      <w:bookmarkStart w:id="6" w:name="_Toc400449462"/>
       <w:r>
         <w:rPr>
           <w:rFonts w:ascii="Times New Roman" w:hAnsi="Times New Roman" w:cs="Times New Roman"/>
@@ -11459,8 +11734,8 @@
         </w:rPr>
         <w:t>Purpose</w:t>
       </w:r>
-      <w:bookmarkEnd w:id="4"/>
       <w:bookmarkEnd w:id="5"/>
+      <w:bookmarkEnd w:id="6"/>
     </w:p>
     <w:p/>
     <w:p>
@@ -11500,8 +11775,8 @@
           <w:color w:val="auto"/>
         </w:rPr>
       </w:pPr>
-      <w:bookmarkStart w:id="6" w:name="_Toc398811184"/>
-      <w:bookmarkStart w:id="7" w:name="_Toc400449463"/>
+      <w:bookmarkStart w:id="7" w:name="_Toc398811184"/>
+      <w:bookmarkStart w:id="8" w:name="_Toc400449463"/>
       <w:r>
         <w:rPr>
           <w:rFonts w:ascii="Times New Roman" w:hAnsi="Times New Roman" w:cs="Times New Roman"/>
@@ -11510,8 +11785,8 @@
         </w:rPr>
         <w:t>Scope</w:t>
       </w:r>
-      <w:bookmarkEnd w:id="6"/>
       <w:bookmarkEnd w:id="7"/>
+      <w:bookmarkEnd w:id="8"/>
     </w:p>
     <w:p>
       <w:pPr>
@@ -11558,8 +11833,8 @@
           <w:color w:val="auto"/>
         </w:rPr>
       </w:pPr>
-      <w:bookmarkStart w:id="8" w:name="_Toc398811185"/>
-      <w:bookmarkStart w:id="9" w:name="_Toc400449464"/>
+      <w:bookmarkStart w:id="9" w:name="_Toc398811185"/>
+      <w:bookmarkStart w:id="10" w:name="_Toc400449464"/>
       <w:r>
         <w:rPr>
           <w:rFonts w:ascii="Times New Roman" w:hAnsi="Times New Roman" w:cs="Times New Roman"/>
@@ -11568,8 +11843,8 @@
         </w:rPr>
         <w:t>Team Information</w:t>
       </w:r>
-      <w:bookmarkEnd w:id="8"/>
       <w:bookmarkEnd w:id="9"/>
+      <w:bookmarkEnd w:id="10"/>
     </w:p>
     <w:p/>
     <w:tbl>
@@ -11768,7 +12043,7 @@
           <w:color w:val="auto"/>
         </w:rPr>
       </w:pPr>
-      <w:bookmarkStart w:id="10" w:name="_Toc400449465"/>
+      <w:bookmarkStart w:id="11" w:name="_Toc400449465"/>
       <w:r>
         <w:rPr>
           <w:rFonts w:ascii="Times New Roman" w:hAnsi="Times New Roman" w:cs="Times New Roman"/>
@@ -11778,7 +12053,7 @@
         <w:lastRenderedPageBreak/>
         <w:t>Functional Decomposition of System</w:t>
       </w:r>
-      <w:bookmarkEnd w:id="10"/>
+      <w:bookmarkEnd w:id="11"/>
     </w:p>
     <w:p>
       <w:pPr>
@@ -12003,8 +12278,8 @@
           <w:szCs w:val="24"/>
         </w:rPr>
       </w:pPr>
-      <w:bookmarkStart w:id="11" w:name="_Ref399962518"/>
-      <w:bookmarkStart w:id="12" w:name="_Toc400449393"/>
+      <w:bookmarkStart w:id="12" w:name="_Ref399962518"/>
+      <w:bookmarkStart w:id="13" w:name="_Toc400449393"/>
       <w:r>
         <w:rPr>
           <w:b/>
@@ -12076,7 +12351,7 @@
         </w:rPr>
         <w:fldChar w:fldCharType="end"/>
       </w:r>
-      <w:bookmarkEnd w:id="11"/>
+      <w:bookmarkEnd w:id="12"/>
       <w:r>
         <w:rPr>
           <w:i w:val="0"/>
@@ -12086,7 +12361,7 @@
         </w:rPr>
         <w:t>: Division of Roadie into six subsystems.</w:t>
       </w:r>
-      <w:bookmarkEnd w:id="12"/>
+      <w:bookmarkEnd w:id="13"/>
       <w:r>
         <w:t xml:space="preserve"> </w:t>
       </w:r>
@@ -12130,7 +12405,7 @@
           <w:sz w:val="22"/>
         </w:rPr>
       </w:pPr>
-      <w:bookmarkStart w:id="13" w:name="_Toc400449466"/>
+      <w:bookmarkStart w:id="14" w:name="_Toc400449466"/>
       <w:r>
         <w:rPr>
           <w:rFonts w:ascii="Times New Roman" w:hAnsi="Times New Roman" w:cs="Times New Roman"/>
@@ -12140,7 +12415,7 @@
         </w:rPr>
         <w:t>High-Level Architecture of System</w:t>
       </w:r>
-      <w:bookmarkEnd w:id="13"/>
+      <w:bookmarkEnd w:id="14"/>
     </w:p>
     <w:p>
       <w:pPr>
@@ -12269,8 +12544,8 @@
           <w:sz w:val="20"/>
         </w:rPr>
       </w:pPr>
-      <w:bookmarkStart w:id="14" w:name="_Ref400032780"/>
-      <w:bookmarkStart w:id="15" w:name="_Toc400449394"/>
+      <w:bookmarkStart w:id="15" w:name="_Ref400032780"/>
+      <w:bookmarkStart w:id="16" w:name="_Toc400449394"/>
       <w:r>
         <w:rPr>
           <w:b/>
@@ -12326,7 +12601,7 @@
         </w:rPr>
         <w:fldChar w:fldCharType="end"/>
       </w:r>
-      <w:bookmarkEnd w:id="14"/>
+      <w:bookmarkEnd w:id="15"/>
       <w:r>
         <w:rPr>
           <w:i w:val="0"/>
@@ -12367,7 +12642,7 @@
         </w:rPr>
         <w:t>e.</w:t>
       </w:r>
-      <w:bookmarkEnd w:id="15"/>
+      <w:bookmarkEnd w:id="16"/>
     </w:p>
     <w:p>
       <w:pPr>
@@ -12412,7 +12687,7 @@
           <w:sz w:val="22"/>
         </w:rPr>
       </w:pPr>
-      <w:bookmarkStart w:id="16" w:name="_Toc400449467"/>
+      <w:bookmarkStart w:id="17" w:name="_Toc400449467"/>
       <w:r>
         <w:rPr>
           <w:rFonts w:ascii="Times New Roman" w:hAnsi="Times New Roman" w:cs="Times New Roman"/>
@@ -12431,7 +12706,7 @@
         </w:rPr>
         <w:t>Communications and Coordination</w:t>
       </w:r>
-      <w:bookmarkEnd w:id="16"/>
+      <w:bookmarkEnd w:id="17"/>
       <w:r>
         <w:rPr>
           <w:rFonts w:ascii="Times New Roman" w:hAnsi="Times New Roman" w:cs="Times New Roman"/>
@@ -12549,8 +12824,8 @@
           <w:sz w:val="20"/>
         </w:rPr>
       </w:pPr>
-      <w:bookmarkStart w:id="17" w:name="_Ref400446272"/>
-      <w:bookmarkStart w:id="18" w:name="_Toc400449395"/>
+      <w:bookmarkStart w:id="18" w:name="_Ref400446272"/>
+      <w:bookmarkStart w:id="19" w:name="_Toc400449395"/>
       <w:r>
         <w:rPr>
           <w:b/>
@@ -12606,7 +12881,7 @@
         </w:rPr>
         <w:fldChar w:fldCharType="end"/>
       </w:r>
-      <w:bookmarkEnd w:id="17"/>
+      <w:bookmarkEnd w:id="18"/>
       <w:r>
         <w:rPr>
           <w:i w:val="0"/>
@@ -12615,7 +12890,7 @@
         </w:rPr>
         <w:t>: Decomposition of communications and coordination system for Roadie.</w:t>
       </w:r>
-      <w:bookmarkEnd w:id="18"/>
+      <w:bookmarkEnd w:id="19"/>
     </w:p>
     <w:p>
       <w:pPr>
@@ -12662,7 +12937,7 @@
         </w:rPr>
         <w:br w:type="page"/>
       </w:r>
-      <w:bookmarkStart w:id="19" w:name="_Toc400449468"/>
+      <w:bookmarkStart w:id="20" w:name="_Toc400449468"/>
       <w:r>
         <w:rPr>
           <w:rFonts w:ascii="Times New Roman" w:hAnsi="Times New Roman" w:cs="Times New Roman"/>
@@ -12672,7 +12947,7 @@
         <w:lastRenderedPageBreak/>
         <w:t>Budget Decision Matrices and Justifications</w:t>
       </w:r>
-      <w:bookmarkEnd w:id="19"/>
+      <w:bookmarkEnd w:id="20"/>
     </w:p>
     <w:p/>
     <w:p>
@@ -12699,7 +12974,7 @@
           <w:sz w:val="28"/>
         </w:rPr>
       </w:pPr>
-      <w:bookmarkStart w:id="20" w:name="_Toc400449469"/>
+      <w:bookmarkStart w:id="21" w:name="_Toc400449469"/>
       <w:r>
         <w:rPr>
           <w:rFonts w:ascii="Times New Roman" w:hAnsi="Times New Roman" w:cs="Times New Roman"/>
@@ -12709,7 +12984,7 @@
         </w:rPr>
         <w:t>Microcontroller</w:t>
       </w:r>
-      <w:bookmarkEnd w:id="20"/>
+      <w:bookmarkEnd w:id="21"/>
     </w:p>
     <w:p/>
     <w:p>
@@ -12736,7 +13011,7 @@
           <w:sz w:val="22"/>
         </w:rPr>
       </w:pPr>
-      <w:bookmarkStart w:id="21" w:name="_Toc400449470"/>
+      <w:bookmarkStart w:id="22" w:name="_Toc400449470"/>
       <w:r>
         <w:rPr>
           <w:rFonts w:ascii="Times New Roman" w:hAnsi="Times New Roman" w:cs="Times New Roman"/>
@@ -12755,7 +13030,7 @@
         </w:rPr>
         <w:t>der Consideration</w:t>
       </w:r>
-      <w:bookmarkEnd w:id="21"/>
+      <w:bookmarkEnd w:id="22"/>
     </w:p>
     <w:p/>
     <w:p>
@@ -12878,16 +13153,16 @@
             <w:r>
               <w:t xml:space="preserve">The UDOO Quad is a quad core 1 GHz microcontroller with 1 GB of Random Access Memory (RAM). There are many different types of ports provided on the board, including digital in and out pins, USB, SATA, CSI Camera, HDMI, and analog audio and mic ports. Additionally, the board comes with a Wi-Fi Module, which is great for debugging. </w:t>
             </w:r>
-            <w:commentRangeStart w:id="22"/>
+            <w:commentRangeStart w:id="23"/>
             <w:r>
               <w:t>[]</w:t>
             </w:r>
-            <w:commentRangeEnd w:id="22"/>
+            <w:commentRangeEnd w:id="23"/>
             <w:r>
               <w:rPr>
                 <w:rStyle w:val="CommentReference"/>
               </w:rPr>
-              <w:commentReference w:id="22"/>
+              <w:commentReference w:id="23"/>
             </w:r>
           </w:p>
         </w:tc>
@@ -12928,16 +13203,16 @@
             <w:r>
               <w:t xml:space="preserve">The BeagleBone Black Rev C is a high power microcontroller with a 1 GHz CPU clock speed with 1 GB of RAM. Additionally, the BeagleBone Black Rev C comes with 4 GB on-board flash storage, 3D graphics, and digital in and out pins. </w:t>
             </w:r>
-            <w:commentRangeStart w:id="23"/>
+            <w:commentRangeStart w:id="24"/>
             <w:r>
               <w:t>[]</w:t>
             </w:r>
-            <w:commentRangeEnd w:id="23"/>
+            <w:commentRangeEnd w:id="24"/>
             <w:r>
               <w:rPr>
                 <w:rStyle w:val="CommentReference"/>
               </w:rPr>
-              <w:commentReference w:id="23"/>
+              <w:commentReference w:id="24"/>
             </w:r>
           </w:p>
         </w:tc>
@@ -12982,8 +13257,8 @@
               </w:rPr>
               <w:t xml:space="preserve">“The Arduino Mega 2560 is a microcontroller board based on the ATmega2560 (datasheet). It has 54 digital input/output pins (of which 14 can be used as PWM outputs), 16 analog inputs, 4 UARTs (hardware serial ports), a 16 MHz crystal oscillator, a USB connection, a power jack, an ICSP header, and a reset button.” </w:t>
             </w:r>
-            <w:commentRangeStart w:id="24"/>
             <w:commentRangeStart w:id="25"/>
+            <w:commentRangeStart w:id="26"/>
             <w:r>
               <w:rPr>
                 <w:color w:val="333333"/>
@@ -12991,19 +13266,19 @@
               </w:rPr>
               <w:t>[]</w:t>
             </w:r>
-            <w:commentRangeEnd w:id="24"/>
+            <w:commentRangeEnd w:id="25"/>
             <w:r>
               <w:rPr>
                 <w:rStyle w:val="CommentReference"/>
               </w:rPr>
-              <w:commentReference w:id="24"/>
-            </w:r>
-            <w:commentRangeEnd w:id="25"/>
+              <w:commentReference w:id="25"/>
+            </w:r>
+            <w:commentRangeEnd w:id="26"/>
             <w:r>
               <w:rPr>
                 <w:rStyle w:val="CommentReference"/>
               </w:rPr>
-              <w:commentReference w:id="25"/>
+              <w:commentReference w:id="26"/>
             </w:r>
           </w:p>
         </w:tc>
@@ -13056,7 +13331,7 @@
               <w:lastRenderedPageBreak/>
               <w:t>processing, and games, as well as plays high-definition video.”</w:t>
             </w:r>
-            <w:commentRangeStart w:id="26"/>
+            <w:commentRangeStart w:id="27"/>
             <w:r>
               <w:rPr>
                 <w:color w:val="333333"/>
@@ -13064,12 +13339,12 @@
               </w:rPr>
               <w:t>[]</w:t>
             </w:r>
-            <w:commentRangeEnd w:id="26"/>
+            <w:commentRangeEnd w:id="27"/>
             <w:r>
               <w:rPr>
                 <w:rStyle w:val="CommentReference"/>
               </w:rPr>
-              <w:commentReference w:id="26"/>
+              <w:commentReference w:id="27"/>
             </w:r>
           </w:p>
         </w:tc>
@@ -13086,8 +13361,8 @@
           <w:sz w:val="28"/>
         </w:rPr>
       </w:pPr>
-      <w:bookmarkStart w:id="27" w:name="_Ref400388762"/>
-      <w:bookmarkStart w:id="28" w:name="_Toc400449401"/>
+      <w:bookmarkStart w:id="28" w:name="_Ref400388762"/>
+      <w:bookmarkStart w:id="29" w:name="_Toc400449401"/>
       <w:r>
         <w:rPr>
           <w:b/>
@@ -13144,7 +13419,7 @@
         </w:rPr>
         <w:fldChar w:fldCharType="end"/>
       </w:r>
-      <w:bookmarkEnd w:id="27"/>
+      <w:bookmarkEnd w:id="28"/>
       <w:r>
         <w:rPr>
           <w:i w:val="0"/>
@@ -13153,7 +13428,7 @@
         </w:rPr>
         <w:t>: Microcontrollers under consideration for Roadie.</w:t>
       </w:r>
-      <w:bookmarkEnd w:id="28"/>
+      <w:bookmarkEnd w:id="29"/>
     </w:p>
     <w:p>
       <w:pPr>
@@ -13169,7 +13444,7 @@
           <w:sz w:val="22"/>
         </w:rPr>
       </w:pPr>
-      <w:bookmarkStart w:id="29" w:name="_Toc400449471"/>
+      <w:bookmarkStart w:id="30" w:name="_Toc400449471"/>
       <w:r>
         <w:rPr>
           <w:rFonts w:ascii="Times New Roman" w:hAnsi="Times New Roman" w:cs="Times New Roman"/>
@@ -13179,7 +13454,7 @@
         </w:rPr>
         <w:t>Decision Matrix</w:t>
       </w:r>
-      <w:bookmarkEnd w:id="29"/>
+      <w:bookmarkEnd w:id="30"/>
     </w:p>
     <w:p/>
     <w:p>
@@ -13918,7 +14193,7 @@
           <w:sz w:val="20"/>
         </w:rPr>
       </w:pPr>
-      <w:bookmarkStart w:id="30" w:name="_Toc400449402"/>
+      <w:bookmarkStart w:id="31" w:name="_Toc400449402"/>
       <w:r>
         <w:rPr>
           <w:b/>
@@ -13982,7 +14257,7 @@
         </w:rPr>
         <w:t>: Decision matrix for microcontroller.</w:t>
       </w:r>
-      <w:bookmarkEnd w:id="30"/>
+      <w:bookmarkEnd w:id="31"/>
     </w:p>
     <w:p>
       <w:pPr>
@@ -13998,7 +14273,7 @@
           <w:sz w:val="22"/>
         </w:rPr>
       </w:pPr>
-      <w:bookmarkStart w:id="31" w:name="_Toc400449472"/>
+      <w:bookmarkStart w:id="32" w:name="_Toc400449472"/>
       <w:r>
         <w:rPr>
           <w:rFonts w:ascii="Times New Roman" w:hAnsi="Times New Roman" w:cs="Times New Roman"/>
@@ -14008,7 +14283,7 @@
         </w:rPr>
         <w:t>Justifications</w:t>
       </w:r>
-      <w:bookmarkEnd w:id="31"/>
+      <w:bookmarkEnd w:id="32"/>
     </w:p>
     <w:p/>
     <w:p>
@@ -14381,8 +14656,8 @@
           <w:sz w:val="20"/>
         </w:rPr>
       </w:pPr>
-      <w:bookmarkStart w:id="32" w:name="_Ref400389159"/>
-      <w:bookmarkStart w:id="33" w:name="_Toc400449403"/>
+      <w:bookmarkStart w:id="33" w:name="_Ref400389159"/>
+      <w:bookmarkStart w:id="34" w:name="_Toc400449403"/>
       <w:r>
         <w:rPr>
           <w:b/>
@@ -14438,7 +14713,7 @@
         </w:rPr>
         <w:fldChar w:fldCharType="end"/>
       </w:r>
-      <w:bookmarkEnd w:id="32"/>
+      <w:bookmarkEnd w:id="33"/>
       <w:r>
         <w:rPr>
           <w:i w:val="0"/>
@@ -14455,7 +14730,7 @@
         </w:rPr>
         <w:t>Values for processing power for each microcontroller.</w:t>
       </w:r>
-      <w:bookmarkEnd w:id="33"/>
+      <w:bookmarkEnd w:id="34"/>
     </w:p>
     <w:p>
       <w:pPr>
@@ -14806,8 +15081,8 @@
           <w:color w:val="auto"/>
         </w:rPr>
       </w:pPr>
-      <w:bookmarkStart w:id="34" w:name="_Ref400389398"/>
-      <w:bookmarkStart w:id="35" w:name="_Toc400449404"/>
+      <w:bookmarkStart w:id="35" w:name="_Ref400389398"/>
+      <w:bookmarkStart w:id="36" w:name="_Toc400449404"/>
       <w:r>
         <w:rPr>
           <w:b/>
@@ -14857,7 +15132,7 @@
         </w:rPr>
         <w:fldChar w:fldCharType="end"/>
       </w:r>
-      <w:bookmarkEnd w:id="34"/>
+      <w:bookmarkEnd w:id="35"/>
       <w:r>
         <w:rPr>
           <w:i w:val="0"/>
@@ -14865,7 +15140,7 @@
         </w:rPr>
         <w:t>: Storage space and RAM available to each microcontroller.</w:t>
       </w:r>
-      <w:bookmarkEnd w:id="35"/>
+      <w:bookmarkEnd w:id="36"/>
     </w:p>
     <w:p>
       <w:pPr>
@@ -15220,18 +15495,18 @@
       <w:pPr>
         <w:ind w:left="360"/>
       </w:pPr>
-      <w:commentRangeStart w:id="36"/>
+      <w:commentRangeStart w:id="37"/>
       <w:r>
         <w:t>The scores for the cost of the microcontroller were obtained by giving the most expensive microcontroller a score of one and the least expensive microcontroller a score of five. If the price of a microcontroller was within $10 of an item it was awarded the same score as the item it was nearest.</w:t>
       </w:r>
-      <w:commentRangeEnd w:id="36"/>
+      <w:commentRangeEnd w:id="37"/>
       <w:r>
         <w:rPr>
           <w:rStyle w:val="CommentReference"/>
           <w:rFonts w:eastAsiaTheme="minorEastAsia"/>
           <w:lang w:eastAsia="ja-JP"/>
         </w:rPr>
-        <w:commentReference w:id="36"/>
+        <w:commentReference w:id="37"/>
       </w:r>
     </w:p>
     <w:p/>
@@ -15255,7 +15530,7 @@
           <w:color w:val="auto"/>
         </w:rPr>
       </w:pPr>
-      <w:commentRangeStart w:id="37"/>
+      <w:commentRangeStart w:id="38"/>
       <w:r>
         <w:rPr>
           <w:rFonts w:ascii="Times New Roman" w:hAnsi="Times New Roman" w:cs="Times New Roman"/>
@@ -15265,7 +15540,7 @@
         </w:rPr>
         <w:t>Summary</w:t>
       </w:r>
-      <w:commentRangeEnd w:id="37"/>
+      <w:commentRangeEnd w:id="38"/>
       <w:r>
         <w:rPr>
           <w:rStyle w:val="CommentReference"/>
@@ -15274,7 +15549,7 @@
           <w:color w:val="auto"/>
           <w:lang w:eastAsia="ja-JP"/>
         </w:rPr>
-        <w:commentReference w:id="37"/>
+        <w:commentReference w:id="38"/>
       </w:r>
     </w:p>
     <w:p/>
@@ -15292,7 +15567,7 @@
           <w:sz w:val="22"/>
         </w:rPr>
       </w:pPr>
-      <w:bookmarkStart w:id="38" w:name="_Toc400449473"/>
+      <w:bookmarkStart w:id="39" w:name="_Toc400449473"/>
       <w:r>
         <w:rPr>
           <w:rFonts w:ascii="Times New Roman" w:hAnsi="Times New Roman" w:cs="Times New Roman"/>
@@ -15302,7 +15577,7 @@
         </w:rPr>
         <w:t>Risk Analysis</w:t>
       </w:r>
-      <w:bookmarkEnd w:id="38"/>
+      <w:bookmarkEnd w:id="39"/>
     </w:p>
     <w:p/>
     <w:p>
@@ -15742,8 +16017,8 @@
           <w:sz w:val="20"/>
         </w:rPr>
       </w:pPr>
-      <w:bookmarkStart w:id="39" w:name="_Ref400391795"/>
-      <w:bookmarkStart w:id="40" w:name="_Toc400449405"/>
+      <w:bookmarkStart w:id="40" w:name="_Ref400391795"/>
+      <w:bookmarkStart w:id="41" w:name="_Toc400449405"/>
       <w:r>
         <w:rPr>
           <w:b/>
@@ -15799,7 +16074,7 @@
         </w:rPr>
         <w:fldChar w:fldCharType="end"/>
       </w:r>
-      <w:bookmarkEnd w:id="39"/>
+      <w:bookmarkEnd w:id="40"/>
       <w:r>
         <w:rPr>
           <w:i w:val="0"/>
@@ -15824,7 +16099,7 @@
         </w:rPr>
         <w:t>.</w:t>
       </w:r>
-      <w:bookmarkEnd w:id="40"/>
+      <w:bookmarkEnd w:id="41"/>
     </w:p>
     <w:p/>
     <w:p>
@@ -15841,7 +16116,7 @@
           <w:sz w:val="28"/>
         </w:rPr>
       </w:pPr>
-      <w:bookmarkStart w:id="41" w:name="_Toc400449474"/>
+      <w:bookmarkStart w:id="42" w:name="_Toc400449474"/>
       <w:r>
         <w:rPr>
           <w:rFonts w:ascii="Times New Roman" w:hAnsi="Times New Roman" w:cs="Times New Roman"/>
@@ -15851,7 +16126,7 @@
         </w:rPr>
         <w:t>Power Source</w:t>
       </w:r>
-      <w:bookmarkEnd w:id="41"/>
+      <w:bookmarkEnd w:id="42"/>
     </w:p>
     <w:p/>
     <w:p>
@@ -15881,7 +16156,7 @@
           <w:sz w:val="22"/>
         </w:rPr>
       </w:pPr>
-      <w:bookmarkStart w:id="42" w:name="_Toc400449475"/>
+      <w:bookmarkStart w:id="43" w:name="_Toc400449475"/>
       <w:r>
         <w:rPr>
           <w:rFonts w:ascii="Times New Roman" w:hAnsi="Times New Roman" w:cs="Times New Roman"/>
@@ -15891,7 +16166,7 @@
         </w:rPr>
         <w:t>Batteries for Microcontroller</w:t>
       </w:r>
-      <w:bookmarkEnd w:id="42"/>
+      <w:bookmarkEnd w:id="43"/>
     </w:p>
     <w:p/>
     <w:p>
@@ -16198,7 +16473,7 @@
             <w:tcW w:w="3235" w:type="dxa"/>
           </w:tcPr>
           <w:p>
-            <w:commentRangeStart w:id="43"/>
+            <w:commentRangeStart w:id="44"/>
             <w:r>
               <w:t xml:space="preserve">7.4 volt LiPo battery with a 800 </w:t>
             </w:r>
@@ -16206,9 +16481,9 @@
               <w:lastRenderedPageBreak/>
               <w:t>mAh capacity and a 16 A discharge rate.</w:t>
             </w:r>
-            <w:commentRangeEnd w:id="43"/>
-            <w:r>
-              <w:commentReference w:id="43"/>
+            <w:commentRangeEnd w:id="44"/>
+            <w:r>
+              <w:commentReference w:id="44"/>
             </w:r>
           </w:p>
         </w:tc>
@@ -16226,8 +16501,8 @@
           <w:szCs w:val="20"/>
         </w:rPr>
       </w:pPr>
-      <w:bookmarkStart w:id="44" w:name="_Ref400393586"/>
-      <w:bookmarkStart w:id="45" w:name="_Toc400449406"/>
+      <w:bookmarkStart w:id="45" w:name="_Ref400393586"/>
+      <w:bookmarkStart w:id="46" w:name="_Toc400449406"/>
       <w:r>
         <w:rPr>
           <w:b/>
@@ -16290,7 +16565,7 @@
         </w:rPr>
         <w:fldChar w:fldCharType="end"/>
       </w:r>
-      <w:bookmarkEnd w:id="44"/>
+      <w:bookmarkEnd w:id="45"/>
       <w:r>
         <w:rPr>
           <w:b/>
@@ -16310,7 +16585,7 @@
         </w:rPr>
         <w:t xml:space="preserve"> Power sources under consideration for Roadie.</w:t>
       </w:r>
-      <w:bookmarkEnd w:id="45"/>
+      <w:bookmarkEnd w:id="46"/>
     </w:p>
     <w:p>
       <w:pPr>
@@ -16857,8 +17132,8 @@
           <w:szCs w:val="20"/>
         </w:rPr>
       </w:pPr>
-      <w:bookmarkStart w:id="46" w:name="_Ref400395996"/>
-      <w:bookmarkStart w:id="47" w:name="_Toc400449407"/>
+      <w:bookmarkStart w:id="47" w:name="_Ref400395996"/>
+      <w:bookmarkStart w:id="48" w:name="_Toc400449407"/>
       <w:r>
         <w:rPr>
           <w:b/>
@@ -16920,7 +17195,7 @@
         </w:rPr>
         <w:fldChar w:fldCharType="end"/>
       </w:r>
-      <w:bookmarkEnd w:id="46"/>
+      <w:bookmarkEnd w:id="47"/>
       <w:r>
         <w:rPr>
           <w:i w:val="0"/>
@@ -16930,7 +17205,7 @@
         </w:rPr>
         <w:t>: Decision matrix for microcontroller.</w:t>
       </w:r>
-      <w:bookmarkEnd w:id="47"/>
+      <w:bookmarkEnd w:id="48"/>
     </w:p>
     <w:p>
       <w:pPr>
@@ -16964,21 +17239,21 @@
           <w:b/>
         </w:rPr>
       </w:pPr>
-      <w:commentRangeStart w:id="48"/>
+      <w:commentRangeStart w:id="49"/>
       <w:r>
         <w:rPr>
           <w:b/>
         </w:rPr>
         <w:t>Justification table</w:t>
       </w:r>
-      <w:commentRangeEnd w:id="48"/>
+      <w:commentRangeEnd w:id="49"/>
       <w:r>
         <w:rPr>
           <w:rStyle w:val="CommentReference"/>
           <w:rFonts w:eastAsiaTheme="minorEastAsia"/>
           <w:lang w:eastAsia="ja-JP"/>
         </w:rPr>
-        <w:commentReference w:id="48"/>
+        <w:commentReference w:id="49"/>
       </w:r>
     </w:p>
     <w:p>
@@ -17115,7 +17390,7 @@
       <w:r>
         <w:t xml:space="preserve"> </w:t>
       </w:r>
-      <w:commentRangeStart w:id="49"/>
+      <w:commentRangeStart w:id="50"/>
       <w:r>
         <w:t>Therefore the score of the voltage for each battery is proportional to how far</w:t>
       </w:r>
@@ -17125,30 +17400,30 @@
       <w:r>
         <w:t>the battery’s voltage is from the recommended voltage for the microcontroller.</w:t>
       </w:r>
-      <w:commentRangeEnd w:id="49"/>
+      <w:commentRangeEnd w:id="50"/>
       <w:r>
         <w:rPr>
           <w:rStyle w:val="CommentReference"/>
           <w:rFonts w:eastAsiaTheme="minorEastAsia"/>
           <w:lang w:eastAsia="ja-JP"/>
         </w:rPr>
-        <w:commentReference w:id="49"/>
+        <w:commentReference w:id="50"/>
       </w:r>
       <w:r>
         <w:t xml:space="preserve"> </w:t>
       </w:r>
-      <w:commentRangeStart w:id="50"/>
+      <w:commentRangeStart w:id="51"/>
       <w:r>
         <w:t>The milliamps per hour was used to determine if the batteries could provide enough amperage to the motors for them to run.</w:t>
       </w:r>
-      <w:commentRangeEnd w:id="50"/>
+      <w:commentRangeEnd w:id="51"/>
       <w:r>
         <w:rPr>
           <w:rStyle w:val="CommentReference"/>
           <w:rFonts w:eastAsiaTheme="minorEastAsia"/>
           <w:lang w:eastAsia="ja-JP"/>
         </w:rPr>
-        <w:commentReference w:id="50"/>
+        <w:commentReference w:id="51"/>
       </w:r>
     </w:p>
     <w:p>
@@ -17253,7 +17528,7 @@
       <w:r>
         <w:t xml:space="preserve">is given by the </w:t>
       </w:r>
-      <w:commentRangeStart w:id="51"/>
+      <w:commentRangeStart w:id="52"/>
       <w:r>
         <w:rPr>
           <w:b/>
@@ -17263,14 +17538,14 @@
       <w:r>
         <w:t xml:space="preserve"> </w:t>
       </w:r>
-      <w:commentRangeEnd w:id="51"/>
+      <w:commentRangeEnd w:id="52"/>
       <w:r>
         <w:rPr>
           <w:rStyle w:val="CommentReference"/>
           <w:rFonts w:eastAsiaTheme="minorEastAsia"/>
           <w:lang w:eastAsia="ja-JP"/>
         </w:rPr>
-        <w:commentReference w:id="51"/>
+        <w:commentReference w:id="52"/>
       </w:r>
       <w:r>
         <w:t xml:space="preserve">at maximum load. </w:t>
@@ -17630,8 +17905,8 @@
           <w:szCs w:val="20"/>
         </w:rPr>
       </w:pPr>
-      <w:bookmarkStart w:id="52" w:name="_Ref400395406"/>
-      <w:bookmarkStart w:id="53" w:name="_Toc400449408"/>
+      <w:bookmarkStart w:id="53" w:name="_Ref400395406"/>
+      <w:bookmarkStart w:id="54" w:name="_Toc400449408"/>
       <w:r>
         <w:rPr>
           <w:b/>
@@ -17693,7 +17968,7 @@
         </w:rPr>
         <w:fldChar w:fldCharType="end"/>
       </w:r>
-      <w:bookmarkEnd w:id="52"/>
+      <w:bookmarkEnd w:id="53"/>
       <w:r>
         <w:rPr>
           <w:i w:val="0"/>
@@ -17730,7 +18005,7 @@
         </w:rPr>
         <w:t>ach battery under consideration for powering Roadie’s microcontroller.</w:t>
       </w:r>
-      <w:bookmarkEnd w:id="53"/>
+      <w:bookmarkEnd w:id="54"/>
     </w:p>
     <w:p>
       <w:pPr>
@@ -17835,18 +18110,18 @@
       <w:r>
         <w:t xml:space="preserve">humans and the environment. </w:t>
       </w:r>
-      <w:commentRangeStart w:id="54"/>
+      <w:commentRangeStart w:id="55"/>
       <w:r>
         <w:t>[1mp]</w:t>
       </w:r>
-      <w:commentRangeEnd w:id="54"/>
+      <w:commentRangeEnd w:id="55"/>
       <w:r>
         <w:rPr>
           <w:rStyle w:val="CommentReference"/>
           <w:rFonts w:eastAsiaTheme="minorEastAsia"/>
           <w:lang w:eastAsia="ja-JP"/>
         </w:rPr>
-        <w:commentReference w:id="54"/>
+        <w:commentReference w:id="55"/>
       </w:r>
     </w:p>
     <w:p>
@@ -17889,7 +18164,7 @@
           <w:color w:val="auto"/>
         </w:rPr>
       </w:pPr>
-      <w:commentRangeStart w:id="55"/>
+      <w:commentRangeStart w:id="56"/>
       <w:r>
         <w:rPr>
           <w:rFonts w:ascii="Times New Roman" w:hAnsi="Times New Roman" w:cs="Times New Roman"/>
@@ -17899,7 +18174,7 @@
         <w:t>Cost</w:t>
       </w:r>
     </w:p>
-    <w:commentRangeEnd w:id="55"/>
+    <w:commentRangeEnd w:id="56"/>
     <w:p>
       <w:r>
         <w:rPr>
@@ -17907,7 +18182,7 @@
           <w:rFonts w:eastAsiaTheme="minorEastAsia"/>
           <w:lang w:eastAsia="ja-JP"/>
         </w:rPr>
-        <w:commentReference w:id="55"/>
+        <w:commentReference w:id="56"/>
       </w:r>
     </w:p>
     <w:p>
@@ -18129,8 +18404,8 @@
           <w:szCs w:val="20"/>
         </w:rPr>
       </w:pPr>
-      <w:bookmarkStart w:id="56" w:name="_Ref400397233"/>
-      <w:bookmarkStart w:id="57" w:name="_Toc400449409"/>
+      <w:bookmarkStart w:id="57" w:name="_Ref400397233"/>
+      <w:bookmarkStart w:id="58" w:name="_Toc400449409"/>
       <w:r>
         <w:rPr>
           <w:b/>
@@ -18192,7 +18467,7 @@
         </w:rPr>
         <w:fldChar w:fldCharType="end"/>
       </w:r>
-      <w:bookmarkEnd w:id="56"/>
+      <w:bookmarkEnd w:id="57"/>
       <w:r>
         <w:rPr>
           <w:i w:val="0"/>
@@ -18202,7 +18477,7 @@
         </w:rPr>
         <w:t>: The requirements that the selection of B0027GEY3Y will fulfill.</w:t>
       </w:r>
-      <w:bookmarkEnd w:id="57"/>
+      <w:bookmarkEnd w:id="58"/>
     </w:p>
     <w:p>
       <w:pPr>
@@ -18234,7 +18509,7 @@
           <w:sz w:val="22"/>
         </w:rPr>
       </w:pPr>
-      <w:bookmarkStart w:id="58" w:name="_Toc400449476"/>
+      <w:bookmarkStart w:id="59" w:name="_Toc400449476"/>
       <w:r>
         <w:rPr>
           <w:rFonts w:ascii="Times New Roman" w:hAnsi="Times New Roman" w:cs="Times New Roman"/>
@@ -18245,7 +18520,7 @@
         <w:lastRenderedPageBreak/>
         <w:t>Batteries for Motors</w:t>
       </w:r>
-      <w:bookmarkEnd w:id="58"/>
+      <w:bookmarkEnd w:id="59"/>
     </w:p>
     <w:p/>
     <w:p>
@@ -18554,8 +18829,8 @@
           <w:szCs w:val="20"/>
         </w:rPr>
       </w:pPr>
-      <w:bookmarkStart w:id="59" w:name="_Ref400396178"/>
-      <w:bookmarkStart w:id="60" w:name="_Toc400449410"/>
+      <w:bookmarkStart w:id="60" w:name="_Ref400396178"/>
+      <w:bookmarkStart w:id="61" w:name="_Toc400449410"/>
       <w:r>
         <w:rPr>
           <w:b/>
@@ -18617,7 +18892,7 @@
         </w:rPr>
         <w:fldChar w:fldCharType="end"/>
       </w:r>
-      <w:bookmarkEnd w:id="59"/>
+      <w:bookmarkEnd w:id="60"/>
       <w:r>
         <w:rPr>
           <w:i w:val="0"/>
@@ -18627,7 +18902,7 @@
         </w:rPr>
         <w:t>: Power supplies under consideration for the motors for Roadie.</w:t>
       </w:r>
-      <w:bookmarkEnd w:id="60"/>
+      <w:bookmarkEnd w:id="61"/>
     </w:p>
     <w:p>
       <w:pPr>
@@ -19139,8 +19414,8 @@
           <w:szCs w:val="20"/>
         </w:rPr>
       </w:pPr>
-      <w:bookmarkStart w:id="61" w:name="_Ref400396279"/>
-      <w:bookmarkStart w:id="62" w:name="_Toc400449411"/>
+      <w:bookmarkStart w:id="62" w:name="_Ref400396279"/>
+      <w:bookmarkStart w:id="63" w:name="_Toc400449411"/>
       <w:r>
         <w:rPr>
           <w:b/>
@@ -19202,7 +19477,7 @@
         </w:rPr>
         <w:fldChar w:fldCharType="end"/>
       </w:r>
-      <w:bookmarkEnd w:id="61"/>
+      <w:bookmarkEnd w:id="62"/>
       <w:r>
         <w:rPr>
           <w:i w:val="0"/>
@@ -19212,7 +19487,7 @@
         </w:rPr>
         <w:t>: Decision matrix for the battery for the motors for Roadie.</w:t>
       </w:r>
-      <w:bookmarkEnd w:id="62"/>
+      <w:bookmarkEnd w:id="63"/>
     </w:p>
     <w:p>
       <w:pPr>
@@ -19246,21 +19521,21 @@
           <w:b/>
         </w:rPr>
       </w:pPr>
-      <w:commentRangeStart w:id="63"/>
+      <w:commentRangeStart w:id="64"/>
       <w:r>
         <w:rPr>
           <w:b/>
         </w:rPr>
         <w:t>Justification table</w:t>
       </w:r>
-      <w:commentRangeEnd w:id="63"/>
+      <w:commentRangeEnd w:id="64"/>
       <w:r>
         <w:rPr>
           <w:rStyle w:val="CommentReference"/>
           <w:rFonts w:eastAsiaTheme="minorEastAsia"/>
           <w:lang w:eastAsia="ja-JP"/>
         </w:rPr>
-        <w:commentReference w:id="63"/>
+        <w:commentReference w:id="64"/>
       </w:r>
     </w:p>
     <w:p>
@@ -19396,7 +19671,7 @@
       <w:r>
         <w:t xml:space="preserve"> </w:t>
       </w:r>
-      <w:commentRangeStart w:id="64"/>
+      <w:commentRangeStart w:id="65"/>
       <w:r>
         <w:t>Therefore the score of the voltage for each battery is proportional to how far</w:t>
       </w:r>
@@ -19406,14 +19681,14 @@
       <w:r>
         <w:t>the battery’s voltage is from the recommended voltage for the motors.</w:t>
       </w:r>
-      <w:commentRangeEnd w:id="64"/>
+      <w:commentRangeEnd w:id="65"/>
       <w:r>
         <w:rPr>
           <w:rStyle w:val="CommentReference"/>
           <w:rFonts w:eastAsiaTheme="minorEastAsia"/>
           <w:lang w:eastAsia="ja-JP"/>
         </w:rPr>
-        <w:commentReference w:id="64"/>
+        <w:commentReference w:id="65"/>
       </w:r>
       <w:r>
         <w:t xml:space="preserve"> The milliamps per hour was used to determine if the batteries could provide enough amperage to the motors for them to run.</w:t>
@@ -19517,7 +19792,7 @@
       <w:r>
         <w:t xml:space="preserve">is given by the </w:t>
       </w:r>
-      <w:commentRangeStart w:id="65"/>
+      <w:commentRangeStart w:id="66"/>
       <w:r>
         <w:rPr>
           <w:b/>
@@ -19527,14 +19802,14 @@
       <w:r>
         <w:t xml:space="preserve"> </w:t>
       </w:r>
-      <w:commentRangeEnd w:id="65"/>
+      <w:commentRangeEnd w:id="66"/>
       <w:r>
         <w:rPr>
           <w:rStyle w:val="CommentReference"/>
           <w:rFonts w:eastAsiaTheme="minorEastAsia"/>
           <w:lang w:eastAsia="ja-JP"/>
         </w:rPr>
-        <w:commentReference w:id="65"/>
+        <w:commentReference w:id="66"/>
       </w:r>
       <w:r>
         <w:t>at maximum load.</w:t>
@@ -19896,8 +20171,8 @@
           <w:szCs w:val="20"/>
         </w:rPr>
       </w:pPr>
-      <w:bookmarkStart w:id="66" w:name="_Ref400396695"/>
-      <w:bookmarkStart w:id="67" w:name="_Toc400449412"/>
+      <w:bookmarkStart w:id="67" w:name="_Ref400396695"/>
+      <w:bookmarkStart w:id="68" w:name="_Toc400449412"/>
       <w:r>
         <w:rPr>
           <w:b/>
@@ -19959,7 +20234,7 @@
         </w:rPr>
         <w:fldChar w:fldCharType="end"/>
       </w:r>
-      <w:bookmarkEnd w:id="66"/>
+      <w:bookmarkEnd w:id="67"/>
       <w:r>
         <w:rPr>
           <w:i w:val="0"/>
@@ -19969,7 +20244,7 @@
         </w:rPr>
         <w:t>: Battery life for each of the batteries under consideration for powering Roadie's motors.</w:t>
       </w:r>
-      <w:bookmarkEnd w:id="67"/>
+      <w:bookmarkEnd w:id="68"/>
     </w:p>
     <w:p>
       <w:pPr>
@@ -20077,18 +20352,18 @@
       <w:r>
         <w:t xml:space="preserve">humans and the environment. </w:t>
       </w:r>
-      <w:commentRangeStart w:id="68"/>
+      <w:commentRangeStart w:id="69"/>
       <w:r>
         <w:t>[1mp]</w:t>
       </w:r>
-      <w:commentRangeEnd w:id="68"/>
+      <w:commentRangeEnd w:id="69"/>
       <w:r>
         <w:rPr>
           <w:rStyle w:val="CommentReference"/>
           <w:rFonts w:eastAsiaTheme="minorEastAsia"/>
           <w:lang w:eastAsia="ja-JP"/>
         </w:rPr>
-        <w:commentReference w:id="68"/>
+        <w:commentReference w:id="69"/>
       </w:r>
     </w:p>
     <w:p>
@@ -20131,7 +20406,7 @@
           <w:color w:val="auto"/>
         </w:rPr>
       </w:pPr>
-      <w:commentRangeStart w:id="69"/>
+      <w:commentRangeStart w:id="70"/>
       <w:r>
         <w:rPr>
           <w:rFonts w:ascii="Times New Roman" w:hAnsi="Times New Roman" w:cs="Times New Roman"/>
@@ -20140,7 +20415,7 @@
         </w:rPr>
         <w:t>Cost</w:t>
       </w:r>
-      <w:commentRangeEnd w:id="69"/>
+      <w:commentRangeEnd w:id="70"/>
       <w:r>
         <w:rPr>
           <w:rStyle w:val="CommentReference"/>
@@ -20148,7 +20423,7 @@
           <w:color w:val="auto"/>
           <w:lang w:eastAsia="ja-JP"/>
         </w:rPr>
-        <w:commentReference w:id="69"/>
+        <w:commentReference w:id="70"/>
       </w:r>
     </w:p>
     <w:p/>
@@ -20415,8 +20690,8 @@
           <w:szCs w:val="20"/>
         </w:rPr>
       </w:pPr>
-      <w:bookmarkStart w:id="70" w:name="_Ref400396973"/>
-      <w:bookmarkStart w:id="71" w:name="_Toc400449413"/>
+      <w:bookmarkStart w:id="71" w:name="_Ref400396973"/>
+      <w:bookmarkStart w:id="72" w:name="_Toc400449413"/>
       <w:r>
         <w:rPr>
           <w:b/>
@@ -20478,7 +20753,7 @@
         </w:rPr>
         <w:fldChar w:fldCharType="end"/>
       </w:r>
-      <w:bookmarkEnd w:id="70"/>
+      <w:bookmarkEnd w:id="71"/>
       <w:r>
         <w:rPr>
           <w:i w:val="0"/>
@@ -20488,7 +20763,7 @@
         </w:rPr>
         <w:t>: The requirements that the selection of B0027G9F9M will fulfill.</w:t>
       </w:r>
-      <w:bookmarkEnd w:id="71"/>
+      <w:bookmarkEnd w:id="72"/>
     </w:p>
     <w:p/>
     <w:p>
@@ -20505,8 +20780,8 @@
           <w:sz w:val="22"/>
         </w:rPr>
       </w:pPr>
-      <w:bookmarkStart w:id="72" w:name="_Toc400449477"/>
-      <w:commentRangeStart w:id="73"/>
+      <w:bookmarkStart w:id="73" w:name="_Toc400449477"/>
+      <w:commentRangeStart w:id="74"/>
       <w:r>
         <w:rPr>
           <w:rFonts w:ascii="Times New Roman" w:hAnsi="Times New Roman" w:cs="Times New Roman"/>
@@ -20516,7 +20791,7 @@
         </w:rPr>
         <w:t>Risk Analysis</w:t>
       </w:r>
-      <w:bookmarkEnd w:id="72"/>
+      <w:bookmarkEnd w:id="73"/>
     </w:p>
     <w:p/>
     <w:p>
@@ -20735,7 +21010,7 @@
       <w:r>
         <w:t>All batteries contain some sort of heavy metal or toxic and hazardous chemicals. Each battery should be disposed of properly to reduce the environmental impact of batteries. LiPo batteries are one of the few battery types that environment friendly meaning as long as the proper procedure is used to discharge the battery it can throw away in the normal trash. [4mp]</w:t>
       </w:r>
-      <w:commentRangeEnd w:id="73"/>
+      <w:commentRangeEnd w:id="74"/>
       <w:r>
         <w:rPr>
           <w:rStyle w:val="CommentReference"/>
@@ -20744,7 +21019,7 @@
           <w:szCs w:val="22"/>
           <w:lang w:eastAsia="ja-JP"/>
         </w:rPr>
-        <w:commentReference w:id="73"/>
+        <w:commentReference w:id="74"/>
       </w:r>
     </w:p>
     <w:p>
@@ -20769,7 +21044,7 @@
           <w:sz w:val="28"/>
         </w:rPr>
       </w:pPr>
-      <w:bookmarkStart w:id="74" w:name="_Toc400449478"/>
+      <w:bookmarkStart w:id="75" w:name="_Toc400449478"/>
       <w:r>
         <w:rPr>
           <w:rFonts w:ascii="Times New Roman" w:hAnsi="Times New Roman" w:cs="Times New Roman"/>
@@ -20780,7 +21055,7 @@
         <w:lastRenderedPageBreak/>
         <w:t>Camera</w:t>
       </w:r>
-      <w:bookmarkEnd w:id="74"/>
+      <w:bookmarkEnd w:id="75"/>
     </w:p>
     <w:p/>
     <w:p>
@@ -20808,7 +21083,7 @@
           <w:b/>
         </w:rPr>
       </w:pPr>
-      <w:bookmarkStart w:id="75" w:name="_Toc400449479"/>
+      <w:bookmarkStart w:id="76" w:name="_Toc400449479"/>
       <w:r>
         <w:rPr>
           <w:rFonts w:ascii="Times New Roman" w:hAnsi="Times New Roman" w:cs="Times New Roman"/>
@@ -20836,7 +21111,7 @@
         </w:rPr>
         <w:t>nder Consideration</w:t>
       </w:r>
-      <w:bookmarkEnd w:id="75"/>
+      <w:bookmarkEnd w:id="76"/>
     </w:p>
     <w:p>
       <w:pPr>
@@ -21099,8 +21374,8 @@
           <w:szCs w:val="20"/>
         </w:rPr>
       </w:pPr>
-      <w:bookmarkStart w:id="76" w:name="_Ref400397682"/>
-      <w:bookmarkStart w:id="77" w:name="_Toc400449414"/>
+      <w:bookmarkStart w:id="77" w:name="_Ref400397682"/>
+      <w:bookmarkStart w:id="78" w:name="_Toc400449414"/>
       <w:r>
         <w:rPr>
           <w:b/>
@@ -21162,7 +21437,7 @@
         </w:rPr>
         <w:fldChar w:fldCharType="end"/>
       </w:r>
-      <w:bookmarkEnd w:id="76"/>
+      <w:bookmarkEnd w:id="77"/>
       <w:r>
         <w:rPr>
           <w:i w:val="0"/>
@@ -21172,7 +21447,7 @@
         </w:rPr>
         <w:t>: Cameras under consideration for Roadie</w:t>
       </w:r>
-      <w:bookmarkEnd w:id="77"/>
+      <w:bookmarkEnd w:id="78"/>
     </w:p>
     <w:p>
       <w:pPr>
@@ -21188,7 +21463,7 @@
           <w:sz w:val="22"/>
         </w:rPr>
       </w:pPr>
-      <w:bookmarkStart w:id="78" w:name="_Toc400449480"/>
+      <w:bookmarkStart w:id="79" w:name="_Toc400449480"/>
       <w:r>
         <w:rPr>
           <w:rFonts w:ascii="Times New Roman" w:hAnsi="Times New Roman" w:cs="Times New Roman"/>
@@ -21198,7 +21473,7 @@
         </w:rPr>
         <w:t>Decision Matrix</w:t>
       </w:r>
-      <w:bookmarkEnd w:id="78"/>
+      <w:bookmarkEnd w:id="79"/>
     </w:p>
     <w:p>
       <w:pPr>
@@ -21652,8 +21927,8 @@
           <w:sz w:val="20"/>
         </w:rPr>
       </w:pPr>
-      <w:bookmarkStart w:id="79" w:name="_Ref399875913"/>
-      <w:bookmarkStart w:id="80" w:name="_Toc400449415"/>
+      <w:bookmarkStart w:id="80" w:name="_Ref399875913"/>
+      <w:bookmarkStart w:id="81" w:name="_Toc400449415"/>
       <w:r>
         <w:rPr>
           <w:b/>
@@ -21697,7 +21972,7 @@
         </w:rPr>
         <w:fldChar w:fldCharType="end"/>
       </w:r>
-      <w:bookmarkEnd w:id="79"/>
+      <w:bookmarkEnd w:id="80"/>
       <w:r>
         <w:rPr>
           <w:sz w:val="20"/>
@@ -21710,7 +21985,7 @@
         </w:rPr>
         <w:t>Decision matrix for camera</w:t>
       </w:r>
-      <w:bookmarkEnd w:id="80"/>
+      <w:bookmarkEnd w:id="81"/>
     </w:p>
     <w:p>
       <w:pPr>
@@ -22154,8 +22429,8 @@
           <w:sz w:val="20"/>
         </w:rPr>
       </w:pPr>
-      <w:bookmarkStart w:id="81" w:name="_Ref399876222"/>
-      <w:bookmarkStart w:id="82" w:name="_Toc400449416"/>
+      <w:bookmarkStart w:id="82" w:name="_Ref399876222"/>
+      <w:bookmarkStart w:id="83" w:name="_Toc400449416"/>
       <w:r>
         <w:rPr>
           <w:b/>
@@ -22200,7 +22475,7 @@
         </w:rPr>
         <w:fldChar w:fldCharType="end"/>
       </w:r>
-      <w:bookmarkEnd w:id="81"/>
+      <w:bookmarkEnd w:id="82"/>
       <w:r>
         <w:rPr>
           <w:sz w:val="20"/>
@@ -22213,7 +22488,7 @@
         </w:rPr>
         <w:t>Weighted value matrix. It is comprised of the score for each category multiplied by the weight for the category.</w:t>
       </w:r>
-      <w:bookmarkEnd w:id="82"/>
+      <w:bookmarkEnd w:id="83"/>
     </w:p>
     <w:p>
       <w:pPr>
@@ -22524,8 +22799,8 @@
           <w:sz w:val="20"/>
         </w:rPr>
       </w:pPr>
-      <w:bookmarkStart w:id="83" w:name="_Ref399877553"/>
-      <w:bookmarkStart w:id="84" w:name="_Toc400449417"/>
+      <w:bookmarkStart w:id="84" w:name="_Ref399877553"/>
+      <w:bookmarkStart w:id="85" w:name="_Toc400449417"/>
       <w:r>
         <w:rPr>
           <w:b/>
@@ -22569,7 +22844,7 @@
         </w:rPr>
         <w:fldChar w:fldCharType="end"/>
       </w:r>
-      <w:bookmarkEnd w:id="83"/>
+      <w:bookmarkEnd w:id="84"/>
       <w:r>
         <w:rPr>
           <w:sz w:val="20"/>
@@ -22582,7 +22857,7 @@
         </w:rPr>
         <w:t xml:space="preserve"> Quantitative and qualitative values of the cameras under consideration that led to the decision matrix.</w:t>
       </w:r>
-      <w:bookmarkEnd w:id="84"/>
+      <w:bookmarkEnd w:id="85"/>
     </w:p>
     <w:p>
       <w:pPr>
@@ -22607,7 +22882,7 @@
           <w:sz w:val="22"/>
         </w:rPr>
       </w:pPr>
-      <w:bookmarkStart w:id="85" w:name="_Toc400449481"/>
+      <w:bookmarkStart w:id="86" w:name="_Toc400449481"/>
       <w:r>
         <w:rPr>
           <w:rFonts w:ascii="Times New Roman" w:hAnsi="Times New Roman" w:cs="Times New Roman"/>
@@ -22617,7 +22892,7 @@
         </w:rPr>
         <w:t>Justifications</w:t>
       </w:r>
-      <w:bookmarkEnd w:id="85"/>
+      <w:bookmarkEnd w:id="86"/>
     </w:p>
     <w:p>
       <w:pPr>
@@ -22667,18 +22942,18 @@
       <w:pPr>
         <w:ind w:left="360"/>
       </w:pPr>
-      <w:commentRangeStart w:id="86"/>
+      <w:commentRangeStart w:id="87"/>
       <w:r>
         <w:t>The resolution for a camera is directly related to how clear and image will be. Since the camera will be the primary way in which Roadie will be able to identify challenges, having the best resolution possible is very important. Therefore, items with a resolution low relative to the average resolution in the group (2.3 Megapixels) were ranked low and items with a resolution high relative to the average resolution in the group were ranked high.</w:t>
       </w:r>
-      <w:commentRangeEnd w:id="86"/>
+      <w:commentRangeEnd w:id="87"/>
       <w:r>
         <w:rPr>
           <w:rStyle w:val="CommentReference"/>
           <w:rFonts w:eastAsiaTheme="minorEastAsia"/>
           <w:lang w:eastAsia="ja-JP"/>
         </w:rPr>
-        <w:commentReference w:id="86"/>
+        <w:commentReference w:id="87"/>
       </w:r>
     </w:p>
     <w:p>
@@ -22909,12 +23184,12 @@
       <w:pPr>
         <w:ind w:left="360"/>
       </w:pPr>
-      <w:commentRangeStart w:id="87"/>
+      <w:commentRangeStart w:id="88"/>
       <w:r>
         <w:t>The values for cost for the cameras were obtained by giving the most expensive camera a score of one, and the least expensive camera a score of five. As there was only one other camera to consider, and its price was $2 more than the cheapest camera, a score of 4 was awarded since the price was so close.</w:t>
       </w:r>
     </w:p>
-    <w:commentRangeEnd w:id="87"/>
+    <w:commentRangeEnd w:id="88"/>
     <w:p>
       <w:pPr>
         <w:ind w:left="360"/>
@@ -22925,7 +23200,7 @@
           <w:rFonts w:eastAsiaTheme="minorEastAsia"/>
           <w:lang w:eastAsia="ja-JP"/>
         </w:rPr>
-        <w:commentReference w:id="87"/>
+        <w:commentReference w:id="88"/>
       </w:r>
     </w:p>
     <w:p>
@@ -22984,7 +23259,7 @@
           <w:sz w:val="22"/>
         </w:rPr>
       </w:pPr>
-      <w:bookmarkStart w:id="88" w:name="_Toc400449482"/>
+      <w:bookmarkStart w:id="89" w:name="_Toc400449482"/>
       <w:r>
         <w:rPr>
           <w:rFonts w:ascii="Times New Roman" w:hAnsi="Times New Roman" w:cs="Times New Roman"/>
@@ -22995,7 +23270,7 @@
         <w:lastRenderedPageBreak/>
         <w:t>Requirements Traceability</w:t>
       </w:r>
-      <w:bookmarkEnd w:id="88"/>
+      <w:bookmarkEnd w:id="89"/>
     </w:p>
     <w:p>
       <w:pPr>
@@ -23599,8 +23874,8 @@
           <w:sz w:val="20"/>
         </w:rPr>
       </w:pPr>
-      <w:bookmarkStart w:id="89" w:name="_Ref399964538"/>
-      <w:bookmarkStart w:id="90" w:name="_Toc400449418"/>
+      <w:bookmarkStart w:id="90" w:name="_Ref399964538"/>
+      <w:bookmarkStart w:id="91" w:name="_Toc400449418"/>
       <w:r>
         <w:rPr>
           <w:b/>
@@ -23644,14 +23919,14 @@
         </w:rPr>
         <w:fldChar w:fldCharType="end"/>
       </w:r>
-      <w:bookmarkEnd w:id="89"/>
+      <w:bookmarkEnd w:id="90"/>
       <w:r>
         <w:rPr>
           <w:sz w:val="20"/>
         </w:rPr>
         <w:t>: Requirements traceability for camera.</w:t>
       </w:r>
-      <w:bookmarkEnd w:id="90"/>
+      <w:bookmarkEnd w:id="91"/>
     </w:p>
     <w:p>
       <w:pPr>
@@ -23680,7 +23955,7 @@
           <w:sz w:val="22"/>
         </w:rPr>
       </w:pPr>
-      <w:bookmarkStart w:id="91" w:name="_Toc400449483"/>
+      <w:bookmarkStart w:id="92" w:name="_Toc400449483"/>
       <w:r>
         <w:rPr>
           <w:rFonts w:ascii="Times New Roman" w:hAnsi="Times New Roman" w:cs="Times New Roman"/>
@@ -23691,7 +23966,7 @@
         <w:lastRenderedPageBreak/>
         <w:t>Risk Analysis</w:t>
       </w:r>
-      <w:bookmarkEnd w:id="91"/>
+      <w:bookmarkEnd w:id="92"/>
     </w:p>
     <w:p>
       <w:pPr>
@@ -24003,8 +24278,8 @@
           <w:szCs w:val="20"/>
         </w:rPr>
       </w:pPr>
-      <w:bookmarkStart w:id="92" w:name="_Ref400449137"/>
-      <w:bookmarkStart w:id="93" w:name="_Toc400449419"/>
+      <w:bookmarkStart w:id="93" w:name="_Ref400449137"/>
+      <w:bookmarkStart w:id="94" w:name="_Toc400449419"/>
       <w:r>
         <w:rPr>
           <w:b/>
@@ -24066,7 +24341,7 @@
         </w:rPr>
         <w:fldChar w:fldCharType="end"/>
       </w:r>
-      <w:bookmarkEnd w:id="92"/>
+      <w:bookmarkEnd w:id="93"/>
       <w:r>
         <w:rPr>
           <w:i w:val="0"/>
@@ -24076,7 +24351,7 @@
         </w:rPr>
         <w:t>: Risks that can be attributed to the chassis and their associated mitigations.</w:t>
       </w:r>
-      <w:bookmarkEnd w:id="93"/>
+      <w:bookmarkEnd w:id="94"/>
     </w:p>
     <w:p>
       <w:r>
@@ -24097,7 +24372,7 @@
           <w:sz w:val="28"/>
         </w:rPr>
       </w:pPr>
-      <w:bookmarkStart w:id="94" w:name="_Toc400449484"/>
+      <w:bookmarkStart w:id="95" w:name="_Toc400449484"/>
       <w:r>
         <w:rPr>
           <w:rFonts w:ascii="Times New Roman" w:hAnsi="Times New Roman" w:cs="Times New Roman"/>
@@ -24108,7 +24383,7 @@
         <w:lastRenderedPageBreak/>
         <w:t>Chassis</w:t>
       </w:r>
-      <w:bookmarkEnd w:id="94"/>
+      <w:bookmarkEnd w:id="95"/>
     </w:p>
     <w:p/>
     <w:p>
@@ -24138,7 +24413,7 @@
           <w:sz w:val="22"/>
         </w:rPr>
       </w:pPr>
-      <w:bookmarkStart w:id="95" w:name="_Toc400449485"/>
+      <w:bookmarkStart w:id="96" w:name="_Toc400449485"/>
       <w:r>
         <w:rPr>
           <w:rFonts w:ascii="Times New Roman" w:hAnsi="Times New Roman" w:cs="Times New Roman"/>
@@ -24157,7 +24432,7 @@
         </w:rPr>
         <w:t>nder Consideration</w:t>
       </w:r>
-      <w:bookmarkEnd w:id="95"/>
+      <w:bookmarkEnd w:id="96"/>
     </w:p>
     <w:p>
       <w:pPr>
@@ -24435,18 +24710,18 @@
             <w:tcW w:w="3670" w:type="dxa"/>
           </w:tcPr>
           <w:p>
-            <w:commentRangeStart w:id="96"/>
+            <w:commentRangeStart w:id="97"/>
             <w:r>
               <w:t xml:space="preserve">Constructed to resemble a cargo container crane. Room for four drive motors. Attachment point for arm mounted high on chassis. </w:t>
             </w:r>
-            <w:commentRangeEnd w:id="96"/>
+            <w:commentRangeEnd w:id="97"/>
             <w:r>
               <w:rPr>
                 <w:rStyle w:val="CommentReference"/>
                 <w:rFonts w:eastAsiaTheme="minorEastAsia"/>
                 <w:lang w:eastAsia="ja-JP"/>
               </w:rPr>
-              <w:commentReference w:id="96"/>
+              <w:commentReference w:id="97"/>
             </w:r>
           </w:p>
         </w:tc>
@@ -24463,8 +24738,8 @@
           <w:szCs w:val="20"/>
         </w:rPr>
       </w:pPr>
-      <w:bookmarkStart w:id="97" w:name="_Ref400399005"/>
-      <w:bookmarkStart w:id="98" w:name="_Toc400449420"/>
+      <w:bookmarkStart w:id="98" w:name="_Ref400399005"/>
+      <w:bookmarkStart w:id="99" w:name="_Toc400449420"/>
       <w:r>
         <w:rPr>
           <w:b/>
@@ -24526,7 +24801,7 @@
         </w:rPr>
         <w:fldChar w:fldCharType="end"/>
       </w:r>
-      <w:bookmarkEnd w:id="97"/>
+      <w:bookmarkEnd w:id="98"/>
       <w:r>
         <w:rPr>
           <w:i w:val="0"/>
@@ -24536,7 +24811,7 @@
         </w:rPr>
         <w:t>: Chassis under consideration for Roadie</w:t>
       </w:r>
-      <w:bookmarkEnd w:id="98"/>
+      <w:bookmarkEnd w:id="99"/>
     </w:p>
     <w:p>
       <w:pPr>
@@ -24552,7 +24827,7 @@
           <w:sz w:val="22"/>
         </w:rPr>
       </w:pPr>
-      <w:bookmarkStart w:id="99" w:name="_Toc400449486"/>
+      <w:bookmarkStart w:id="100" w:name="_Toc400449486"/>
       <w:r>
         <w:rPr>
           <w:rFonts w:ascii="Times New Roman" w:hAnsi="Times New Roman" w:cs="Times New Roman"/>
@@ -24562,7 +24837,7 @@
         </w:rPr>
         <w:t>Decision Matrix</w:t>
       </w:r>
-      <w:bookmarkEnd w:id="99"/>
+      <w:bookmarkEnd w:id="100"/>
     </w:p>
     <w:p/>
     <w:p>
@@ -25099,8 +25374,8 @@
           <w:sz w:val="20"/>
         </w:rPr>
       </w:pPr>
-      <w:bookmarkStart w:id="100" w:name="_Ref400399218"/>
-      <w:bookmarkStart w:id="101" w:name="_Toc400449421"/>
+      <w:bookmarkStart w:id="101" w:name="_Ref400399218"/>
+      <w:bookmarkStart w:id="102" w:name="_Toc400449421"/>
       <w:r>
         <w:rPr>
           <w:b/>
@@ -25144,14 +25419,14 @@
         </w:rPr>
         <w:fldChar w:fldCharType="end"/>
       </w:r>
-      <w:bookmarkEnd w:id="100"/>
+      <w:bookmarkEnd w:id="101"/>
       <w:r>
         <w:rPr>
           <w:sz w:val="20"/>
         </w:rPr>
         <w:t>: Decision matrix for chassis</w:t>
       </w:r>
-      <w:bookmarkEnd w:id="101"/>
+      <w:bookmarkEnd w:id="102"/>
     </w:p>
     <w:p>
       <w:pPr>
@@ -25554,8 +25829,8 @@
           <w:sz w:val="20"/>
         </w:rPr>
       </w:pPr>
-      <w:bookmarkStart w:id="102" w:name="_Ref400399382"/>
-      <w:bookmarkStart w:id="103" w:name="_Toc400449422"/>
+      <w:bookmarkStart w:id="103" w:name="_Ref400399382"/>
+      <w:bookmarkStart w:id="104" w:name="_Toc400449422"/>
       <w:r>
         <w:rPr>
           <w:b/>
@@ -25599,14 +25874,14 @@
         </w:rPr>
         <w:fldChar w:fldCharType="end"/>
       </w:r>
-      <w:bookmarkEnd w:id="102"/>
+      <w:bookmarkEnd w:id="103"/>
       <w:r>
         <w:rPr>
           <w:sz w:val="20"/>
         </w:rPr>
         <w:t>: Weighted value matrix. It is comprised of the score for each category multiplied by the weight for the category.</w:t>
       </w:r>
-      <w:bookmarkEnd w:id="103"/>
+      <w:bookmarkEnd w:id="104"/>
     </w:p>
     <w:p>
       <w:pPr>
@@ -25971,8 +26246,8 @@
           <w:sz w:val="20"/>
         </w:rPr>
       </w:pPr>
-      <w:bookmarkStart w:id="104" w:name="_Ref400399467"/>
-      <w:bookmarkStart w:id="105" w:name="_Toc400449423"/>
+      <w:bookmarkStart w:id="105" w:name="_Ref400399467"/>
+      <w:bookmarkStart w:id="106" w:name="_Toc400449423"/>
       <w:r>
         <w:rPr>
           <w:b/>
@@ -26016,14 +26291,14 @@
         </w:rPr>
         <w:fldChar w:fldCharType="end"/>
       </w:r>
-      <w:bookmarkEnd w:id="104"/>
+      <w:bookmarkEnd w:id="105"/>
       <w:r>
         <w:rPr>
           <w:sz w:val="20"/>
         </w:rPr>
         <w:t xml:space="preserve"> Quantitative and qualitative values of the chassis under consideration that led to the decision matrix.</w:t>
       </w:r>
-      <w:bookmarkEnd w:id="105"/>
+      <w:bookmarkEnd w:id="106"/>
     </w:p>
     <w:p>
       <w:pPr>
@@ -26048,7 +26323,7 @@
           <w:sz w:val="22"/>
         </w:rPr>
       </w:pPr>
-      <w:bookmarkStart w:id="106" w:name="_Toc400449487"/>
+      <w:bookmarkStart w:id="107" w:name="_Toc400449487"/>
       <w:r>
         <w:rPr>
           <w:rFonts w:ascii="Times New Roman" w:hAnsi="Times New Roman" w:cs="Times New Roman"/>
@@ -26058,7 +26333,7 @@
         </w:rPr>
         <w:t>Justifications</w:t>
       </w:r>
-      <w:bookmarkEnd w:id="106"/>
+      <w:bookmarkEnd w:id="107"/>
     </w:p>
     <w:p>
       <w:pPr>
@@ -26108,18 +26383,18 @@
       <w:pPr>
         <w:ind w:left="360"/>
       </w:pPr>
-      <w:commentRangeStart w:id="107"/>
+      <w:commentRangeStart w:id="108"/>
       <w:r>
         <w:t>The surface area of the chassis is how much surface will be available to mount components to Roadie. Since there will be many circuit boards, wires, and other sorts of devices, having an abundance of surface area will be to our advantage. Chassis with the highest surface area, KIT660, received a score of five. The custom chassis received a score of five because its surface area will be greater than or equal to that of KIT660. DG012 had a surface area approximately half of KIT660, therefore its score is half of KIT600’s score rounded up. ROB-12866’s surface area was close to that of DG012, earning it a two, one less point than DG012.</w:t>
       </w:r>
-      <w:commentRangeEnd w:id="107"/>
+      <w:commentRangeEnd w:id="108"/>
       <w:r>
         <w:rPr>
           <w:rStyle w:val="CommentReference"/>
           <w:rFonts w:eastAsiaTheme="minorEastAsia"/>
           <w:lang w:eastAsia="ja-JP"/>
         </w:rPr>
-        <w:commentReference w:id="107"/>
+        <w:commentReference w:id="108"/>
       </w:r>
     </w:p>
     <w:p>
@@ -26301,18 +26576,18 @@
       <w:pPr>
         <w:ind w:left="360"/>
       </w:pPr>
-      <w:commentRangeStart w:id="108"/>
+      <w:commentRangeStart w:id="109"/>
       <w:r>
         <w:t xml:space="preserve">The score for cost was obtained by ranking the lowest cost item, ROB-12866 as a 5 and the most expensive item, the DG012 as a one. Since the KIT660 was within $2 of the cost of ROB-12866, it received a score of 4. The custom option was budgeted at $25 as it is the average price of the other chassis in the group. This was awarded a 3 as it was about $8 more than the KIT660, and still significantly cheaper than the DG012. Since it was close to the lower priced chassis options, a score of 3 was awarded. </w:t>
       </w:r>
-      <w:commentRangeEnd w:id="108"/>
+      <w:commentRangeEnd w:id="109"/>
       <w:r>
         <w:rPr>
           <w:rStyle w:val="CommentReference"/>
           <w:rFonts w:eastAsiaTheme="minorEastAsia"/>
           <w:lang w:eastAsia="ja-JP"/>
         </w:rPr>
-        <w:commentReference w:id="108"/>
+        <w:commentReference w:id="109"/>
       </w:r>
     </w:p>
     <w:p>
@@ -26344,7 +26619,7 @@
           <w:color w:val="auto"/>
         </w:rPr>
       </w:pPr>
-      <w:commentRangeStart w:id="109"/>
+      <w:commentRangeStart w:id="110"/>
       <w:r>
         <w:rPr>
           <w:rFonts w:ascii="Times New Roman" w:hAnsi="Times New Roman" w:cs="Times New Roman"/>
@@ -26355,7 +26630,7 @@
         <w:t>Summary</w:t>
       </w:r>
     </w:p>
-    <w:commentRangeEnd w:id="109"/>
+    <w:commentRangeEnd w:id="110"/>
     <w:p>
       <w:pPr>
         <w:ind w:left="360"/>
@@ -26366,7 +26641,7 @@
           <w:rFonts w:eastAsiaTheme="minorEastAsia"/>
           <w:lang w:eastAsia="ja-JP"/>
         </w:rPr>
-        <w:commentReference w:id="109"/>
+        <w:commentReference w:id="110"/>
       </w:r>
     </w:p>
     <w:p>
@@ -26671,7 +26946,7 @@
           <w:sz w:val="22"/>
         </w:rPr>
       </w:pPr>
-      <w:bookmarkStart w:id="110" w:name="_Toc400449488"/>
+      <w:bookmarkStart w:id="111" w:name="_Toc400449488"/>
       <w:r>
         <w:rPr>
           <w:rFonts w:ascii="Times New Roman" w:hAnsi="Times New Roman" w:cs="Times New Roman"/>
@@ -26681,7 +26956,7 @@
         </w:rPr>
         <w:t>Requirements Traceability</w:t>
       </w:r>
-      <w:bookmarkEnd w:id="110"/>
+      <w:bookmarkEnd w:id="111"/>
     </w:p>
     <w:p>
       <w:pPr>
@@ -26766,8 +27041,8 @@
           <w:szCs w:val="20"/>
         </w:rPr>
       </w:pPr>
-      <w:bookmarkStart w:id="111" w:name="_Ref400400658"/>
-      <w:bookmarkStart w:id="112" w:name="_Toc400449424"/>
+      <w:bookmarkStart w:id="112" w:name="_Ref400400658"/>
+      <w:bookmarkStart w:id="113" w:name="_Toc400449424"/>
       <w:r>
         <w:rPr>
           <w:b/>
@@ -26829,7 +27104,7 @@
         </w:rPr>
         <w:fldChar w:fldCharType="end"/>
       </w:r>
-      <w:bookmarkEnd w:id="111"/>
+      <w:bookmarkEnd w:id="112"/>
       <w:r>
         <w:rPr>
           <w:i w:val="0"/>
@@ -26839,7 +27114,7 @@
         </w:rPr>
         <w:t>: Requirements traceability for chassis.</w:t>
       </w:r>
-      <w:bookmarkEnd w:id="112"/>
+      <w:bookmarkEnd w:id="113"/>
     </w:p>
     <w:p>
       <w:pPr>
@@ -26863,7 +27138,7 @@
           <w:sz w:val="22"/>
         </w:rPr>
       </w:pPr>
-      <w:bookmarkStart w:id="113" w:name="_Toc400449489"/>
+      <w:bookmarkStart w:id="114" w:name="_Toc400449489"/>
       <w:r>
         <w:rPr>
           <w:rFonts w:ascii="Times New Roman" w:hAnsi="Times New Roman" w:cs="Times New Roman"/>
@@ -26874,7 +27149,7 @@
         <w:lastRenderedPageBreak/>
         <w:t>Risk Analysis</w:t>
       </w:r>
-      <w:bookmarkEnd w:id="113"/>
+      <w:bookmarkEnd w:id="114"/>
     </w:p>
     <w:p>
       <w:pPr>
@@ -27178,8 +27453,8 @@
           <w:szCs w:val="20"/>
         </w:rPr>
       </w:pPr>
-      <w:bookmarkStart w:id="114" w:name="_Ref400402788"/>
-      <w:bookmarkStart w:id="115" w:name="_Toc400449425"/>
+      <w:bookmarkStart w:id="115" w:name="_Ref400402788"/>
+      <w:bookmarkStart w:id="116" w:name="_Toc400449425"/>
       <w:r>
         <w:rPr>
           <w:b/>
@@ -27241,7 +27516,7 @@
         </w:rPr>
         <w:fldChar w:fldCharType="end"/>
       </w:r>
-      <w:bookmarkEnd w:id="114"/>
+      <w:bookmarkEnd w:id="115"/>
       <w:r>
         <w:rPr>
           <w:i w:val="0"/>
@@ -27251,7 +27526,7 @@
         </w:rPr>
         <w:t>: Risks that can be attributed to the chassis and their associated mitigations.</w:t>
       </w:r>
-      <w:bookmarkEnd w:id="115"/>
+      <w:bookmarkEnd w:id="116"/>
     </w:p>
     <w:p>
       <w:pPr>
@@ -27275,7 +27550,7 @@
           <w:sz w:val="28"/>
         </w:rPr>
       </w:pPr>
-      <w:bookmarkStart w:id="116" w:name="_Toc400449490"/>
+      <w:bookmarkStart w:id="117" w:name="_Toc400449490"/>
       <w:r>
         <w:rPr>
           <w:rFonts w:ascii="Times New Roman" w:hAnsi="Times New Roman" w:cs="Times New Roman"/>
@@ -27286,7 +27561,7 @@
         <w:lastRenderedPageBreak/>
         <w:t>Line Following</w:t>
       </w:r>
-      <w:bookmarkEnd w:id="116"/>
+      <w:bookmarkEnd w:id="117"/>
     </w:p>
     <w:p/>
     <w:p>
@@ -27316,7 +27591,7 @@
           <w:sz w:val="22"/>
         </w:rPr>
       </w:pPr>
-      <w:bookmarkStart w:id="117" w:name="_Toc400449491"/>
+      <w:bookmarkStart w:id="118" w:name="_Toc400449491"/>
       <w:r>
         <w:rPr>
           <w:rFonts w:ascii="Times New Roman" w:hAnsi="Times New Roman" w:cs="Times New Roman"/>
@@ -27344,7 +27619,7 @@
         </w:rPr>
         <w:t>nder Consideration</w:t>
       </w:r>
-      <w:bookmarkEnd w:id="117"/>
+      <w:bookmarkEnd w:id="118"/>
     </w:p>
     <w:p/>
     <w:p>
@@ -27702,9 +27977,9 @@
           <w:szCs w:val="20"/>
         </w:rPr>
       </w:pPr>
-      <w:bookmarkStart w:id="118" w:name="_Ref400401004"/>
-      <w:bookmarkStart w:id="119" w:name="_Toc400449426"/>
-      <w:bookmarkStart w:id="120" w:name="_Ref399874015"/>
+      <w:bookmarkStart w:id="119" w:name="_Ref400401004"/>
+      <w:bookmarkStart w:id="120" w:name="_Toc400449426"/>
+      <w:bookmarkStart w:id="121" w:name="_Ref399874015"/>
       <w:r>
         <w:rPr>
           <w:b/>
@@ -27766,7 +28041,7 @@
         </w:rPr>
         <w:fldChar w:fldCharType="end"/>
       </w:r>
-      <w:bookmarkEnd w:id="118"/>
+      <w:bookmarkEnd w:id="119"/>
       <w:r>
         <w:rPr>
           <w:i w:val="0"/>
@@ -27776,9 +28051,9 @@
         </w:rPr>
         <w:t>: Line following equipment under consideration for Roadie.</w:t>
       </w:r>
-      <w:bookmarkEnd w:id="119"/>
-    </w:p>
-    <w:bookmarkEnd w:id="120"/>
+      <w:bookmarkEnd w:id="120"/>
+    </w:p>
+    <w:bookmarkEnd w:id="121"/>
     <w:p>
       <w:pPr>
         <w:ind w:left="360"/>
@@ -27797,7 +28072,7 @@
           <w:bCs/>
         </w:rPr>
       </w:pPr>
-      <w:bookmarkStart w:id="121" w:name="_Toc400449492"/>
+      <w:bookmarkStart w:id="122" w:name="_Toc400449492"/>
       <w:r>
         <w:rPr>
           <w:rFonts w:ascii="Times New Roman" w:hAnsi="Times New Roman" w:cs="Times New Roman"/>
@@ -27807,7 +28082,7 @@
         </w:rPr>
         <w:t>Decision Matrix</w:t>
       </w:r>
-      <w:bookmarkEnd w:id="121"/>
+      <w:bookmarkEnd w:id="122"/>
     </w:p>
     <w:p>
       <w:pPr>
@@ -28262,8 +28537,8 @@
           <w:szCs w:val="20"/>
         </w:rPr>
       </w:pPr>
-      <w:bookmarkStart w:id="122" w:name="_Ref400401252"/>
-      <w:bookmarkStart w:id="123" w:name="_Toc400449427"/>
+      <w:bookmarkStart w:id="123" w:name="_Ref400401252"/>
+      <w:bookmarkStart w:id="124" w:name="_Toc400449427"/>
       <w:r>
         <w:rPr>
           <w:b/>
@@ -28325,7 +28600,7 @@
         </w:rPr>
         <w:fldChar w:fldCharType="end"/>
       </w:r>
-      <w:bookmarkEnd w:id="122"/>
+      <w:bookmarkEnd w:id="123"/>
       <w:r>
         <w:rPr>
           <w:i w:val="0"/>
@@ -28335,7 +28610,7 @@
         </w:rPr>
         <w:t>: Decision matrix for line following equipment.</w:t>
       </w:r>
-      <w:bookmarkEnd w:id="123"/>
+      <w:bookmarkEnd w:id="124"/>
     </w:p>
     <w:p>
       <w:pPr>
@@ -28638,8 +28913,8 @@
           <w:szCs w:val="20"/>
         </w:rPr>
       </w:pPr>
-      <w:bookmarkStart w:id="124" w:name="_Ref400401575"/>
-      <w:bookmarkStart w:id="125" w:name="_Toc400449428"/>
+      <w:bookmarkStart w:id="125" w:name="_Ref400401575"/>
+      <w:bookmarkStart w:id="126" w:name="_Toc400449428"/>
       <w:r>
         <w:rPr>
           <w:b/>
@@ -28701,7 +28976,7 @@
         </w:rPr>
         <w:fldChar w:fldCharType="end"/>
       </w:r>
-      <w:bookmarkEnd w:id="124"/>
+      <w:bookmarkEnd w:id="125"/>
       <w:r>
         <w:rPr>
           <w:i w:val="0"/>
@@ -28711,7 +28986,7 @@
         </w:rPr>
         <w:t>: Weighted value matrix. It is comprised of the score for each category multiplied by the weight for the category.</w:t>
       </w:r>
-      <w:bookmarkEnd w:id="125"/>
+      <w:bookmarkEnd w:id="126"/>
     </w:p>
     <w:p>
       <w:pPr>
@@ -29105,8 +29380,8 @@
           <w:szCs w:val="20"/>
         </w:rPr>
       </w:pPr>
-      <w:bookmarkStart w:id="126" w:name="_Ref400402004"/>
-      <w:bookmarkStart w:id="127" w:name="_Toc400449429"/>
+      <w:bookmarkStart w:id="127" w:name="_Ref400402004"/>
+      <w:bookmarkStart w:id="128" w:name="_Toc400449429"/>
       <w:r>
         <w:rPr>
           <w:b/>
@@ -29168,7 +29443,7 @@
         </w:rPr>
         <w:fldChar w:fldCharType="end"/>
       </w:r>
-      <w:bookmarkEnd w:id="126"/>
+      <w:bookmarkEnd w:id="127"/>
       <w:r>
         <w:rPr>
           <w:i w:val="0"/>
@@ -29178,7 +29453,7 @@
         </w:rPr>
         <w:t>: Quantitative and qualitative values of the line following sensors under consideration that led to the decision matrix.</w:t>
       </w:r>
-      <w:bookmarkEnd w:id="127"/>
+      <w:bookmarkEnd w:id="128"/>
     </w:p>
     <w:p>
       <w:pPr>
@@ -29199,7 +29474,7 @@
           <w:sz w:val="22"/>
         </w:rPr>
       </w:pPr>
-      <w:bookmarkStart w:id="128" w:name="_Toc400449493"/>
+      <w:bookmarkStart w:id="129" w:name="_Toc400449493"/>
       <w:r>
         <w:rPr>
           <w:rFonts w:ascii="Times New Roman" w:hAnsi="Times New Roman" w:cs="Times New Roman"/>
@@ -29209,7 +29484,7 @@
         </w:rPr>
         <w:t>Justifications</w:t>
       </w:r>
-      <w:bookmarkEnd w:id="128"/>
+      <w:bookmarkEnd w:id="129"/>
     </w:p>
     <w:p>
       <w:pPr>
@@ -30109,7 +30384,7 @@
           <w:sz w:val="22"/>
         </w:rPr>
       </w:pPr>
-      <w:bookmarkStart w:id="129" w:name="_Toc400449494"/>
+      <w:bookmarkStart w:id="130" w:name="_Toc400449494"/>
       <w:r>
         <w:rPr>
           <w:rFonts w:ascii="Times New Roman" w:hAnsi="Times New Roman" w:cs="Times New Roman"/>
@@ -30119,7 +30394,7 @@
         </w:rPr>
         <w:t>Requirements Traceability</w:t>
       </w:r>
-      <w:bookmarkEnd w:id="129"/>
+      <w:bookmarkEnd w:id="130"/>
     </w:p>
     <w:p/>
     <w:p>
@@ -30548,8 +30823,8 @@
           <w:szCs w:val="20"/>
         </w:rPr>
       </w:pPr>
-      <w:bookmarkStart w:id="130" w:name="_Ref400402521"/>
-      <w:bookmarkStart w:id="131" w:name="_Toc400449430"/>
+      <w:bookmarkStart w:id="131" w:name="_Ref400402521"/>
+      <w:bookmarkStart w:id="132" w:name="_Toc400449430"/>
       <w:r>
         <w:rPr>
           <w:b/>
@@ -30611,7 +30886,7 @@
         </w:rPr>
         <w:fldChar w:fldCharType="end"/>
       </w:r>
-      <w:bookmarkEnd w:id="130"/>
+      <w:bookmarkEnd w:id="131"/>
       <w:r>
         <w:rPr>
           <w:i w:val="0"/>
@@ -30621,7 +30896,7 @@
         </w:rPr>
         <w:t>: Requirements traceability for line following sensors.</w:t>
       </w:r>
-      <w:bookmarkEnd w:id="131"/>
+      <w:bookmarkEnd w:id="132"/>
     </w:p>
     <w:p>
       <w:pPr>
@@ -30642,7 +30917,7 @@
           <w:sz w:val="22"/>
         </w:rPr>
       </w:pPr>
-      <w:bookmarkStart w:id="132" w:name="_Toc400449495"/>
+      <w:bookmarkStart w:id="133" w:name="_Toc400449495"/>
       <w:r>
         <w:rPr>
           <w:rFonts w:ascii="Times New Roman" w:hAnsi="Times New Roman" w:cs="Times New Roman"/>
@@ -30652,7 +30927,7 @@
         </w:rPr>
         <w:t>Risk Analysis</w:t>
       </w:r>
-      <w:bookmarkEnd w:id="132"/>
+      <w:bookmarkEnd w:id="133"/>
     </w:p>
     <w:p/>
     <w:p>
@@ -31142,8 +31417,8 @@
           <w:szCs w:val="20"/>
         </w:rPr>
       </w:pPr>
-      <w:bookmarkStart w:id="133" w:name="_Ref400403421"/>
-      <w:bookmarkStart w:id="134" w:name="_Toc400449431"/>
+      <w:bookmarkStart w:id="134" w:name="_Ref400403421"/>
+      <w:bookmarkStart w:id="135" w:name="_Toc400449431"/>
       <w:r>
         <w:rPr>
           <w:b/>
@@ -31205,7 +31480,7 @@
         </w:rPr>
         <w:fldChar w:fldCharType="end"/>
       </w:r>
-      <w:bookmarkEnd w:id="133"/>
+      <w:bookmarkEnd w:id="134"/>
       <w:r>
         <w:rPr>
           <w:i w:val="0"/>
@@ -31215,7 +31490,7 @@
         </w:rPr>
         <w:t>: Risks that can be attributed to the line following sensors and their associated mitigations.</w:t>
       </w:r>
-      <w:bookmarkEnd w:id="134"/>
+      <w:bookmarkEnd w:id="135"/>
     </w:p>
     <w:p/>
     <w:p>
@@ -31237,7 +31512,7 @@
           <w:sz w:val="28"/>
         </w:rPr>
       </w:pPr>
-      <w:bookmarkStart w:id="135" w:name="_Toc400449496"/>
+      <w:bookmarkStart w:id="136" w:name="_Toc400449496"/>
       <w:r>
         <w:rPr>
           <w:rFonts w:ascii="Times New Roman" w:hAnsi="Times New Roman" w:cs="Times New Roman"/>
@@ -31248,7 +31523,7 @@
         <w:lastRenderedPageBreak/>
         <w:t>Motors</w:t>
       </w:r>
-      <w:bookmarkEnd w:id="135"/>
+      <w:bookmarkEnd w:id="136"/>
     </w:p>
     <w:p/>
     <w:p>
@@ -31305,7 +31580,7 @@
           <w:sz w:val="22"/>
         </w:rPr>
       </w:pPr>
-      <w:bookmarkStart w:id="136" w:name="_Toc400449497"/>
+      <w:bookmarkStart w:id="137" w:name="_Toc400449497"/>
       <w:r>
         <w:rPr>
           <w:rFonts w:ascii="Times New Roman" w:hAnsi="Times New Roman" w:cs="Times New Roman"/>
@@ -31315,7 +31590,7 @@
         </w:rPr>
         <w:t>Motor Types</w:t>
       </w:r>
-      <w:bookmarkEnd w:id="136"/>
+      <w:bookmarkEnd w:id="137"/>
     </w:p>
     <w:p/>
     <w:p>
@@ -31426,18 +31701,18 @@
       <w:r>
         <w:t xml:space="preserve">s speed is dependent on the frequency of the input pulse, setting two motors at the same frequency will allow them to work synchronously </w:t>
       </w:r>
-      <w:commentRangeStart w:id="137"/>
+      <w:commentRangeStart w:id="138"/>
       <w:r>
         <w:t xml:space="preserve">(1). </w:t>
       </w:r>
-      <w:commentRangeEnd w:id="137"/>
+      <w:commentRangeEnd w:id="138"/>
       <w:r>
         <w:rPr>
           <w:rStyle w:val="CommentReference"/>
           <w:rFonts w:eastAsiaTheme="minorEastAsia"/>
           <w:lang w:eastAsia="ja-JP"/>
         </w:rPr>
-        <w:commentReference w:id="137"/>
+        <w:commentReference w:id="138"/>
       </w:r>
     </w:p>
     <w:p>
@@ -31840,8 +32115,8 @@
           <w:szCs w:val="20"/>
         </w:rPr>
       </w:pPr>
-      <w:bookmarkStart w:id="138" w:name="_Ref400407959"/>
-      <w:bookmarkStart w:id="139" w:name="_Toc400449432"/>
+      <w:bookmarkStart w:id="139" w:name="_Ref400407959"/>
+      <w:bookmarkStart w:id="140" w:name="_Toc400449432"/>
       <w:r>
         <w:rPr>
           <w:b/>
@@ -31903,7 +32178,7 @@
         </w:rPr>
         <w:fldChar w:fldCharType="end"/>
       </w:r>
-      <w:bookmarkEnd w:id="138"/>
+      <w:bookmarkEnd w:id="139"/>
       <w:r>
         <w:rPr>
           <w:i w:val="0"/>
@@ -31913,7 +32188,7 @@
         </w:rPr>
         <w:t>: A list of the different motors and their intended purpose in the system.</w:t>
       </w:r>
-      <w:bookmarkEnd w:id="139"/>
+      <w:bookmarkEnd w:id="140"/>
     </w:p>
     <w:p>
       <w:pPr>
@@ -31934,7 +32209,7 @@
           <w:sz w:val="22"/>
         </w:rPr>
       </w:pPr>
-      <w:bookmarkStart w:id="140" w:name="_Toc400449498"/>
+      <w:bookmarkStart w:id="141" w:name="_Toc400449498"/>
       <w:r>
         <w:rPr>
           <w:rFonts w:ascii="Times New Roman" w:hAnsi="Times New Roman" w:cs="Times New Roman"/>
@@ -31944,7 +32219,7 @@
         </w:rPr>
         <w:t>Stepper Motors</w:t>
       </w:r>
-      <w:bookmarkEnd w:id="140"/>
+      <w:bookmarkEnd w:id="141"/>
     </w:p>
     <w:p>
       <w:pPr>
@@ -32023,7 +32298,7 @@
       <w:pPr>
         <w:ind w:left="360"/>
       </w:pPr>
-      <w:commentRangeStart w:id="141"/>
+      <w:commentRangeStart w:id="142"/>
       <w:r>
         <w:t>The following items ha</w:t>
       </w:r>
@@ -32033,14 +32308,14 @@
       <w:r>
         <w:t>on</w:t>
       </w:r>
-      <w:commentRangeEnd w:id="141"/>
+      <w:commentRangeEnd w:id="142"/>
       <w:r>
         <w:rPr>
           <w:rStyle w:val="CommentReference"/>
           <w:rFonts w:eastAsiaTheme="minorEastAsia"/>
           <w:lang w:eastAsia="ja-JP"/>
         </w:rPr>
-        <w:commentReference w:id="141"/>
+        <w:commentReference w:id="142"/>
       </w:r>
       <w:r>
         <w:t xml:space="preserve"> Roadie. Each item has a unique product ID as well as the vendor and a short description of the product, as depicted</w:t>
@@ -32217,7 +32492,7 @@
             <w:r>
               <w:t xml:space="preserve">A double shafted, 200 step motor. ± 5% Precioson. Maximum torque 36 oz.-in. Operates at 12V DC (2). </w:t>
             </w:r>
-            <w:commentRangeStart w:id="142"/>
+            <w:commentRangeStart w:id="143"/>
             <w:r>
               <w:fldChar w:fldCharType="begin"/>
             </w:r>
@@ -32233,14 +32508,14 @@
             <w:r>
               <w:fldChar w:fldCharType="end"/>
             </w:r>
-            <w:commentRangeEnd w:id="142"/>
+            <w:commentRangeEnd w:id="143"/>
             <w:r>
               <w:rPr>
                 <w:rStyle w:val="CommentReference"/>
                 <w:rFonts w:eastAsiaTheme="minorEastAsia"/>
                 <w:lang w:eastAsia="ja-JP"/>
               </w:rPr>
-              <w:commentReference w:id="142"/>
+              <w:commentReference w:id="143"/>
             </w:r>
           </w:p>
         </w:tc>
@@ -32438,9 +32713,9 @@
           <w:szCs w:val="20"/>
         </w:rPr>
       </w:pPr>
-      <w:bookmarkStart w:id="143" w:name="_Ref400430965"/>
-      <w:bookmarkStart w:id="144" w:name="_Ref400430960"/>
-      <w:bookmarkStart w:id="145" w:name="_Toc400449433"/>
+      <w:bookmarkStart w:id="144" w:name="_Ref400430965"/>
+      <w:bookmarkStart w:id="145" w:name="_Ref400430960"/>
+      <w:bookmarkStart w:id="146" w:name="_Toc400449433"/>
       <w:r>
         <w:rPr>
           <w:b/>
@@ -32502,7 +32777,7 @@
         </w:rPr>
         <w:fldChar w:fldCharType="end"/>
       </w:r>
-      <w:bookmarkEnd w:id="143"/>
+      <w:bookmarkEnd w:id="144"/>
       <w:r>
         <w:rPr>
           <w:i w:val="0"/>
@@ -32512,8 +32787,8 @@
         </w:rPr>
         <w:t>: Stepper motors under consideration for Roadie.</w:t>
       </w:r>
-      <w:bookmarkEnd w:id="144"/>
       <w:bookmarkEnd w:id="145"/>
+      <w:bookmarkEnd w:id="146"/>
     </w:p>
     <w:p>
       <w:pPr>
@@ -33159,8 +33434,8 @@
           <w:szCs w:val="20"/>
         </w:rPr>
       </w:pPr>
-      <w:bookmarkStart w:id="146" w:name="_Ref400431129"/>
-      <w:bookmarkStart w:id="147" w:name="_Toc400449434"/>
+      <w:bookmarkStart w:id="147" w:name="_Ref400431129"/>
+      <w:bookmarkStart w:id="148" w:name="_Toc400449434"/>
       <w:r>
         <w:rPr>
           <w:b/>
@@ -33223,7 +33498,7 @@
         </w:rPr>
         <w:fldChar w:fldCharType="end"/>
       </w:r>
-      <w:bookmarkEnd w:id="146"/>
+      <w:bookmarkEnd w:id="147"/>
       <w:r>
         <w:rPr>
           <w:i w:val="0"/>
@@ -33233,7 +33508,7 @@
         </w:rPr>
         <w:t>: Decision matrix for stepper motors</w:t>
       </w:r>
-      <w:bookmarkEnd w:id="147"/>
+      <w:bookmarkEnd w:id="148"/>
     </w:p>
     <w:p>
       <w:pPr>
@@ -33664,8 +33939,8 @@
           <w:szCs w:val="20"/>
         </w:rPr>
       </w:pPr>
-      <w:bookmarkStart w:id="148" w:name="_Ref400431501"/>
-      <w:bookmarkStart w:id="149" w:name="_Toc400449435"/>
+      <w:bookmarkStart w:id="149" w:name="_Ref400431501"/>
+      <w:bookmarkStart w:id="150" w:name="_Toc400449435"/>
       <w:r>
         <w:rPr>
           <w:b/>
@@ -33727,7 +34002,7 @@
         </w:rPr>
         <w:fldChar w:fldCharType="end"/>
       </w:r>
-      <w:bookmarkEnd w:id="148"/>
+      <w:bookmarkEnd w:id="149"/>
       <w:r>
         <w:rPr>
           <w:i w:val="0"/>
@@ -33737,7 +34012,7 @@
         </w:rPr>
         <w:t>: Weighted value matrix. It is comprised of the score for each category multiplied by the weight for the category.</w:t>
       </w:r>
-      <w:bookmarkEnd w:id="149"/>
+      <w:bookmarkEnd w:id="150"/>
     </w:p>
     <w:p>
       <w:pPr>
@@ -33881,7 +34156,7 @@
             <w:tcW w:w="1260" w:type="dxa"/>
           </w:tcPr>
           <w:p>
-            <w:commentRangeStart w:id="150"/>
+            <w:commentRangeStart w:id="151"/>
             <w:r>
               <w:t>Lowest Torque</w:t>
             </w:r>
@@ -33895,14 +34170,14 @@
             <w:r>
               <w:t>Very compact</w:t>
             </w:r>
-            <w:commentRangeEnd w:id="150"/>
+            <w:commentRangeEnd w:id="151"/>
             <w:r>
               <w:rPr>
                 <w:rStyle w:val="CommentReference"/>
                 <w:rFonts w:eastAsiaTheme="minorEastAsia"/>
                 <w:lang w:eastAsia="ja-JP"/>
               </w:rPr>
-              <w:commentReference w:id="150"/>
+              <w:commentReference w:id="151"/>
             </w:r>
           </w:p>
         </w:tc>
@@ -34165,8 +34440,8 @@
           <w:szCs w:val="20"/>
         </w:rPr>
       </w:pPr>
-      <w:bookmarkStart w:id="151" w:name="_Ref400432118"/>
-      <w:bookmarkStart w:id="152" w:name="_Toc400449436"/>
+      <w:bookmarkStart w:id="152" w:name="_Ref400432118"/>
+      <w:bookmarkStart w:id="153" w:name="_Toc400449436"/>
       <w:r>
         <w:rPr>
           <w:b/>
@@ -34228,7 +34503,7 @@
         </w:rPr>
         <w:fldChar w:fldCharType="end"/>
       </w:r>
-      <w:bookmarkEnd w:id="151"/>
+      <w:bookmarkEnd w:id="152"/>
       <w:r>
         <w:rPr>
           <w:i w:val="0"/>
@@ -34256,7 +34531,7 @@
         </w:rPr>
         <w:t>the decision matrix.</w:t>
       </w:r>
-      <w:bookmarkEnd w:id="152"/>
+      <w:bookmarkEnd w:id="153"/>
     </w:p>
     <w:p>
       <w:pPr>
@@ -34314,7 +34589,7 @@
           <w:color w:val="auto"/>
         </w:rPr>
       </w:pPr>
-      <w:commentRangeStart w:id="153"/>
+      <w:commentRangeStart w:id="154"/>
       <w:r>
         <w:rPr>
           <w:rFonts w:ascii="Times New Roman" w:hAnsi="Times New Roman" w:cs="Times New Roman"/>
@@ -34323,7 +34598,7 @@
         </w:rPr>
         <w:t>Power</w:t>
       </w:r>
-      <w:commentRangeEnd w:id="153"/>
+      <w:commentRangeEnd w:id="154"/>
       <w:r>
         <w:rPr>
           <w:rStyle w:val="CommentReference"/>
@@ -34331,7 +34606,7 @@
           <w:color w:val="auto"/>
           <w:lang w:eastAsia="ja-JP"/>
         </w:rPr>
-        <w:commentReference w:id="153"/>
+        <w:commentReference w:id="154"/>
       </w:r>
     </w:p>
     <w:p/>
@@ -34339,18 +34614,18 @@
       <w:pPr>
         <w:ind w:left="360"/>
       </w:pPr>
-      <w:commentRangeStart w:id="154"/>
+      <w:commentRangeStart w:id="155"/>
       <w:r>
         <w:t>For this decision matrix the power score for each motor was awarded based upon the maximum torque output for each motor compared to each other</w:t>
       </w:r>
-      <w:commentRangeEnd w:id="154"/>
+      <w:commentRangeEnd w:id="155"/>
       <w:r>
         <w:rPr>
           <w:rStyle w:val="CommentReference"/>
           <w:rFonts w:eastAsiaTheme="minorEastAsia"/>
           <w:lang w:eastAsia="ja-JP"/>
         </w:rPr>
-        <w:commentReference w:id="154"/>
+        <w:commentReference w:id="155"/>
       </w:r>
       <w:r>
         <w:t xml:space="preserve">. The selected motor is in the middle of all motors considered in the power rating. </w:t>
@@ -34373,23 +34648,23 @@
       <w:r>
         <w:t xml:space="preserve"> be higher than the </w:t>
       </w:r>
-      <w:commentRangeStart w:id="155"/>
+      <w:commentRangeStart w:id="156"/>
       <w:r>
         <w:t>torque required to turn the wheels which will be used in the system</w:t>
       </w:r>
-      <w:commentRangeEnd w:id="155"/>
+      <w:commentRangeEnd w:id="156"/>
       <w:r>
         <w:rPr>
           <w:rStyle w:val="CommentReference"/>
           <w:rFonts w:eastAsiaTheme="minorEastAsia"/>
           <w:lang w:eastAsia="ja-JP"/>
         </w:rPr>
-        <w:commentReference w:id="155"/>
+        <w:commentReference w:id="156"/>
       </w:r>
       <w:r>
         <w:t xml:space="preserve">. </w:t>
       </w:r>
-      <w:commentRangeStart w:id="156"/>
+      <w:commentRangeStart w:id="157"/>
       <w:r>
         <w:t xml:space="preserve">The torque output </w:t>
       </w:r>
@@ -34399,19 +34674,19 @@
       <w:r>
         <w:t xml:space="preserve"> is 48 N.cm which is more than enough to drive the largest wheels considered for the system</w:t>
       </w:r>
-      <w:commentRangeEnd w:id="156"/>
+      <w:commentRangeEnd w:id="157"/>
       <w:r>
         <w:rPr>
           <w:rStyle w:val="CommentReference"/>
           <w:rFonts w:eastAsiaTheme="minorEastAsia"/>
           <w:lang w:eastAsia="ja-JP"/>
         </w:rPr>
-        <w:commentReference w:id="156"/>
+        <w:commentReference w:id="157"/>
       </w:r>
       <w:r>
         <w:t xml:space="preserve">. </w:t>
       </w:r>
-      <w:commentRangeStart w:id="157"/>
+      <w:commentRangeStart w:id="158"/>
       <w:r>
         <w:t xml:space="preserve">Even leaving a buffer </w:t>
       </w:r>
@@ -34422,14 +34697,14 @@
         <w:lastRenderedPageBreak/>
         <w:t>output from the motor we can save money by purchasing a motor with the required power and not an excessive amount.</w:t>
       </w:r>
-      <w:commentRangeEnd w:id="157"/>
+      <w:commentRangeEnd w:id="158"/>
       <w:r>
         <w:rPr>
           <w:rStyle w:val="CommentReference"/>
           <w:rFonts w:eastAsiaTheme="minorEastAsia"/>
           <w:lang w:eastAsia="ja-JP"/>
         </w:rPr>
-        <w:commentReference w:id="157"/>
+        <w:commentReference w:id="158"/>
       </w:r>
     </w:p>
     <w:p>
@@ -34447,18 +34722,18 @@
       <w:r>
         <w:t xml:space="preserve">because if the motor </w:t>
       </w:r>
-      <w:commentRangeStart w:id="158"/>
+      <w:commentRangeStart w:id="159"/>
       <w:r>
         <w:t>is not strong enough</w:t>
       </w:r>
-      <w:commentRangeEnd w:id="158"/>
+      <w:commentRangeEnd w:id="159"/>
       <w:r>
         <w:rPr>
           <w:rStyle w:val="CommentReference"/>
           <w:rFonts w:eastAsiaTheme="minorEastAsia"/>
           <w:lang w:eastAsia="ja-JP"/>
         </w:rPr>
-        <w:commentReference w:id="158"/>
+        <w:commentReference w:id="159"/>
       </w:r>
       <w:r>
         <w:t>, it will not be able to turn the wheels</w:t>
@@ -34564,21 +34839,21 @@
       <w:r>
         <w:t xml:space="preserve"> is the amount of space they will occupy</w:t>
       </w:r>
-      <w:commentRangeStart w:id="159"/>
+      <w:commentRangeStart w:id="160"/>
       <w:r>
         <w:t xml:space="preserve">. </w:t>
       </w:r>
       <w:r>
         <w:t>For instance, if a motor was two inches in length, the length factored into consideration would be four inches. Additionally</w:t>
       </w:r>
-      <w:commentRangeEnd w:id="159"/>
+      <w:commentRangeEnd w:id="160"/>
       <w:r>
         <w:rPr>
           <w:rStyle w:val="CommentReference"/>
           <w:rFonts w:eastAsiaTheme="minorEastAsia"/>
           <w:lang w:eastAsia="ja-JP"/>
         </w:rPr>
-        <w:commentReference w:id="159"/>
+        <w:commentReference w:id="160"/>
       </w:r>
       <w:r>
         <w:t>, if</w:t>
@@ -34887,8 +35162,8 @@
           <w:szCs w:val="20"/>
         </w:rPr>
       </w:pPr>
-      <w:bookmarkStart w:id="160" w:name="_Ref400434841"/>
-      <w:bookmarkStart w:id="161" w:name="_Toc400449437"/>
+      <w:bookmarkStart w:id="161" w:name="_Ref400434841"/>
+      <w:bookmarkStart w:id="162" w:name="_Toc400449437"/>
       <w:r>
         <w:rPr>
           <w:b/>
@@ -34950,7 +35225,7 @@
         </w:rPr>
         <w:fldChar w:fldCharType="end"/>
       </w:r>
-      <w:bookmarkEnd w:id="160"/>
+      <w:bookmarkEnd w:id="161"/>
       <w:r>
         <w:rPr>
           <w:i w:val="0"/>
@@ -34960,7 +35235,7 @@
         </w:rPr>
         <w:t>: Table used to justify cost scores awarded to each stepper motor.</w:t>
       </w:r>
-      <w:bookmarkEnd w:id="161"/>
+      <w:bookmarkEnd w:id="162"/>
     </w:p>
     <w:p>
       <w:pPr>
@@ -35341,8 +35616,8 @@
           <w:szCs w:val="20"/>
         </w:rPr>
       </w:pPr>
-      <w:bookmarkStart w:id="162" w:name="_Ref400432559"/>
-      <w:bookmarkStart w:id="163" w:name="_Toc400449438"/>
+      <w:bookmarkStart w:id="163" w:name="_Ref400432559"/>
+      <w:bookmarkStart w:id="164" w:name="_Toc400449438"/>
       <w:r>
         <w:rPr>
           <w:b/>
@@ -35404,7 +35679,7 @@
         </w:rPr>
         <w:fldChar w:fldCharType="end"/>
       </w:r>
-      <w:bookmarkEnd w:id="162"/>
+      <w:bookmarkEnd w:id="163"/>
       <w:r>
         <w:rPr>
           <w:i w:val="0"/>
@@ -35432,7 +35707,7 @@
         </w:rPr>
         <w:t>scores awarded to each stepper motor.</w:t>
       </w:r>
-      <w:bookmarkEnd w:id="163"/>
+      <w:bookmarkEnd w:id="164"/>
     </w:p>
     <w:p>
       <w:pPr>
@@ -35473,7 +35748,7 @@
       <w:r>
         <w:t>ROB-10846 is the</w:t>
       </w:r>
-      <w:commentRangeStart w:id="164"/>
+      <w:commentRangeStart w:id="165"/>
       <w:r>
         <w:t xml:space="preserve"> cheapest motor available</w:t>
       </w:r>
@@ -35489,14 +35764,14 @@
       <w:r>
         <w:t>ther motors that cost more money are overkill for our purpose and often are too large to work with our system which is why a smaller more inexpensive motor is ideal for our system.</w:t>
       </w:r>
-      <w:commentRangeEnd w:id="164"/>
+      <w:commentRangeEnd w:id="165"/>
       <w:r>
         <w:rPr>
           <w:rStyle w:val="CommentReference"/>
           <w:rFonts w:eastAsiaTheme="minorEastAsia"/>
           <w:lang w:eastAsia="ja-JP"/>
         </w:rPr>
-        <w:commentReference w:id="164"/>
+        <w:commentReference w:id="165"/>
       </w:r>
     </w:p>
     <w:p>
@@ -35697,8 +35972,8 @@
           <w:szCs w:val="20"/>
         </w:rPr>
       </w:pPr>
-      <w:bookmarkStart w:id="165" w:name="_Ref400435988"/>
-      <w:bookmarkStart w:id="166" w:name="_Toc400449439"/>
+      <w:bookmarkStart w:id="166" w:name="_Ref400435988"/>
+      <w:bookmarkStart w:id="167" w:name="_Toc400449439"/>
       <w:r>
         <w:rPr>
           <w:b/>
@@ -35760,7 +36035,7 @@
         </w:rPr>
         <w:fldChar w:fldCharType="end"/>
       </w:r>
-      <w:bookmarkEnd w:id="165"/>
+      <w:bookmarkEnd w:id="166"/>
       <w:r>
         <w:rPr>
           <w:i w:val="0"/>
@@ -35770,7 +36045,7 @@
         </w:rPr>
         <w:t>: Requirements traceability for stepper motors.</w:t>
       </w:r>
-      <w:bookmarkEnd w:id="166"/>
+      <w:bookmarkEnd w:id="167"/>
     </w:p>
     <w:p>
       <w:pPr>
@@ -35791,7 +36066,7 @@
           <w:sz w:val="22"/>
         </w:rPr>
       </w:pPr>
-      <w:bookmarkStart w:id="167" w:name="_Toc400449499"/>
+      <w:bookmarkStart w:id="168" w:name="_Toc400449499"/>
       <w:r>
         <w:rPr>
           <w:rFonts w:ascii="Times New Roman" w:hAnsi="Times New Roman" w:cs="Times New Roman"/>
@@ -35801,7 +36076,7 @@
         </w:rPr>
         <w:t>Gearmotors</w:t>
       </w:r>
-      <w:bookmarkEnd w:id="167"/>
+      <w:bookmarkEnd w:id="168"/>
     </w:p>
     <w:p/>
     <w:p>
@@ -36000,7 +36275,7 @@
             <w:hideMark/>
           </w:tcPr>
           <w:p>
-            <w:commentRangeStart w:id="168"/>
+            <w:commentRangeStart w:id="169"/>
             <w:r>
               <w:t xml:space="preserve">A small gearmotor with a 30:1 gear ratio. Roughly 1in by 1.5 in.  Operates at a 430 rpm at 6 V (3). </w:t>
             </w:r>
@@ -36011,14 +36286,14 @@
                 <w:t>https://www.sparkfun.com/products/8911</w:t>
               </w:r>
             </w:hyperlink>
-            <w:commentRangeEnd w:id="168"/>
+            <w:commentRangeEnd w:id="169"/>
             <w:r>
               <w:rPr>
                 <w:rStyle w:val="CommentReference"/>
                 <w:rFonts w:eastAsiaTheme="minorEastAsia"/>
                 <w:lang w:eastAsia="ja-JP"/>
               </w:rPr>
-              <w:commentReference w:id="168"/>
+              <w:commentReference w:id="169"/>
             </w:r>
           </w:p>
         </w:tc>
@@ -36159,7 +36434,7 @@
           <w:szCs w:val="20"/>
         </w:rPr>
       </w:pPr>
-      <w:bookmarkStart w:id="169" w:name="_Toc400449440"/>
+      <w:bookmarkStart w:id="170" w:name="_Toc400449440"/>
       <w:r>
         <w:rPr>
           <w:b/>
@@ -36230,7 +36505,7 @@
         </w:rPr>
         <w:t>: Gearmotors under consideration for Roadie.</w:t>
       </w:r>
-      <w:bookmarkEnd w:id="169"/>
+      <w:bookmarkEnd w:id="170"/>
     </w:p>
     <w:p>
       <w:pPr>
@@ -36715,8 +36990,8 @@
           <w:szCs w:val="20"/>
         </w:rPr>
       </w:pPr>
-      <w:bookmarkStart w:id="170" w:name="_Ref400437071"/>
-      <w:bookmarkStart w:id="171" w:name="_Toc400449441"/>
+      <w:bookmarkStart w:id="171" w:name="_Ref400437071"/>
+      <w:bookmarkStart w:id="172" w:name="_Toc400449441"/>
       <w:r>
         <w:rPr>
           <w:b/>
@@ -36778,7 +37053,7 @@
         </w:rPr>
         <w:fldChar w:fldCharType="end"/>
       </w:r>
-      <w:bookmarkEnd w:id="170"/>
+      <w:bookmarkEnd w:id="171"/>
       <w:r>
         <w:rPr>
           <w:i w:val="0"/>
@@ -36788,7 +37063,7 @@
         </w:rPr>
         <w:t>: Decision matrix for gearmotors.</w:t>
       </w:r>
-      <w:bookmarkEnd w:id="171"/>
+      <w:bookmarkEnd w:id="172"/>
     </w:p>
     <w:p>
       <w:pPr>
@@ -37104,8 +37379,8 @@
           <w:szCs w:val="20"/>
         </w:rPr>
       </w:pPr>
-      <w:bookmarkStart w:id="172" w:name="_Ref400438088"/>
-      <w:bookmarkStart w:id="173" w:name="_Toc400449442"/>
+      <w:bookmarkStart w:id="173" w:name="_Ref400438088"/>
+      <w:bookmarkStart w:id="174" w:name="_Toc400449442"/>
       <w:r>
         <w:rPr>
           <w:b/>
@@ -37167,7 +37442,7 @@
         </w:rPr>
         <w:fldChar w:fldCharType="end"/>
       </w:r>
-      <w:bookmarkEnd w:id="172"/>
+      <w:bookmarkEnd w:id="173"/>
       <w:r>
         <w:rPr>
           <w:i w:val="0"/>
@@ -37177,7 +37452,7 @@
         </w:rPr>
         <w:t>: Weighed value matrix. It is compromised of the score for each category multiplied by the weight for the category.</w:t>
       </w:r>
-      <w:bookmarkEnd w:id="173"/>
+      <w:bookmarkEnd w:id="174"/>
     </w:p>
     <w:p>
       <w:pPr>
@@ -37452,7 +37727,7 @@
             <w:hideMark/>
           </w:tcPr>
           <w:p>
-            <w:commentRangeStart w:id="174"/>
+            <w:commentRangeStart w:id="175"/>
             <w:r>
               <w:t xml:space="preserve">Middle   </w:t>
             </w:r>
@@ -37468,14 +37743,14 @@
             <w:r>
               <w:t>Highest Power</w:t>
             </w:r>
-            <w:commentRangeEnd w:id="174"/>
+            <w:commentRangeEnd w:id="175"/>
             <w:r>
               <w:rPr>
                 <w:rStyle w:val="CommentReference"/>
                 <w:rFonts w:eastAsiaTheme="minorEastAsia"/>
                 <w:lang w:eastAsia="ja-JP"/>
               </w:rPr>
-              <w:commentReference w:id="174"/>
+              <w:commentReference w:id="175"/>
             </w:r>
           </w:p>
         </w:tc>
@@ -37515,8 +37790,8 @@
           <w:szCs w:val="20"/>
         </w:rPr>
       </w:pPr>
-      <w:bookmarkStart w:id="175" w:name="_Ref400438334"/>
-      <w:bookmarkStart w:id="176" w:name="_Toc400449443"/>
+      <w:bookmarkStart w:id="176" w:name="_Ref400438334"/>
+      <w:bookmarkStart w:id="177" w:name="_Toc400449443"/>
       <w:r>
         <w:rPr>
           <w:b/>
@@ -37579,7 +37854,7 @@
         </w:rPr>
         <w:fldChar w:fldCharType="end"/>
       </w:r>
-      <w:bookmarkEnd w:id="175"/>
+      <w:bookmarkEnd w:id="176"/>
       <w:r>
         <w:rPr>
           <w:i w:val="0"/>
@@ -37589,7 +37864,7 @@
         </w:rPr>
         <w:t>: Quantitative and qualitative values of the gearmotors under consideration that led to the decision matrix.</w:t>
       </w:r>
-      <w:bookmarkEnd w:id="176"/>
+      <w:bookmarkEnd w:id="177"/>
     </w:p>
     <w:p>
       <w:pPr>
@@ -37805,8 +38080,8 @@
           <w:szCs w:val="20"/>
         </w:rPr>
       </w:pPr>
-      <w:bookmarkStart w:id="177" w:name="_Ref400438856"/>
-      <w:bookmarkStart w:id="178" w:name="_Toc400449444"/>
+      <w:bookmarkStart w:id="178" w:name="_Ref400438856"/>
+      <w:bookmarkStart w:id="179" w:name="_Toc400449444"/>
       <w:r>
         <w:rPr>
           <w:b/>
@@ -37868,7 +38143,7 @@
         </w:rPr>
         <w:fldChar w:fldCharType="end"/>
       </w:r>
-      <w:bookmarkEnd w:id="177"/>
+      <w:bookmarkEnd w:id="178"/>
       <w:r>
         <w:rPr>
           <w:i w:val="0"/>
@@ -37878,7 +38153,7 @@
         </w:rPr>
         <w:t>: Table used to justify size scores awarded to each gear motor.</w:t>
       </w:r>
-      <w:bookmarkEnd w:id="178"/>
+      <w:bookmarkEnd w:id="179"/>
     </w:p>
     <w:p/>
     <w:p>
@@ -37933,21 +38208,21 @@
       <w:pPr>
         <w:ind w:left="360"/>
       </w:pPr>
-      <w:commentRangeStart w:id="179"/>
+      <w:commentRangeStart w:id="180"/>
       <w:r>
         <w:t>For the selection of gear motors, power was not nearly as important as it was when selecting the stepper motors to drive the wheels of the robot. This is because these smaller gearmotors at most will have to either rotate a Rubik cube row or twist and etch-a-sketch knob which requires much less torque than powertrain of the robot. However it is still important that the motor outputs enough torque that is doesn’t burn itself out when attempting to rotate components of the challenges. This is why the power weighting factor was set a .3 which made is the second most important factor by 20%.  All motors in the given selection possess the power required to complete the challenges, however selecting a small motor that has more than enough power is a much better option than selecting a motor that can barely comp</w:t>
       </w:r>
       <w:r>
         <w:t>lete the task at maximum output.</w:t>
       </w:r>
-      <w:commentRangeEnd w:id="179"/>
+      <w:commentRangeEnd w:id="180"/>
       <w:r>
         <w:rPr>
           <w:rStyle w:val="CommentReference"/>
           <w:rFonts w:eastAsiaTheme="minorEastAsia"/>
           <w:lang w:eastAsia="ja-JP"/>
         </w:rPr>
-        <w:commentReference w:id="179"/>
+        <w:commentReference w:id="180"/>
       </w:r>
     </w:p>
     <w:p>
@@ -38053,18 +38328,18 @@
       <w:r>
         <w:t xml:space="preserve">Since Roadie will require </w:t>
       </w:r>
-      <w:commentRangeStart w:id="180"/>
+      <w:commentRangeStart w:id="181"/>
       <w:r>
         <w:t>multiple</w:t>
       </w:r>
-      <w:commentRangeEnd w:id="180"/>
+      <w:commentRangeEnd w:id="181"/>
       <w:r>
         <w:rPr>
           <w:rStyle w:val="CommentReference"/>
           <w:rFonts w:eastAsiaTheme="minorEastAsia"/>
           <w:lang w:eastAsia="ja-JP"/>
         </w:rPr>
-        <w:commentReference w:id="180"/>
+        <w:commentReference w:id="181"/>
       </w:r>
       <w:r>
         <w:t xml:space="preserve"> gear motors, the cost of the motors was important to determining what motor to select. </w:t>
@@ -38297,8 +38572,8 @@
           <w:szCs w:val="20"/>
         </w:rPr>
       </w:pPr>
-      <w:bookmarkStart w:id="181" w:name="_Ref400439370"/>
-      <w:bookmarkStart w:id="182" w:name="_Toc400449445"/>
+      <w:bookmarkStart w:id="182" w:name="_Ref400439370"/>
+      <w:bookmarkStart w:id="183" w:name="_Toc400449445"/>
       <w:r>
         <w:rPr>
           <w:b/>
@@ -38360,7 +38635,7 @@
         </w:rPr>
         <w:fldChar w:fldCharType="end"/>
       </w:r>
-      <w:bookmarkEnd w:id="181"/>
+      <w:bookmarkEnd w:id="182"/>
       <w:r>
         <w:rPr>
           <w:i w:val="0"/>
@@ -38406,7 +38681,7 @@
         </w:rPr>
         <w:t>motor.</w:t>
       </w:r>
-      <w:bookmarkEnd w:id="182"/>
+      <w:bookmarkEnd w:id="183"/>
     </w:p>
     <w:p>
       <w:pPr>
@@ -38434,7 +38709,7 @@
           <w:color w:val="auto"/>
         </w:rPr>
       </w:pPr>
-      <w:commentRangeStart w:id="183"/>
+      <w:commentRangeStart w:id="184"/>
       <w:r>
         <w:rPr>
           <w:rFonts w:ascii="Times New Roman" w:hAnsi="Times New Roman" w:cs="Times New Roman"/>
@@ -38443,7 +38718,7 @@
         </w:rPr>
         <w:t>Summary</w:t>
       </w:r>
-      <w:commentRangeEnd w:id="183"/>
+      <w:commentRangeEnd w:id="184"/>
       <w:r>
         <w:rPr>
           <w:rStyle w:val="CommentReference"/>
@@ -38451,7 +38726,7 @@
           <w:color w:val="auto"/>
           <w:lang w:eastAsia="ja-JP"/>
         </w:rPr>
-        <w:commentReference w:id="183"/>
+        <w:commentReference w:id="184"/>
       </w:r>
     </w:p>
     <w:p>
@@ -38478,7 +38753,7 @@
           <w:sz w:val="22"/>
         </w:rPr>
       </w:pPr>
-      <w:bookmarkStart w:id="184" w:name="_Toc400449500"/>
+      <w:bookmarkStart w:id="185" w:name="_Toc400449500"/>
       <w:r>
         <w:rPr>
           <w:rFonts w:ascii="Times New Roman" w:hAnsi="Times New Roman" w:cs="Times New Roman"/>
@@ -38488,7 +38763,7 @@
         </w:rPr>
         <w:t>Linear Actuators</w:t>
       </w:r>
-      <w:bookmarkEnd w:id="184"/>
+      <w:bookmarkEnd w:id="185"/>
     </w:p>
     <w:p/>
     <w:p>
@@ -38699,7 +38974,7 @@
             </w:r>
           </w:p>
           <w:p/>
-          <w:commentRangeStart w:id="185"/>
+          <w:commentRangeStart w:id="186"/>
           <w:p>
             <w:r>
               <w:fldChar w:fldCharType="begin"/>
@@ -38724,14 +38999,14 @@
             <w:r>
               <w:t>210-1-12v-limit-switch.html</w:t>
             </w:r>
-            <w:commentRangeEnd w:id="185"/>
+            <w:commentRangeEnd w:id="186"/>
             <w:r>
               <w:rPr>
                 <w:rStyle w:val="CommentReference"/>
                 <w:rFonts w:eastAsiaTheme="minorEastAsia"/>
                 <w:lang w:eastAsia="ja-JP"/>
               </w:rPr>
-              <w:commentReference w:id="185"/>
+              <w:commentReference w:id="186"/>
             </w:r>
           </w:p>
         </w:tc>
@@ -39471,8 +39746,8 @@
           <w:szCs w:val="20"/>
         </w:rPr>
       </w:pPr>
-      <w:bookmarkStart w:id="186" w:name="_Ref400440232"/>
-      <w:bookmarkStart w:id="187" w:name="_Toc400449446"/>
+      <w:bookmarkStart w:id="187" w:name="_Ref400440232"/>
+      <w:bookmarkStart w:id="188" w:name="_Toc400449446"/>
       <w:r>
         <w:rPr>
           <w:b/>
@@ -39534,7 +39809,7 @@
         </w:rPr>
         <w:fldChar w:fldCharType="end"/>
       </w:r>
-      <w:bookmarkEnd w:id="186"/>
+      <w:bookmarkEnd w:id="187"/>
       <w:r>
         <w:rPr>
           <w:i w:val="0"/>
@@ -39544,7 +39819,7 @@
         </w:rPr>
         <w:t>: Requirements traceability for linear actuators.</w:t>
       </w:r>
-      <w:bookmarkEnd w:id="187"/>
+      <w:bookmarkEnd w:id="188"/>
     </w:p>
     <w:p>
       <w:pPr>
@@ -39568,7 +39843,7 @@
           <w:sz w:val="22"/>
         </w:rPr>
       </w:pPr>
-      <w:bookmarkStart w:id="188" w:name="_Toc400449501"/>
+      <w:bookmarkStart w:id="189" w:name="_Toc400449501"/>
       <w:r>
         <w:rPr>
           <w:rFonts w:ascii="Times New Roman" w:hAnsi="Times New Roman" w:cs="Times New Roman"/>
@@ -39578,7 +39853,7 @@
         </w:rPr>
         <w:t>Risk Analysis</w:t>
       </w:r>
-      <w:bookmarkEnd w:id="188"/>
+      <w:bookmarkEnd w:id="189"/>
     </w:p>
     <w:p/>
     <w:p>
@@ -40050,8 +40325,8 @@
           <w:szCs w:val="20"/>
         </w:rPr>
       </w:pPr>
-      <w:bookmarkStart w:id="189" w:name="_Ref400440071"/>
-      <w:bookmarkStart w:id="190" w:name="_Toc400449447"/>
+      <w:bookmarkStart w:id="190" w:name="_Ref400440071"/>
+      <w:bookmarkStart w:id="191" w:name="_Toc400449447"/>
       <w:r>
         <w:rPr>
           <w:b/>
@@ -40113,7 +40388,7 @@
         </w:rPr>
         <w:fldChar w:fldCharType="end"/>
       </w:r>
-      <w:bookmarkEnd w:id="189"/>
+      <w:bookmarkEnd w:id="190"/>
       <w:r>
         <w:rPr>
           <w:i w:val="0"/>
@@ -40123,7 +40398,7 @@
         </w:rPr>
         <w:t>: Risks that can be attributed to the motors and their associated mitigations</w:t>
       </w:r>
-      <w:bookmarkEnd w:id="190"/>
+      <w:bookmarkEnd w:id="191"/>
     </w:p>
     <w:p/>
     <w:p>
@@ -40140,7 +40415,7 @@
           <w:sz w:val="28"/>
         </w:rPr>
       </w:pPr>
-      <w:bookmarkStart w:id="191" w:name="_Toc400449502"/>
+      <w:bookmarkStart w:id="192" w:name="_Toc400449502"/>
       <w:r>
         <w:rPr>
           <w:rFonts w:ascii="Times New Roman" w:hAnsi="Times New Roman" w:cs="Times New Roman"/>
@@ -40150,7 +40425,7 @@
         </w:rPr>
         <w:t>Movement System</w:t>
       </w:r>
-      <w:bookmarkEnd w:id="191"/>
+      <w:bookmarkEnd w:id="192"/>
     </w:p>
     <w:p/>
     <w:p>
@@ -40180,7 +40455,7 @@
           <w:sz w:val="22"/>
         </w:rPr>
       </w:pPr>
-      <w:bookmarkStart w:id="192" w:name="_Toc400449503"/>
+      <w:bookmarkStart w:id="193" w:name="_Toc400449503"/>
       <w:r>
         <w:rPr>
           <w:rFonts w:ascii="Times New Roman" w:hAnsi="Times New Roman" w:cs="Times New Roman"/>
@@ -40209,7 +40484,7 @@
         </w:rPr>
         <w:t>nder Consideration</w:t>
       </w:r>
-      <w:bookmarkEnd w:id="192"/>
+      <w:bookmarkEnd w:id="193"/>
     </w:p>
     <w:p>
       <w:pPr>
@@ -40634,8 +40909,8 @@
           <w:szCs w:val="20"/>
         </w:rPr>
       </w:pPr>
-      <w:bookmarkStart w:id="193" w:name="_Ref400440896"/>
-      <w:bookmarkStart w:id="194" w:name="_Toc400449448"/>
+      <w:bookmarkStart w:id="194" w:name="_Ref400440896"/>
+      <w:bookmarkStart w:id="195" w:name="_Toc400449448"/>
       <w:r>
         <w:rPr>
           <w:b/>
@@ -40697,7 +40972,7 @@
         </w:rPr>
         <w:fldChar w:fldCharType="end"/>
       </w:r>
-      <w:bookmarkEnd w:id="193"/>
+      <w:bookmarkEnd w:id="194"/>
       <w:r>
         <w:rPr>
           <w:i w:val="0"/>
@@ -40707,7 +40982,7 @@
         </w:rPr>
         <w:t>: Wheels under consideration for Roadie.</w:t>
       </w:r>
-      <w:bookmarkEnd w:id="194"/>
+      <w:bookmarkEnd w:id="195"/>
     </w:p>
     <w:p>
       <w:pPr>
@@ -40728,7 +41003,7 @@
           <w:sz w:val="22"/>
         </w:rPr>
       </w:pPr>
-      <w:bookmarkStart w:id="195" w:name="_Toc400449504"/>
+      <w:bookmarkStart w:id="196" w:name="_Toc400449504"/>
       <w:r>
         <w:rPr>
           <w:rFonts w:ascii="Times New Roman" w:hAnsi="Times New Roman" w:cs="Times New Roman"/>
@@ -40738,7 +41013,7 @@
         </w:rPr>
         <w:t>Decision Matrix</w:t>
       </w:r>
-      <w:bookmarkEnd w:id="195"/>
+      <w:bookmarkEnd w:id="196"/>
     </w:p>
     <w:p/>
     <w:p>
@@ -41302,8 +41577,8 @@
           <w:szCs w:val="20"/>
         </w:rPr>
       </w:pPr>
-      <w:bookmarkStart w:id="196" w:name="_Ref400442416"/>
-      <w:bookmarkStart w:id="197" w:name="_Toc400449449"/>
+      <w:bookmarkStart w:id="197" w:name="_Ref400442416"/>
+      <w:bookmarkStart w:id="198" w:name="_Toc400449449"/>
       <w:r>
         <w:rPr>
           <w:b/>
@@ -41365,7 +41640,7 @@
         </w:rPr>
         <w:fldChar w:fldCharType="end"/>
       </w:r>
-      <w:bookmarkEnd w:id="196"/>
+      <w:bookmarkEnd w:id="197"/>
       <w:r>
         <w:rPr>
           <w:i w:val="0"/>
@@ -41375,7 +41650,7 @@
         </w:rPr>
         <w:t>: Decision matrix for wheels.</w:t>
       </w:r>
-      <w:bookmarkEnd w:id="197"/>
+      <w:bookmarkEnd w:id="198"/>
     </w:p>
     <w:p>
       <w:pPr>
@@ -41873,8 +42148,8 @@
           <w:szCs w:val="20"/>
         </w:rPr>
       </w:pPr>
-      <w:bookmarkStart w:id="198" w:name="_Ref400443785"/>
-      <w:bookmarkStart w:id="199" w:name="_Toc400449450"/>
+      <w:bookmarkStart w:id="199" w:name="_Ref400443785"/>
+      <w:bookmarkStart w:id="200" w:name="_Toc400449450"/>
       <w:r>
         <w:rPr>
           <w:b/>
@@ -41936,7 +42211,7 @@
         </w:rPr>
         <w:fldChar w:fldCharType="end"/>
       </w:r>
-      <w:bookmarkEnd w:id="198"/>
+      <w:bookmarkEnd w:id="199"/>
       <w:r>
         <w:rPr>
           <w:i w:val="0"/>
@@ -41946,7 +42221,7 @@
         </w:rPr>
         <w:t>: Weighted value matrix. It is comprised of the score for each category multiplied by the weight for the category</w:t>
       </w:r>
-      <w:bookmarkEnd w:id="199"/>
+      <w:bookmarkEnd w:id="200"/>
     </w:p>
     <w:p>
       <w:pPr>
@@ -42514,8 +42789,8 @@
           <w:szCs w:val="20"/>
         </w:rPr>
       </w:pPr>
-      <w:bookmarkStart w:id="200" w:name="_Ref400444017"/>
-      <w:bookmarkStart w:id="201" w:name="_Toc400449451"/>
+      <w:bookmarkStart w:id="201" w:name="_Ref400444017"/>
+      <w:bookmarkStart w:id="202" w:name="_Toc400449451"/>
       <w:r>
         <w:rPr>
           <w:b/>
@@ -42577,7 +42852,7 @@
         </w:rPr>
         <w:fldChar w:fldCharType="end"/>
       </w:r>
-      <w:bookmarkEnd w:id="200"/>
+      <w:bookmarkEnd w:id="201"/>
       <w:r>
         <w:rPr>
           <w:i w:val="0"/>
@@ -42587,7 +42862,7 @@
         </w:rPr>
         <w:t>: Quantitative and qualitative values of the line following sensors under consideration that led to the decision matrix.</w:t>
       </w:r>
-      <w:bookmarkEnd w:id="201"/>
+      <w:bookmarkEnd w:id="202"/>
     </w:p>
     <w:p>
       <w:pPr>
@@ -42603,7 +42878,7 @@
           <w:sz w:val="22"/>
         </w:rPr>
       </w:pPr>
-      <w:bookmarkStart w:id="202" w:name="_Toc400449505"/>
+      <w:bookmarkStart w:id="203" w:name="_Toc400449505"/>
       <w:r>
         <w:rPr>
           <w:rFonts w:ascii="Times New Roman" w:hAnsi="Times New Roman" w:cs="Times New Roman"/>
@@ -42613,7 +42888,7 @@
         </w:rPr>
         <w:t>Justifications</w:t>
       </w:r>
-      <w:bookmarkEnd w:id="202"/>
+      <w:bookmarkEnd w:id="203"/>
     </w:p>
     <w:p/>
     <w:p>
@@ -42739,7 +43014,7 @@
       <w:pPr>
         <w:ind w:left="360"/>
       </w:pPr>
-      <w:commentRangeStart w:id="203"/>
+      <w:commentRangeStart w:id="204"/>
       <w:r>
         <w:t xml:space="preserve">The stability of each wheel relates to how effective each will be on a consistent basis along with the weight of each wheel. </w:t>
       </w:r>
@@ -42749,14 +43024,14 @@
       <w:r>
         <w:t xml:space="preserve"> also considers if the width of each wheel is sufficient for the system, which each factor satisfies. The mechanum wheels rated slightly above the others because of the ability to make finer adjustments when moving near an obstacle.</w:t>
       </w:r>
-      <w:commentRangeEnd w:id="203"/>
+      <w:commentRangeEnd w:id="204"/>
       <w:r>
         <w:rPr>
           <w:rStyle w:val="CommentReference"/>
           <w:rFonts w:eastAsiaTheme="minorEastAsia"/>
           <w:lang w:eastAsia="ja-JP"/>
         </w:rPr>
-        <w:commentReference w:id="203"/>
+        <w:commentReference w:id="204"/>
       </w:r>
     </w:p>
     <w:p>
@@ -43393,8 +43668,8 @@
           <w:szCs w:val="20"/>
         </w:rPr>
       </w:pPr>
-      <w:bookmarkStart w:id="204" w:name="_Ref400444539"/>
-      <w:bookmarkStart w:id="205" w:name="_Toc400449452"/>
+      <w:bookmarkStart w:id="205" w:name="_Ref400444539"/>
+      <w:bookmarkStart w:id="206" w:name="_Toc400449452"/>
       <w:r>
         <w:rPr>
           <w:b/>
@@ -43456,7 +43731,7 @@
         </w:rPr>
         <w:fldChar w:fldCharType="end"/>
       </w:r>
-      <w:bookmarkEnd w:id="204"/>
+      <w:bookmarkEnd w:id="205"/>
       <w:r>
         <w:rPr>
           <w:i w:val="0"/>
@@ -43466,7 +43741,7 @@
         </w:rPr>
         <w:t xml:space="preserve">: </w:t>
       </w:r>
-      <w:bookmarkEnd w:id="205"/>
+      <w:bookmarkEnd w:id="206"/>
       <w:r>
         <w:rPr>
           <w:i w:val="0"/>
@@ -43620,7 +43895,7 @@
           <w:sz w:val="22"/>
         </w:rPr>
       </w:pPr>
-      <w:bookmarkStart w:id="206" w:name="_Toc400449506"/>
+      <w:bookmarkStart w:id="207" w:name="_Toc400449506"/>
       <w:r>
         <w:rPr>
           <w:rFonts w:ascii="Times New Roman" w:hAnsi="Times New Roman" w:cs="Times New Roman"/>
@@ -43630,7 +43905,7 @@
         </w:rPr>
         <w:t>Requirements Traceability</w:t>
       </w:r>
-      <w:bookmarkEnd w:id="206"/>
+      <w:bookmarkEnd w:id="207"/>
     </w:p>
     <w:p/>
     <w:p>
@@ -43976,8 +44251,8 @@
           <w:szCs w:val="20"/>
         </w:rPr>
       </w:pPr>
-      <w:bookmarkStart w:id="207" w:name="_Ref400445724"/>
-      <w:bookmarkStart w:id="208" w:name="_Toc400449453"/>
+      <w:bookmarkStart w:id="208" w:name="_Ref400445724"/>
+      <w:bookmarkStart w:id="209" w:name="_Toc400449453"/>
       <w:r>
         <w:rPr>
           <w:b/>
@@ -44040,7 +44315,7 @@
         </w:rPr>
         <w:fldChar w:fldCharType="end"/>
       </w:r>
-      <w:bookmarkEnd w:id="207"/>
+      <w:bookmarkEnd w:id="208"/>
       <w:r>
         <w:rPr>
           <w:i w:val="0"/>
@@ -44050,7 +44325,7 @@
         </w:rPr>
         <w:t>: Requirements traceability for wheels.</w:t>
       </w:r>
-      <w:bookmarkEnd w:id="208"/>
+      <w:bookmarkEnd w:id="209"/>
     </w:p>
     <w:p>
       <w:pPr>
@@ -44066,7 +44341,7 @@
           <w:sz w:val="22"/>
         </w:rPr>
       </w:pPr>
-      <w:bookmarkStart w:id="209" w:name="_Toc400449507"/>
+      <w:bookmarkStart w:id="210" w:name="_Toc400449507"/>
       <w:r>
         <w:rPr>
           <w:rFonts w:ascii="Times New Roman" w:hAnsi="Times New Roman" w:cs="Times New Roman"/>
@@ -44076,7 +44351,7 @@
         </w:rPr>
         <w:t>Risk Analysis</w:t>
       </w:r>
-      <w:bookmarkEnd w:id="209"/>
+      <w:bookmarkEnd w:id="210"/>
     </w:p>
     <w:p/>
     <w:p>
@@ -44415,7 +44690,7 @@
           <w:sz w:val="28"/>
         </w:rPr>
       </w:pPr>
-      <w:bookmarkStart w:id="210" w:name="_Toc400449508"/>
+      <w:bookmarkStart w:id="211" w:name="_Toc400449508"/>
       <w:r>
         <w:rPr>
           <w:rFonts w:ascii="Times New Roman" w:hAnsi="Times New Roman" w:cs="Times New Roman"/>
@@ -44425,7 +44700,7 @@
         </w:rPr>
         <w:t>Robotic Claw</w:t>
       </w:r>
-      <w:bookmarkEnd w:id="210"/>
+      <w:bookmarkEnd w:id="211"/>
     </w:p>
     <w:p/>
     <w:p>
@@ -44457,7 +44732,7 @@
           <w:sz w:val="22"/>
         </w:rPr>
       </w:pPr>
-      <w:bookmarkStart w:id="211" w:name="_Toc400449509"/>
+      <w:bookmarkStart w:id="212" w:name="_Toc400449509"/>
       <w:r>
         <w:rPr>
           <w:rFonts w:ascii="Times New Roman" w:hAnsi="Times New Roman" w:cs="Times New Roman"/>
@@ -44467,7 +44742,7 @@
         </w:rPr>
         <w:t>Items under consideration</w:t>
       </w:r>
-      <w:bookmarkEnd w:id="211"/>
+      <w:bookmarkEnd w:id="212"/>
     </w:p>
     <w:p>
       <w:pPr>
@@ -44628,18 +44903,18 @@
             <w:r>
               <w:t>Parallel opening claw which features brass sleeves in joints to make them more rigid. The claw opens to about 2 inches and “depending on the servo motor used, it can pick up some relatively heavy objects.”</w:t>
             </w:r>
-            <w:commentRangeStart w:id="212"/>
+            <w:commentRangeStart w:id="213"/>
             <w:r>
               <w:t>REF</w:t>
             </w:r>
-            <w:commentRangeEnd w:id="212"/>
+            <w:commentRangeEnd w:id="213"/>
             <w:r>
               <w:rPr>
                 <w:rStyle w:val="CommentReference"/>
                 <w:rFonts w:eastAsiaTheme="minorEastAsia"/>
                 <w:lang w:eastAsia="ja-JP"/>
               </w:rPr>
-              <w:commentReference w:id="212"/>
+              <w:commentReference w:id="213"/>
             </w:r>
           </w:p>
         </w:tc>
@@ -44744,8 +45019,8 @@
           <w:szCs w:val="20"/>
         </w:rPr>
       </w:pPr>
-      <w:bookmarkStart w:id="213" w:name="_Ref400441306"/>
-      <w:bookmarkStart w:id="214" w:name="_Toc400449454"/>
+      <w:bookmarkStart w:id="214" w:name="_Ref400441306"/>
+      <w:bookmarkStart w:id="215" w:name="_Toc400449454"/>
       <w:r>
         <w:rPr>
           <w:b/>
@@ -44807,7 +45082,7 @@
         </w:rPr>
         <w:fldChar w:fldCharType="end"/>
       </w:r>
-      <w:bookmarkEnd w:id="213"/>
+      <w:bookmarkEnd w:id="214"/>
       <w:r>
         <w:rPr>
           <w:i w:val="0"/>
@@ -44817,7 +45092,7 @@
         </w:rPr>
         <w:t>: Claws under consideration for Roadie</w:t>
       </w:r>
-      <w:bookmarkEnd w:id="214"/>
+      <w:bookmarkEnd w:id="215"/>
     </w:p>
     <w:p>
       <w:pPr>
@@ -44833,7 +45108,7 @@
           <w:sz w:val="22"/>
         </w:rPr>
       </w:pPr>
-      <w:bookmarkStart w:id="215" w:name="_Toc400449510"/>
+      <w:bookmarkStart w:id="216" w:name="_Toc400449510"/>
       <w:r>
         <w:rPr>
           <w:rFonts w:ascii="Times New Roman" w:hAnsi="Times New Roman" w:cs="Times New Roman"/>
@@ -44843,7 +45118,7 @@
         </w:rPr>
         <w:t>Decision Matrix</w:t>
       </w:r>
-      <w:bookmarkEnd w:id="215"/>
+      <w:bookmarkEnd w:id="216"/>
     </w:p>
     <w:p/>
     <w:p>
@@ -45311,8 +45586,8 @@
           <w:szCs w:val="20"/>
         </w:rPr>
       </w:pPr>
-      <w:bookmarkStart w:id="216" w:name="_Ref400441360"/>
-      <w:bookmarkStart w:id="217" w:name="_Toc400449455"/>
+      <w:bookmarkStart w:id="217" w:name="_Ref400441360"/>
+      <w:bookmarkStart w:id="218" w:name="_Toc400449455"/>
       <w:r>
         <w:rPr>
           <w:b/>
@@ -45374,7 +45649,7 @@
         </w:rPr>
         <w:fldChar w:fldCharType="end"/>
       </w:r>
-      <w:bookmarkEnd w:id="216"/>
+      <w:bookmarkEnd w:id="217"/>
       <w:r>
         <w:rPr>
           <w:i w:val="0"/>
@@ -45384,7 +45659,7 @@
         </w:rPr>
         <w:t>: Decision matrix for claw</w:t>
       </w:r>
-      <w:bookmarkEnd w:id="217"/>
+      <w:bookmarkEnd w:id="218"/>
     </w:p>
     <w:p>
       <w:pPr>
@@ -45771,8 +46046,8 @@
           <w:color w:val="auto"/>
         </w:rPr>
       </w:pPr>
-      <w:bookmarkStart w:id="218" w:name="_Ref400441519"/>
-      <w:bookmarkStart w:id="219" w:name="_Toc400449456"/>
+      <w:bookmarkStart w:id="219" w:name="_Ref400441519"/>
+      <w:bookmarkStart w:id="220" w:name="_Toc400449456"/>
       <w:r>
         <w:rPr>
           <w:b/>
@@ -45835,7 +46110,7 @@
         </w:rPr>
         <w:fldChar w:fldCharType="end"/>
       </w:r>
-      <w:bookmarkEnd w:id="218"/>
+      <w:bookmarkEnd w:id="219"/>
       <w:r>
         <w:rPr>
           <w:i w:val="0"/>
@@ -45861,7 +46136,7 @@
         </w:rPr>
         <w:t>.</w:t>
       </w:r>
-      <w:bookmarkEnd w:id="219"/>
+      <w:bookmarkEnd w:id="220"/>
     </w:p>
     <w:p>
       <w:pPr>
@@ -46204,8 +46479,8 @@
           <w:szCs w:val="20"/>
         </w:rPr>
       </w:pPr>
-      <w:bookmarkStart w:id="220" w:name="_Ref400441669"/>
-      <w:bookmarkStart w:id="221" w:name="_Toc400449457"/>
+      <w:bookmarkStart w:id="221" w:name="_Ref400441669"/>
+      <w:bookmarkStart w:id="222" w:name="_Toc400449457"/>
       <w:r>
         <w:rPr>
           <w:b/>
@@ -46268,7 +46543,7 @@
         </w:rPr>
         <w:fldChar w:fldCharType="end"/>
       </w:r>
-      <w:bookmarkEnd w:id="220"/>
+      <w:bookmarkEnd w:id="221"/>
       <w:r>
         <w:rPr>
           <w:i w:val="0"/>
@@ -46288,7 +46563,7 @@
         </w:rPr>
         <w:t xml:space="preserve"> Quantitative and qualitative values of the claws under consideration that led to the decision matrix.</w:t>
       </w:r>
-      <w:bookmarkEnd w:id="221"/>
+      <w:bookmarkEnd w:id="222"/>
     </w:p>
     <w:p>
       <w:pPr>
@@ -46300,7 +46575,7 @@
           <w:color w:val="auto"/>
         </w:rPr>
       </w:pPr>
-      <w:bookmarkStart w:id="222" w:name="_Toc400449511"/>
+      <w:bookmarkStart w:id="223" w:name="_Toc400449511"/>
       <w:r>
         <w:rPr>
           <w:rFonts w:ascii="Times New Roman" w:hAnsi="Times New Roman" w:cs="Times New Roman"/>
@@ -46309,7 +46584,7 @@
         </w:rPr>
         <w:t>Justifications</w:t>
       </w:r>
-      <w:bookmarkEnd w:id="222"/>
+      <w:bookmarkEnd w:id="223"/>
     </w:p>
     <w:p>
       <w:pPr>
@@ -46769,7 +47044,7 @@
           <w:color w:val="auto"/>
         </w:rPr>
       </w:pPr>
-      <w:commentRangeStart w:id="223"/>
+      <w:commentRangeStart w:id="224"/>
       <w:r>
         <w:rPr>
           <w:rFonts w:ascii="Times New Roman" w:hAnsi="Times New Roman" w:cs="Times New Roman"/>
@@ -46779,7 +47054,7 @@
         </w:rPr>
         <w:t>Summary</w:t>
       </w:r>
-      <w:commentRangeEnd w:id="223"/>
+      <w:commentRangeEnd w:id="224"/>
       <w:r>
         <w:rPr>
           <w:rStyle w:val="CommentReference"/>
@@ -46788,7 +47063,7 @@
           <w:color w:val="auto"/>
           <w:lang w:eastAsia="ja-JP"/>
         </w:rPr>
-        <w:commentReference w:id="223"/>
+        <w:commentReference w:id="224"/>
       </w:r>
     </w:p>
     <w:p>
@@ -46813,7 +47088,7 @@
           <w:sz w:val="22"/>
         </w:rPr>
       </w:pPr>
-      <w:bookmarkStart w:id="224" w:name="_Toc400449512"/>
+      <w:bookmarkStart w:id="225" w:name="_Toc400449512"/>
       <w:r>
         <w:rPr>
           <w:rFonts w:ascii="Times New Roman" w:hAnsi="Times New Roman" w:cs="Times New Roman"/>
@@ -46824,7 +47099,7 @@
         <w:lastRenderedPageBreak/>
         <w:t>Requirements Traceability</w:t>
       </w:r>
-      <w:bookmarkEnd w:id="224"/>
+      <w:bookmarkEnd w:id="225"/>
     </w:p>
     <w:p>
       <w:pPr>
@@ -47256,8 +47531,8 @@
           <w:szCs w:val="20"/>
         </w:rPr>
       </w:pPr>
-      <w:bookmarkStart w:id="225" w:name="_Ref400441783"/>
-      <w:bookmarkStart w:id="226" w:name="_Toc400449458"/>
+      <w:bookmarkStart w:id="226" w:name="_Ref400441783"/>
+      <w:bookmarkStart w:id="227" w:name="_Toc400449458"/>
       <w:r>
         <w:rPr>
           <w:b/>
@@ -47319,7 +47594,7 @@
         </w:rPr>
         <w:fldChar w:fldCharType="end"/>
       </w:r>
-      <w:bookmarkEnd w:id="225"/>
+      <w:bookmarkEnd w:id="226"/>
       <w:r>
         <w:rPr>
           <w:i w:val="0"/>
@@ -47329,7 +47604,7 @@
         </w:rPr>
         <w:t>: Requirements traceability for robotic claw</w:t>
       </w:r>
-      <w:bookmarkEnd w:id="226"/>
+      <w:bookmarkEnd w:id="227"/>
     </w:p>
     <w:p>
       <w:pPr>
@@ -47358,7 +47633,7 @@
           <w:sz w:val="22"/>
         </w:rPr>
       </w:pPr>
-      <w:bookmarkStart w:id="227" w:name="_Toc400449513"/>
+      <w:bookmarkStart w:id="228" w:name="_Toc400449513"/>
       <w:r>
         <w:rPr>
           <w:rFonts w:ascii="Times New Roman" w:hAnsi="Times New Roman" w:cs="Times New Roman"/>
@@ -47369,7 +47644,7 @@
         <w:lastRenderedPageBreak/>
         <w:t>Risk Analysis</w:t>
       </w:r>
-      <w:bookmarkEnd w:id="227"/>
+      <w:bookmarkEnd w:id="228"/>
     </w:p>
     <w:p>
       <w:pPr>
@@ -47758,8 +48033,8 @@
           <w:szCs w:val="20"/>
         </w:rPr>
       </w:pPr>
-      <w:bookmarkStart w:id="228" w:name="_Ref400442042"/>
-      <w:bookmarkStart w:id="229" w:name="_Toc400449459"/>
+      <w:bookmarkStart w:id="229" w:name="_Ref400442042"/>
+      <w:bookmarkStart w:id="230" w:name="_Toc400449459"/>
       <w:r>
         <w:rPr>
           <w:b/>
@@ -47822,7 +48097,7 @@
         </w:rPr>
         <w:fldChar w:fldCharType="end"/>
       </w:r>
-      <w:bookmarkEnd w:id="228"/>
+      <w:bookmarkEnd w:id="229"/>
       <w:r>
         <w:rPr>
           <w:i w:val="0"/>
@@ -47832,7 +48107,7 @@
         </w:rPr>
         <w:t>: Risks that can be attributed to the robotic arm and their associated mitigations.</w:t>
       </w:r>
-      <w:bookmarkEnd w:id="229"/>
+      <w:bookmarkEnd w:id="230"/>
     </w:p>
     <w:p/>
     <w:p>
@@ -47854,8 +48129,8 @@
           <w:color w:val="auto"/>
         </w:rPr>
       </w:pPr>
-      <w:bookmarkStart w:id="230" w:name="_Toc398811214"/>
-      <w:bookmarkStart w:id="231" w:name="_Toc400449514"/>
+      <w:bookmarkStart w:id="231" w:name="_Toc398811214"/>
+      <w:bookmarkStart w:id="232" w:name="_Toc400449514"/>
       <w:r>
         <w:rPr>
           <w:rFonts w:ascii="Times New Roman" w:hAnsi="Times New Roman" w:cs="Times New Roman"/>
@@ -47865,8 +48140,8 @@
         <w:lastRenderedPageBreak/>
         <w:t>Glossary</w:t>
       </w:r>
-      <w:bookmarkEnd w:id="230"/>
       <w:bookmarkEnd w:id="231"/>
+      <w:bookmarkEnd w:id="232"/>
     </w:p>
     <w:p>
       <w:pPr>
@@ -49239,8 +49514,8 @@
           <w:color w:val="auto"/>
         </w:rPr>
       </w:pPr>
-      <w:bookmarkStart w:id="232" w:name="_Toc398811215"/>
-      <w:bookmarkStart w:id="233" w:name="_Toc400449515"/>
+      <w:bookmarkStart w:id="233" w:name="_Toc398811215"/>
+      <w:bookmarkStart w:id="234" w:name="_Toc400449515"/>
       <w:r>
         <w:rPr>
           <w:rFonts w:ascii="Times New Roman" w:hAnsi="Times New Roman" w:cs="Times New Roman"/>
@@ -49250,8 +49525,8 @@
         <w:lastRenderedPageBreak/>
         <w:t>Acronyms and Abbreviations</w:t>
       </w:r>
-      <w:bookmarkEnd w:id="232"/>
       <w:bookmarkEnd w:id="233"/>
+      <w:bookmarkEnd w:id="234"/>
     </w:p>
     <w:p/>
     <w:tbl>
@@ -49419,8 +49694,8 @@
           <w:color w:val="auto"/>
         </w:rPr>
       </w:pPr>
-      <w:bookmarkStart w:id="234" w:name="_Toc398811216"/>
-      <w:bookmarkStart w:id="235" w:name="_Toc400449516"/>
+      <w:bookmarkStart w:id="235" w:name="_Toc398811216"/>
+      <w:bookmarkStart w:id="236" w:name="_Toc400449516"/>
       <w:r>
         <w:rPr>
           <w:rFonts w:ascii="Times New Roman" w:hAnsi="Times New Roman" w:cs="Times New Roman"/>
@@ -49430,8 +49705,8 @@
         <w:lastRenderedPageBreak/>
         <w:t>Appendix A</w:t>
       </w:r>
-      <w:bookmarkEnd w:id="234"/>
       <w:bookmarkEnd w:id="235"/>
+      <w:bookmarkEnd w:id="236"/>
     </w:p>
     <w:p/>
     <w:p>
@@ -49458,8 +49733,8 @@
           <w:color w:val="auto"/>
         </w:rPr>
       </w:pPr>
-      <w:bookmarkStart w:id="236" w:name="_Toc398811217"/>
-      <w:bookmarkStart w:id="237" w:name="_Toc400449517"/>
+      <w:bookmarkStart w:id="237" w:name="_Toc398811217"/>
+      <w:bookmarkStart w:id="238" w:name="_Toc400449517"/>
       <w:r>
         <w:rPr>
           <w:rFonts w:ascii="Times New Roman" w:hAnsi="Times New Roman" w:cs="Times New Roman"/>
@@ -49468,8 +49743,8 @@
         </w:rPr>
         <w:t>Competition Course</w:t>
       </w:r>
-      <w:bookmarkEnd w:id="236"/>
       <w:bookmarkEnd w:id="237"/>
+      <w:bookmarkEnd w:id="238"/>
     </w:p>
     <w:p/>
     <w:p>
@@ -49569,9 +49844,9 @@
           <w:sz w:val="22"/>
         </w:rPr>
       </w:pPr>
-      <w:bookmarkStart w:id="238" w:name="_Ref398740497"/>
-      <w:bookmarkStart w:id="239" w:name="_Toc398833512"/>
-      <w:bookmarkStart w:id="240" w:name="_Toc400449396"/>
+      <w:bookmarkStart w:id="239" w:name="_Ref398740497"/>
+      <w:bookmarkStart w:id="240" w:name="_Toc398833512"/>
+      <w:bookmarkStart w:id="241" w:name="_Toc400449396"/>
       <w:r>
         <w:rPr>
           <w:b/>
@@ -49627,7 +49902,7 @@
         </w:rPr>
         <w:fldChar w:fldCharType="end"/>
       </w:r>
-      <w:bookmarkEnd w:id="238"/>
+      <w:bookmarkEnd w:id="239"/>
       <w:r>
         <w:rPr>
           <w:color w:val="auto"/>
@@ -49643,8 +49918,8 @@
         </w:rPr>
         <w:t>Competition course for SoutheastCon[1].</w:t>
       </w:r>
-      <w:bookmarkEnd w:id="239"/>
       <w:bookmarkEnd w:id="240"/>
+      <w:bookmarkEnd w:id="241"/>
     </w:p>
     <w:p>
       <w:r>
@@ -49667,8 +49942,8 @@
           <w:color w:val="auto"/>
         </w:rPr>
       </w:pPr>
-      <w:bookmarkStart w:id="241" w:name="_Toc398811218"/>
-      <w:bookmarkStart w:id="242" w:name="_Toc400449518"/>
+      <w:bookmarkStart w:id="242" w:name="_Toc398811218"/>
+      <w:bookmarkStart w:id="243" w:name="_Toc400449518"/>
       <w:r>
         <w:rPr>
           <w:rFonts w:ascii="Times New Roman" w:hAnsi="Times New Roman" w:cs="Times New Roman"/>
@@ -49677,8 +49952,8 @@
         </w:rPr>
         <w:t>Simon Carabiner</w:t>
       </w:r>
-      <w:bookmarkEnd w:id="241"/>
       <w:bookmarkEnd w:id="242"/>
+      <w:bookmarkEnd w:id="243"/>
     </w:p>
     <w:p/>
     <w:p>
@@ -49799,9 +50074,9 @@
           <w:sz w:val="22"/>
         </w:rPr>
       </w:pPr>
-      <w:bookmarkStart w:id="243" w:name="_Ref398740538"/>
-      <w:bookmarkStart w:id="244" w:name="_Toc398833513"/>
-      <w:bookmarkStart w:id="245" w:name="_Toc400449397"/>
+      <w:bookmarkStart w:id="244" w:name="_Ref398740538"/>
+      <w:bookmarkStart w:id="245" w:name="_Toc398833513"/>
+      <w:bookmarkStart w:id="246" w:name="_Toc400449397"/>
       <w:r>
         <w:rPr>
           <w:b/>
@@ -49857,7 +50132,7 @@
         </w:rPr>
         <w:fldChar w:fldCharType="end"/>
       </w:r>
-      <w:bookmarkEnd w:id="243"/>
+      <w:bookmarkEnd w:id="244"/>
       <w:r>
         <w:rPr>
           <w:b/>
@@ -49875,8 +50150,8 @@
         </w:rPr>
         <w:t>The exact Simon Carabiner to be used during competition [5].</w:t>
       </w:r>
-      <w:bookmarkEnd w:id="244"/>
       <w:bookmarkEnd w:id="245"/>
+      <w:bookmarkEnd w:id="246"/>
       <w:r>
         <w:rPr>
           <w:b/>
@@ -49907,8 +50182,8 @@
           <w:color w:val="auto"/>
         </w:rPr>
       </w:pPr>
-      <w:bookmarkStart w:id="246" w:name="_Toc398811219"/>
-      <w:bookmarkStart w:id="247" w:name="_Toc400449519"/>
+      <w:bookmarkStart w:id="247" w:name="_Toc398811219"/>
+      <w:bookmarkStart w:id="248" w:name="_Toc400449519"/>
       <w:r>
         <w:rPr>
           <w:rFonts w:ascii="Times New Roman" w:hAnsi="Times New Roman" w:cs="Times New Roman"/>
@@ -49918,8 +50193,8 @@
         <w:lastRenderedPageBreak/>
         <w:t>Rubik’s Cube</w:t>
       </w:r>
-      <w:bookmarkEnd w:id="246"/>
       <w:bookmarkEnd w:id="247"/>
+      <w:bookmarkEnd w:id="248"/>
     </w:p>
     <w:p/>
     <w:p>
@@ -50042,9 +50317,9 @@
           <w:sz w:val="22"/>
         </w:rPr>
       </w:pPr>
-      <w:bookmarkStart w:id="248" w:name="_Ref398740559"/>
-      <w:bookmarkStart w:id="249" w:name="_Toc398833514"/>
-      <w:bookmarkStart w:id="250" w:name="_Toc400449398"/>
+      <w:bookmarkStart w:id="249" w:name="_Ref398740559"/>
+      <w:bookmarkStart w:id="250" w:name="_Toc398833514"/>
+      <w:bookmarkStart w:id="251" w:name="_Toc400449398"/>
       <w:r>
         <w:rPr>
           <w:b/>
@@ -50100,7 +50375,7 @@
         </w:rPr>
         <w:fldChar w:fldCharType="end"/>
       </w:r>
-      <w:bookmarkEnd w:id="248"/>
+      <w:bookmarkEnd w:id="249"/>
       <w:r>
         <w:rPr>
           <w:b/>
@@ -50118,8 +50393,8 @@
         </w:rPr>
         <w:t>The exact Rubik's Cube to be used during competition [6].</w:t>
       </w:r>
-      <w:bookmarkEnd w:id="249"/>
       <w:bookmarkEnd w:id="250"/>
+      <w:bookmarkEnd w:id="251"/>
     </w:p>
     <w:p>
       <w:r>
@@ -50142,8 +50417,8 @@
           <w:color w:val="auto"/>
         </w:rPr>
       </w:pPr>
-      <w:bookmarkStart w:id="251" w:name="_Toc398811220"/>
-      <w:bookmarkStart w:id="252" w:name="_Toc400449520"/>
+      <w:bookmarkStart w:id="252" w:name="_Toc398811220"/>
+      <w:bookmarkStart w:id="253" w:name="_Toc400449520"/>
       <w:r>
         <w:rPr>
           <w:rFonts w:ascii="Times New Roman" w:hAnsi="Times New Roman" w:cs="Times New Roman"/>
@@ -50152,8 +50427,8 @@
         </w:rPr>
         <w:t>Pocket Etch-A-Sketch</w:t>
       </w:r>
-      <w:bookmarkEnd w:id="251"/>
       <w:bookmarkEnd w:id="252"/>
+      <w:bookmarkEnd w:id="253"/>
     </w:p>
     <w:p/>
     <w:p>
@@ -50231,9 +50506,9 @@
           <w:sz w:val="22"/>
         </w:rPr>
       </w:pPr>
-      <w:bookmarkStart w:id="253" w:name="_Ref398740583"/>
-      <w:bookmarkStart w:id="254" w:name="_Toc398833515"/>
-      <w:bookmarkStart w:id="255" w:name="_Toc400449399"/>
+      <w:bookmarkStart w:id="254" w:name="_Ref398740583"/>
+      <w:bookmarkStart w:id="255" w:name="_Toc398833515"/>
+      <w:bookmarkStart w:id="256" w:name="_Toc400449399"/>
       <w:r>
         <w:rPr>
           <w:b/>
@@ -50289,7 +50564,7 @@
         </w:rPr>
         <w:fldChar w:fldCharType="end"/>
       </w:r>
-      <w:bookmarkEnd w:id="253"/>
+      <w:bookmarkEnd w:id="254"/>
       <w:r>
         <w:rPr>
           <w:b/>
@@ -50307,8 +50582,8 @@
         </w:rPr>
         <w:t>The exact pocket Etch-A-Sketch to be used during competition [7].</w:t>
       </w:r>
-      <w:bookmarkEnd w:id="254"/>
       <w:bookmarkEnd w:id="255"/>
+      <w:bookmarkEnd w:id="256"/>
       <w:r>
         <w:rPr>
           <w:i w:val="0"/>
@@ -50340,8 +50615,8 @@
           <w:color w:val="auto"/>
         </w:rPr>
       </w:pPr>
-      <w:bookmarkStart w:id="256" w:name="_Toc398811221"/>
-      <w:bookmarkStart w:id="257" w:name="_Toc400449521"/>
+      <w:bookmarkStart w:id="257" w:name="_Toc398811221"/>
+      <w:bookmarkStart w:id="258" w:name="_Toc400449521"/>
       <w:r>
         <w:rPr>
           <w:rFonts w:ascii="Times New Roman" w:hAnsi="Times New Roman" w:cs="Times New Roman"/>
@@ -50350,8 +50625,8 @@
         </w:rPr>
         <w:t>Playing Cards</w:t>
       </w:r>
-      <w:bookmarkEnd w:id="256"/>
       <w:bookmarkEnd w:id="257"/>
+      <w:bookmarkEnd w:id="258"/>
     </w:p>
     <w:p/>
     <w:p>
@@ -50430,7 +50705,7 @@
           <w:szCs w:val="26"/>
         </w:rPr>
       </w:pPr>
-      <w:bookmarkStart w:id="258" w:name="_Ref400485678"/>
+      <w:bookmarkStart w:id="259" w:name="_Ref400485678"/>
       <w:r>
         <w:rPr>
           <w:b/>
@@ -50492,7 +50767,7 @@
         </w:rPr>
         <w:fldChar w:fldCharType="end"/>
       </w:r>
-      <w:bookmarkEnd w:id="258"/>
+      <w:bookmarkEnd w:id="259"/>
       <w:r>
         <w:rPr>
           <w:b/>
@@ -50537,8 +50812,8 @@
           <w:color w:val="auto"/>
         </w:rPr>
       </w:pPr>
-      <w:bookmarkStart w:id="259" w:name="_Toc398811222"/>
-      <w:bookmarkStart w:id="260" w:name="_Toc400449522"/>
+      <w:bookmarkStart w:id="260" w:name="_Toc398811222"/>
+      <w:bookmarkStart w:id="261" w:name="_Toc400449522"/>
       <w:r>
         <w:rPr>
           <w:rFonts w:ascii="Times New Roman" w:hAnsi="Times New Roman" w:cs="Times New Roman"/>
@@ -50548,8 +50823,8 @@
         <w:lastRenderedPageBreak/>
         <w:t>Scotch Blue Painter’s Tape</w:t>
       </w:r>
-      <w:bookmarkEnd w:id="259"/>
       <w:bookmarkEnd w:id="260"/>
+      <w:bookmarkEnd w:id="261"/>
     </w:p>
     <w:p/>
     <w:p>
@@ -50671,9 +50946,9 @@
           <w:sz w:val="22"/>
         </w:rPr>
       </w:pPr>
-      <w:bookmarkStart w:id="261" w:name="_Ref398811310"/>
-      <w:bookmarkStart w:id="262" w:name="_Toc398833516"/>
-      <w:bookmarkStart w:id="263" w:name="_Toc400449400"/>
+      <w:bookmarkStart w:id="262" w:name="_Ref398811310"/>
+      <w:bookmarkStart w:id="263" w:name="_Toc398833516"/>
+      <w:bookmarkStart w:id="264" w:name="_Toc400449400"/>
       <w:r>
         <w:rPr>
           <w:b/>
@@ -50729,7 +51004,7 @@
         </w:rPr>
         <w:fldChar w:fldCharType="end"/>
       </w:r>
-      <w:bookmarkEnd w:id="261"/>
+      <w:bookmarkEnd w:id="262"/>
       <w:r>
         <w:rPr>
           <w:b/>
@@ -50747,8 +51022,8 @@
         </w:rPr>
         <w:t>The exact painter’s tape to be used on the course [8].</w:t>
       </w:r>
-      <w:bookmarkEnd w:id="262"/>
       <w:bookmarkEnd w:id="263"/>
+      <w:bookmarkEnd w:id="264"/>
       <w:r>
         <w:rPr>
           <w:i w:val="0"/>
@@ -50810,7 +51085,7 @@
           <w:sz w:val="24"/>
           <w:szCs w:val="24"/>
         </w:rPr>
-        <w:instrText xml:space="preserve"> REF _Ref400485678 \h </w:instrText>
+        <w:instrText xml:space="preserve"> REF _Ref400485678 \h  \* MERGEFORMAT </w:instrText>
       </w:r>
       <w:r>
         <w:rPr>
@@ -50818,14 +51093,6 @@
           <w:sz w:val="24"/>
           <w:szCs w:val="24"/>
         </w:rPr>
-      </w:r>
-      <w:r>
-        <w:rPr>
-          <w:b/>
-          <w:sz w:val="24"/>
-          <w:szCs w:val="24"/>
-        </w:rPr>
-        <w:instrText xml:space="preserve"> \* MERGEFORMAT </w:instrText>
       </w:r>
       <w:r>
         <w:rPr>
@@ -50905,8 +51172,8 @@
           <w:color w:val="auto"/>
         </w:rPr>
       </w:pPr>
-      <w:bookmarkStart w:id="264" w:name="_Toc398811223"/>
-      <w:bookmarkStart w:id="265" w:name="_Toc400449523"/>
+      <w:bookmarkStart w:id="265" w:name="_Toc398811223"/>
+      <w:bookmarkStart w:id="266" w:name="_Toc400449523"/>
       <w:r>
         <w:rPr>
           <w:rFonts w:ascii="Times New Roman" w:hAnsi="Times New Roman" w:cs="Times New Roman"/>
@@ -50915,8 +51182,8 @@
         </w:rPr>
         <w:t>References</w:t>
       </w:r>
-      <w:bookmarkEnd w:id="264"/>
       <w:bookmarkEnd w:id="265"/>
+      <w:bookmarkEnd w:id="266"/>
     </w:p>
     <w:p/>
     <w:p>
@@ -50983,8 +51250,6 @@
       <w:r>
         <w:t>Department of Electrical, Computer, Software &amp;Systems Engineering at Embry-Riddle Aeronautical University. 07 Oct, 2014.</w:t>
       </w:r>
-      <w:bookmarkStart w:id="266" w:name="_GoBack"/>
-      <w:bookmarkEnd w:id="266"/>
     </w:p>
     <w:sectPr>
       <w:footerReference w:type="default" r:id="rId29"/>
@@ -51000,22 +51265,6 @@
 
 <file path=word/comments.xml><?xml version="1.0" encoding="utf-8"?>
 <w:comments xmlns:wpc="http://schemas.microsoft.com/office/word/2010/wordprocessingCanvas" xmlns:mc="http://schemas.openxmlformats.org/markup-compatibility/2006" xmlns:o="urn:schemas-microsoft-com:office:office" xmlns:r="http://schemas.openxmlformats.org/officeDocument/2006/relationships" xmlns:m="http://schemas.openxmlformats.org/officeDocument/2006/math" xmlns:v="urn:schemas-microsoft-com:vml" xmlns:wp14="http://schemas.microsoft.com/office/word/2010/wordprocessingDrawing" xmlns:wp="http://schemas.openxmlformats.org/drawingml/2006/wordprocessingDrawing" xmlns:w10="urn:schemas-microsoft-com:office:word" xmlns:w="http://schemas.openxmlformats.org/wordprocessingml/2006/main" xmlns:w14="http://schemas.microsoft.com/office/word/2010/wordml" xmlns:wpg="http://schemas.microsoft.com/office/word/2010/wordprocessingGroup" xmlns:wpi="http://schemas.microsoft.com/office/word/2010/wordprocessingInk" xmlns:wne="http://schemas.microsoft.com/office/word/2006/wordml" xmlns:wps="http://schemas.microsoft.com/office/word/2010/wordprocessingShape" mc:Ignorable="w14 wp14">
-  <w:comment w:id="22" w:author="Powell, Brian A" w:date="2014-10-06T18:19:00Z" w:initials="PBA">
-    <w:p>
-      <w:pPr>
-        <w:pStyle w:val="CommentText"/>
-      </w:pPr>
-      <w:r>
-        <w:rPr>
-          <w:rStyle w:val="CommentReference"/>
-        </w:rPr>
-        <w:annotationRef/>
-      </w:r>
-      <w:r>
-        <w:t>Citation</w:t>
-      </w:r>
-    </w:p>
-  </w:comment>
   <w:comment w:id="23" w:author="Powell, Brian A" w:date="2014-10-06T18:19:00Z" w:initials="PBA">
     <w:p>
       <w:pPr>
@@ -51048,7 +51297,7 @@
       </w:r>
     </w:p>
   </w:comment>
-  <w:comment w:id="25" w:author="Powell, Brian A" w:date="2014-10-06T18:20:00Z" w:initials="PBA">
+  <w:comment w:id="25" w:author="Powell, Brian A" w:date="2014-10-06T18:19:00Z" w:initials="PBA">
     <w:p>
       <w:pPr>
         <w:pStyle w:val="CommentText"/>
@@ -51064,7 +51313,7 @@
       </w:r>
     </w:p>
   </w:comment>
-  <w:comment w:id="26" w:author="Powell, Brian A" w:date="2014-10-06T18:19:00Z" w:initials="PBA">
+  <w:comment w:id="26" w:author="Powell, Brian A" w:date="2014-10-06T18:20:00Z" w:initials="PBA">
     <w:p>
       <w:pPr>
         <w:pStyle w:val="CommentText"/>
@@ -51080,7 +51329,7 @@
       </w:r>
     </w:p>
   </w:comment>
-  <w:comment w:id="36" w:author="Brian Powell" w:date="2014-10-07T11:53:00Z" w:initials="BP">
+  <w:comment w:id="27" w:author="Powell, Brian A" w:date="2014-10-06T18:19:00Z" w:initials="PBA">
     <w:p>
       <w:pPr>
         <w:pStyle w:val="CommentText"/>
@@ -51092,11 +51341,27 @@
         <w:annotationRef/>
       </w:r>
       <w:r>
+        <w:t>Citation</w:t>
+      </w:r>
+    </w:p>
+  </w:comment>
+  <w:comment w:id="37" w:author="Brian Powell" w:date="2014-10-07T11:53:00Z" w:initials="BP">
+    <w:p>
+      <w:pPr>
+        <w:pStyle w:val="CommentText"/>
+      </w:pPr>
+      <w:r>
+        <w:rPr>
+          <w:rStyle w:val="CommentReference"/>
+        </w:rPr>
+        <w:annotationRef/>
+      </w:r>
+      <w:r>
         <w:t>Table</w:t>
       </w:r>
     </w:p>
   </w:comment>
-  <w:comment w:id="37" w:author="Brian Powell" w:date="2014-10-07T11:59:00Z" w:initials="BP">
+  <w:comment w:id="38" w:author="Brian Powell" w:date="2014-10-07T11:59:00Z" w:initials="BP">
     <w:p>
       <w:pPr>
         <w:pStyle w:val="CommentText"/>
@@ -51112,7 +51377,7 @@
       </w:r>
     </w:p>
   </w:comment>
-  <w:comment w:id="43" w:author="Brian Powell" w:date="2014-10-06T21:18:00Z" w:initials="BP">
+  <w:comment w:id="44" w:author="Brian Powell" w:date="2014-10-06T21:18:00Z" w:initials="BP">
     <w:p>
       <w:pPr>
         <w:pStyle w:val="CommentText"/>
@@ -51128,7 +51393,7 @@
       </w:r>
     </w:p>
   </w:comment>
-  <w:comment w:id="48" w:author="Brian Powell" w:date="2014-10-06T21:21:00Z" w:initials="BP">
+  <w:comment w:id="49" w:author="Brian Powell" w:date="2014-10-06T21:21:00Z" w:initials="BP">
     <w:p>
       <w:pPr>
         <w:pStyle w:val="CommentText"/>
@@ -51144,7 +51409,7 @@
       </w:r>
     </w:p>
   </w:comment>
-  <w:comment w:id="49" w:author="Brian Powell" w:date="2014-10-06T21:40:00Z" w:initials="BP">
+  <w:comment w:id="50" w:author="Brian Powell" w:date="2014-10-06T21:40:00Z" w:initials="BP">
     <w:p>
       <w:pPr>
         <w:pStyle w:val="CommentText"/>
@@ -51160,7 +51425,7 @@
       </w:r>
     </w:p>
   </w:comment>
-  <w:comment w:id="50" w:author="Brian Powell" w:date="2014-10-06T21:38:00Z" w:initials="BP">
+  <w:comment w:id="51" w:author="Brian Powell" w:date="2014-10-06T21:38:00Z" w:initials="BP">
     <w:p>
       <w:pPr>
         <w:pStyle w:val="CommentText"/>
@@ -51176,7 +51441,7 @@
       </w:r>
     </w:p>
   </w:comment>
-  <w:comment w:id="51" w:author="Brian Powell" w:date="2014-10-06T21:48:00Z" w:initials="BP">
+  <w:comment w:id="52" w:author="Brian Powell" w:date="2014-10-06T21:48:00Z" w:initials="BP">
     <w:p>
       <w:pPr>
         <w:pStyle w:val="CommentText"/>
@@ -51192,7 +51457,7 @@
       </w:r>
     </w:p>
   </w:comment>
-  <w:comment w:id="54" w:author="Brian Powell" w:date="2014-10-06T21:57:00Z" w:initials="BP">
+  <w:comment w:id="55" w:author="Brian Powell" w:date="2014-10-06T21:57:00Z" w:initials="BP">
     <w:p>
       <w:pPr>
         <w:pStyle w:val="CommentText"/>
@@ -51208,7 +51473,7 @@
       </w:r>
     </w:p>
   </w:comment>
-  <w:comment w:id="55" w:author="Brian Powell" w:date="2014-10-07T12:00:00Z" w:initials="BP">
+  <w:comment w:id="56" w:author="Brian Powell" w:date="2014-10-07T12:00:00Z" w:initials="BP">
     <w:p>
       <w:pPr>
         <w:pStyle w:val="CommentText"/>
@@ -51224,7 +51489,7 @@
       </w:r>
     </w:p>
   </w:comment>
-  <w:comment w:id="63" w:author="Brian Powell" w:date="2014-10-06T22:03:00Z" w:initials="BP">
+  <w:comment w:id="64" w:author="Brian Powell" w:date="2014-10-06T22:03:00Z" w:initials="BP">
     <w:p>
       <w:pPr>
         <w:pStyle w:val="CommentText"/>
@@ -51240,7 +51505,7 @@
       </w:r>
     </w:p>
   </w:comment>
-  <w:comment w:id="64" w:author="Brian Powell" w:date="2014-10-06T21:40:00Z" w:initials="BP">
+  <w:comment w:id="65" w:author="Brian Powell" w:date="2014-10-06T21:40:00Z" w:initials="BP">
     <w:p>
       <w:pPr>
         <w:pStyle w:val="CommentText"/>
@@ -51256,7 +51521,7 @@
       </w:r>
     </w:p>
   </w:comment>
-  <w:comment w:id="65" w:author="Brian Powell" w:date="2014-10-06T21:48:00Z" w:initials="BP">
+  <w:comment w:id="66" w:author="Brian Powell" w:date="2014-10-06T21:48:00Z" w:initials="BP">
     <w:p>
       <w:pPr>
         <w:pStyle w:val="CommentText"/>
@@ -51272,7 +51537,7 @@
       </w:r>
     </w:p>
   </w:comment>
-  <w:comment w:id="68" w:author="Brian Powell" w:date="2014-10-06T21:57:00Z" w:initials="BP">
+  <w:comment w:id="69" w:author="Brian Powell" w:date="2014-10-06T21:57:00Z" w:initials="BP">
     <w:p>
       <w:pPr>
         <w:pStyle w:val="CommentText"/>
@@ -51288,7 +51553,7 @@
       </w:r>
     </w:p>
   </w:comment>
-  <w:comment w:id="69" w:author="Brian Powell" w:date="2014-10-07T11:52:00Z" w:initials="BP">
+  <w:comment w:id="70" w:author="Brian Powell" w:date="2014-10-07T11:52:00Z" w:initials="BP">
     <w:p>
       <w:pPr>
         <w:pStyle w:val="CommentText"/>
@@ -51304,7 +51569,7 @@
       </w:r>
     </w:p>
   </w:comment>
-  <w:comment w:id="73" w:author="Brian Powell" w:date="2014-10-06T22:20:00Z" w:initials="BP">
+  <w:comment w:id="74" w:author="Brian Powell" w:date="2014-10-06T22:20:00Z" w:initials="BP">
     <w:p>
       <w:pPr>
         <w:pStyle w:val="CommentText"/>
@@ -51320,7 +51585,7 @@
       </w:r>
     </w:p>
   </w:comment>
-  <w:comment w:id="86" w:author="Brian Powell" w:date="2014-10-07T12:00:00Z" w:initials="BP">
+  <w:comment w:id="87" w:author="Brian Powell" w:date="2014-10-07T12:00:00Z" w:initials="BP">
     <w:p>
       <w:pPr>
         <w:pStyle w:val="CommentText"/>
@@ -51336,7 +51601,7 @@
       </w:r>
     </w:p>
   </w:comment>
-  <w:comment w:id="87" w:author="Brian Powell" w:date="2014-10-07T12:01:00Z" w:initials="BP">
+  <w:comment w:id="88" w:author="Brian Powell" w:date="2014-10-07T12:01:00Z" w:initials="BP">
     <w:p>
       <w:pPr>
         <w:pStyle w:val="CommentText"/>
@@ -51352,7 +51617,7 @@
       </w:r>
     </w:p>
   </w:comment>
-  <w:comment w:id="96" w:author="Brian Powell" w:date="2014-10-06T22:48:00Z" w:initials="BP">
+  <w:comment w:id="97" w:author="Brian Powell" w:date="2014-10-06T22:48:00Z" w:initials="BP">
     <w:p>
       <w:pPr>
         <w:pStyle w:val="CommentText"/>
@@ -51365,22 +51630,6 @@
       </w:r>
       <w:r>
         <w:t>References</w:t>
-      </w:r>
-    </w:p>
-  </w:comment>
-  <w:comment w:id="107" w:author="Brian Powell" w:date="2014-10-07T12:01:00Z" w:initials="BP">
-    <w:p>
-      <w:pPr>
-        <w:pStyle w:val="CommentText"/>
-      </w:pPr>
-      <w:r>
-        <w:rPr>
-          <w:rStyle w:val="CommentReference"/>
-        </w:rPr>
-        <w:annotationRef/>
-      </w:r>
-      <w:r>
-        <w:t>Table</w:t>
       </w:r>
     </w:p>
   </w:comment>
@@ -51412,11 +51661,27 @@
         <w:annotationRef/>
       </w:r>
       <w:r>
+        <w:t>Table</w:t>
+      </w:r>
+    </w:p>
+  </w:comment>
+  <w:comment w:id="110" w:author="Brian Powell" w:date="2014-10-07T12:01:00Z" w:initials="BP">
+    <w:p>
+      <w:pPr>
+        <w:pStyle w:val="CommentText"/>
+      </w:pPr>
+      <w:r>
+        <w:rPr>
+          <w:rStyle w:val="CommentReference"/>
+        </w:rPr>
+        <w:annotationRef/>
+      </w:r>
+      <w:r>
         <w:t>Need summary</w:t>
       </w:r>
     </w:p>
   </w:comment>
-  <w:comment w:id="137" w:author="Brian Powell" w:date="2014-10-07T01:10:00Z" w:initials="BP">
+  <w:comment w:id="138" w:author="Brian Powell" w:date="2014-10-07T01:10:00Z" w:initials="BP">
     <w:p>
       <w:pPr>
         <w:pStyle w:val="CommentText"/>
@@ -51432,7 +51697,7 @@
       </w:r>
     </w:p>
   </w:comment>
-  <w:comment w:id="141" w:author="Brian Powell" w:date="2014-10-07T07:39:00Z" w:initials="BP">
+  <w:comment w:id="142" w:author="Brian Powell" w:date="2014-10-07T07:39:00Z" w:initials="BP">
     <w:p>
       <w:pPr>
         <w:pStyle w:val="CommentText"/>
@@ -51448,7 +51713,7 @@
       </w:r>
     </w:p>
   </w:comment>
-  <w:comment w:id="142" w:author="Brian Powell" w:date="2014-10-07T07:40:00Z" w:initials="BP">
+  <w:comment w:id="143" w:author="Brian Powell" w:date="2014-10-07T07:40:00Z" w:initials="BP">
     <w:p>
       <w:pPr>
         <w:pStyle w:val="CommentText"/>
@@ -51464,7 +51729,7 @@
       </w:r>
     </w:p>
   </w:comment>
-  <w:comment w:id="150" w:author="Brian Powell" w:date="2014-10-07T08:45:00Z" w:initials="BP">
+  <w:comment w:id="151" w:author="Brian Powell" w:date="2014-10-07T08:45:00Z" w:initials="BP">
     <w:p>
       <w:pPr>
         <w:pStyle w:val="CommentText"/>
@@ -51480,7 +51745,7 @@
       </w:r>
     </w:p>
   </w:comment>
-  <w:comment w:id="153" w:author="Brian Powell" w:date="2014-10-07T08:15:00Z" w:initials="BP">
+  <w:comment w:id="154" w:author="Brian Powell" w:date="2014-10-07T08:15:00Z" w:initials="BP">
     <w:p>
       <w:pPr>
         <w:pStyle w:val="CommentText"/>
@@ -51496,7 +51761,7 @@
       </w:r>
     </w:p>
   </w:comment>
-  <w:comment w:id="154" w:author="Brian Powell" w:date="2014-10-07T08:09:00Z" w:initials="BP">
+  <w:comment w:id="155" w:author="Brian Powell" w:date="2014-10-07T08:09:00Z" w:initials="BP">
     <w:p>
       <w:pPr>
         <w:pStyle w:val="CommentText"/>
@@ -51509,22 +51774,6 @@
       </w:r>
       <w:r>
         <w:t>Need qualitative NUMBERSSSSS. Make a pretty chart like for cost</w:t>
-      </w:r>
-    </w:p>
-  </w:comment>
-  <w:comment w:id="155" w:author="Brian Powell" w:date="2014-10-07T08:13:00Z" w:initials="BP">
-    <w:p>
-      <w:pPr>
-        <w:pStyle w:val="CommentText"/>
-      </w:pPr>
-      <w:r>
-        <w:rPr>
-          <w:rStyle w:val="CommentReference"/>
-        </w:rPr>
-        <w:annotationRef/>
-      </w:r>
-      <w:r>
-        <w:t>Which is?</w:t>
       </w:r>
     </w:p>
   </w:comment>
@@ -51540,11 +51789,27 @@
         <w:annotationRef/>
       </w:r>
       <w:r>
+        <w:t>Which is?</w:t>
+      </w:r>
+    </w:p>
+  </w:comment>
+  <w:comment w:id="157" w:author="Brian Powell" w:date="2014-10-07T08:13:00Z" w:initials="BP">
+    <w:p>
+      <w:pPr>
+        <w:pStyle w:val="CommentText"/>
+      </w:pPr>
+      <w:r>
+        <w:rPr>
+          <w:rStyle w:val="CommentReference"/>
+        </w:rPr>
+        <w:annotationRef/>
+      </w:r>
+      <w:r>
         <w:t>Numbers</w:t>
       </w:r>
     </w:p>
   </w:comment>
-  <w:comment w:id="157" w:author="Brian Powell" w:date="2014-10-07T08:15:00Z" w:initials="BP">
+  <w:comment w:id="158" w:author="Brian Powell" w:date="2014-10-07T08:15:00Z" w:initials="BP">
     <w:p>
       <w:pPr>
         <w:pStyle w:val="CommentText"/>
@@ -51560,7 +51825,7 @@
       </w:r>
     </w:p>
   </w:comment>
-  <w:comment w:id="158" w:author="Brian Powell" w:date="2014-10-07T08:16:00Z" w:initials="BP">
+  <w:comment w:id="159" w:author="Brian Powell" w:date="2014-10-07T08:16:00Z" w:initials="BP">
     <w:p>
       <w:pPr>
         <w:pStyle w:val="CommentText"/>
@@ -51576,7 +51841,7 @@
       </w:r>
     </w:p>
   </w:comment>
-  <w:comment w:id="159" w:author="Brian Powell" w:date="2014-10-07T08:31:00Z" w:initials="BP">
+  <w:comment w:id="160" w:author="Brian Powell" w:date="2014-10-07T08:31:00Z" w:initials="BP">
     <w:p>
       <w:pPr>
         <w:pStyle w:val="CommentText"/>
@@ -51592,7 +51857,7 @@
       </w:r>
     </w:p>
   </w:comment>
-  <w:comment w:id="164" w:author="Brian Powell" w:date="2014-10-07T08:54:00Z" w:initials="BP">
+  <w:comment w:id="165" w:author="Brian Powell" w:date="2014-10-07T08:54:00Z" w:initials="BP">
     <w:p>
       <w:pPr>
         <w:pStyle w:val="CommentText"/>
@@ -51608,7 +51873,7 @@
       </w:r>
     </w:p>
   </w:comment>
-  <w:comment w:id="168" w:author="Brian Powell" w:date="2014-10-07T08:56:00Z" w:initials="BP">
+  <w:comment w:id="169" w:author="Brian Powell" w:date="2014-10-07T08:56:00Z" w:initials="BP">
     <w:p>
       <w:pPr>
         <w:pStyle w:val="CommentText"/>
@@ -51624,7 +51889,7 @@
       </w:r>
     </w:p>
   </w:comment>
-  <w:comment w:id="174" w:author="Brian Powell" w:date="2014-10-07T08:59:00Z" w:initials="BP">
+  <w:comment w:id="175" w:author="Brian Powell" w:date="2014-10-07T08:59:00Z" w:initials="BP">
     <w:p>
       <w:pPr>
         <w:pStyle w:val="CommentText"/>
@@ -51640,7 +51905,7 @@
       </w:r>
     </w:p>
   </w:comment>
-  <w:comment w:id="179" w:author="Brian Powell" w:date="2014-10-07T09:48:00Z" w:initials="BP">
+  <w:comment w:id="180" w:author="Brian Powell" w:date="2014-10-07T09:48:00Z" w:initials="BP">
     <w:p>
       <w:pPr>
         <w:pStyle w:val="CommentText"/>
@@ -51656,7 +51921,7 @@
       </w:r>
     </w:p>
   </w:comment>
-  <w:comment w:id="180" w:author="Brian Powell" w:date="2014-10-07T10:02:00Z" w:initials="BP">
+  <w:comment w:id="181" w:author="Brian Powell" w:date="2014-10-07T10:02:00Z" w:initials="BP">
     <w:p>
       <w:pPr>
         <w:pStyle w:val="CommentText"/>
@@ -51672,7 +51937,7 @@
       </w:r>
     </w:p>
   </w:comment>
-  <w:comment w:id="183" w:author="Brian Powell" w:date="2014-10-07T10:03:00Z" w:initials="BP">
+  <w:comment w:id="184" w:author="Brian Powell" w:date="2014-10-07T10:03:00Z" w:initials="BP">
     <w:p>
       <w:pPr>
         <w:pStyle w:val="CommentText"/>
@@ -51688,7 +51953,7 @@
       </w:r>
     </w:p>
   </w:comment>
-  <w:comment w:id="185" w:author="Brian Powell" w:date="2014-10-07T10:04:00Z" w:initials="BP">
+  <w:comment w:id="186" w:author="Brian Powell" w:date="2014-10-07T10:04:00Z" w:initials="BP">
     <w:p>
       <w:pPr>
         <w:pStyle w:val="CommentText"/>
@@ -51704,7 +51969,7 @@
       </w:r>
     </w:p>
   </w:comment>
-  <w:comment w:id="203" w:author="Brian Powell" w:date="2014-10-07T11:42:00Z" w:initials="BP">
+  <w:comment w:id="204" w:author="Brian Powell" w:date="2014-10-07T11:42:00Z" w:initials="BP">
     <w:p>
       <w:pPr>
         <w:pStyle w:val="CommentText"/>
@@ -51720,7 +51985,7 @@
       </w:r>
     </w:p>
   </w:comment>
-  <w:comment w:id="212" w:author="Brian Powell" w:date="2014-10-07T10:30:00Z" w:initials="BP">
+  <w:comment w:id="213" w:author="Brian Powell" w:date="2014-10-07T10:30:00Z" w:initials="BP">
     <w:p>
       <w:pPr>
         <w:pStyle w:val="CommentText"/>
@@ -51736,7 +52001,7 @@
       </w:r>
     </w:p>
   </w:comment>
-  <w:comment w:id="223" w:author="Brian Powell" w:date="2014-10-07T10:39:00Z" w:initials="BP">
+  <w:comment w:id="224" w:author="Brian Powell" w:date="2014-10-07T10:39:00Z" w:initials="BP">
     <w:p>
       <w:pPr>
         <w:pStyle w:val="CommentText"/>
@@ -51865,7 +52130,7 @@
           <w:rPr>
             <w:noProof/>
           </w:rPr>
-          <w:t>vii</w:t>
+          <w:t>ii</w:t>
         </w:r>
         <w:r>
           <w:rPr>
@@ -54144,7 +54409,7 @@
   <a:extraClrSchemeLst/>
   <a:extLst>
     <a:ext uri="{05A4C25C-085E-4340-85A3-A5531E510DB2}">
-      <thm15:themeFamily xmlns="" xmlns:thm15="http://schemas.microsoft.com/office/thememl/2012/main" name="Office Theme" id="{62F939B6-93AF-4DB8-9C6B-D6C7DFDC589F}" vid="{4A3C46E8-61CC-4603-A589-7422A47A8E4A}"/>
+      <thm15:themeFamily xmlns:thm15="http://schemas.microsoft.com/office/thememl/2012/main" xmlns="" name="Office Theme" id="{62F939B6-93AF-4DB8-9C6B-D6C7DFDC589F}" vid="{4A3C46E8-61CC-4603-A589-7422A47A8E4A}"/>
     </a:ext>
   </a:extLst>
 </a:theme>
@@ -54155,7 +54420,7 @@
 </file>
 
 <file path=customXml/itemProps1.xml><?xml version="1.0" encoding="utf-8"?>
-<ds:datastoreItem xmlns:ds="http://schemas.openxmlformats.org/officeDocument/2006/customXml" ds:itemID="{BCFF7584-3C65-4144-AB6C-1F3425625021}">
+<ds:datastoreItem xmlns:ds="http://schemas.openxmlformats.org/officeDocument/2006/customXml" ds:itemID="{79AB5928-6D9A-4973-9F5C-AFE14E7DB321}">
   <ds:schemaRefs>
     <ds:schemaRef ds:uri="http://schemas.openxmlformats.org/officeDocument/2006/bibliography"/>
   </ds:schemaRefs>
